--- a/дискретка/отчет.docx
+++ b/дискретка/отчет.docx
@@ -17,14 +17,14 @@
         <w:tblLook w:val="04a0"/>
       </w:tblPr>
       <w:tblGrid>
-        <w:gridCol w:w="1415"/>
+        <w:gridCol w:w="1414"/>
         <w:gridCol w:w="8471"/>
       </w:tblGrid>
       <w:tr>
         <w:trPr/>
         <w:tc>
           <w:tcPr>
-            <w:tcW w:w="1415" w:type="dxa"/>
+            <w:tcW w:w="1414" w:type="dxa"/>
             <w:tcBorders/>
           </w:tcPr>
           <w:p>
@@ -60,9 +60,9 @@
                   <wp:wrapTight wrapText="bothSides">
                     <wp:wrapPolygon edited="0">
                       <wp:start x="-560" y="0"/>
-                      <wp:lineTo x="-560" y="21336"/>
-                      <wp:lineTo x="21879" y="21336"/>
-                      <wp:lineTo x="21879" y="0"/>
+                      <wp:lineTo x="-560" y="21327"/>
+                      <wp:lineTo x="21868" y="21327"/>
+                      <wp:lineTo x="21868" y="0"/>
                       <wp:lineTo x="-560" y="0"/>
                     </wp:wrapPolygon>
                   </wp:wrapTight>
@@ -290,7 +290,6 @@
       </w:pPr>
       <w:r>
         <w:rPr>
-          <w:rFonts w:ascii="Times New Roman" w:hAnsi="Times New Roman"/>
           <w:b/>
           <w:sz w:val="24"/>
           <w:szCs w:val="24"/>
@@ -311,7 +310,6 @@
       </w:pPr>
       <w:r>
         <w:rPr>
-          <w:rFonts w:ascii="Times New Roman" w:hAnsi="Times New Roman"/>
           <w:b/>
           <w:sz w:val="24"/>
           <w:szCs w:val="24"/>
@@ -359,7 +357,6 @@
       </w:pPr>
       <w:r>
         <w:rPr>
-          <w:rFonts w:ascii="Times New Roman" w:hAnsi="Times New Roman"/>
           <w:sz w:val="24"/>
           <w:szCs w:val="24"/>
         </w:rPr>
@@ -410,7 +407,6 @@
       </w:pPr>
       <w:r>
         <w:rPr>
-          <w:rFonts w:ascii="Times New Roman" w:hAnsi="Times New Roman"/>
           <w:i/>
           <w:sz w:val="24"/>
           <w:szCs w:val="24"/>
@@ -469,7 +465,8 @@
       </w:pPr>
       <w:r>
         <w:rPr>
-          <w:rFonts w:ascii="Times New Roman" w:hAnsi="Times New Roman"/>
+          <w:i/>
+          <w:sz w:val="32"/>
         </w:rPr>
       </w:r>
     </w:p>
@@ -486,7 +483,6 @@
       </w:pPr>
       <w:r>
         <w:rPr>
-          <w:rFonts w:ascii="Times New Roman" w:hAnsi="Times New Roman"/>
           <w:i/>
           <w:sz w:val="32"/>
         </w:rPr>
@@ -501,6 +497,7 @@
         </w:numPr>
         <w:shd w:val="clear" w:color="auto" w:fill="FFFFFF"/>
         <w:spacing w:before="700" w:after="240"/>
+        <w:ind w:left="0" w:hanging="0"/>
         <w:jc w:val="center"/>
         <w:outlineLvl w:val="0"/>
         <w:rPr>
@@ -512,7 +509,6 @@
       </w:pPr>
       <w:r>
         <w:rPr>
-          <w:rFonts w:ascii="Times New Roman" w:hAnsi="Times New Roman"/>
           <w:b/>
           <w:spacing w:val="100"/>
           <w:sz w:val="32"/>
@@ -531,6 +527,7 @@
         </w:numPr>
         <w:shd w:val="clear" w:color="auto" w:fill="FFFFFF"/>
         <w:spacing w:before="700" w:after="240"/>
+        <w:ind w:left="0" w:hanging="0"/>
         <w:jc w:val="center"/>
         <w:outlineLvl w:val="0"/>
         <w:rPr>
@@ -561,6 +558,7 @@
         </w:numPr>
         <w:shd w:val="clear" w:color="auto" w:fill="FFFFFF"/>
         <w:spacing w:before="120" w:after="240"/>
+        <w:ind w:left="0" w:hanging="0"/>
         <w:jc w:val="center"/>
         <w:outlineLvl w:val="0"/>
         <w:rPr>
@@ -597,7 +595,6 @@
       </w:pPr>
       <w:r>
         <w:rPr>
-          <w:rFonts w:ascii="Times New Roman" w:hAnsi="Times New Roman"/>
           <w:b/>
           <w:sz w:val="28"/>
         </w:rPr>
@@ -688,7 +685,6 @@
       </w:pPr>
       <w:r>
         <w:rPr>
-          <w:rFonts w:ascii="Times New Roman" w:hAnsi="Times New Roman"/>
           <w:sz w:val="28"/>
         </w:rPr>
       </w:r>
@@ -709,7 +705,6 @@
       </w:pPr>
       <w:r>
         <w:rPr>
-          <w:rFonts w:ascii="Times New Roman" w:hAnsi="Times New Roman"/>
           <w:sz w:val="28"/>
         </w:rPr>
       </w:r>
@@ -730,7 +725,6 @@
       </w:pPr>
       <w:r>
         <w:rPr>
-          <w:rFonts w:ascii="Times New Roman" w:hAnsi="Times New Roman"/>
           <w:sz w:val="28"/>
         </w:rPr>
       </w:r>
@@ -751,7 +745,6 @@
       </w:pPr>
       <w:r>
         <w:rPr>
-          <w:rFonts w:ascii="Times New Roman" w:hAnsi="Times New Roman"/>
           <w:sz w:val="28"/>
         </w:rPr>
       </w:r>
@@ -773,9 +766,9 @@
       <w:tblGrid>
         <w:gridCol w:w="2010"/>
         <w:gridCol w:w="1834"/>
-        <w:gridCol w:w="1824"/>
+        <w:gridCol w:w="1823"/>
         <w:gridCol w:w="2213"/>
-        <w:gridCol w:w="2149"/>
+        <w:gridCol w:w="2150"/>
       </w:tblGrid>
       <w:tr>
         <w:trPr/>
@@ -844,33 +837,13 @@
                 <w:shd w:fill="auto" w:val="clear"/>
                 <w:lang w:val="en-US"/>
               </w:rPr>
-              <w:t>4</w:t>
-            </w:r>
-            <w:r>
-              <w:rPr>
-                <w:rFonts w:ascii="Times New Roman" w:hAnsi="Times New Roman"/>
-                <w:sz w:val="28"/>
-                <w:szCs w:val="28"/>
-                <w:shd w:fill="auto" w:val="clear"/>
-                <w:lang w:val="en-US"/>
-              </w:rPr>
-              <w:t>2</w:t>
-            </w:r>
-            <w:r>
-              <w:rPr>
-                <w:rFonts w:ascii="Times New Roman" w:hAnsi="Times New Roman"/>
-                <w:sz w:val="28"/>
-                <w:szCs w:val="28"/>
-                <w:shd w:fill="auto" w:val="clear"/>
-                <w:lang w:val="en-US"/>
-              </w:rPr>
-              <w:t>Б</w:t>
+              <w:t>42Б</w:t>
             </w:r>
           </w:p>
         </w:tc>
         <w:tc>
           <w:tcPr>
-            <w:tcW w:w="1824" w:type="dxa"/>
+            <w:tcW w:w="1823" w:type="dxa"/>
             <w:tcBorders/>
           </w:tcPr>
           <w:p>
@@ -886,7 +859,6 @@
             </w:pPr>
             <w:r>
               <w:rPr>
-                <w:rFonts w:ascii="Times New Roman" w:hAnsi="Times New Roman"/>
                 <w:sz w:val="28"/>
                 <w:szCs w:val="28"/>
               </w:rPr>
@@ -915,7 +887,6 @@
             </w:pPr>
             <w:r>
               <w:rPr>
-                <w:rFonts w:ascii="Times New Roman" w:hAnsi="Times New Roman"/>
                 <w:sz w:val="28"/>
                 <w:szCs w:val="28"/>
               </w:rPr>
@@ -924,7 +895,7 @@
         </w:tc>
         <w:tc>
           <w:tcPr>
-            <w:tcW w:w="2149" w:type="dxa"/>
+            <w:tcW w:w="2150" w:type="dxa"/>
             <w:tcBorders/>
             <w:shd w:color="auto" w:fill="auto" w:val="clear"/>
           </w:tcPr>
@@ -974,7 +945,6 @@
             </w:pPr>
             <w:r>
               <w:rPr>
-                <w:rFonts w:ascii="Times New Roman" w:hAnsi="Times New Roman"/>
                 <w:sz w:val="28"/>
                 <w:szCs w:val="28"/>
               </w:rPr>
@@ -1007,7 +977,7 @@
         </w:tc>
         <w:tc>
           <w:tcPr>
-            <w:tcW w:w="1824" w:type="dxa"/>
+            <w:tcW w:w="1823" w:type="dxa"/>
             <w:tcBorders/>
           </w:tcPr>
           <w:p>
@@ -1053,7 +1023,7 @@
         </w:tc>
         <w:tc>
           <w:tcPr>
-            <w:tcW w:w="2149" w:type="dxa"/>
+            <w:tcW w:w="2150" w:type="dxa"/>
             <w:tcBorders/>
             <w:shd w:color="auto" w:fill="auto" w:val="clear"/>
           </w:tcPr>
@@ -1097,7 +1067,6 @@
             </w:pPr>
             <w:r>
               <w:rPr>
-                <w:rFonts w:ascii="Times New Roman" w:hAnsi="Times New Roman"/>
                 <w:sz w:val="28"/>
                 <w:szCs w:val="28"/>
               </w:rPr>
@@ -1129,7 +1098,7 @@
         </w:tc>
         <w:tc>
           <w:tcPr>
-            <w:tcW w:w="1824" w:type="dxa"/>
+            <w:tcW w:w="1823" w:type="dxa"/>
             <w:tcBorders/>
           </w:tcPr>
           <w:p>
@@ -1174,7 +1143,7 @@
         </w:tc>
         <w:tc>
           <w:tcPr>
-            <w:tcW w:w="2149" w:type="dxa"/>
+            <w:tcW w:w="2150" w:type="dxa"/>
             <w:tcBorders/>
             <w:shd w:color="auto" w:fill="auto" w:val="clear"/>
           </w:tcPr>
@@ -1250,7 +1219,7 @@
         </w:tc>
         <w:tc>
           <w:tcPr>
-            <w:tcW w:w="1824" w:type="dxa"/>
+            <w:tcW w:w="1823" w:type="dxa"/>
             <w:tcBorders/>
           </w:tcPr>
           <w:p>
@@ -1266,7 +1235,6 @@
             </w:pPr>
             <w:r>
               <w:rPr>
-                <w:rFonts w:ascii="Times New Roman" w:hAnsi="Times New Roman"/>
                 <w:sz w:val="28"/>
                 <w:szCs w:val="28"/>
               </w:rPr>
@@ -1295,7 +1263,6 @@
             </w:pPr>
             <w:r>
               <w:rPr>
-                <w:rFonts w:ascii="Times New Roman" w:hAnsi="Times New Roman"/>
                 <w:sz w:val="28"/>
                 <w:szCs w:val="28"/>
               </w:rPr>
@@ -1304,7 +1271,7 @@
         </w:tc>
         <w:tc>
           <w:tcPr>
-            <w:tcW w:w="2149" w:type="dxa"/>
+            <w:tcW w:w="2150" w:type="dxa"/>
             <w:tcBorders/>
             <w:shd w:color="auto" w:fill="auto" w:val="clear"/>
           </w:tcPr>
@@ -1354,7 +1321,6 @@
             </w:pPr>
             <w:r>
               <w:rPr>
-                <w:rFonts w:ascii="Times New Roman" w:hAnsi="Times New Roman"/>
                 <w:sz w:val="28"/>
                 <w:szCs w:val="28"/>
               </w:rPr>
@@ -1386,7 +1352,7 @@
         </w:tc>
         <w:tc>
           <w:tcPr>
-            <w:tcW w:w="1824" w:type="dxa"/>
+            <w:tcW w:w="1823" w:type="dxa"/>
             <w:tcBorders/>
           </w:tcPr>
           <w:p>
@@ -1432,7 +1398,7 @@
         </w:tc>
         <w:tc>
           <w:tcPr>
-            <w:tcW w:w="2149" w:type="dxa"/>
+            <w:tcW w:w="2150" w:type="dxa"/>
             <w:tcBorders/>
             <w:shd w:color="auto" w:fill="auto" w:val="clear"/>
           </w:tcPr>
@@ -1467,7 +1433,6 @@
       </w:pPr>
       <w:r>
         <w:rPr>
-          <w:rFonts w:ascii="Times New Roman" w:hAnsi="Times New Roman"/>
           <w:sz w:val="24"/>
         </w:rPr>
       </w:r>
@@ -1483,7 +1448,6 @@
       </w:pPr>
       <w:r>
         <w:rPr>
-          <w:rFonts w:ascii="Times New Roman" w:hAnsi="Times New Roman"/>
           <w:sz w:val="24"/>
         </w:rPr>
       </w:r>
@@ -1500,7 +1464,6 @@
       </w:pPr>
       <w:r>
         <w:rPr>
-          <w:rFonts w:ascii="Times New Roman" w:hAnsi="Times New Roman"/>
           <w:sz w:val="24"/>
           <w:lang w:val="en-US"/>
         </w:rPr>
@@ -1517,7 +1480,6 @@
       </w:pPr>
       <w:r>
         <w:rPr>
-          <w:rFonts w:ascii="Times New Roman" w:hAnsi="Times New Roman"/>
           <w:sz w:val="24"/>
         </w:rPr>
       </w:r>
@@ -1533,7 +1495,6 @@
       </w:pPr>
       <w:r>
         <w:rPr>
-          <w:rFonts w:ascii="Times New Roman" w:hAnsi="Times New Roman"/>
           <w:sz w:val="24"/>
         </w:rPr>
       </w:r>
@@ -1764,12 +1725,7 @@
       </w:pPr>
       <w:r>
         <w:rPr>
-          <w:rFonts w:ascii="Times New Roman" w:hAnsi="Times New Roman"/>
-          <w:i w:val="false"/>
-          <w:iCs w:val="false"/>
-          <w:sz w:val="12"/>
-          <w:szCs w:val="12"/>
-          <w:lang w:val="en-US"/>
+          <w:sz w:val="24"/>
         </w:rPr>
         <w:drawing>
           <wp:anchor behindDoc="0" distT="0" distB="0" distL="0" distR="0" simplePos="0" locked="0" layoutInCell="0" allowOverlap="1" relativeHeight="3">
@@ -1830,12 +1786,7 @@
       </w:pPr>
       <w:r>
         <w:rPr>
-          <w:rFonts w:ascii="Times New Roman" w:hAnsi="Times New Roman"/>
-          <w:i w:val="false"/>
-          <w:iCs w:val="false"/>
-          <w:sz w:val="40"/>
-          <w:szCs w:val="40"/>
-          <w:lang w:val="ru-RU"/>
+          <w:sz w:val="24"/>
         </w:rPr>
       </w:r>
       <w:r>
@@ -1971,21 +1922,7 @@
           <w:u w:val="none"/>
           <w:lang w:val="ru-RU"/>
         </w:rPr>
-        <w:t xml:space="preserve">) — путь от источника к стоку и все ребра на этом пути ненасыщенные, то величину потока на этом пути и, следовательно, во всей сети, можно увеличить на значение </w:t>
-      </w:r>
-      <w:r>
-        <w:rPr>
-          <w:rFonts w:ascii="Times New Roman" w:hAnsi="Times New Roman"/>
-          <w:b w:val="false"/>
-          <w:bCs w:val="false"/>
-          <w:i w:val="false"/>
-          <w:iCs w:val="false"/>
-          <w:sz w:val="28"/>
-          <w:szCs w:val="28"/>
-          <w:u w:val="none"/>
-          <w:lang w:val="ru-RU"/>
-        </w:rPr>
-        <w:t>δ</w:t>
+        <w:t>) — путь от источника к стоку и все ребра на этом пути ненасыщенные, то величину потока на этом пути и, следовательно, во всей сети, можно увеличить на значение δ</w:t>
       </w:r>
       <w:r>
         <w:rPr>
@@ -2046,7 +1983,39 @@
           <w:lang w:val="ru-RU"/>
         </w:rPr>
         <w:tab/>
-        <w:t xml:space="preserve">Где </w:t>
+        <w:t>Где δ</w:t>
+      </w:r>
+      <w:r>
+        <w:rPr>
+          <w:rFonts w:ascii="Times New Roman" w:hAnsi="Times New Roman"/>
+          <w:b w:val="false"/>
+          <w:bCs w:val="false"/>
+          <w:i w:val="false"/>
+          <w:iCs w:val="false"/>
+          <w:sz w:val="28"/>
+          <w:szCs w:val="28"/>
+          <w:u w:val="none"/>
+          <w:vertAlign w:val="superscript"/>
+          <w:lang w:val="ru-RU"/>
+        </w:rPr>
+        <w:t xml:space="preserve">* </w:t>
+      </w:r>
+      <w:r>
+        <w:rPr>
+          <w:rFonts w:ascii="Times New Roman" w:hAnsi="Times New Roman"/>
+          <w:b w:val="false"/>
+          <w:bCs w:val="false"/>
+          <w:i w:val="false"/>
+          <w:iCs w:val="false"/>
+          <w:position w:val="0"/>
+          <w:sz w:val="28"/>
+          <w:sz w:val="28"/>
+          <w:szCs w:val="28"/>
+          <w:u w:val="none"/>
+          <w:vertAlign w:val="baseline"/>
+          <w:lang w:val="en-US"/>
+        </w:rPr>
+        <w:t>= min{</w:t>
       </w:r>
       <w:r>
         <w:rPr>
@@ -2072,55 +2041,6 @@
           <w:bCs w:val="false"/>
           <w:i w:val="false"/>
           <w:iCs w:val="false"/>
-          <w:sz w:val="28"/>
-          <w:szCs w:val="28"/>
-          <w:u w:val="none"/>
-          <w:vertAlign w:val="superscript"/>
-          <w:lang w:val="ru-RU"/>
-        </w:rPr>
-        <w:t xml:space="preserve">* </w:t>
-      </w:r>
-      <w:r>
-        <w:rPr>
-          <w:rFonts w:ascii="Times New Roman" w:hAnsi="Times New Roman"/>
-          <w:b w:val="false"/>
-          <w:bCs w:val="false"/>
-          <w:i w:val="false"/>
-          <w:iCs w:val="false"/>
-          <w:position w:val="0"/>
-          <w:sz w:val="28"/>
-          <w:sz w:val="28"/>
-          <w:szCs w:val="28"/>
-          <w:u w:val="none"/>
-          <w:vertAlign w:val="baseline"/>
-          <w:lang w:val="en-US"/>
-        </w:rPr>
-        <w:t>= min{</w:t>
-      </w:r>
-      <w:r>
-        <w:rPr>
-          <w:rFonts w:ascii="Times New Roman" w:hAnsi="Times New Roman"/>
-          <w:b w:val="false"/>
-          <w:bCs w:val="false"/>
-          <w:i w:val="false"/>
-          <w:iCs w:val="false"/>
-          <w:position w:val="0"/>
-          <w:sz w:val="28"/>
-          <w:sz w:val="28"/>
-          <w:szCs w:val="28"/>
-          <w:u w:val="none"/>
-          <w:vertAlign w:val="baseline"/>
-          <w:lang w:val="ru-RU"/>
-        </w:rPr>
-        <w:t>δ</w:t>
-      </w:r>
-      <w:r>
-        <w:rPr>
-          <w:rFonts w:ascii="Times New Roman" w:hAnsi="Times New Roman"/>
-          <w:b w:val="false"/>
-          <w:bCs w:val="false"/>
-          <w:i w:val="false"/>
-          <w:iCs w:val="false"/>
           <w:position w:val="0"/>
           <w:sz w:val="28"/>
           <w:sz w:val="28"/>
@@ -2193,58 +2113,7 @@
           <w:vertAlign w:val="baseline"/>
           <w:lang w:val="en-US"/>
         </w:rPr>
-        <w:t>)</w:t>
-      </w:r>
-      <w:r>
-        <w:rPr>
-          <w:rFonts w:ascii="Times New Roman" w:hAnsi="Times New Roman"/>
-          <w:b w:val="false"/>
-          <w:bCs w:val="false"/>
-          <w:i w:val="false"/>
-          <w:iCs w:val="false"/>
-          <w:position w:val="0"/>
-          <w:sz w:val="28"/>
-          <w:sz w:val="28"/>
-          <w:szCs w:val="28"/>
-          <w:u w:val="none"/>
-          <w:vertAlign w:val="baseline"/>
-          <w:lang w:val="en-US"/>
-        </w:rPr>
-        <w:t>} = min{</w:t>
-      </w:r>
-      <w:r>
-        <w:rPr>
-          <w:rFonts w:ascii="Times New Roman" w:hAnsi="Times New Roman"/>
-          <w:b w:val="false"/>
-          <w:bCs w:val="false"/>
-          <w:i w:val="false"/>
-          <w:iCs w:val="false"/>
-          <w:position w:val="0"/>
-          <w:sz w:val="28"/>
-          <w:sz w:val="28"/>
-          <w:szCs w:val="28"/>
-          <w:u w:val="none"/>
-          <w:vertAlign w:val="baseline"/>
-          <w:lang w:val="en-US"/>
-        </w:rPr>
-        <w:t>c</w:t>
-      </w:r>
-      <w:r>
-        <w:rPr>
-          <w:rFonts w:ascii="Times New Roman" w:hAnsi="Times New Roman"/>
-          <w:b w:val="false"/>
-          <w:bCs w:val="false"/>
-          <w:i w:val="false"/>
-          <w:iCs w:val="false"/>
-          <w:position w:val="0"/>
-          <w:sz w:val="28"/>
-          <w:sz w:val="28"/>
-          <w:szCs w:val="28"/>
-          <w:u w:val="none"/>
-          <w:vertAlign w:val="baseline"/>
-          <w:lang w:val="en-US"/>
-        </w:rPr>
-        <w:t>(x</w:t>
+        <w:t>)} = min{c(x</w:t>
       </w:r>
       <w:r>
         <w:rPr>
@@ -2308,41 +2177,7 @@
           <w:vertAlign w:val="baseline"/>
           <w:lang w:val="en-US"/>
         </w:rPr>
-        <w:t xml:space="preserve">) - </w:t>
-      </w:r>
-      <w:r>
-        <w:rPr>
-          <w:rFonts w:ascii="Times New Roman" w:hAnsi="Times New Roman"/>
-          <w:b w:val="false"/>
-          <w:bCs w:val="false"/>
-          <w:i w:val="false"/>
-          <w:iCs w:val="false"/>
-          <w:position w:val="0"/>
-          <w:sz w:val="28"/>
-          <w:sz w:val="28"/>
-          <w:szCs w:val="28"/>
-          <w:u w:val="none"/>
-          <w:vertAlign w:val="baseline"/>
-          <w:lang w:val="en-US"/>
-        </w:rPr>
-        <w:t>𝜑</w:t>
-      </w:r>
-      <w:r>
-        <w:rPr>
-          <w:rFonts w:ascii="Times New Roman" w:hAnsi="Times New Roman"/>
-          <w:b w:val="false"/>
-          <w:bCs w:val="false"/>
-          <w:i w:val="false"/>
-          <w:iCs w:val="false"/>
-          <w:position w:val="0"/>
-          <w:sz w:val="28"/>
-          <w:sz w:val="28"/>
-          <w:szCs w:val="28"/>
-          <w:u w:val="none"/>
-          <w:vertAlign w:val="baseline"/>
-          <w:lang w:val="en-US"/>
-        </w:rPr>
-        <w:t>(x</w:t>
+        <w:t>) - 𝜑(x</w:t>
       </w:r>
       <w:r>
         <w:rPr>
@@ -2406,24 +2241,7 @@
           <w:vertAlign w:val="baseline"/>
           <w:lang w:val="en-US"/>
         </w:rPr>
-        <w:t>)</w:t>
-      </w:r>
-      <w:r>
-        <w:rPr>
-          <w:rFonts w:ascii="Times New Roman" w:hAnsi="Times New Roman"/>
-          <w:b w:val="false"/>
-          <w:bCs w:val="false"/>
-          <w:i w:val="false"/>
-          <w:iCs w:val="false"/>
-          <w:position w:val="0"/>
-          <w:sz w:val="28"/>
-          <w:sz w:val="28"/>
-          <w:szCs w:val="28"/>
-          <w:u w:val="none"/>
-          <w:vertAlign w:val="baseline"/>
-          <w:lang w:val="en-US"/>
-        </w:rPr>
-        <w:t>}.</w:t>
+        <w:t>)}.</w:t>
       </w:r>
     </w:p>
     <w:p>
@@ -2485,24 +2303,7 @@
           <w:vertAlign w:val="baseline"/>
           <w:lang w:val="ru-RU"/>
         </w:rPr>
-        <w:t xml:space="preserve">: Если </w:t>
-      </w:r>
-      <w:r>
-        <w:rPr>
-          <w:rFonts w:ascii="Times New Roman" w:hAnsi="Times New Roman"/>
-          <w:b w:val="false"/>
-          <w:bCs w:val="false"/>
-          <w:i w:val="false"/>
-          <w:iCs w:val="false"/>
-          <w:position w:val="0"/>
-          <w:sz w:val="28"/>
-          <w:sz w:val="28"/>
-          <w:szCs w:val="28"/>
-          <w:u w:val="none"/>
-          <w:vertAlign w:val="baseline"/>
-          <w:lang w:val="ru-RU"/>
-        </w:rPr>
-        <w:t>(</w:t>
+        <w:t>: Если (</w:t>
       </w:r>
       <w:r>
         <w:rPr>
@@ -2568,24 +2369,7 @@
           <w:vertAlign w:val="baseline"/>
           <w:lang w:val="ru-RU"/>
         </w:rPr>
-        <w:t xml:space="preserve">) — </w:t>
-      </w:r>
-      <w:r>
-        <w:rPr>
-          <w:rFonts w:ascii="Times New Roman" w:hAnsi="Times New Roman"/>
-          <w:b w:val="false"/>
-          <w:bCs w:val="false"/>
-          <w:i w:val="false"/>
-          <w:iCs w:val="false"/>
-          <w:position w:val="0"/>
-          <w:sz w:val="28"/>
-          <w:sz w:val="28"/>
-          <w:szCs w:val="28"/>
-          <w:u w:val="none"/>
-          <w:vertAlign w:val="baseline"/>
-          <w:lang w:val="ru-RU"/>
-        </w:rPr>
-        <w:t>маршрут от источника к стоку, такой, что все прямые ребра на нем ненасыщенные, а поток по всем обратным ребрам строго &gt;</w:t>
+        <w:t>) — маршрут от источника к стоку, такой, что все прямые ребра на нем ненасыщенные, а поток по всем обратным ребрам строго &gt;</w:t>
       </w:r>
       <w:r>
         <w:rPr>
@@ -2687,24 +2471,7 @@
           <w:vertAlign w:val="baseline"/>
           <w:lang w:val="ru-RU"/>
         </w:rPr>
-        <w:t xml:space="preserve">можно увеличить на </w:t>
-      </w:r>
-      <w:r>
-        <w:rPr>
-          <w:rFonts w:ascii="Times New Roman" w:hAnsi="Times New Roman"/>
-          <w:b w:val="false"/>
-          <w:bCs w:val="false"/>
-          <w:i w:val="false"/>
-          <w:iCs w:val="false"/>
-          <w:position w:val="0"/>
-          <w:sz w:val="28"/>
-          <w:sz w:val="28"/>
-          <w:szCs w:val="28"/>
-          <w:u w:val="none"/>
-          <w:vertAlign w:val="baseline"/>
-          <w:lang w:val="ru-RU"/>
-        </w:rPr>
-        <w:t>ε</w:t>
+        <w:t>можно увеличить на ε</w:t>
       </w:r>
       <w:r>
         <w:rPr>
@@ -2736,24 +2503,7 @@
           <w:vertAlign w:val="baseline"/>
           <w:lang w:val="ru-RU"/>
         </w:rPr>
-        <w:t xml:space="preserve">, а на все обратных — уменьшить на </w:t>
-      </w:r>
-      <w:r>
-        <w:rPr>
-          <w:rFonts w:ascii="Times New Roman" w:hAnsi="Times New Roman"/>
-          <w:b w:val="false"/>
-          <w:bCs w:val="false"/>
-          <w:i w:val="false"/>
-          <w:iCs w:val="false"/>
-          <w:position w:val="0"/>
-          <w:sz w:val="28"/>
-          <w:sz w:val="28"/>
-          <w:szCs w:val="28"/>
-          <w:u w:val="none"/>
-          <w:vertAlign w:val="baseline"/>
-          <w:lang w:val="ru-RU"/>
-        </w:rPr>
-        <w:t>ε</w:t>
+        <w:t>, а на все обратных — уменьшить на ε</w:t>
       </w:r>
       <w:r>
         <w:rPr>
@@ -2785,24 +2535,7 @@
           <w:vertAlign w:val="baseline"/>
           <w:lang w:val="ru-RU"/>
         </w:rPr>
-        <w:t xml:space="preserve">. При этом поток в сети возрастет на </w:t>
-      </w:r>
-      <w:r>
-        <w:rPr>
-          <w:rFonts w:ascii="Times New Roman" w:hAnsi="Times New Roman"/>
-          <w:b w:val="false"/>
-          <w:bCs w:val="false"/>
-          <w:i w:val="false"/>
-          <w:iCs w:val="false"/>
-          <w:position w:val="0"/>
-          <w:sz w:val="28"/>
-          <w:sz w:val="28"/>
-          <w:szCs w:val="28"/>
-          <w:u w:val="none"/>
-          <w:vertAlign w:val="baseline"/>
-          <w:lang w:val="ru-RU"/>
-        </w:rPr>
-        <w:t>ε</w:t>
+        <w:t>. При этом поток в сети возрастет на ε</w:t>
       </w:r>
       <w:r>
         <w:rPr>
@@ -2863,24 +2596,7 @@
           <w:lang w:val="ru-RU"/>
         </w:rPr>
         <w:tab/>
-        <w:t xml:space="preserve">Где </w:t>
-      </w:r>
-      <w:r>
-        <w:rPr>
-          <w:rFonts w:ascii="Times New Roman" w:hAnsi="Times New Roman"/>
-          <w:b w:val="false"/>
-          <w:bCs w:val="false"/>
-          <w:i w:val="false"/>
-          <w:iCs w:val="false"/>
-          <w:position w:val="0"/>
-          <w:sz w:val="28"/>
-          <w:sz w:val="28"/>
-          <w:szCs w:val="28"/>
-          <w:u w:val="none"/>
-          <w:vertAlign w:val="baseline"/>
-          <w:lang w:val="ru-RU"/>
-        </w:rPr>
-        <w:t>ε</w:t>
+        <w:t>Где ε</w:t>
       </w:r>
       <w:r>
         <w:rPr>
@@ -3202,58 +2918,7 @@
           <w:vertAlign w:val="baseline"/>
           <w:lang w:val="en-US"/>
         </w:rPr>
-        <w:t>)</w:t>
-      </w:r>
-      <w:r>
-        <w:rPr>
-          <w:rFonts w:ascii="Times New Roman" w:hAnsi="Times New Roman"/>
-          <w:b w:val="false"/>
-          <w:bCs w:val="false"/>
-          <w:i w:val="false"/>
-          <w:iCs w:val="false"/>
-          <w:position w:val="0"/>
-          <w:sz w:val="28"/>
-          <w:sz w:val="28"/>
-          <w:szCs w:val="28"/>
-          <w:u w:val="none"/>
-          <w:vertAlign w:val="baseline"/>
-          <w:lang w:val="en-US"/>
-        </w:rPr>
-        <w:t>} = min{</w:t>
-      </w:r>
-      <w:r>
-        <w:rPr>
-          <w:rFonts w:ascii="Times New Roman" w:hAnsi="Times New Roman"/>
-          <w:b w:val="false"/>
-          <w:bCs w:val="false"/>
-          <w:i w:val="false"/>
-          <w:iCs w:val="false"/>
-          <w:position w:val="0"/>
-          <w:sz w:val="28"/>
-          <w:sz w:val="28"/>
-          <w:szCs w:val="28"/>
-          <w:u w:val="none"/>
-          <w:vertAlign w:val="baseline"/>
-          <w:lang w:val="en-US"/>
-        </w:rPr>
-        <w:t>c</w:t>
-      </w:r>
-      <w:r>
-        <w:rPr>
-          <w:rFonts w:ascii="Times New Roman" w:hAnsi="Times New Roman"/>
-          <w:b w:val="false"/>
-          <w:bCs w:val="false"/>
-          <w:i w:val="false"/>
-          <w:iCs w:val="false"/>
-          <w:position w:val="0"/>
-          <w:sz w:val="28"/>
-          <w:sz w:val="28"/>
-          <w:szCs w:val="28"/>
-          <w:u w:val="none"/>
-          <w:vertAlign w:val="baseline"/>
-          <w:lang w:val="en-US"/>
-        </w:rPr>
-        <w:t>(x</w:t>
+        <w:t>)} = min{c(x</w:t>
       </w:r>
       <w:r>
         <w:rPr>
@@ -3317,41 +2982,7 @@
           <w:vertAlign w:val="baseline"/>
           <w:lang w:val="en-US"/>
         </w:rPr>
-        <w:t xml:space="preserve">) - </w:t>
-      </w:r>
-      <w:r>
-        <w:rPr>
-          <w:rFonts w:ascii="Times New Roman" w:hAnsi="Times New Roman"/>
-          <w:b w:val="false"/>
-          <w:bCs w:val="false"/>
-          <w:i w:val="false"/>
-          <w:iCs w:val="false"/>
-          <w:position w:val="0"/>
-          <w:sz w:val="28"/>
-          <w:sz w:val="28"/>
-          <w:szCs w:val="28"/>
-          <w:u w:val="none"/>
-          <w:vertAlign w:val="baseline"/>
-          <w:lang w:val="en-US"/>
-        </w:rPr>
-        <w:t>𝜑</w:t>
-      </w:r>
-      <w:r>
-        <w:rPr>
-          <w:rFonts w:ascii="Times New Roman" w:hAnsi="Times New Roman"/>
-          <w:b w:val="false"/>
-          <w:bCs w:val="false"/>
-          <w:i w:val="false"/>
-          <w:iCs w:val="false"/>
-          <w:position w:val="0"/>
-          <w:sz w:val="28"/>
-          <w:sz w:val="28"/>
-          <w:szCs w:val="28"/>
-          <w:u w:val="none"/>
-          <w:vertAlign w:val="baseline"/>
-          <w:lang w:val="en-US"/>
-        </w:rPr>
-        <w:t>(x</w:t>
+        <w:t>) - 𝜑(x</w:t>
       </w:r>
       <w:r>
         <w:rPr>
@@ -3415,24 +3046,7 @@
           <w:vertAlign w:val="baseline"/>
           <w:lang w:val="en-US"/>
         </w:rPr>
-        <w:t>)</w:t>
-      </w:r>
-      <w:r>
-        <w:rPr>
-          <w:rFonts w:ascii="Times New Roman" w:hAnsi="Times New Roman"/>
-          <w:b w:val="false"/>
-          <w:bCs w:val="false"/>
-          <w:i w:val="false"/>
-          <w:iCs w:val="false"/>
-          <w:position w:val="0"/>
-          <w:sz w:val="28"/>
-          <w:sz w:val="28"/>
-          <w:szCs w:val="28"/>
-          <w:u w:val="none"/>
-          <w:vertAlign w:val="baseline"/>
-          <w:lang w:val="en-US"/>
-        </w:rPr>
-        <w:t>}</w:t>
+        <w:t>)}</w:t>
       </w:r>
     </w:p>
     <w:p>
@@ -3493,41 +3107,7 @@
           <w:vertAlign w:val="baseline"/>
           <w:lang w:val="en-US"/>
         </w:rPr>
-        <w:t>= min{</w:t>
-      </w:r>
-      <w:r>
-        <w:rPr>
-          <w:rFonts w:ascii="Times New Roman" w:hAnsi="Times New Roman"/>
-          <w:b w:val="false"/>
-          <w:bCs w:val="false"/>
-          <w:i w:val="false"/>
-          <w:iCs w:val="false"/>
-          <w:position w:val="0"/>
-          <w:sz w:val="28"/>
-          <w:sz w:val="28"/>
-          <w:szCs w:val="28"/>
-          <w:u w:val="none"/>
-          <w:vertAlign w:val="baseline"/>
-          <w:lang w:val="en-US"/>
-        </w:rPr>
-        <w:t>𝜑</w:t>
-      </w:r>
-      <w:r>
-        <w:rPr>
-          <w:rFonts w:ascii="Times New Roman" w:hAnsi="Times New Roman"/>
-          <w:b w:val="false"/>
-          <w:bCs w:val="false"/>
-          <w:i w:val="false"/>
-          <w:iCs w:val="false"/>
-          <w:position w:val="0"/>
-          <w:sz w:val="28"/>
-          <w:sz w:val="28"/>
-          <w:szCs w:val="28"/>
-          <w:u w:val="none"/>
-          <w:vertAlign w:val="baseline"/>
-          <w:lang w:val="en-US"/>
-        </w:rPr>
-        <w:t>(x</w:t>
+        <w:t>= min{𝜑(x</w:t>
       </w:r>
       <w:r>
         <w:rPr>
@@ -3591,24 +3171,7 @@
           <w:vertAlign w:val="baseline"/>
           <w:lang w:val="en-US"/>
         </w:rPr>
-        <w:t>)</w:t>
-      </w:r>
-      <w:r>
-        <w:rPr>
-          <w:rFonts w:ascii="Times New Roman" w:hAnsi="Times New Roman"/>
-          <w:b w:val="false"/>
-          <w:bCs w:val="false"/>
-          <w:i w:val="false"/>
-          <w:iCs w:val="false"/>
-          <w:position w:val="0"/>
-          <w:sz w:val="28"/>
-          <w:sz w:val="28"/>
-          <w:szCs w:val="28"/>
-          <w:u w:val="none"/>
-          <w:vertAlign w:val="baseline"/>
-          <w:lang w:val="en-US"/>
-        </w:rPr>
-        <w:t>}</w:t>
+        <w:t>)}</w:t>
       </w:r>
     </w:p>
     <w:p>
@@ -3883,6 +3446,30 @@
         </w:rPr>
         <w:t>от источника к стоку равна пропускной способности минимального разреза.</w:t>
       </w:r>
+      <w:r>
+        <w:br w:type="page"/>
+      </w:r>
+    </w:p>
+    <w:p>
+      <w:pPr>
+        <w:pStyle w:val="Normal"/>
+        <w:bidi w:val="0"/>
+        <w:spacing w:lineRule="auto" w:line="360"/>
+        <w:jc w:val="center"/>
+        <w:rPr>
+          <w:rFonts w:ascii="Times New Roman" w:hAnsi="Times New Roman"/>
+          <w:sz w:val="40"/>
+          <w:szCs w:val="40"/>
+        </w:rPr>
+      </w:pPr>
+      <w:r>
+        <w:rPr>
+          <w:rFonts w:ascii="Times New Roman" w:hAnsi="Times New Roman"/>
+          <w:sz w:val="40"/>
+          <w:szCs w:val="40"/>
+        </w:rPr>
+        <w:t>Решение</w:t>
+      </w:r>
     </w:p>
     <w:p>
       <w:pPr>
@@ -3891,43 +3478,2720 @@
         <w:spacing w:lineRule="auto" w:line="360"/>
         <w:jc w:val="both"/>
         <w:rPr>
-          <w:sz w:val="24"/>
+          <w:rFonts w:ascii="Times New Roman" w:hAnsi="Times New Roman"/>
+          <w:sz w:val="28"/>
+          <w:szCs w:val="28"/>
         </w:rPr>
       </w:pPr>
       <w:r>
         <w:rPr>
           <w:rFonts w:ascii="Times New Roman" w:hAnsi="Times New Roman"/>
-          <w:i w:val="false"/>
-          <w:iCs w:val="false"/>
-          <w:sz w:val="28"/>
-          <w:szCs w:val="28"/>
-          <w:lang w:val="ru-RU"/>
-        </w:rPr>
+          <w:sz w:val="28"/>
+          <w:szCs w:val="28"/>
+        </w:rPr>
+        <w:tab/>
+      </w:r>
+      <w:r>
+        <w:rPr>
+          <w:rFonts w:ascii="Times New Roman" w:hAnsi="Times New Roman"/>
+          <w:sz w:val="28"/>
+          <w:szCs w:val="28"/>
+          <w:lang w:val="ru-RU"/>
+        </w:rPr>
+        <w:t xml:space="preserve">Изобразим заданную сеть графически в соответствии с  </w:t>
+      </w:r>
+      <w:r>
+        <w:rPr>
+          <w:rFonts w:ascii="Times New Roman" w:hAnsi="Times New Roman"/>
+          <w:sz w:val="28"/>
+          <w:szCs w:val="28"/>
+          <w:lang w:val="ru-RU"/>
+        </w:rPr>
+        <w:t>матрицей Ω пропускных способностей ориентированных ребер.</w:t>
       </w:r>
     </w:p>
     <w:p>
       <w:pPr>
         <w:pStyle w:val="Normal"/>
         <w:bidi w:val="0"/>
+        <w:jc w:val="center"/>
+        <w:rPr>
+          <w:rFonts w:ascii="Times New Roman" w:hAnsi="Times New Roman"/>
+          <w:sz w:val="28"/>
+          <w:szCs w:val="28"/>
+        </w:rPr>
+      </w:pPr>
+      <w:r>
+        <w:drawing>
+          <wp:anchor behindDoc="0" distT="0" distB="0" distL="0" distR="0" simplePos="0" locked="0" layoutInCell="0" allowOverlap="1" relativeHeight="4">
+            <wp:simplePos x="0" y="0"/>
+            <wp:positionH relativeFrom="column">
+              <wp:posOffset>618490</wp:posOffset>
+            </wp:positionH>
+            <wp:positionV relativeFrom="paragraph">
+              <wp:posOffset>34925</wp:posOffset>
+            </wp:positionV>
+            <wp:extent cx="4632960" cy="2896870"/>
+            <wp:effectExtent l="0" t="0" r="0" b="0"/>
+            <wp:wrapTopAndBottom/>
+            <wp:docPr id="3" name="Изображение2" descr=""/>
+            <wp:cNvGraphicFramePr>
+              <a:graphicFrameLocks xmlns:a="http://schemas.openxmlformats.org/drawingml/2006/main" noChangeAspect="1"/>
+            </wp:cNvGraphicFramePr>
+            <a:graphic xmlns:a="http://schemas.openxmlformats.org/drawingml/2006/main">
+              <a:graphicData uri="http://schemas.openxmlformats.org/drawingml/2006/picture">
+                <pic:pic xmlns:pic="http://schemas.openxmlformats.org/drawingml/2006/picture">
+                  <pic:nvPicPr>
+                    <pic:cNvPr id="3" name="Изображение2" descr=""/>
+                    <pic:cNvPicPr>
+                      <a:picLocks noChangeAspect="1" noChangeArrowheads="1"/>
+                    </pic:cNvPicPr>
+                  </pic:nvPicPr>
+                  <pic:blipFill>
+                    <a:blip r:embed="rId4"/>
+                    <a:stretch>
+                      <a:fillRect/>
+                    </a:stretch>
+                  </pic:blipFill>
+                  <pic:spPr bwMode="auto">
+                    <a:xfrm>
+                      <a:off x="0" y="0"/>
+                      <a:ext cx="4632960" cy="2896870"/>
+                    </a:xfrm>
+                    <a:prstGeom prst="rect">
+                      <a:avLst/>
+                    </a:prstGeom>
+                  </pic:spPr>
+                </pic:pic>
+              </a:graphicData>
+            </a:graphic>
+          </wp:anchor>
+        </w:drawing>
+      </w:r>
+      <w:r>
+        <w:rPr>
+          <w:rFonts w:ascii="Times New Roman" w:hAnsi="Times New Roman"/>
+          <w:i w:val="false"/>
+          <w:iCs w:val="false"/>
+          <w:sz w:val="28"/>
+          <w:szCs w:val="28"/>
+          <w:lang w:val="ru-RU"/>
+        </w:rPr>
+        <w:t>Р</w:t>
+      </w:r>
+      <w:r>
+        <w:rPr>
+          <w:rFonts w:ascii="Times New Roman" w:hAnsi="Times New Roman"/>
+          <w:i w:val="false"/>
+          <w:iCs w:val="false"/>
+          <w:sz w:val="28"/>
+          <w:szCs w:val="28"/>
+          <w:lang w:val="ru-RU"/>
+        </w:rPr>
+        <w:t>исунок 1 — вид исходной сети</w:t>
+      </w:r>
+    </w:p>
+    <w:p>
+      <w:pPr>
+        <w:pStyle w:val="Normal"/>
+        <w:bidi w:val="0"/>
+        <w:jc w:val="center"/>
+        <w:rPr>
+          <w:i w:val="false"/>
+          <w:i w:val="false"/>
+          <w:iCs w:val="false"/>
+          <w:lang w:val="ru-RU"/>
+        </w:rPr>
+      </w:pPr>
+      <w:r>
+        <w:rPr>
+          <w:rFonts w:ascii="Times New Roman" w:hAnsi="Times New Roman"/>
+          <w:sz w:val="28"/>
+          <w:szCs w:val="28"/>
+        </w:rPr>
+      </w:r>
+    </w:p>
+    <w:p>
+      <w:pPr>
+        <w:pStyle w:val="Normal"/>
+        <w:bidi w:val="0"/>
+        <w:spacing w:lineRule="auto" w:line="360"/>
+        <w:jc w:val="center"/>
+        <w:rPr>
+          <w:rFonts w:ascii="Times New Roman" w:hAnsi="Times New Roman"/>
+          <w:sz w:val="40"/>
+          <w:szCs w:val="40"/>
+        </w:rPr>
+      </w:pPr>
+      <w:r>
+        <w:rPr>
+          <w:rFonts w:ascii="Times New Roman" w:hAnsi="Times New Roman"/>
+          <w:i w:val="false"/>
+          <w:iCs w:val="false"/>
+          <w:sz w:val="40"/>
+          <w:szCs w:val="40"/>
+          <w:lang w:val="en-US"/>
+        </w:rPr>
+        <w:t xml:space="preserve">I. </w:t>
+      </w:r>
+      <w:r>
+        <w:rPr>
+          <w:rFonts w:ascii="Times New Roman" w:hAnsi="Times New Roman"/>
+          <w:i w:val="false"/>
+          <w:iCs w:val="false"/>
+          <w:sz w:val="40"/>
+          <w:szCs w:val="40"/>
+          <w:lang w:val="ru-RU"/>
+        </w:rPr>
+        <w:t>Достижение полного потока</w:t>
+      </w:r>
+    </w:p>
+    <w:p>
+      <w:pPr>
+        <w:pStyle w:val="Normal"/>
+        <w:bidi w:val="0"/>
+        <w:spacing w:lineRule="auto" w:line="360"/>
         <w:jc w:val="both"/>
         <w:rPr>
+          <w:rFonts w:ascii="Times New Roman" w:hAnsi="Times New Roman"/>
+          <w:sz w:val="28"/>
+          <w:szCs w:val="28"/>
+        </w:rPr>
+      </w:pPr>
+      <w:r>
+        <w:rPr>
+          <w:rFonts w:ascii="Times New Roman" w:hAnsi="Times New Roman"/>
+          <w:i w:val="false"/>
+          <w:iCs w:val="false"/>
+          <w:sz w:val="28"/>
+          <w:szCs w:val="28"/>
+          <w:lang w:val="ru-RU"/>
+        </w:rPr>
+        <w:t xml:space="preserve">1) Зададим начальное значение потока через все дуги (и соответственно через всю сеть) </w:t>
+      </w:r>
+      <w:r>
+        <w:rPr>
+          <w:rFonts w:ascii="Times New Roman" w:hAnsi="Times New Roman"/>
+          <w:b w:val="false"/>
+          <w:bCs w:val="false"/>
+          <w:i w:val="false"/>
+          <w:iCs w:val="false"/>
+          <w:position w:val="0"/>
+          <w:sz w:val="28"/>
+          <w:sz w:val="28"/>
+          <w:szCs w:val="28"/>
+          <w:u w:val="none"/>
+          <w:vertAlign w:val="baseline"/>
+          <w:lang w:val="en-US"/>
+        </w:rPr>
+        <w:t>𝜑</w:t>
+      </w:r>
+      <w:r>
+        <w:rPr>
+          <w:rFonts w:ascii="Times New Roman" w:hAnsi="Times New Roman"/>
+          <w:b w:val="false"/>
+          <w:bCs w:val="false"/>
+          <w:i w:val="false"/>
+          <w:iCs w:val="false"/>
+          <w:sz w:val="28"/>
+          <w:szCs w:val="28"/>
+          <w:u w:val="none"/>
+          <w:vertAlign w:val="subscript"/>
+          <w:lang w:val="en-US"/>
+        </w:rPr>
+        <w:t xml:space="preserve">i </w:t>
+      </w:r>
+      <w:r>
+        <w:rPr>
+          <w:rFonts w:ascii="Times New Roman" w:hAnsi="Times New Roman"/>
+          <w:b w:val="false"/>
+          <w:bCs w:val="false"/>
+          <w:i w:val="false"/>
+          <w:iCs w:val="false"/>
+          <w:position w:val="0"/>
+          <w:sz w:val="28"/>
+          <w:sz w:val="28"/>
+          <w:szCs w:val="28"/>
+          <w:u w:val="none"/>
+          <w:vertAlign w:val="baseline"/>
+          <w:lang w:val="en-US"/>
+        </w:rPr>
+        <w:t xml:space="preserve">= 0 </w:t>
+      </w:r>
+      <w:r>
+        <w:rPr>
+          <w:rFonts w:ascii="Times New Roman" w:hAnsi="Times New Roman"/>
+          <w:b w:val="false"/>
+          <w:bCs w:val="false"/>
+          <w:i w:val="false"/>
+          <w:iCs w:val="false"/>
+          <w:position w:val="0"/>
+          <w:sz w:val="28"/>
+          <w:sz w:val="28"/>
+          <w:szCs w:val="28"/>
+          <w:u w:val="none"/>
+          <w:vertAlign w:val="baseline"/>
+          <w:lang w:val="ru-RU"/>
+        </w:rPr>
+        <w:t xml:space="preserve">для </w:t>
+      </w:r>
+      <w:r>
+        <w:rPr>
+          <w:rFonts w:ascii="Times New Roman" w:hAnsi="Times New Roman"/>
+          <w:sz w:val="28"/>
+          <w:szCs w:val="28"/>
+        </w:rPr>
+      </w:r>
+      <m:oMath xmlns:m="http://schemas.openxmlformats.org/officeDocument/2006/math">
+        <m:r>
+          <w:rPr>
+            <w:rFonts w:ascii="Cambria Math" w:hAnsi="Cambria Math"/>
+          </w:rPr>
+          <m:t xml:space="preserve">∀</m:t>
+        </m:r>
+        <m:r>
+          <w:rPr>
+            <w:rFonts w:ascii="Cambria Math" w:hAnsi="Cambria Math"/>
+          </w:rPr>
+          <m:t xml:space="preserve">i</m:t>
+        </m:r>
+        <m:r>
+          <w:rPr>
+            <w:rFonts w:ascii="Cambria Math" w:hAnsi="Cambria Math"/>
+          </w:rPr>
+          <m:t xml:space="preserve">∈</m:t>
+        </m:r>
+        <m:d>
+          <m:dPr>
+            <m:begChr m:val="["/>
+            <m:endChr m:val="]"/>
+          </m:dPr>
+          <m:e>
+            <m:r>
+              <w:rPr>
+                <w:rFonts w:ascii="Cambria Math" w:hAnsi="Cambria Math"/>
+              </w:rPr>
+              <m:t xml:space="preserve">1</m:t>
+            </m:r>
+            <m:r>
+              <w:rPr>
+                <w:rFonts w:ascii="Cambria Math" w:hAnsi="Cambria Math"/>
+              </w:rPr>
+              <m:t xml:space="preserve">;</m:t>
+            </m:r>
+            <m:r>
+              <w:rPr>
+                <w:rFonts w:ascii="Cambria Math" w:hAnsi="Cambria Math"/>
+              </w:rPr>
+              <m:t xml:space="preserve">12</m:t>
+            </m:r>
+          </m:e>
+        </m:d>
+      </m:oMath>
+    </w:p>
+    <w:p>
+      <w:pPr>
+        <w:pStyle w:val="Normal"/>
+        <w:bidi w:val="0"/>
+        <w:spacing w:lineRule="auto" w:line="360"/>
+        <w:jc w:val="center"/>
+        <w:rPr>
+          <w:rFonts w:ascii="Times New Roman" w:hAnsi="Times New Roman"/>
+          <w:sz w:val="28"/>
+          <w:szCs w:val="28"/>
+          <w:lang w:val="ru-RU"/>
+        </w:rPr>
+      </w:pPr>
+      <w:r>
+        <w:drawing>
+          <wp:anchor behindDoc="0" distT="0" distB="0" distL="0" distR="0" simplePos="0" locked="0" layoutInCell="0" allowOverlap="1" relativeHeight="6">
+            <wp:simplePos x="0" y="0"/>
+            <wp:positionH relativeFrom="column">
+              <wp:posOffset>782320</wp:posOffset>
+            </wp:positionH>
+            <wp:positionV relativeFrom="paragraph">
+              <wp:posOffset>-69850</wp:posOffset>
+            </wp:positionV>
+            <wp:extent cx="4391025" cy="2745105"/>
+            <wp:effectExtent l="0" t="0" r="0" b="0"/>
+            <wp:wrapTopAndBottom/>
+            <wp:docPr id="4" name="Изображение3" descr=""/>
+            <wp:cNvGraphicFramePr>
+              <a:graphicFrameLocks xmlns:a="http://schemas.openxmlformats.org/drawingml/2006/main" noChangeAspect="1"/>
+            </wp:cNvGraphicFramePr>
+            <a:graphic xmlns:a="http://schemas.openxmlformats.org/drawingml/2006/main">
+              <a:graphicData uri="http://schemas.openxmlformats.org/drawingml/2006/picture">
+                <pic:pic xmlns:pic="http://schemas.openxmlformats.org/drawingml/2006/picture">
+                  <pic:nvPicPr>
+                    <pic:cNvPr id="4" name="Изображение3" descr=""/>
+                    <pic:cNvPicPr>
+                      <a:picLocks noChangeAspect="1" noChangeArrowheads="1"/>
+                    </pic:cNvPicPr>
+                  </pic:nvPicPr>
+                  <pic:blipFill>
+                    <a:blip r:embed="rId5"/>
+                    <a:stretch>
+                      <a:fillRect/>
+                    </a:stretch>
+                  </pic:blipFill>
+                  <pic:spPr bwMode="auto">
+                    <a:xfrm>
+                      <a:off x="0" y="0"/>
+                      <a:ext cx="4391025" cy="2745105"/>
+                    </a:xfrm>
+                    <a:prstGeom prst="rect">
+                      <a:avLst/>
+                    </a:prstGeom>
+                  </pic:spPr>
+                </pic:pic>
+              </a:graphicData>
+            </a:graphic>
+          </wp:anchor>
+        </w:drawing>
+      </w:r>
+      <w:r>
+        <w:rPr>
+          <w:rFonts w:ascii="Times New Roman" w:hAnsi="Times New Roman"/>
+          <w:sz w:val="28"/>
+          <w:szCs w:val="28"/>
+          <w:lang w:val="ru-RU"/>
+        </w:rPr>
+        <w:t>Р</w:t>
+      </w:r>
+      <w:r>
+        <w:rPr>
+          <w:rFonts w:ascii="Times New Roman" w:hAnsi="Times New Roman"/>
+          <w:sz w:val="28"/>
+          <w:szCs w:val="28"/>
+          <w:lang w:val="ru-RU"/>
+        </w:rPr>
+        <w:t>исунок 2 — сеть с нулевым потоком</w:t>
+      </w:r>
+      <w:r>
+        <w:br w:type="page"/>
+      </w:r>
+    </w:p>
+    <w:p>
+      <w:pPr>
+        <w:pStyle w:val="Normal"/>
+        <w:bidi w:val="0"/>
+        <w:spacing w:lineRule="auto" w:line="360"/>
+        <w:jc w:val="both"/>
+        <w:rPr/>
+      </w:pPr>
+      <w:r>
+        <w:rPr>
+          <w:rFonts w:ascii="Times New Roman" w:hAnsi="Times New Roman"/>
+          <w:sz w:val="28"/>
+          <w:szCs w:val="28"/>
+          <w:lang w:val="ru-RU"/>
+        </w:rPr>
+        <w:t>2) Рассмотрим путь (</w:t>
+      </w:r>
+      <w:r>
+        <w:rPr>
+          <w:rFonts w:ascii="Times New Roman" w:hAnsi="Times New Roman"/>
+          <w:sz w:val="28"/>
+          <w:szCs w:val="28"/>
+          <w:lang w:val="en-US"/>
+        </w:rPr>
+        <w:t>x</w:t>
+      </w:r>
+      <w:r>
+        <w:rPr>
+          <w:rFonts w:ascii="Times New Roman" w:hAnsi="Times New Roman"/>
+          <w:sz w:val="28"/>
+          <w:szCs w:val="28"/>
+          <w:vertAlign w:val="subscript"/>
+          <w:lang w:val="en-US"/>
+        </w:rPr>
+        <w:t>1</w:t>
+      </w:r>
+      <w:r>
+        <w:rPr>
+          <w:rFonts w:ascii="Times New Roman" w:hAnsi="Times New Roman"/>
+          <w:sz w:val="28"/>
+          <w:szCs w:val="28"/>
+          <w:lang w:val="en-US"/>
+        </w:rPr>
+        <w:t>,x</w:t>
+      </w:r>
+      <w:r>
+        <w:rPr>
+          <w:rFonts w:ascii="Times New Roman" w:hAnsi="Times New Roman"/>
+          <w:sz w:val="28"/>
+          <w:szCs w:val="28"/>
+          <w:vertAlign w:val="subscript"/>
+          <w:lang w:val="en-US"/>
+        </w:rPr>
+        <w:t>3</w:t>
+      </w:r>
+      <w:r>
+        <w:rPr>
+          <w:rFonts w:ascii="Times New Roman" w:hAnsi="Times New Roman"/>
+          <w:sz w:val="28"/>
+          <w:szCs w:val="28"/>
+          <w:lang w:val="en-US"/>
+        </w:rPr>
+        <w:t>,x</w:t>
+      </w:r>
+      <w:r>
+        <w:rPr>
+          <w:rFonts w:ascii="Times New Roman" w:hAnsi="Times New Roman"/>
+          <w:sz w:val="28"/>
+          <w:szCs w:val="28"/>
+          <w:vertAlign w:val="subscript"/>
+          <w:lang w:val="en-US"/>
+        </w:rPr>
+        <w:t>7</w:t>
+      </w:r>
+      <w:r>
+        <w:rPr>
+          <w:rFonts w:ascii="Times New Roman" w:hAnsi="Times New Roman"/>
+          <w:sz w:val="28"/>
+          <w:szCs w:val="28"/>
+          <w:lang w:val="en-US"/>
+        </w:rPr>
+        <w:t>,x</w:t>
+      </w:r>
+      <w:r>
+        <w:rPr>
+          <w:rFonts w:ascii="Times New Roman" w:hAnsi="Times New Roman"/>
+          <w:sz w:val="28"/>
+          <w:szCs w:val="28"/>
+          <w:vertAlign w:val="subscript"/>
+          <w:lang w:val="en-US"/>
+        </w:rPr>
+        <w:t>9</w:t>
+      </w:r>
+      <w:r>
+        <w:rPr>
+          <w:rFonts w:ascii="Times New Roman" w:hAnsi="Times New Roman"/>
+          <w:sz w:val="28"/>
+          <w:szCs w:val="28"/>
+          <w:lang w:val="en-US"/>
+        </w:rPr>
+        <w:t>,x</w:t>
+      </w:r>
+      <w:r>
+        <w:rPr>
+          <w:rFonts w:ascii="Times New Roman" w:hAnsi="Times New Roman"/>
+          <w:sz w:val="28"/>
+          <w:szCs w:val="28"/>
+          <w:vertAlign w:val="subscript"/>
+          <w:lang w:val="en-US"/>
+        </w:rPr>
+        <w:t>6</w:t>
+      </w:r>
+      <w:r>
+        <w:rPr>
+          <w:rFonts w:ascii="Times New Roman" w:hAnsi="Times New Roman"/>
+          <w:sz w:val="28"/>
+          <w:szCs w:val="28"/>
+          <w:lang w:val="en-US"/>
+        </w:rPr>
+        <w:t>,x</w:t>
+      </w:r>
+      <w:r>
+        <w:rPr>
+          <w:rFonts w:ascii="Times New Roman" w:hAnsi="Times New Roman"/>
+          <w:sz w:val="28"/>
+          <w:szCs w:val="28"/>
+          <w:vertAlign w:val="subscript"/>
+          <w:lang w:val="en-US"/>
+        </w:rPr>
+        <w:t>12</w:t>
+      </w:r>
+      <w:r>
+        <w:rPr>
+          <w:rFonts w:ascii="Times New Roman" w:hAnsi="Times New Roman"/>
+          <w:sz w:val="28"/>
+          <w:szCs w:val="28"/>
+          <w:lang w:val="ru-RU"/>
+        </w:rPr>
+        <w:t xml:space="preserve">) от источника к стоку, состоящий из ненасыщенных дуг. </w:t>
+      </w:r>
+      <w:r>
+        <w:rPr>
+          <w:rFonts w:eastAsia="NSimSun" w:cs="Arial" w:ascii="Times New Roman" w:hAnsi="Times New Roman"/>
+          <w:color w:val="auto"/>
+          <w:kern w:val="2"/>
+          <w:sz w:val="28"/>
+          <w:szCs w:val="28"/>
+          <w:lang w:val="ru-RU" w:eastAsia="zh-CN" w:bidi="hi-IN"/>
+        </w:rPr>
+        <w:t xml:space="preserve">Согласно </w:t>
+      </w:r>
+      <w:r>
+        <w:rPr>
+          <w:rFonts w:eastAsia="NSimSun" w:cs="Arial" w:ascii="Times New Roman" w:hAnsi="Times New Roman"/>
+          <w:color w:val="auto"/>
+          <w:kern w:val="2"/>
+          <w:sz w:val="28"/>
+          <w:szCs w:val="28"/>
+          <w:u w:val="single"/>
+          <w:lang w:val="ru-RU" w:eastAsia="zh-CN" w:bidi="hi-IN"/>
+        </w:rPr>
+        <w:t>теореме 1</w:t>
+      </w:r>
+      <w:r>
+        <w:rPr>
+          <w:rFonts w:eastAsia="NSimSun" w:cs="Arial" w:ascii="Times New Roman" w:hAnsi="Times New Roman"/>
+          <w:color w:val="auto"/>
+          <w:kern w:val="2"/>
+          <w:sz w:val="28"/>
+          <w:szCs w:val="28"/>
+          <w:u w:val="none"/>
+          <w:lang w:val="ru-RU" w:eastAsia="zh-CN" w:bidi="hi-IN"/>
+        </w:rPr>
+        <w:t xml:space="preserve"> можно увеличить поток во всей сети на </w:t>
+      </w:r>
+    </w:p>
+    <w:p>
+      <w:pPr>
+        <w:pStyle w:val="Normal"/>
+        <w:bidi w:val="0"/>
+        <w:spacing w:lineRule="auto" w:line="360"/>
+        <w:jc w:val="both"/>
+        <w:rPr>
           <w:sz w:val="24"/>
         </w:rPr>
       </w:pPr>
       <w:r>
         <w:rPr>
           <w:rFonts w:ascii="Times New Roman" w:hAnsi="Times New Roman"/>
-          <w:i w:val="false"/>
-          <w:iCs w:val="false"/>
-          <w:sz w:val="28"/>
-          <w:szCs w:val="28"/>
-          <w:lang w:val="ru-RU"/>
-        </w:rPr>
-        <w:tab/>
+          <w:b w:val="false"/>
+          <w:bCs w:val="false"/>
+          <w:i w:val="false"/>
+          <w:iCs w:val="false"/>
+          <w:position w:val="0"/>
+          <w:sz w:val="28"/>
+          <w:sz w:val="28"/>
+          <w:szCs w:val="28"/>
+          <w:u w:val="none"/>
+          <w:vertAlign w:val="baseline"/>
+          <w:lang w:val="ru-RU"/>
+        </w:rPr>
+        <w:t>δ</w:t>
+      </w:r>
+      <w:r>
+        <w:rPr>
+          <w:rFonts w:ascii="Times New Roman" w:hAnsi="Times New Roman"/>
+          <w:b w:val="false"/>
+          <w:bCs w:val="false"/>
+          <w:i w:val="false"/>
+          <w:iCs w:val="false"/>
+          <w:sz w:val="28"/>
+          <w:szCs w:val="28"/>
+          <w:u w:val="none"/>
+          <w:vertAlign w:val="superscript"/>
+          <w:lang w:val="ru-RU"/>
+        </w:rPr>
+        <w:t>*</w:t>
+      </w:r>
+      <w:r>
+        <w:rPr>
+          <w:rFonts w:ascii="Times New Roman" w:hAnsi="Times New Roman"/>
+          <w:b w:val="false"/>
+          <w:bCs w:val="false"/>
+          <w:i w:val="false"/>
+          <w:iCs w:val="false"/>
+          <w:position w:val="0"/>
+          <w:sz w:val="28"/>
+          <w:sz w:val="28"/>
+          <w:szCs w:val="28"/>
+          <w:u w:val="none"/>
+          <w:vertAlign w:val="baseline"/>
+          <w:lang w:val="ru-RU"/>
+        </w:rPr>
+        <w:t>(</w:t>
+      </w:r>
+      <w:r>
+        <w:rPr>
+          <w:rFonts w:ascii="Times New Roman" w:hAnsi="Times New Roman"/>
+          <w:b w:val="false"/>
+          <w:bCs w:val="false"/>
+          <w:i w:val="false"/>
+          <w:iCs w:val="false"/>
+          <w:position w:val="0"/>
+          <w:sz w:val="28"/>
+          <w:sz w:val="28"/>
+          <w:szCs w:val="28"/>
+          <w:u w:val="none"/>
+          <w:vertAlign w:val="baseline"/>
+          <w:lang w:val="en-US"/>
+        </w:rPr>
+        <w:t>x</w:t>
+      </w:r>
+      <w:r>
+        <w:rPr>
+          <w:rFonts w:ascii="Times New Roman" w:hAnsi="Times New Roman"/>
+          <w:b w:val="false"/>
+          <w:bCs w:val="false"/>
+          <w:i w:val="false"/>
+          <w:iCs w:val="false"/>
+          <w:sz w:val="28"/>
+          <w:szCs w:val="28"/>
+          <w:u w:val="none"/>
+          <w:vertAlign w:val="subscript"/>
+          <w:lang w:val="en-US"/>
+        </w:rPr>
+        <w:t>1</w:t>
+      </w:r>
+      <w:r>
+        <w:rPr>
+          <w:rFonts w:ascii="Times New Roman" w:hAnsi="Times New Roman"/>
+          <w:b w:val="false"/>
+          <w:bCs w:val="false"/>
+          <w:i w:val="false"/>
+          <w:iCs w:val="false"/>
+          <w:position w:val="0"/>
+          <w:sz w:val="28"/>
+          <w:sz w:val="28"/>
+          <w:szCs w:val="28"/>
+          <w:u w:val="none"/>
+          <w:vertAlign w:val="baseline"/>
+          <w:lang w:val="en-US"/>
+        </w:rPr>
+        <w:t>,x</w:t>
+      </w:r>
+      <w:r>
+        <w:rPr>
+          <w:rFonts w:ascii="Times New Roman" w:hAnsi="Times New Roman"/>
+          <w:b w:val="false"/>
+          <w:bCs w:val="false"/>
+          <w:i w:val="false"/>
+          <w:iCs w:val="false"/>
+          <w:sz w:val="28"/>
+          <w:szCs w:val="28"/>
+          <w:u w:val="none"/>
+          <w:vertAlign w:val="subscript"/>
+          <w:lang w:val="en-US"/>
+        </w:rPr>
+        <w:t>3</w:t>
+      </w:r>
+      <w:r>
+        <w:rPr>
+          <w:rFonts w:ascii="Times New Roman" w:hAnsi="Times New Roman"/>
+          <w:b w:val="false"/>
+          <w:bCs w:val="false"/>
+          <w:i w:val="false"/>
+          <w:iCs w:val="false"/>
+          <w:position w:val="0"/>
+          <w:sz w:val="28"/>
+          <w:sz w:val="28"/>
+          <w:szCs w:val="28"/>
+          <w:u w:val="none"/>
+          <w:vertAlign w:val="baseline"/>
+          <w:lang w:val="en-US"/>
+        </w:rPr>
+        <w:t>,x</w:t>
+      </w:r>
+      <w:r>
+        <w:rPr>
+          <w:rFonts w:ascii="Times New Roman" w:hAnsi="Times New Roman"/>
+          <w:b w:val="false"/>
+          <w:bCs w:val="false"/>
+          <w:i w:val="false"/>
+          <w:iCs w:val="false"/>
+          <w:sz w:val="28"/>
+          <w:szCs w:val="28"/>
+          <w:u w:val="none"/>
+          <w:vertAlign w:val="subscript"/>
+          <w:lang w:val="en-US"/>
+        </w:rPr>
+        <w:t>7</w:t>
+      </w:r>
+      <w:r>
+        <w:rPr>
+          <w:rFonts w:ascii="Times New Roman" w:hAnsi="Times New Roman"/>
+          <w:b w:val="false"/>
+          <w:bCs w:val="false"/>
+          <w:i w:val="false"/>
+          <w:iCs w:val="false"/>
+          <w:position w:val="0"/>
+          <w:sz w:val="28"/>
+          <w:sz w:val="28"/>
+          <w:szCs w:val="28"/>
+          <w:u w:val="none"/>
+          <w:vertAlign w:val="baseline"/>
+          <w:lang w:val="en-US"/>
+        </w:rPr>
+        <w:t>,x</w:t>
+      </w:r>
+      <w:r>
+        <w:rPr>
+          <w:rFonts w:ascii="Times New Roman" w:hAnsi="Times New Roman"/>
+          <w:b w:val="false"/>
+          <w:bCs w:val="false"/>
+          <w:i w:val="false"/>
+          <w:iCs w:val="false"/>
+          <w:sz w:val="28"/>
+          <w:szCs w:val="28"/>
+          <w:u w:val="none"/>
+          <w:vertAlign w:val="subscript"/>
+          <w:lang w:val="en-US"/>
+        </w:rPr>
+        <w:t>9</w:t>
+      </w:r>
+      <w:r>
+        <w:rPr>
+          <w:rFonts w:ascii="Times New Roman" w:hAnsi="Times New Roman"/>
+          <w:b w:val="false"/>
+          <w:bCs w:val="false"/>
+          <w:i w:val="false"/>
+          <w:iCs w:val="false"/>
+          <w:position w:val="0"/>
+          <w:sz w:val="28"/>
+          <w:sz w:val="28"/>
+          <w:szCs w:val="28"/>
+          <w:u w:val="none"/>
+          <w:vertAlign w:val="baseline"/>
+          <w:lang w:val="en-US"/>
+        </w:rPr>
+        <w:t>,x</w:t>
+      </w:r>
+      <w:r>
+        <w:rPr>
+          <w:rFonts w:ascii="Times New Roman" w:hAnsi="Times New Roman"/>
+          <w:b w:val="false"/>
+          <w:bCs w:val="false"/>
+          <w:i w:val="false"/>
+          <w:iCs w:val="false"/>
+          <w:sz w:val="28"/>
+          <w:szCs w:val="28"/>
+          <w:u w:val="none"/>
+          <w:vertAlign w:val="subscript"/>
+          <w:lang w:val="en-US"/>
+        </w:rPr>
+        <w:t>6</w:t>
+      </w:r>
+      <w:r>
+        <w:rPr>
+          <w:rFonts w:ascii="Times New Roman" w:hAnsi="Times New Roman"/>
+          <w:b w:val="false"/>
+          <w:bCs w:val="false"/>
+          <w:i w:val="false"/>
+          <w:iCs w:val="false"/>
+          <w:position w:val="0"/>
+          <w:sz w:val="28"/>
+          <w:sz w:val="28"/>
+          <w:szCs w:val="28"/>
+          <w:u w:val="none"/>
+          <w:vertAlign w:val="baseline"/>
+          <w:lang w:val="en-US"/>
+        </w:rPr>
+        <w:t>,x</w:t>
+      </w:r>
+      <w:r>
+        <w:rPr>
+          <w:rFonts w:ascii="Times New Roman" w:hAnsi="Times New Roman"/>
+          <w:b w:val="false"/>
+          <w:bCs w:val="false"/>
+          <w:i w:val="false"/>
+          <w:iCs w:val="false"/>
+          <w:sz w:val="28"/>
+          <w:szCs w:val="28"/>
+          <w:u w:val="none"/>
+          <w:vertAlign w:val="subscript"/>
+          <w:lang w:val="en-US"/>
+        </w:rPr>
+        <w:t>12</w:t>
+      </w:r>
+      <w:r>
+        <w:rPr>
+          <w:rFonts w:ascii="Times New Roman" w:hAnsi="Times New Roman"/>
+          <w:b w:val="false"/>
+          <w:bCs w:val="false"/>
+          <w:i w:val="false"/>
+          <w:iCs w:val="false"/>
+          <w:position w:val="0"/>
+          <w:sz w:val="28"/>
+          <w:sz w:val="28"/>
+          <w:szCs w:val="28"/>
+          <w:u w:val="none"/>
+          <w:vertAlign w:val="baseline"/>
+          <w:lang w:val="ru-RU"/>
+        </w:rPr>
+        <w:t>), увеличив поток на пути (</w:t>
+      </w:r>
+      <w:r>
+        <w:rPr>
+          <w:rFonts w:ascii="Times New Roman" w:hAnsi="Times New Roman"/>
+          <w:b w:val="false"/>
+          <w:bCs w:val="false"/>
+          <w:i w:val="false"/>
+          <w:iCs w:val="false"/>
+          <w:position w:val="0"/>
+          <w:sz w:val="28"/>
+          <w:sz w:val="28"/>
+          <w:szCs w:val="28"/>
+          <w:u w:val="none"/>
+          <w:vertAlign w:val="baseline"/>
+          <w:lang w:val="en-US"/>
+        </w:rPr>
+        <w:t>x</w:t>
+      </w:r>
+      <w:r>
+        <w:rPr>
+          <w:rFonts w:ascii="Times New Roman" w:hAnsi="Times New Roman"/>
+          <w:b w:val="false"/>
+          <w:bCs w:val="false"/>
+          <w:i w:val="false"/>
+          <w:iCs w:val="false"/>
+          <w:sz w:val="28"/>
+          <w:szCs w:val="28"/>
+          <w:u w:val="none"/>
+          <w:vertAlign w:val="subscript"/>
+          <w:lang w:val="en-US"/>
+        </w:rPr>
+        <w:t>1</w:t>
+      </w:r>
+      <w:r>
+        <w:rPr>
+          <w:rFonts w:ascii="Times New Roman" w:hAnsi="Times New Roman"/>
+          <w:b w:val="false"/>
+          <w:bCs w:val="false"/>
+          <w:i w:val="false"/>
+          <w:iCs w:val="false"/>
+          <w:position w:val="0"/>
+          <w:sz w:val="28"/>
+          <w:sz w:val="28"/>
+          <w:szCs w:val="28"/>
+          <w:u w:val="none"/>
+          <w:vertAlign w:val="baseline"/>
+          <w:lang w:val="en-US"/>
+        </w:rPr>
+        <w:t>,x</w:t>
+      </w:r>
+      <w:r>
+        <w:rPr>
+          <w:rFonts w:ascii="Times New Roman" w:hAnsi="Times New Roman"/>
+          <w:b w:val="false"/>
+          <w:bCs w:val="false"/>
+          <w:i w:val="false"/>
+          <w:iCs w:val="false"/>
+          <w:sz w:val="28"/>
+          <w:szCs w:val="28"/>
+          <w:u w:val="none"/>
+          <w:vertAlign w:val="subscript"/>
+          <w:lang w:val="en-US"/>
+        </w:rPr>
+        <w:t>3</w:t>
+      </w:r>
+      <w:r>
+        <w:rPr>
+          <w:rFonts w:ascii="Times New Roman" w:hAnsi="Times New Roman"/>
+          <w:b w:val="false"/>
+          <w:bCs w:val="false"/>
+          <w:i w:val="false"/>
+          <w:iCs w:val="false"/>
+          <w:position w:val="0"/>
+          <w:sz w:val="28"/>
+          <w:sz w:val="28"/>
+          <w:szCs w:val="28"/>
+          <w:u w:val="none"/>
+          <w:vertAlign w:val="baseline"/>
+          <w:lang w:val="en-US"/>
+        </w:rPr>
+        <w:t>,x</w:t>
+      </w:r>
+      <w:r>
+        <w:rPr>
+          <w:rFonts w:ascii="Times New Roman" w:hAnsi="Times New Roman"/>
+          <w:b w:val="false"/>
+          <w:bCs w:val="false"/>
+          <w:i w:val="false"/>
+          <w:iCs w:val="false"/>
+          <w:sz w:val="28"/>
+          <w:szCs w:val="28"/>
+          <w:u w:val="none"/>
+          <w:vertAlign w:val="subscript"/>
+          <w:lang w:val="en-US"/>
+        </w:rPr>
+        <w:t>7</w:t>
+      </w:r>
+      <w:r>
+        <w:rPr>
+          <w:rFonts w:ascii="Times New Roman" w:hAnsi="Times New Roman"/>
+          <w:b w:val="false"/>
+          <w:bCs w:val="false"/>
+          <w:i w:val="false"/>
+          <w:iCs w:val="false"/>
+          <w:position w:val="0"/>
+          <w:sz w:val="28"/>
+          <w:sz w:val="28"/>
+          <w:szCs w:val="28"/>
+          <w:u w:val="none"/>
+          <w:vertAlign w:val="baseline"/>
+          <w:lang w:val="en-US"/>
+        </w:rPr>
+        <w:t>,x</w:t>
+      </w:r>
+      <w:r>
+        <w:rPr>
+          <w:rFonts w:ascii="Times New Roman" w:hAnsi="Times New Roman"/>
+          <w:b w:val="false"/>
+          <w:bCs w:val="false"/>
+          <w:i w:val="false"/>
+          <w:iCs w:val="false"/>
+          <w:sz w:val="28"/>
+          <w:szCs w:val="28"/>
+          <w:u w:val="none"/>
+          <w:vertAlign w:val="subscript"/>
+          <w:lang w:val="en-US"/>
+        </w:rPr>
+        <w:t>9</w:t>
+      </w:r>
+      <w:r>
+        <w:rPr>
+          <w:rFonts w:ascii="Times New Roman" w:hAnsi="Times New Roman"/>
+          <w:b w:val="false"/>
+          <w:bCs w:val="false"/>
+          <w:i w:val="false"/>
+          <w:iCs w:val="false"/>
+          <w:position w:val="0"/>
+          <w:sz w:val="28"/>
+          <w:sz w:val="28"/>
+          <w:szCs w:val="28"/>
+          <w:u w:val="none"/>
+          <w:vertAlign w:val="baseline"/>
+          <w:lang w:val="en-US"/>
+        </w:rPr>
+        <w:t>,x</w:t>
+      </w:r>
+      <w:r>
+        <w:rPr>
+          <w:rFonts w:ascii="Times New Roman" w:hAnsi="Times New Roman"/>
+          <w:b w:val="false"/>
+          <w:bCs w:val="false"/>
+          <w:i w:val="false"/>
+          <w:iCs w:val="false"/>
+          <w:sz w:val="28"/>
+          <w:szCs w:val="28"/>
+          <w:u w:val="none"/>
+          <w:vertAlign w:val="subscript"/>
+          <w:lang w:val="en-US"/>
+        </w:rPr>
+        <w:t>6</w:t>
+      </w:r>
+      <w:r>
+        <w:rPr>
+          <w:rFonts w:ascii="Times New Roman" w:hAnsi="Times New Roman"/>
+          <w:b w:val="false"/>
+          <w:bCs w:val="false"/>
+          <w:i w:val="false"/>
+          <w:iCs w:val="false"/>
+          <w:position w:val="0"/>
+          <w:sz w:val="28"/>
+          <w:sz w:val="28"/>
+          <w:szCs w:val="28"/>
+          <w:u w:val="none"/>
+          <w:vertAlign w:val="baseline"/>
+          <w:lang w:val="en-US"/>
+        </w:rPr>
+        <w:t>,x</w:t>
+      </w:r>
+      <w:r>
+        <w:rPr>
+          <w:rFonts w:ascii="Times New Roman" w:hAnsi="Times New Roman"/>
+          <w:b w:val="false"/>
+          <w:bCs w:val="false"/>
+          <w:i w:val="false"/>
+          <w:iCs w:val="false"/>
+          <w:sz w:val="28"/>
+          <w:szCs w:val="28"/>
+          <w:u w:val="none"/>
+          <w:vertAlign w:val="subscript"/>
+          <w:lang w:val="en-US"/>
+        </w:rPr>
+        <w:t>12</w:t>
+      </w:r>
+      <w:r>
+        <w:rPr>
+          <w:rFonts w:ascii="Times New Roman" w:hAnsi="Times New Roman"/>
+          <w:b w:val="false"/>
+          <w:bCs w:val="false"/>
+          <w:i w:val="false"/>
+          <w:iCs w:val="false"/>
+          <w:position w:val="0"/>
+          <w:sz w:val="28"/>
+          <w:sz w:val="28"/>
+          <w:szCs w:val="28"/>
+          <w:u w:val="none"/>
+          <w:vertAlign w:val="baseline"/>
+          <w:lang w:val="ru-RU"/>
+        </w:rPr>
+        <w:t xml:space="preserve">) на значение </w:t>
+      </w:r>
+      <w:r>
+        <w:rPr>
+          <w:rFonts w:ascii="Times New Roman" w:hAnsi="Times New Roman"/>
+          <w:b w:val="false"/>
+          <w:bCs w:val="false"/>
+          <w:i w:val="false"/>
+          <w:iCs w:val="false"/>
+          <w:position w:val="0"/>
+          <w:sz w:val="28"/>
+          <w:sz w:val="28"/>
+          <w:szCs w:val="28"/>
+          <w:u w:val="none"/>
+          <w:vertAlign w:val="baseline"/>
+          <w:lang w:val="ru-RU"/>
+        </w:rPr>
+        <w:t>δ</w:t>
+      </w:r>
+      <w:r>
+        <w:rPr>
+          <w:rFonts w:ascii="Times New Roman" w:hAnsi="Times New Roman"/>
+          <w:b w:val="false"/>
+          <w:bCs w:val="false"/>
+          <w:i w:val="false"/>
+          <w:iCs w:val="false"/>
+          <w:sz w:val="28"/>
+          <w:szCs w:val="28"/>
+          <w:u w:val="none"/>
+          <w:vertAlign w:val="superscript"/>
+          <w:lang w:val="ru-RU"/>
+        </w:rPr>
+        <w:t>*</w:t>
+      </w:r>
+      <w:r>
+        <w:rPr>
+          <w:rFonts w:ascii="Times New Roman" w:hAnsi="Times New Roman"/>
+          <w:b w:val="false"/>
+          <w:bCs w:val="false"/>
+          <w:i w:val="false"/>
+          <w:iCs w:val="false"/>
+          <w:position w:val="0"/>
+          <w:sz w:val="28"/>
+          <w:sz w:val="28"/>
+          <w:szCs w:val="28"/>
+          <w:u w:val="none"/>
+          <w:vertAlign w:val="baseline"/>
+          <w:lang w:val="ru-RU"/>
+        </w:rPr>
+        <w:t>(</w:t>
+      </w:r>
+      <w:r>
+        <w:rPr>
+          <w:rFonts w:ascii="Times New Roman" w:hAnsi="Times New Roman"/>
+          <w:b w:val="false"/>
+          <w:bCs w:val="false"/>
+          <w:i w:val="false"/>
+          <w:iCs w:val="false"/>
+          <w:position w:val="0"/>
+          <w:sz w:val="28"/>
+          <w:sz w:val="28"/>
+          <w:szCs w:val="28"/>
+          <w:u w:val="none"/>
+          <w:vertAlign w:val="baseline"/>
+          <w:lang w:val="en-US"/>
+        </w:rPr>
+        <w:t>x</w:t>
+      </w:r>
+      <w:r>
+        <w:rPr>
+          <w:rFonts w:ascii="Times New Roman" w:hAnsi="Times New Roman"/>
+          <w:b w:val="false"/>
+          <w:bCs w:val="false"/>
+          <w:i w:val="false"/>
+          <w:iCs w:val="false"/>
+          <w:sz w:val="28"/>
+          <w:szCs w:val="28"/>
+          <w:u w:val="none"/>
+          <w:vertAlign w:val="subscript"/>
+          <w:lang w:val="en-US"/>
+        </w:rPr>
+        <w:t>1</w:t>
+      </w:r>
+      <w:r>
+        <w:rPr>
+          <w:rFonts w:ascii="Times New Roman" w:hAnsi="Times New Roman"/>
+          <w:b w:val="false"/>
+          <w:bCs w:val="false"/>
+          <w:i w:val="false"/>
+          <w:iCs w:val="false"/>
+          <w:position w:val="0"/>
+          <w:sz w:val="28"/>
+          <w:sz w:val="28"/>
+          <w:szCs w:val="28"/>
+          <w:u w:val="none"/>
+          <w:vertAlign w:val="baseline"/>
+          <w:lang w:val="en-US"/>
+        </w:rPr>
+        <w:t>,x</w:t>
+      </w:r>
+      <w:r>
+        <w:rPr>
+          <w:rFonts w:ascii="Times New Roman" w:hAnsi="Times New Roman"/>
+          <w:b w:val="false"/>
+          <w:bCs w:val="false"/>
+          <w:i w:val="false"/>
+          <w:iCs w:val="false"/>
+          <w:sz w:val="28"/>
+          <w:szCs w:val="28"/>
+          <w:u w:val="none"/>
+          <w:vertAlign w:val="subscript"/>
+          <w:lang w:val="en-US"/>
+        </w:rPr>
+        <w:t>3</w:t>
+      </w:r>
+      <w:r>
+        <w:rPr>
+          <w:rFonts w:ascii="Times New Roman" w:hAnsi="Times New Roman"/>
+          <w:b w:val="false"/>
+          <w:bCs w:val="false"/>
+          <w:i w:val="false"/>
+          <w:iCs w:val="false"/>
+          <w:position w:val="0"/>
+          <w:sz w:val="28"/>
+          <w:sz w:val="28"/>
+          <w:szCs w:val="28"/>
+          <w:u w:val="none"/>
+          <w:vertAlign w:val="baseline"/>
+          <w:lang w:val="en-US"/>
+        </w:rPr>
+        <w:t>,x</w:t>
+      </w:r>
+      <w:r>
+        <w:rPr>
+          <w:rFonts w:ascii="Times New Roman" w:hAnsi="Times New Roman"/>
+          <w:b w:val="false"/>
+          <w:bCs w:val="false"/>
+          <w:i w:val="false"/>
+          <w:iCs w:val="false"/>
+          <w:sz w:val="28"/>
+          <w:szCs w:val="28"/>
+          <w:u w:val="none"/>
+          <w:vertAlign w:val="subscript"/>
+          <w:lang w:val="en-US"/>
+        </w:rPr>
+        <w:t>7</w:t>
+      </w:r>
+      <w:r>
+        <w:rPr>
+          <w:rFonts w:ascii="Times New Roman" w:hAnsi="Times New Roman"/>
+          <w:b w:val="false"/>
+          <w:bCs w:val="false"/>
+          <w:i w:val="false"/>
+          <w:iCs w:val="false"/>
+          <w:position w:val="0"/>
+          <w:sz w:val="28"/>
+          <w:sz w:val="28"/>
+          <w:szCs w:val="28"/>
+          <w:u w:val="none"/>
+          <w:vertAlign w:val="baseline"/>
+          <w:lang w:val="en-US"/>
+        </w:rPr>
+        <w:t>,x</w:t>
+      </w:r>
+      <w:r>
+        <w:rPr>
+          <w:rFonts w:ascii="Times New Roman" w:hAnsi="Times New Roman"/>
+          <w:b w:val="false"/>
+          <w:bCs w:val="false"/>
+          <w:i w:val="false"/>
+          <w:iCs w:val="false"/>
+          <w:sz w:val="28"/>
+          <w:szCs w:val="28"/>
+          <w:u w:val="none"/>
+          <w:vertAlign w:val="subscript"/>
+          <w:lang w:val="en-US"/>
+        </w:rPr>
+        <w:t>9</w:t>
+      </w:r>
+      <w:r>
+        <w:rPr>
+          <w:rFonts w:ascii="Times New Roman" w:hAnsi="Times New Roman"/>
+          <w:b w:val="false"/>
+          <w:bCs w:val="false"/>
+          <w:i w:val="false"/>
+          <w:iCs w:val="false"/>
+          <w:position w:val="0"/>
+          <w:sz w:val="28"/>
+          <w:sz w:val="28"/>
+          <w:szCs w:val="28"/>
+          <w:u w:val="none"/>
+          <w:vertAlign w:val="baseline"/>
+          <w:lang w:val="en-US"/>
+        </w:rPr>
+        <w:t>,x</w:t>
+      </w:r>
+      <w:r>
+        <w:rPr>
+          <w:rFonts w:ascii="Times New Roman" w:hAnsi="Times New Roman"/>
+          <w:b w:val="false"/>
+          <w:bCs w:val="false"/>
+          <w:i w:val="false"/>
+          <w:iCs w:val="false"/>
+          <w:sz w:val="28"/>
+          <w:szCs w:val="28"/>
+          <w:u w:val="none"/>
+          <w:vertAlign w:val="subscript"/>
+          <w:lang w:val="en-US"/>
+        </w:rPr>
+        <w:t>6</w:t>
+      </w:r>
+      <w:r>
+        <w:rPr>
+          <w:rFonts w:ascii="Times New Roman" w:hAnsi="Times New Roman"/>
+          <w:b w:val="false"/>
+          <w:bCs w:val="false"/>
+          <w:i w:val="false"/>
+          <w:iCs w:val="false"/>
+          <w:position w:val="0"/>
+          <w:sz w:val="28"/>
+          <w:sz w:val="28"/>
+          <w:szCs w:val="28"/>
+          <w:u w:val="none"/>
+          <w:vertAlign w:val="baseline"/>
+          <w:lang w:val="en-US"/>
+        </w:rPr>
+        <w:t>,x</w:t>
+      </w:r>
+      <w:r>
+        <w:rPr>
+          <w:rFonts w:ascii="Times New Roman" w:hAnsi="Times New Roman"/>
+          <w:b w:val="false"/>
+          <w:bCs w:val="false"/>
+          <w:i w:val="false"/>
+          <w:iCs w:val="false"/>
+          <w:sz w:val="28"/>
+          <w:szCs w:val="28"/>
+          <w:u w:val="none"/>
+          <w:vertAlign w:val="subscript"/>
+          <w:lang w:val="en-US"/>
+        </w:rPr>
+        <w:t>12</w:t>
+      </w:r>
+      <w:r>
+        <w:rPr>
+          <w:rFonts w:ascii="Times New Roman" w:hAnsi="Times New Roman"/>
+          <w:b w:val="false"/>
+          <w:bCs w:val="false"/>
+          <w:i w:val="false"/>
+          <w:iCs w:val="false"/>
+          <w:position w:val="0"/>
+          <w:sz w:val="28"/>
+          <w:sz w:val="28"/>
+          <w:szCs w:val="28"/>
+          <w:u w:val="none"/>
+          <w:vertAlign w:val="baseline"/>
+          <w:lang w:val="ru-RU"/>
+        </w:rPr>
+        <w:t xml:space="preserve">). </w:t>
+      </w:r>
+    </w:p>
+    <w:p>
+      <w:pPr>
+        <w:pStyle w:val="Normal"/>
+        <w:bidi w:val="0"/>
+        <w:spacing w:lineRule="auto" w:line="360"/>
+        <w:jc w:val="both"/>
+        <w:rPr>
+          <w:sz w:val="24"/>
+        </w:rPr>
+      </w:pPr>
+      <w:r>
+        <w:rPr>
+          <w:rFonts w:ascii="Times New Roman" w:hAnsi="Times New Roman"/>
+          <w:sz w:val="28"/>
+          <w:szCs w:val="28"/>
+          <w:lang w:val="ru-RU"/>
+        </w:rPr>
+      </w:r>
+    </w:p>
+    <w:p>
+      <w:pPr>
+        <w:pStyle w:val="Normal"/>
+        <w:bidi w:val="0"/>
+        <w:spacing w:lineRule="auto" w:line="360"/>
+        <w:jc w:val="both"/>
+        <w:rPr>
+          <w:sz w:val="24"/>
+        </w:rPr>
+      </w:pPr>
+      <w:r>
+        <w:rPr>
+          <w:rFonts w:ascii="Times New Roman" w:hAnsi="Times New Roman"/>
+          <w:b w:val="false"/>
+          <w:bCs w:val="false"/>
+          <w:i w:val="false"/>
+          <w:iCs w:val="false"/>
+          <w:position w:val="0"/>
+          <w:sz w:val="28"/>
+          <w:sz w:val="28"/>
+          <w:szCs w:val="28"/>
+          <w:u w:val="none"/>
+          <w:vertAlign w:val="baseline"/>
+          <w:lang w:val="ru-RU"/>
+        </w:rPr>
+        <w:t>δ</w:t>
+      </w:r>
+      <w:r>
+        <w:rPr>
+          <w:rFonts w:ascii="Times New Roman" w:hAnsi="Times New Roman"/>
+          <w:b w:val="false"/>
+          <w:bCs w:val="false"/>
+          <w:i w:val="false"/>
+          <w:iCs w:val="false"/>
+          <w:sz w:val="28"/>
+          <w:szCs w:val="28"/>
+          <w:u w:val="none"/>
+          <w:vertAlign w:val="superscript"/>
+          <w:lang w:val="ru-RU"/>
+        </w:rPr>
+        <w:t>*</w:t>
+      </w:r>
+      <w:r>
+        <w:rPr>
+          <w:rFonts w:ascii="Times New Roman" w:hAnsi="Times New Roman"/>
+          <w:b w:val="false"/>
+          <w:bCs w:val="false"/>
+          <w:i w:val="false"/>
+          <w:iCs w:val="false"/>
+          <w:position w:val="0"/>
+          <w:sz w:val="28"/>
+          <w:sz w:val="28"/>
+          <w:szCs w:val="28"/>
+          <w:u w:val="none"/>
+          <w:vertAlign w:val="baseline"/>
+          <w:lang w:val="ru-RU"/>
+        </w:rPr>
+        <w:t>(</w:t>
+      </w:r>
+      <w:r>
+        <w:rPr>
+          <w:rFonts w:ascii="Times New Roman" w:hAnsi="Times New Roman"/>
+          <w:b w:val="false"/>
+          <w:bCs w:val="false"/>
+          <w:i w:val="false"/>
+          <w:iCs w:val="false"/>
+          <w:position w:val="0"/>
+          <w:sz w:val="28"/>
+          <w:sz w:val="28"/>
+          <w:szCs w:val="28"/>
+          <w:u w:val="none"/>
+          <w:vertAlign w:val="baseline"/>
+          <w:lang w:val="en-US"/>
+        </w:rPr>
+        <w:t>x</w:t>
+      </w:r>
+      <w:r>
+        <w:rPr>
+          <w:rFonts w:ascii="Times New Roman" w:hAnsi="Times New Roman"/>
+          <w:b w:val="false"/>
+          <w:bCs w:val="false"/>
+          <w:i w:val="false"/>
+          <w:iCs w:val="false"/>
+          <w:sz w:val="28"/>
+          <w:szCs w:val="28"/>
+          <w:u w:val="none"/>
+          <w:vertAlign w:val="subscript"/>
+          <w:lang w:val="en-US"/>
+        </w:rPr>
+        <w:t>1</w:t>
+      </w:r>
+      <w:r>
+        <w:rPr>
+          <w:rFonts w:ascii="Times New Roman" w:hAnsi="Times New Roman"/>
+          <w:b w:val="false"/>
+          <w:bCs w:val="false"/>
+          <w:i w:val="false"/>
+          <w:iCs w:val="false"/>
+          <w:position w:val="0"/>
+          <w:sz w:val="28"/>
+          <w:sz w:val="28"/>
+          <w:szCs w:val="28"/>
+          <w:u w:val="none"/>
+          <w:vertAlign w:val="baseline"/>
+          <w:lang w:val="en-US"/>
+        </w:rPr>
+        <w:t>,x</w:t>
+      </w:r>
+      <w:r>
+        <w:rPr>
+          <w:rFonts w:ascii="Times New Roman" w:hAnsi="Times New Roman"/>
+          <w:b w:val="false"/>
+          <w:bCs w:val="false"/>
+          <w:i w:val="false"/>
+          <w:iCs w:val="false"/>
+          <w:sz w:val="28"/>
+          <w:szCs w:val="28"/>
+          <w:u w:val="none"/>
+          <w:vertAlign w:val="subscript"/>
+          <w:lang w:val="en-US"/>
+        </w:rPr>
+        <w:t>3</w:t>
+      </w:r>
+      <w:r>
+        <w:rPr>
+          <w:rFonts w:ascii="Times New Roman" w:hAnsi="Times New Roman"/>
+          <w:b w:val="false"/>
+          <w:bCs w:val="false"/>
+          <w:i w:val="false"/>
+          <w:iCs w:val="false"/>
+          <w:position w:val="0"/>
+          <w:sz w:val="28"/>
+          <w:sz w:val="28"/>
+          <w:szCs w:val="28"/>
+          <w:u w:val="none"/>
+          <w:vertAlign w:val="baseline"/>
+          <w:lang w:val="en-US"/>
+        </w:rPr>
+        <w:t>,x</w:t>
+      </w:r>
+      <w:r>
+        <w:rPr>
+          <w:rFonts w:ascii="Times New Roman" w:hAnsi="Times New Roman"/>
+          <w:b w:val="false"/>
+          <w:bCs w:val="false"/>
+          <w:i w:val="false"/>
+          <w:iCs w:val="false"/>
+          <w:sz w:val="28"/>
+          <w:szCs w:val="28"/>
+          <w:u w:val="none"/>
+          <w:vertAlign w:val="subscript"/>
+          <w:lang w:val="en-US"/>
+        </w:rPr>
+        <w:t>7</w:t>
+      </w:r>
+      <w:r>
+        <w:rPr>
+          <w:rFonts w:ascii="Times New Roman" w:hAnsi="Times New Roman"/>
+          <w:b w:val="false"/>
+          <w:bCs w:val="false"/>
+          <w:i w:val="false"/>
+          <w:iCs w:val="false"/>
+          <w:position w:val="0"/>
+          <w:sz w:val="28"/>
+          <w:sz w:val="28"/>
+          <w:szCs w:val="28"/>
+          <w:u w:val="none"/>
+          <w:vertAlign w:val="baseline"/>
+          <w:lang w:val="en-US"/>
+        </w:rPr>
+        <w:t>,x</w:t>
+      </w:r>
+      <w:r>
+        <w:rPr>
+          <w:rFonts w:ascii="Times New Roman" w:hAnsi="Times New Roman"/>
+          <w:b w:val="false"/>
+          <w:bCs w:val="false"/>
+          <w:i w:val="false"/>
+          <w:iCs w:val="false"/>
+          <w:sz w:val="28"/>
+          <w:szCs w:val="28"/>
+          <w:u w:val="none"/>
+          <w:vertAlign w:val="subscript"/>
+          <w:lang w:val="en-US"/>
+        </w:rPr>
+        <w:t>9</w:t>
+      </w:r>
+      <w:r>
+        <w:rPr>
+          <w:rFonts w:ascii="Times New Roman" w:hAnsi="Times New Roman"/>
+          <w:b w:val="false"/>
+          <w:bCs w:val="false"/>
+          <w:i w:val="false"/>
+          <w:iCs w:val="false"/>
+          <w:position w:val="0"/>
+          <w:sz w:val="28"/>
+          <w:sz w:val="28"/>
+          <w:szCs w:val="28"/>
+          <w:u w:val="none"/>
+          <w:vertAlign w:val="baseline"/>
+          <w:lang w:val="en-US"/>
+        </w:rPr>
+        <w:t>,x</w:t>
+      </w:r>
+      <w:r>
+        <w:rPr>
+          <w:rFonts w:ascii="Times New Roman" w:hAnsi="Times New Roman"/>
+          <w:b w:val="false"/>
+          <w:bCs w:val="false"/>
+          <w:i w:val="false"/>
+          <w:iCs w:val="false"/>
+          <w:sz w:val="28"/>
+          <w:szCs w:val="28"/>
+          <w:u w:val="none"/>
+          <w:vertAlign w:val="subscript"/>
+          <w:lang w:val="en-US"/>
+        </w:rPr>
+        <w:t>6</w:t>
+      </w:r>
+      <w:r>
+        <w:rPr>
+          <w:rFonts w:ascii="Times New Roman" w:hAnsi="Times New Roman"/>
+          <w:b w:val="false"/>
+          <w:bCs w:val="false"/>
+          <w:i w:val="false"/>
+          <w:iCs w:val="false"/>
+          <w:position w:val="0"/>
+          <w:sz w:val="28"/>
+          <w:sz w:val="28"/>
+          <w:szCs w:val="28"/>
+          <w:u w:val="none"/>
+          <w:vertAlign w:val="baseline"/>
+          <w:lang w:val="en-US"/>
+        </w:rPr>
+        <w:t>,x</w:t>
+      </w:r>
+      <w:r>
+        <w:rPr>
+          <w:rFonts w:ascii="Times New Roman" w:hAnsi="Times New Roman"/>
+          <w:b w:val="false"/>
+          <w:bCs w:val="false"/>
+          <w:i w:val="false"/>
+          <w:iCs w:val="false"/>
+          <w:sz w:val="28"/>
+          <w:szCs w:val="28"/>
+          <w:u w:val="none"/>
+          <w:vertAlign w:val="subscript"/>
+          <w:lang w:val="en-US"/>
+        </w:rPr>
+        <w:t>12</w:t>
+      </w:r>
+      <w:r>
+        <w:rPr>
+          <w:rFonts w:ascii="Times New Roman" w:hAnsi="Times New Roman"/>
+          <w:b w:val="false"/>
+          <w:bCs w:val="false"/>
+          <w:i w:val="false"/>
+          <w:iCs w:val="false"/>
+          <w:position w:val="0"/>
+          <w:sz w:val="28"/>
+          <w:sz w:val="28"/>
+          <w:szCs w:val="28"/>
+          <w:u w:val="none"/>
+          <w:vertAlign w:val="baseline"/>
+          <w:lang w:val="ru-RU"/>
+        </w:rPr>
+        <w:t xml:space="preserve">) </w:t>
+      </w:r>
+      <w:r>
+        <w:rPr>
+          <w:rFonts w:ascii="Times New Roman" w:hAnsi="Times New Roman"/>
+          <w:b w:val="false"/>
+          <w:bCs w:val="false"/>
+          <w:i w:val="false"/>
+          <w:iCs w:val="false"/>
+          <w:position w:val="0"/>
+          <w:sz w:val="28"/>
+          <w:sz w:val="28"/>
+          <w:szCs w:val="28"/>
+          <w:u w:val="none"/>
+          <w:vertAlign w:val="baseline"/>
+          <w:lang w:val="en-US"/>
+        </w:rPr>
+        <w:t>= min{</w:t>
+      </w:r>
+      <w:r>
+        <w:rPr>
+          <w:rFonts w:ascii="Times New Roman" w:hAnsi="Times New Roman"/>
+          <w:b w:val="false"/>
+          <w:bCs w:val="false"/>
+          <w:i w:val="false"/>
+          <w:iCs w:val="false"/>
+          <w:position w:val="0"/>
+          <w:sz w:val="28"/>
+          <w:sz w:val="28"/>
+          <w:szCs w:val="28"/>
+          <w:u w:val="none"/>
+          <w:vertAlign w:val="baseline"/>
+          <w:lang w:val="ru-RU"/>
+        </w:rPr>
+        <w:t>δ</w:t>
+      </w:r>
+      <w:r>
+        <w:rPr>
+          <w:rFonts w:ascii="Times New Roman" w:hAnsi="Times New Roman"/>
+          <w:b w:val="false"/>
+          <w:bCs w:val="false"/>
+          <w:i w:val="false"/>
+          <w:iCs w:val="false"/>
+          <w:position w:val="0"/>
+          <w:sz w:val="28"/>
+          <w:sz w:val="28"/>
+          <w:szCs w:val="28"/>
+          <w:u w:val="none"/>
+          <w:vertAlign w:val="baseline"/>
+          <w:lang w:val="ru-RU"/>
+        </w:rPr>
+        <w:t>(</w:t>
+      </w:r>
+      <w:r>
+        <w:rPr>
+          <w:rFonts w:ascii="Times New Roman" w:hAnsi="Times New Roman"/>
+          <w:b w:val="false"/>
+          <w:bCs w:val="false"/>
+          <w:i w:val="false"/>
+          <w:iCs w:val="false"/>
+          <w:position w:val="0"/>
+          <w:sz w:val="28"/>
+          <w:sz w:val="28"/>
+          <w:szCs w:val="28"/>
+          <w:u w:val="none"/>
+          <w:vertAlign w:val="baseline"/>
+          <w:lang w:val="en-US"/>
+        </w:rPr>
+        <w:t>x</w:t>
+      </w:r>
+      <w:r>
+        <w:rPr>
+          <w:rFonts w:ascii="Times New Roman" w:hAnsi="Times New Roman"/>
+          <w:b w:val="false"/>
+          <w:bCs w:val="false"/>
+          <w:i w:val="false"/>
+          <w:iCs w:val="false"/>
+          <w:sz w:val="28"/>
+          <w:szCs w:val="28"/>
+          <w:u w:val="none"/>
+          <w:vertAlign w:val="subscript"/>
+          <w:lang w:val="en-US"/>
+        </w:rPr>
+        <w:t xml:space="preserve">1, </w:t>
+      </w:r>
+      <w:r>
+        <w:rPr>
+          <w:rFonts w:ascii="Times New Roman" w:hAnsi="Times New Roman"/>
+          <w:b w:val="false"/>
+          <w:bCs w:val="false"/>
+          <w:i w:val="false"/>
+          <w:iCs w:val="false"/>
+          <w:position w:val="0"/>
+          <w:sz w:val="28"/>
+          <w:sz w:val="28"/>
+          <w:szCs w:val="28"/>
+          <w:u w:val="none"/>
+          <w:vertAlign w:val="baseline"/>
+          <w:lang w:val="en-US"/>
+        </w:rPr>
+        <w:t>x</w:t>
+      </w:r>
+      <w:r>
+        <w:rPr>
+          <w:rFonts w:ascii="Times New Roman" w:hAnsi="Times New Roman"/>
+          <w:b w:val="false"/>
+          <w:bCs w:val="false"/>
+          <w:i w:val="false"/>
+          <w:iCs w:val="false"/>
+          <w:sz w:val="28"/>
+          <w:szCs w:val="28"/>
+          <w:u w:val="none"/>
+          <w:vertAlign w:val="subscript"/>
+          <w:lang w:val="en-US"/>
+        </w:rPr>
+        <w:t>3</w:t>
+      </w:r>
+      <w:r>
+        <w:rPr>
+          <w:rFonts w:ascii="Times New Roman" w:hAnsi="Times New Roman"/>
+          <w:b w:val="false"/>
+          <w:bCs w:val="false"/>
+          <w:i w:val="false"/>
+          <w:iCs w:val="false"/>
+          <w:position w:val="0"/>
+          <w:sz w:val="28"/>
+          <w:sz w:val="28"/>
+          <w:szCs w:val="28"/>
+          <w:u w:val="none"/>
+          <w:vertAlign w:val="baseline"/>
+          <w:lang w:val="en-US"/>
+        </w:rPr>
+        <w:t xml:space="preserve">), </w:t>
+      </w:r>
+      <w:r>
+        <w:rPr>
+          <w:rFonts w:ascii="Times New Roman" w:hAnsi="Times New Roman"/>
+          <w:b w:val="false"/>
+          <w:bCs w:val="false"/>
+          <w:i w:val="false"/>
+          <w:iCs w:val="false"/>
+          <w:position w:val="0"/>
+          <w:sz w:val="28"/>
+          <w:sz w:val="28"/>
+          <w:szCs w:val="28"/>
+          <w:u w:val="none"/>
+          <w:vertAlign w:val="baseline"/>
+          <w:lang w:val="ru-RU"/>
+        </w:rPr>
+        <w:t>δ</w:t>
+      </w:r>
+      <w:r>
+        <w:rPr>
+          <w:rFonts w:ascii="Times New Roman" w:hAnsi="Times New Roman"/>
+          <w:b w:val="false"/>
+          <w:bCs w:val="false"/>
+          <w:i w:val="false"/>
+          <w:iCs w:val="false"/>
+          <w:position w:val="0"/>
+          <w:sz w:val="28"/>
+          <w:sz w:val="28"/>
+          <w:szCs w:val="28"/>
+          <w:u w:val="none"/>
+          <w:vertAlign w:val="baseline"/>
+          <w:lang w:val="ru-RU"/>
+        </w:rPr>
+        <w:t>(</w:t>
+      </w:r>
+      <w:r>
+        <w:rPr>
+          <w:rFonts w:ascii="Times New Roman" w:hAnsi="Times New Roman"/>
+          <w:b w:val="false"/>
+          <w:bCs w:val="false"/>
+          <w:i w:val="false"/>
+          <w:iCs w:val="false"/>
+          <w:position w:val="0"/>
+          <w:sz w:val="28"/>
+          <w:sz w:val="28"/>
+          <w:szCs w:val="28"/>
+          <w:u w:val="none"/>
+          <w:vertAlign w:val="baseline"/>
+          <w:lang w:val="en-US"/>
+        </w:rPr>
+        <w:t>x</w:t>
+      </w:r>
+      <w:r>
+        <w:rPr>
+          <w:rFonts w:ascii="Times New Roman" w:hAnsi="Times New Roman"/>
+          <w:b w:val="false"/>
+          <w:bCs w:val="false"/>
+          <w:i w:val="false"/>
+          <w:iCs w:val="false"/>
+          <w:sz w:val="28"/>
+          <w:szCs w:val="28"/>
+          <w:u w:val="none"/>
+          <w:vertAlign w:val="subscript"/>
+          <w:lang w:val="en-US"/>
+        </w:rPr>
+        <w:t xml:space="preserve">3, </w:t>
+      </w:r>
+      <w:r>
+        <w:rPr>
+          <w:rFonts w:ascii="Times New Roman" w:hAnsi="Times New Roman"/>
+          <w:b w:val="false"/>
+          <w:bCs w:val="false"/>
+          <w:i w:val="false"/>
+          <w:iCs w:val="false"/>
+          <w:position w:val="0"/>
+          <w:sz w:val="28"/>
+          <w:sz w:val="28"/>
+          <w:szCs w:val="28"/>
+          <w:u w:val="none"/>
+          <w:vertAlign w:val="baseline"/>
+          <w:lang w:val="en-US"/>
+        </w:rPr>
+        <w:t>x</w:t>
+      </w:r>
+      <w:r>
+        <w:rPr>
+          <w:rFonts w:ascii="Times New Roman" w:hAnsi="Times New Roman"/>
+          <w:b w:val="false"/>
+          <w:bCs w:val="false"/>
+          <w:i w:val="false"/>
+          <w:iCs w:val="false"/>
+          <w:sz w:val="28"/>
+          <w:szCs w:val="28"/>
+          <w:u w:val="none"/>
+          <w:vertAlign w:val="subscript"/>
+          <w:lang w:val="en-US"/>
+        </w:rPr>
+        <w:t>7</w:t>
+      </w:r>
+      <w:r>
+        <w:rPr>
+          <w:rFonts w:ascii="Times New Roman" w:hAnsi="Times New Roman"/>
+          <w:b w:val="false"/>
+          <w:bCs w:val="false"/>
+          <w:i w:val="false"/>
+          <w:iCs w:val="false"/>
+          <w:position w:val="0"/>
+          <w:sz w:val="28"/>
+          <w:sz w:val="28"/>
+          <w:szCs w:val="28"/>
+          <w:u w:val="none"/>
+          <w:vertAlign w:val="baseline"/>
+          <w:lang w:val="en-US"/>
+        </w:rPr>
+        <w:t xml:space="preserve">), </w:t>
+      </w:r>
+      <w:r>
+        <w:rPr>
+          <w:rFonts w:ascii="Times New Roman" w:hAnsi="Times New Roman"/>
+          <w:b w:val="false"/>
+          <w:bCs w:val="false"/>
+          <w:i w:val="false"/>
+          <w:iCs w:val="false"/>
+          <w:position w:val="0"/>
+          <w:sz w:val="28"/>
+          <w:sz w:val="28"/>
+          <w:szCs w:val="28"/>
+          <w:u w:val="none"/>
+          <w:vertAlign w:val="baseline"/>
+          <w:lang w:val="ru-RU"/>
+        </w:rPr>
+        <w:t>δ</w:t>
+      </w:r>
+      <w:r>
+        <w:rPr>
+          <w:rFonts w:ascii="Times New Roman" w:hAnsi="Times New Roman"/>
+          <w:b w:val="false"/>
+          <w:bCs w:val="false"/>
+          <w:i w:val="false"/>
+          <w:iCs w:val="false"/>
+          <w:position w:val="0"/>
+          <w:sz w:val="28"/>
+          <w:sz w:val="28"/>
+          <w:szCs w:val="28"/>
+          <w:u w:val="none"/>
+          <w:vertAlign w:val="baseline"/>
+          <w:lang w:val="ru-RU"/>
+        </w:rPr>
+        <w:t>(</w:t>
+      </w:r>
+      <w:r>
+        <w:rPr>
+          <w:rFonts w:ascii="Times New Roman" w:hAnsi="Times New Roman"/>
+          <w:b w:val="false"/>
+          <w:bCs w:val="false"/>
+          <w:i w:val="false"/>
+          <w:iCs w:val="false"/>
+          <w:position w:val="0"/>
+          <w:sz w:val="28"/>
+          <w:sz w:val="28"/>
+          <w:szCs w:val="28"/>
+          <w:u w:val="none"/>
+          <w:vertAlign w:val="baseline"/>
+          <w:lang w:val="en-US"/>
+        </w:rPr>
+        <w:t>x</w:t>
+      </w:r>
+      <w:r>
+        <w:rPr>
+          <w:rFonts w:ascii="Times New Roman" w:hAnsi="Times New Roman"/>
+          <w:b w:val="false"/>
+          <w:bCs w:val="false"/>
+          <w:i w:val="false"/>
+          <w:iCs w:val="false"/>
+          <w:sz w:val="28"/>
+          <w:szCs w:val="28"/>
+          <w:u w:val="none"/>
+          <w:vertAlign w:val="subscript"/>
+          <w:lang w:val="en-US"/>
+        </w:rPr>
+        <w:t xml:space="preserve">7, </w:t>
+      </w:r>
+      <w:r>
+        <w:rPr>
+          <w:rFonts w:ascii="Times New Roman" w:hAnsi="Times New Roman"/>
+          <w:b w:val="false"/>
+          <w:bCs w:val="false"/>
+          <w:i w:val="false"/>
+          <w:iCs w:val="false"/>
+          <w:position w:val="0"/>
+          <w:sz w:val="28"/>
+          <w:sz w:val="28"/>
+          <w:szCs w:val="28"/>
+          <w:u w:val="none"/>
+          <w:vertAlign w:val="baseline"/>
+          <w:lang w:val="en-US"/>
+        </w:rPr>
+        <w:t>x</w:t>
+      </w:r>
+      <w:r>
+        <w:rPr>
+          <w:rFonts w:ascii="Times New Roman" w:hAnsi="Times New Roman"/>
+          <w:b w:val="false"/>
+          <w:bCs w:val="false"/>
+          <w:i w:val="false"/>
+          <w:iCs w:val="false"/>
+          <w:sz w:val="28"/>
+          <w:szCs w:val="28"/>
+          <w:u w:val="none"/>
+          <w:vertAlign w:val="subscript"/>
+          <w:lang w:val="en-US"/>
+        </w:rPr>
+        <w:t>9</w:t>
+      </w:r>
+      <w:r>
+        <w:rPr>
+          <w:rFonts w:ascii="Times New Roman" w:hAnsi="Times New Roman"/>
+          <w:b w:val="false"/>
+          <w:bCs w:val="false"/>
+          <w:i w:val="false"/>
+          <w:iCs w:val="false"/>
+          <w:position w:val="0"/>
+          <w:sz w:val="28"/>
+          <w:sz w:val="28"/>
+          <w:szCs w:val="28"/>
+          <w:u w:val="none"/>
+          <w:vertAlign w:val="baseline"/>
+          <w:lang w:val="en-US"/>
+        </w:rPr>
+        <w:t xml:space="preserve">), </w:t>
+      </w:r>
+      <w:r>
+        <w:rPr>
+          <w:rFonts w:ascii="Times New Roman" w:hAnsi="Times New Roman"/>
+          <w:b w:val="false"/>
+          <w:bCs w:val="false"/>
+          <w:i w:val="false"/>
+          <w:iCs w:val="false"/>
+          <w:position w:val="0"/>
+          <w:sz w:val="28"/>
+          <w:sz w:val="28"/>
+          <w:szCs w:val="28"/>
+          <w:u w:val="none"/>
+          <w:vertAlign w:val="baseline"/>
+          <w:lang w:val="ru-RU"/>
+        </w:rPr>
+        <w:t>δ</w:t>
+      </w:r>
+      <w:r>
+        <w:rPr>
+          <w:rFonts w:ascii="Times New Roman" w:hAnsi="Times New Roman"/>
+          <w:b w:val="false"/>
+          <w:bCs w:val="false"/>
+          <w:i w:val="false"/>
+          <w:iCs w:val="false"/>
+          <w:position w:val="0"/>
+          <w:sz w:val="28"/>
+          <w:sz w:val="28"/>
+          <w:szCs w:val="28"/>
+          <w:u w:val="none"/>
+          <w:vertAlign w:val="baseline"/>
+          <w:lang w:val="ru-RU"/>
+        </w:rPr>
+        <w:t>(</w:t>
+      </w:r>
+      <w:r>
+        <w:rPr>
+          <w:rFonts w:ascii="Times New Roman" w:hAnsi="Times New Roman"/>
+          <w:b w:val="false"/>
+          <w:bCs w:val="false"/>
+          <w:i w:val="false"/>
+          <w:iCs w:val="false"/>
+          <w:position w:val="0"/>
+          <w:sz w:val="28"/>
+          <w:sz w:val="28"/>
+          <w:szCs w:val="28"/>
+          <w:u w:val="none"/>
+          <w:vertAlign w:val="baseline"/>
+          <w:lang w:val="en-US"/>
+        </w:rPr>
+        <w:t>x</w:t>
+      </w:r>
+      <w:r>
+        <w:rPr>
+          <w:rFonts w:ascii="Times New Roman" w:hAnsi="Times New Roman"/>
+          <w:b w:val="false"/>
+          <w:bCs w:val="false"/>
+          <w:i w:val="false"/>
+          <w:iCs w:val="false"/>
+          <w:sz w:val="28"/>
+          <w:szCs w:val="28"/>
+          <w:u w:val="none"/>
+          <w:vertAlign w:val="subscript"/>
+          <w:lang w:val="en-US"/>
+        </w:rPr>
+        <w:t xml:space="preserve">9, </w:t>
+      </w:r>
+      <w:r>
+        <w:rPr>
+          <w:rFonts w:ascii="Times New Roman" w:hAnsi="Times New Roman"/>
+          <w:b w:val="false"/>
+          <w:bCs w:val="false"/>
+          <w:i w:val="false"/>
+          <w:iCs w:val="false"/>
+          <w:position w:val="0"/>
+          <w:sz w:val="28"/>
+          <w:sz w:val="28"/>
+          <w:szCs w:val="28"/>
+          <w:u w:val="none"/>
+          <w:vertAlign w:val="baseline"/>
+          <w:lang w:val="en-US"/>
+        </w:rPr>
+        <w:t>x</w:t>
+      </w:r>
+      <w:r>
+        <w:rPr>
+          <w:rFonts w:ascii="Times New Roman" w:hAnsi="Times New Roman"/>
+          <w:b w:val="false"/>
+          <w:bCs w:val="false"/>
+          <w:i w:val="false"/>
+          <w:iCs w:val="false"/>
+          <w:sz w:val="28"/>
+          <w:szCs w:val="28"/>
+          <w:u w:val="none"/>
+          <w:vertAlign w:val="subscript"/>
+          <w:lang w:val="en-US"/>
+        </w:rPr>
+        <w:t>6</w:t>
+      </w:r>
+      <w:r>
+        <w:rPr>
+          <w:rFonts w:ascii="Times New Roman" w:hAnsi="Times New Roman"/>
+          <w:b w:val="false"/>
+          <w:bCs w:val="false"/>
+          <w:i w:val="false"/>
+          <w:iCs w:val="false"/>
+          <w:position w:val="0"/>
+          <w:sz w:val="28"/>
+          <w:sz w:val="28"/>
+          <w:szCs w:val="28"/>
+          <w:u w:val="none"/>
+          <w:vertAlign w:val="baseline"/>
+          <w:lang w:val="en-US"/>
+        </w:rPr>
+        <w:t xml:space="preserve">), </w:t>
+      </w:r>
+      <w:r>
+        <w:rPr>
+          <w:rFonts w:ascii="Times New Roman" w:hAnsi="Times New Roman"/>
+          <w:b w:val="false"/>
+          <w:bCs w:val="false"/>
+          <w:i w:val="false"/>
+          <w:iCs w:val="false"/>
+          <w:position w:val="0"/>
+          <w:sz w:val="28"/>
+          <w:sz w:val="28"/>
+          <w:szCs w:val="28"/>
+          <w:u w:val="none"/>
+          <w:vertAlign w:val="baseline"/>
+          <w:lang w:val="ru-RU"/>
+        </w:rPr>
+        <w:t>δ</w:t>
+      </w:r>
+      <w:r>
+        <w:rPr>
+          <w:rFonts w:ascii="Times New Roman" w:hAnsi="Times New Roman"/>
+          <w:b w:val="false"/>
+          <w:bCs w:val="false"/>
+          <w:i w:val="false"/>
+          <w:iCs w:val="false"/>
+          <w:position w:val="0"/>
+          <w:sz w:val="28"/>
+          <w:sz w:val="28"/>
+          <w:szCs w:val="28"/>
+          <w:u w:val="none"/>
+          <w:vertAlign w:val="baseline"/>
+          <w:lang w:val="ru-RU"/>
+        </w:rPr>
+        <w:t>(</w:t>
+      </w:r>
+      <w:r>
+        <w:rPr>
+          <w:rFonts w:ascii="Times New Roman" w:hAnsi="Times New Roman"/>
+          <w:b w:val="false"/>
+          <w:bCs w:val="false"/>
+          <w:i w:val="false"/>
+          <w:iCs w:val="false"/>
+          <w:position w:val="0"/>
+          <w:sz w:val="28"/>
+          <w:sz w:val="28"/>
+          <w:szCs w:val="28"/>
+          <w:u w:val="none"/>
+          <w:vertAlign w:val="baseline"/>
+          <w:lang w:val="en-US"/>
+        </w:rPr>
+        <w:t>x</w:t>
+      </w:r>
+      <w:r>
+        <w:rPr>
+          <w:rFonts w:ascii="Times New Roman" w:hAnsi="Times New Roman"/>
+          <w:b w:val="false"/>
+          <w:bCs w:val="false"/>
+          <w:i w:val="false"/>
+          <w:iCs w:val="false"/>
+          <w:sz w:val="28"/>
+          <w:szCs w:val="28"/>
+          <w:u w:val="none"/>
+          <w:vertAlign w:val="subscript"/>
+          <w:lang w:val="en-US"/>
+        </w:rPr>
+        <w:t>6,</w:t>
+      </w:r>
+      <w:r>
+        <w:rPr>
+          <w:rFonts w:ascii="Times New Roman" w:hAnsi="Times New Roman"/>
+          <w:b w:val="false"/>
+          <w:bCs w:val="false"/>
+          <w:i w:val="false"/>
+          <w:iCs w:val="false"/>
+          <w:position w:val="0"/>
+          <w:sz w:val="28"/>
+          <w:sz w:val="28"/>
+          <w:szCs w:val="28"/>
+          <w:u w:val="none"/>
+          <w:vertAlign w:val="baseline"/>
+          <w:lang w:val="en-US"/>
+        </w:rPr>
+        <w:t>x</w:t>
+      </w:r>
+      <w:r>
+        <w:rPr>
+          <w:rFonts w:ascii="Times New Roman" w:hAnsi="Times New Roman"/>
+          <w:b w:val="false"/>
+          <w:bCs w:val="false"/>
+          <w:i w:val="false"/>
+          <w:iCs w:val="false"/>
+          <w:sz w:val="28"/>
+          <w:szCs w:val="28"/>
+          <w:u w:val="none"/>
+          <w:vertAlign w:val="subscript"/>
+          <w:lang w:val="en-US"/>
+        </w:rPr>
+        <w:t>12</w:t>
+      </w:r>
+      <w:r>
+        <w:rPr>
+          <w:rFonts w:ascii="Times New Roman" w:hAnsi="Times New Roman"/>
+          <w:b w:val="false"/>
+          <w:bCs w:val="false"/>
+          <w:i w:val="false"/>
+          <w:iCs w:val="false"/>
+          <w:position w:val="0"/>
+          <w:sz w:val="28"/>
+          <w:sz w:val="28"/>
+          <w:szCs w:val="28"/>
+          <w:u w:val="none"/>
+          <w:vertAlign w:val="baseline"/>
+          <w:lang w:val="en-US"/>
+        </w:rPr>
+        <w:t>)} = min{</w:t>
+      </w:r>
+      <w:r>
+        <w:rPr>
+          <w:rFonts w:ascii="Times New Roman" w:hAnsi="Times New Roman"/>
+          <w:b w:val="false"/>
+          <w:bCs w:val="false"/>
+          <w:i w:val="false"/>
+          <w:iCs w:val="false"/>
+          <w:position w:val="0"/>
+          <w:sz w:val="28"/>
+          <w:sz w:val="28"/>
+          <w:szCs w:val="28"/>
+          <w:u w:val="none"/>
+          <w:vertAlign w:val="baseline"/>
+          <w:lang w:val="en-US"/>
+        </w:rPr>
+        <w:t>23, 11, 13, 22, 15</w:t>
+      </w:r>
+      <w:r>
+        <w:rPr>
+          <w:rFonts w:ascii="Times New Roman" w:hAnsi="Times New Roman"/>
+          <w:b w:val="false"/>
+          <w:bCs w:val="false"/>
+          <w:i w:val="false"/>
+          <w:iCs w:val="false"/>
+          <w:position w:val="0"/>
+          <w:sz w:val="28"/>
+          <w:sz w:val="28"/>
+          <w:szCs w:val="28"/>
+          <w:u w:val="none"/>
+          <w:vertAlign w:val="baseline"/>
+          <w:lang w:val="en-US"/>
+        </w:rPr>
+        <w:t xml:space="preserve">} </w:t>
+      </w:r>
+      <w:r>
+        <w:rPr>
+          <w:rFonts w:ascii="Times New Roman" w:hAnsi="Times New Roman"/>
+          <w:b w:val="false"/>
+          <w:bCs w:val="false"/>
+          <w:i w:val="false"/>
+          <w:iCs w:val="false"/>
+          <w:position w:val="0"/>
+          <w:sz w:val="28"/>
+          <w:sz w:val="28"/>
+          <w:szCs w:val="28"/>
+          <w:u w:val="none"/>
+          <w:vertAlign w:val="baseline"/>
+          <w:lang w:val="en-US"/>
+        </w:rPr>
+        <w:t>= 11</w:t>
+      </w:r>
+    </w:p>
+    <w:p>
+      <w:pPr>
+        <w:pStyle w:val="Normal"/>
+        <w:bidi w:val="0"/>
+        <w:spacing w:lineRule="auto" w:line="360"/>
+        <w:jc w:val="both"/>
+        <w:rPr>
+          <w:rFonts w:ascii="Times New Roman" w:hAnsi="Times New Roman"/>
+          <w:sz w:val="28"/>
+          <w:szCs w:val="28"/>
+          <w:lang w:val="ru-RU"/>
+        </w:rPr>
+      </w:pPr>
+      <w:r>
+        <w:rPr>
+          <w:rFonts w:ascii="Times New Roman" w:hAnsi="Times New Roman"/>
+          <w:sz w:val="28"/>
+          <w:szCs w:val="28"/>
+          <w:lang w:val="ru-RU"/>
+        </w:rPr>
+        <w:t>Дуга (</w:t>
+      </w:r>
+      <w:r>
+        <w:rPr>
+          <w:rFonts w:ascii="Times New Roman" w:hAnsi="Times New Roman"/>
+          <w:b w:val="false"/>
+          <w:bCs w:val="false"/>
+          <w:i w:val="false"/>
+          <w:iCs w:val="false"/>
+          <w:position w:val="0"/>
+          <w:sz w:val="28"/>
+          <w:sz w:val="28"/>
+          <w:szCs w:val="28"/>
+          <w:u w:val="none"/>
+          <w:vertAlign w:val="baseline"/>
+          <w:lang w:val="en-US"/>
+        </w:rPr>
+        <w:t>x</w:t>
+      </w:r>
+      <w:r>
+        <w:rPr>
+          <w:rFonts w:ascii="Times New Roman" w:hAnsi="Times New Roman"/>
+          <w:b w:val="false"/>
+          <w:bCs w:val="false"/>
+          <w:i w:val="false"/>
+          <w:iCs w:val="false"/>
+          <w:sz w:val="28"/>
+          <w:szCs w:val="28"/>
+          <w:u w:val="none"/>
+          <w:vertAlign w:val="subscript"/>
+          <w:lang w:val="en-US"/>
+        </w:rPr>
+        <w:t>3</w:t>
+      </w:r>
+      <w:r>
+        <w:rPr>
+          <w:rFonts w:ascii="Times New Roman" w:hAnsi="Times New Roman"/>
+          <w:b w:val="false"/>
+          <w:bCs w:val="false"/>
+          <w:i w:val="false"/>
+          <w:iCs w:val="false"/>
+          <w:position w:val="0"/>
+          <w:sz w:val="28"/>
+          <w:sz w:val="28"/>
+          <w:szCs w:val="28"/>
+          <w:u w:val="none"/>
+          <w:vertAlign w:val="baseline"/>
+          <w:lang w:val="en-US"/>
+        </w:rPr>
+        <w:t>,x</w:t>
+      </w:r>
+      <w:r>
+        <w:rPr>
+          <w:rFonts w:ascii="Times New Roman" w:hAnsi="Times New Roman"/>
+          <w:b w:val="false"/>
+          <w:bCs w:val="false"/>
+          <w:i w:val="false"/>
+          <w:iCs w:val="false"/>
+          <w:sz w:val="28"/>
+          <w:szCs w:val="28"/>
+          <w:u w:val="none"/>
+          <w:vertAlign w:val="subscript"/>
+          <w:lang w:val="en-US"/>
+        </w:rPr>
+        <w:t>7</w:t>
+      </w:r>
+      <w:r>
+        <w:rPr>
+          <w:rFonts w:ascii="Times New Roman" w:hAnsi="Times New Roman"/>
+          <w:sz w:val="28"/>
+          <w:szCs w:val="28"/>
+          <w:lang w:val="ru-RU"/>
+        </w:rPr>
+        <w:drawing>
+          <wp:anchor behindDoc="0" distT="0" distB="0" distL="0" distR="0" simplePos="0" locked="0" layoutInCell="0" allowOverlap="1" relativeHeight="7">
+            <wp:simplePos x="0" y="0"/>
+            <wp:positionH relativeFrom="column">
+              <wp:posOffset>193675</wp:posOffset>
+            </wp:positionH>
+            <wp:positionV relativeFrom="paragraph">
+              <wp:posOffset>511175</wp:posOffset>
+            </wp:positionV>
+            <wp:extent cx="5819775" cy="3638550"/>
+            <wp:effectExtent l="0" t="0" r="0" b="0"/>
+            <wp:wrapTopAndBottom/>
+            <wp:docPr id="5" name="Изображение4" descr=""/>
+            <wp:cNvGraphicFramePr>
+              <a:graphicFrameLocks xmlns:a="http://schemas.openxmlformats.org/drawingml/2006/main" noChangeAspect="1"/>
+            </wp:cNvGraphicFramePr>
+            <a:graphic xmlns:a="http://schemas.openxmlformats.org/drawingml/2006/main">
+              <a:graphicData uri="http://schemas.openxmlformats.org/drawingml/2006/picture">
+                <pic:pic xmlns:pic="http://schemas.openxmlformats.org/drawingml/2006/picture">
+                  <pic:nvPicPr>
+                    <pic:cNvPr id="5" name="Изображение4" descr=""/>
+                    <pic:cNvPicPr>
+                      <a:picLocks noChangeAspect="1" noChangeArrowheads="1"/>
+                    </pic:cNvPicPr>
+                  </pic:nvPicPr>
+                  <pic:blipFill>
+                    <a:blip r:embed="rId6"/>
+                    <a:stretch>
+                      <a:fillRect/>
+                    </a:stretch>
+                  </pic:blipFill>
+                  <pic:spPr bwMode="auto">
+                    <a:xfrm>
+                      <a:off x="0" y="0"/>
+                      <a:ext cx="5819775" cy="3638550"/>
+                    </a:xfrm>
+                    <a:prstGeom prst="rect">
+                      <a:avLst/>
+                    </a:prstGeom>
+                  </pic:spPr>
+                </pic:pic>
+              </a:graphicData>
+            </a:graphic>
+          </wp:anchor>
+        </w:drawing>
+      </w:r>
+      <w:r>
+        <w:rPr>
+          <w:rFonts w:ascii="Times New Roman" w:hAnsi="Times New Roman"/>
+          <w:sz w:val="28"/>
+          <w:szCs w:val="28"/>
+          <w:lang w:val="ru-RU"/>
+        </w:rPr>
+        <w:t>) стала насыщенной.</w:t>
+      </w:r>
+    </w:p>
+    <w:p>
+      <w:pPr>
+        <w:pStyle w:val="Normal"/>
+        <w:bidi w:val="0"/>
+        <w:spacing w:lineRule="auto" w:line="360"/>
+        <w:jc w:val="both"/>
+        <w:rPr>
+          <w:rFonts w:ascii="Times New Roman" w:hAnsi="Times New Roman"/>
+          <w:sz w:val="28"/>
+          <w:szCs w:val="28"/>
+        </w:rPr>
+      </w:pPr>
+      <w:r>
+        <w:rPr>
+          <w:rFonts w:ascii="Times New Roman" w:hAnsi="Times New Roman"/>
+          <w:sz w:val="28"/>
+          <w:szCs w:val="28"/>
+        </w:rPr>
+      </w:r>
+    </w:p>
+    <w:p>
+      <w:pPr>
+        <w:pStyle w:val="Normal"/>
+        <w:bidi w:val="0"/>
+        <w:spacing w:lineRule="auto" w:line="360"/>
+        <w:jc w:val="center"/>
+        <w:rPr>
+          <w:rFonts w:ascii="Times New Roman" w:hAnsi="Times New Roman"/>
+          <w:sz w:val="28"/>
+          <w:szCs w:val="28"/>
+          <w:lang w:val="ru-RU"/>
+        </w:rPr>
+      </w:pPr>
+      <w:r>
+        <w:rPr>
+          <w:rFonts w:ascii="Times New Roman" w:hAnsi="Times New Roman"/>
+          <w:sz w:val="28"/>
+          <w:szCs w:val="28"/>
+          <w:lang w:val="ru-RU"/>
+        </w:rPr>
+        <w:t xml:space="preserve">Рисунок </w:t>
+      </w:r>
+      <w:r>
+        <w:rPr>
+          <w:rFonts w:ascii="Times New Roman" w:hAnsi="Times New Roman"/>
+          <w:sz w:val="28"/>
+          <w:szCs w:val="28"/>
+          <w:lang w:val="ru-RU"/>
+        </w:rPr>
+        <w:t>3</w:t>
+      </w:r>
+      <w:r>
+        <w:rPr>
+          <w:rFonts w:ascii="Times New Roman" w:hAnsi="Times New Roman"/>
+          <w:sz w:val="28"/>
+          <w:szCs w:val="28"/>
+          <w:lang w:val="ru-RU"/>
+        </w:rPr>
+        <w:t xml:space="preserve"> — </w:t>
+      </w:r>
+      <w:r>
+        <w:rPr>
+          <w:rFonts w:ascii="Times New Roman" w:hAnsi="Times New Roman"/>
+          <w:sz w:val="28"/>
+          <w:szCs w:val="28"/>
+          <w:lang w:val="ru-RU"/>
+        </w:rPr>
+        <w:t xml:space="preserve">увеличение потока на пути  </w:t>
+      </w:r>
+      <w:r>
+        <w:rPr>
+          <w:rFonts w:ascii="Times New Roman" w:hAnsi="Times New Roman"/>
+          <w:b w:val="false"/>
+          <w:bCs w:val="false"/>
+          <w:i w:val="false"/>
+          <w:iCs w:val="false"/>
+          <w:position w:val="0"/>
+          <w:sz w:val="28"/>
+          <w:sz w:val="28"/>
+          <w:szCs w:val="28"/>
+          <w:u w:val="none"/>
+          <w:vertAlign w:val="baseline"/>
+          <w:lang w:val="ru-RU"/>
+        </w:rPr>
+        <w:t>(</w:t>
+      </w:r>
+      <w:r>
+        <w:rPr>
+          <w:rFonts w:ascii="Times New Roman" w:hAnsi="Times New Roman"/>
+          <w:b w:val="false"/>
+          <w:bCs w:val="false"/>
+          <w:i w:val="false"/>
+          <w:iCs w:val="false"/>
+          <w:position w:val="0"/>
+          <w:sz w:val="28"/>
+          <w:sz w:val="28"/>
+          <w:szCs w:val="28"/>
+          <w:u w:val="none"/>
+          <w:vertAlign w:val="baseline"/>
+          <w:lang w:val="en-US"/>
+        </w:rPr>
+        <w:t>x</w:t>
+      </w:r>
+      <w:r>
+        <w:rPr>
+          <w:rFonts w:ascii="Times New Roman" w:hAnsi="Times New Roman"/>
+          <w:b w:val="false"/>
+          <w:bCs w:val="false"/>
+          <w:i w:val="false"/>
+          <w:iCs w:val="false"/>
+          <w:sz w:val="28"/>
+          <w:szCs w:val="28"/>
+          <w:u w:val="none"/>
+          <w:vertAlign w:val="subscript"/>
+          <w:lang w:val="en-US"/>
+        </w:rPr>
+        <w:t>1</w:t>
+      </w:r>
+      <w:r>
+        <w:rPr>
+          <w:rFonts w:ascii="Times New Roman" w:hAnsi="Times New Roman"/>
+          <w:b w:val="false"/>
+          <w:bCs w:val="false"/>
+          <w:i w:val="false"/>
+          <w:iCs w:val="false"/>
+          <w:position w:val="0"/>
+          <w:sz w:val="28"/>
+          <w:sz w:val="28"/>
+          <w:szCs w:val="28"/>
+          <w:u w:val="none"/>
+          <w:vertAlign w:val="baseline"/>
+          <w:lang w:val="en-US"/>
+        </w:rPr>
+        <w:t>,x</w:t>
+      </w:r>
+      <w:r>
+        <w:rPr>
+          <w:rFonts w:ascii="Times New Roman" w:hAnsi="Times New Roman"/>
+          <w:b w:val="false"/>
+          <w:bCs w:val="false"/>
+          <w:i w:val="false"/>
+          <w:iCs w:val="false"/>
+          <w:sz w:val="28"/>
+          <w:szCs w:val="28"/>
+          <w:u w:val="none"/>
+          <w:vertAlign w:val="subscript"/>
+          <w:lang w:val="en-US"/>
+        </w:rPr>
+        <w:t>3</w:t>
+      </w:r>
+      <w:r>
+        <w:rPr>
+          <w:rFonts w:ascii="Times New Roman" w:hAnsi="Times New Roman"/>
+          <w:b w:val="false"/>
+          <w:bCs w:val="false"/>
+          <w:i w:val="false"/>
+          <w:iCs w:val="false"/>
+          <w:position w:val="0"/>
+          <w:sz w:val="28"/>
+          <w:sz w:val="28"/>
+          <w:szCs w:val="28"/>
+          <w:u w:val="none"/>
+          <w:vertAlign w:val="baseline"/>
+          <w:lang w:val="en-US"/>
+        </w:rPr>
+        <w:t>,x</w:t>
+      </w:r>
+      <w:r>
+        <w:rPr>
+          <w:rFonts w:ascii="Times New Roman" w:hAnsi="Times New Roman"/>
+          <w:b w:val="false"/>
+          <w:bCs w:val="false"/>
+          <w:i w:val="false"/>
+          <w:iCs w:val="false"/>
+          <w:sz w:val="28"/>
+          <w:szCs w:val="28"/>
+          <w:u w:val="none"/>
+          <w:vertAlign w:val="subscript"/>
+          <w:lang w:val="en-US"/>
+        </w:rPr>
+        <w:t>7</w:t>
+      </w:r>
+      <w:r>
+        <w:rPr>
+          <w:rFonts w:ascii="Times New Roman" w:hAnsi="Times New Roman"/>
+          <w:b w:val="false"/>
+          <w:bCs w:val="false"/>
+          <w:i w:val="false"/>
+          <w:iCs w:val="false"/>
+          <w:position w:val="0"/>
+          <w:sz w:val="28"/>
+          <w:sz w:val="28"/>
+          <w:szCs w:val="28"/>
+          <w:u w:val="none"/>
+          <w:vertAlign w:val="baseline"/>
+          <w:lang w:val="en-US"/>
+        </w:rPr>
+        <w:t>,x</w:t>
+      </w:r>
+      <w:r>
+        <w:rPr>
+          <w:rFonts w:ascii="Times New Roman" w:hAnsi="Times New Roman"/>
+          <w:b w:val="false"/>
+          <w:bCs w:val="false"/>
+          <w:i w:val="false"/>
+          <w:iCs w:val="false"/>
+          <w:sz w:val="28"/>
+          <w:szCs w:val="28"/>
+          <w:u w:val="none"/>
+          <w:vertAlign w:val="subscript"/>
+          <w:lang w:val="en-US"/>
+        </w:rPr>
+        <w:t>9</w:t>
+      </w:r>
+      <w:r>
+        <w:rPr>
+          <w:rFonts w:ascii="Times New Roman" w:hAnsi="Times New Roman"/>
+          <w:b w:val="false"/>
+          <w:bCs w:val="false"/>
+          <w:i w:val="false"/>
+          <w:iCs w:val="false"/>
+          <w:position w:val="0"/>
+          <w:sz w:val="28"/>
+          <w:sz w:val="28"/>
+          <w:szCs w:val="28"/>
+          <w:u w:val="none"/>
+          <w:vertAlign w:val="baseline"/>
+          <w:lang w:val="en-US"/>
+        </w:rPr>
+        <w:t>,x</w:t>
+      </w:r>
+      <w:r>
+        <w:rPr>
+          <w:rFonts w:ascii="Times New Roman" w:hAnsi="Times New Roman"/>
+          <w:b w:val="false"/>
+          <w:bCs w:val="false"/>
+          <w:i w:val="false"/>
+          <w:iCs w:val="false"/>
+          <w:sz w:val="28"/>
+          <w:szCs w:val="28"/>
+          <w:u w:val="none"/>
+          <w:vertAlign w:val="subscript"/>
+          <w:lang w:val="en-US"/>
+        </w:rPr>
+        <w:t>6</w:t>
+      </w:r>
+      <w:r>
+        <w:rPr>
+          <w:rFonts w:ascii="Times New Roman" w:hAnsi="Times New Roman"/>
+          <w:b w:val="false"/>
+          <w:bCs w:val="false"/>
+          <w:i w:val="false"/>
+          <w:iCs w:val="false"/>
+          <w:position w:val="0"/>
+          <w:sz w:val="28"/>
+          <w:sz w:val="28"/>
+          <w:szCs w:val="28"/>
+          <w:u w:val="none"/>
+          <w:vertAlign w:val="baseline"/>
+          <w:lang w:val="en-US"/>
+        </w:rPr>
+        <w:t>,x</w:t>
+      </w:r>
+      <w:r>
+        <w:rPr>
+          <w:rFonts w:ascii="Times New Roman" w:hAnsi="Times New Roman"/>
+          <w:b w:val="false"/>
+          <w:bCs w:val="false"/>
+          <w:i w:val="false"/>
+          <w:iCs w:val="false"/>
+          <w:sz w:val="28"/>
+          <w:szCs w:val="28"/>
+          <w:u w:val="none"/>
+          <w:vertAlign w:val="subscript"/>
+          <w:lang w:val="en-US"/>
+        </w:rPr>
+        <w:t>12</w:t>
+      </w:r>
+      <w:r>
+        <w:rPr>
+          <w:rFonts w:ascii="Times New Roman" w:hAnsi="Times New Roman"/>
+          <w:b w:val="false"/>
+          <w:bCs w:val="false"/>
+          <w:i w:val="false"/>
+          <w:iCs w:val="false"/>
+          <w:position w:val="0"/>
+          <w:sz w:val="28"/>
+          <w:sz w:val="28"/>
+          <w:szCs w:val="28"/>
+          <w:u w:val="none"/>
+          <w:vertAlign w:val="baseline"/>
+          <w:lang w:val="ru-RU"/>
+        </w:rPr>
+        <w:t>)</w:t>
+      </w:r>
+    </w:p>
+    <w:p>
+      <w:pPr>
+        <w:pStyle w:val="Normal"/>
+        <w:bidi w:val="0"/>
+        <w:spacing w:lineRule="auto" w:line="360"/>
+        <w:jc w:val="both"/>
+        <w:rPr>
+          <w:rFonts w:ascii="Times New Roman" w:hAnsi="Times New Roman"/>
+          <w:sz w:val="28"/>
+          <w:szCs w:val="28"/>
+          <w:lang w:val="ru-RU"/>
+        </w:rPr>
+      </w:pPr>
+      <w:r>
+        <w:rPr>
+          <w:rFonts w:ascii="Times New Roman" w:hAnsi="Times New Roman"/>
+          <w:b w:val="false"/>
+          <w:bCs w:val="false"/>
+          <w:i w:val="false"/>
+          <w:iCs w:val="false"/>
+          <w:position w:val="0"/>
+          <w:sz w:val="28"/>
+          <w:sz w:val="28"/>
+          <w:szCs w:val="28"/>
+          <w:u w:val="none"/>
+          <w:vertAlign w:val="baseline"/>
+          <w:lang w:val="ru-RU"/>
+        </w:rPr>
+        <w:t>3)</w:t>
       </w:r>
     </w:p>
     <w:sectPr>
-      <w:footerReference w:type="default" r:id="rId4"/>
+      <w:footerReference w:type="default" r:id="rId7"/>
       <w:type w:val="nextPage"/>
       <w:pgSz w:w="11906" w:h="16838"/>
       <w:pgMar w:left="1134" w:right="1134" w:header="0" w:top="1134" w:footer="1134" w:bottom="1693" w:gutter="0"/>
@@ -3935,6 +6199,7 @@
       <w:formProt w:val="false"/>
       <w:titlePg/>
       <w:textDirection w:val="lrTb"/>
+      <w:docGrid w:type="default" w:linePitch="100" w:charSpace="0"/>
     </w:sectPr>
   </w:body>
 </w:document>
@@ -3963,7 +6228,7 @@
     </w:r>
     <w:r>
       <w:rPr/>
-      <w:t>2</w:t>
+      <w:t>5</w:t>
     </w:r>
     <w:r>
       <w:rPr/>
@@ -3987,7 +6252,6 @@
     </w:rPrDefault>
     <w:pPrDefault>
       <w:pPr>
-        <w:widowControl/>
         <w:suppressAutoHyphens w:val="true"/>
       </w:pPr>
     </w:pPrDefault>
@@ -3997,7 +6261,10 @@
     <w:qFormat/>
     <w:pPr>
       <w:widowControl/>
+      <w:suppressAutoHyphens w:val="true"/>
       <w:bidi w:val="0"/>
+      <w:spacing w:before="0" w:after="0"/>
+      <w:jc w:val="left"/>
     </w:pPr>
     <w:rPr>
       <w:rFonts w:ascii="Liberation Serif" w:hAnsi="Liberation Serif" w:eastAsia="NSimSun" w:cs="Arial"/>
@@ -4071,6 +6338,7 @@
     <w:qFormat/>
     <w:pPr>
       <w:widowControl w:val="false"/>
+      <w:suppressAutoHyphens w:val="true"/>
       <w:bidi w:val="0"/>
       <w:spacing w:before="0" w:after="0"/>
       <w:jc w:val="left"/>

--- a/дискретка/отчет.docx
+++ b/дискретка/отчет.docx
@@ -6187,11 +6187,5297 @@
           <w:vertAlign w:val="baseline"/>
           <w:lang w:val="ru-RU"/>
         </w:rPr>
-        <w:t>3)</w:t>
+        <w:t xml:space="preserve">3)  </w:t>
+      </w:r>
+      <w:r>
+        <w:rPr>
+          <w:rFonts w:ascii="Times New Roman" w:hAnsi="Times New Roman"/>
+          <w:b w:val="false"/>
+          <w:bCs w:val="false"/>
+          <w:i w:val="false"/>
+          <w:iCs w:val="false"/>
+          <w:position w:val="0"/>
+          <w:sz w:val="28"/>
+          <w:sz w:val="28"/>
+          <w:szCs w:val="28"/>
+          <w:u w:val="none"/>
+          <w:vertAlign w:val="baseline"/>
+          <w:lang w:val="ru-RU"/>
+        </w:rPr>
+        <w:t>Рассмотрим путь (</w:t>
+      </w:r>
+      <w:r>
+        <w:rPr>
+          <w:rFonts w:ascii="Times New Roman" w:hAnsi="Times New Roman"/>
+          <w:b w:val="false"/>
+          <w:bCs w:val="false"/>
+          <w:i w:val="false"/>
+          <w:iCs w:val="false"/>
+          <w:position w:val="0"/>
+          <w:sz w:val="28"/>
+          <w:sz w:val="28"/>
+          <w:szCs w:val="28"/>
+          <w:u w:val="none"/>
+          <w:vertAlign w:val="baseline"/>
+          <w:lang w:val="en-US"/>
+        </w:rPr>
+        <w:t>x</w:t>
+      </w:r>
+      <w:r>
+        <w:rPr>
+          <w:rFonts w:ascii="Times New Roman" w:hAnsi="Times New Roman"/>
+          <w:b w:val="false"/>
+          <w:bCs w:val="false"/>
+          <w:i w:val="false"/>
+          <w:iCs w:val="false"/>
+          <w:sz w:val="28"/>
+          <w:szCs w:val="28"/>
+          <w:u w:val="none"/>
+          <w:vertAlign w:val="subscript"/>
+          <w:lang w:val="en-US"/>
+        </w:rPr>
+        <w:t>1</w:t>
+      </w:r>
+      <w:r>
+        <w:rPr>
+          <w:rFonts w:ascii="Times New Roman" w:hAnsi="Times New Roman"/>
+          <w:b w:val="false"/>
+          <w:bCs w:val="false"/>
+          <w:i w:val="false"/>
+          <w:iCs w:val="false"/>
+          <w:position w:val="0"/>
+          <w:sz w:val="28"/>
+          <w:sz w:val="28"/>
+          <w:szCs w:val="28"/>
+          <w:u w:val="none"/>
+          <w:vertAlign w:val="baseline"/>
+          <w:lang w:val="en-US"/>
+        </w:rPr>
+        <w:t>,x</w:t>
+      </w:r>
+      <w:r>
+        <w:rPr>
+          <w:rFonts w:ascii="Times New Roman" w:hAnsi="Times New Roman"/>
+          <w:b w:val="false"/>
+          <w:bCs w:val="false"/>
+          <w:i w:val="false"/>
+          <w:iCs w:val="false"/>
+          <w:sz w:val="28"/>
+          <w:szCs w:val="28"/>
+          <w:u w:val="none"/>
+          <w:vertAlign w:val="subscript"/>
+          <w:lang w:val="ru-RU"/>
+        </w:rPr>
+        <w:t>4</w:t>
+      </w:r>
+      <w:r>
+        <w:rPr>
+          <w:rFonts w:ascii="Times New Roman" w:hAnsi="Times New Roman"/>
+          <w:b w:val="false"/>
+          <w:bCs w:val="false"/>
+          <w:i w:val="false"/>
+          <w:iCs w:val="false"/>
+          <w:position w:val="0"/>
+          <w:sz w:val="28"/>
+          <w:sz w:val="28"/>
+          <w:szCs w:val="28"/>
+          <w:u w:val="none"/>
+          <w:vertAlign w:val="baseline"/>
+          <w:lang w:val="en-US"/>
+        </w:rPr>
+        <w:t>,x</w:t>
+      </w:r>
+      <w:r>
+        <w:rPr>
+          <w:rFonts w:ascii="Times New Roman" w:hAnsi="Times New Roman"/>
+          <w:b w:val="false"/>
+          <w:bCs w:val="false"/>
+          <w:i w:val="false"/>
+          <w:iCs w:val="false"/>
+          <w:sz w:val="28"/>
+          <w:szCs w:val="28"/>
+          <w:u w:val="none"/>
+          <w:vertAlign w:val="subscript"/>
+          <w:lang w:val="ru-RU"/>
+        </w:rPr>
+        <w:t>6</w:t>
+      </w:r>
+      <w:r>
+        <w:rPr>
+          <w:rFonts w:ascii="Times New Roman" w:hAnsi="Times New Roman"/>
+          <w:b w:val="false"/>
+          <w:bCs w:val="false"/>
+          <w:i w:val="false"/>
+          <w:iCs w:val="false"/>
+          <w:position w:val="0"/>
+          <w:sz w:val="28"/>
+          <w:sz w:val="28"/>
+          <w:szCs w:val="28"/>
+          <w:u w:val="none"/>
+          <w:vertAlign w:val="baseline"/>
+          <w:lang w:val="en-US"/>
+        </w:rPr>
+        <w:t>,x</w:t>
+      </w:r>
+      <w:r>
+        <w:rPr>
+          <w:rFonts w:ascii="Times New Roman" w:hAnsi="Times New Roman"/>
+          <w:b w:val="false"/>
+          <w:bCs w:val="false"/>
+          <w:i w:val="false"/>
+          <w:iCs w:val="false"/>
+          <w:sz w:val="28"/>
+          <w:szCs w:val="28"/>
+          <w:u w:val="none"/>
+          <w:vertAlign w:val="subscript"/>
+          <w:lang w:val="ru-RU"/>
+        </w:rPr>
+        <w:t>2</w:t>
+      </w:r>
+      <w:r>
+        <w:rPr>
+          <w:rFonts w:ascii="Times New Roman" w:hAnsi="Times New Roman"/>
+          <w:b w:val="false"/>
+          <w:bCs w:val="false"/>
+          <w:i w:val="false"/>
+          <w:iCs w:val="false"/>
+          <w:position w:val="0"/>
+          <w:sz w:val="28"/>
+          <w:sz w:val="28"/>
+          <w:szCs w:val="28"/>
+          <w:u w:val="none"/>
+          <w:vertAlign w:val="baseline"/>
+          <w:lang w:val="en-US"/>
+        </w:rPr>
+        <w:t>,x</w:t>
+      </w:r>
+      <w:r>
+        <w:rPr>
+          <w:rFonts w:ascii="Times New Roman" w:hAnsi="Times New Roman"/>
+          <w:b w:val="false"/>
+          <w:bCs w:val="false"/>
+          <w:i w:val="false"/>
+          <w:iCs w:val="false"/>
+          <w:sz w:val="28"/>
+          <w:szCs w:val="28"/>
+          <w:u w:val="none"/>
+          <w:vertAlign w:val="subscript"/>
+          <w:lang w:val="ru-RU"/>
+        </w:rPr>
+        <w:t>12</w:t>
+      </w:r>
+      <w:r>
+        <w:rPr>
+          <w:rFonts w:ascii="Times New Roman" w:hAnsi="Times New Roman"/>
+          <w:b w:val="false"/>
+          <w:bCs w:val="false"/>
+          <w:i w:val="false"/>
+          <w:iCs w:val="false"/>
+          <w:position w:val="0"/>
+          <w:sz w:val="28"/>
+          <w:sz w:val="28"/>
+          <w:szCs w:val="28"/>
+          <w:u w:val="none"/>
+          <w:vertAlign w:val="baseline"/>
+          <w:lang w:val="ru-RU"/>
+        </w:rPr>
+        <w:t>)</w:t>
+      </w:r>
+      <w:r>
+        <w:rPr>
+          <w:rFonts w:ascii="Times New Roman" w:hAnsi="Times New Roman"/>
+          <w:b w:val="false"/>
+          <w:bCs w:val="false"/>
+          <w:i w:val="false"/>
+          <w:iCs w:val="false"/>
+          <w:position w:val="0"/>
+          <w:sz w:val="28"/>
+          <w:sz w:val="28"/>
+          <w:szCs w:val="28"/>
+          <w:u w:val="none"/>
+          <w:vertAlign w:val="baseline"/>
+          <w:lang w:val="ru-RU"/>
+        </w:rPr>
+        <w:t xml:space="preserve"> от источника к стоку, состоящий из ненасыщенных дуг. </w:t>
+      </w:r>
+      <w:r>
+        <w:rPr>
+          <w:rFonts w:eastAsia="NSimSun" w:cs="Arial" w:ascii="Times New Roman" w:hAnsi="Times New Roman"/>
+          <w:b w:val="false"/>
+          <w:bCs w:val="false"/>
+          <w:i w:val="false"/>
+          <w:iCs w:val="false"/>
+          <w:color w:val="auto"/>
+          <w:kern w:val="2"/>
+          <w:position w:val="0"/>
+          <w:sz w:val="28"/>
+          <w:sz w:val="28"/>
+          <w:szCs w:val="28"/>
+          <w:u w:val="none"/>
+          <w:vertAlign w:val="baseline"/>
+          <w:lang w:val="ru-RU" w:eastAsia="zh-CN" w:bidi="hi-IN"/>
+        </w:rPr>
+        <w:t xml:space="preserve">Согласно </w:t>
+      </w:r>
+      <w:r>
+        <w:rPr>
+          <w:rFonts w:eastAsia="NSimSun" w:cs="Arial" w:ascii="Times New Roman" w:hAnsi="Times New Roman"/>
+          <w:b w:val="false"/>
+          <w:bCs w:val="false"/>
+          <w:i w:val="false"/>
+          <w:iCs w:val="false"/>
+          <w:color w:val="auto"/>
+          <w:kern w:val="2"/>
+          <w:position w:val="0"/>
+          <w:sz w:val="28"/>
+          <w:sz w:val="28"/>
+          <w:szCs w:val="28"/>
+          <w:u w:val="single"/>
+          <w:vertAlign w:val="baseline"/>
+          <w:lang w:val="ru-RU" w:eastAsia="zh-CN" w:bidi="hi-IN"/>
+        </w:rPr>
+        <w:t>теореме 1</w:t>
+      </w:r>
+      <w:r>
+        <w:rPr>
+          <w:rFonts w:eastAsia="NSimSun" w:cs="Arial" w:ascii="Times New Roman" w:hAnsi="Times New Roman"/>
+          <w:b w:val="false"/>
+          <w:bCs w:val="false"/>
+          <w:i w:val="false"/>
+          <w:iCs w:val="false"/>
+          <w:color w:val="auto"/>
+          <w:kern w:val="2"/>
+          <w:position w:val="0"/>
+          <w:sz w:val="28"/>
+          <w:sz w:val="28"/>
+          <w:szCs w:val="28"/>
+          <w:u w:val="none"/>
+          <w:vertAlign w:val="baseline"/>
+          <w:lang w:val="ru-RU" w:eastAsia="zh-CN" w:bidi="hi-IN"/>
+        </w:rPr>
+        <w:t xml:space="preserve"> можно увеличить поток во всей сети на </w:t>
+      </w:r>
+    </w:p>
+    <w:p>
+      <w:pPr>
+        <w:pStyle w:val="Normal"/>
+        <w:bidi w:val="0"/>
+        <w:spacing w:lineRule="auto" w:line="360"/>
+        <w:jc w:val="both"/>
+        <w:rPr>
+          <w:sz w:val="24"/>
+        </w:rPr>
+      </w:pPr>
+      <w:r>
+        <w:rPr>
+          <w:rFonts w:ascii="Times New Roman" w:hAnsi="Times New Roman"/>
+          <w:b w:val="false"/>
+          <w:bCs w:val="false"/>
+          <w:i w:val="false"/>
+          <w:iCs w:val="false"/>
+          <w:position w:val="0"/>
+          <w:sz w:val="28"/>
+          <w:sz w:val="28"/>
+          <w:szCs w:val="28"/>
+          <w:u w:val="none"/>
+          <w:vertAlign w:val="baseline"/>
+          <w:lang w:val="ru-RU"/>
+        </w:rPr>
+        <w:t>δ</w:t>
+      </w:r>
+      <w:r>
+        <w:rPr>
+          <w:rFonts w:ascii="Times New Roman" w:hAnsi="Times New Roman"/>
+          <w:b w:val="false"/>
+          <w:bCs w:val="false"/>
+          <w:i w:val="false"/>
+          <w:iCs w:val="false"/>
+          <w:sz w:val="28"/>
+          <w:szCs w:val="28"/>
+          <w:u w:val="none"/>
+          <w:vertAlign w:val="superscript"/>
+          <w:lang w:val="ru-RU"/>
+        </w:rPr>
+        <w:t>*</w:t>
+      </w:r>
+      <w:r>
+        <w:rPr>
+          <w:rFonts w:ascii="Times New Roman" w:hAnsi="Times New Roman"/>
+          <w:b w:val="false"/>
+          <w:bCs w:val="false"/>
+          <w:i w:val="false"/>
+          <w:iCs w:val="false"/>
+          <w:position w:val="0"/>
+          <w:sz w:val="28"/>
+          <w:sz w:val="28"/>
+          <w:szCs w:val="28"/>
+          <w:u w:val="none"/>
+          <w:vertAlign w:val="baseline"/>
+          <w:lang w:val="ru-RU"/>
+        </w:rPr>
+        <w:t>(</w:t>
+      </w:r>
+      <w:r>
+        <w:rPr>
+          <w:rFonts w:ascii="Times New Roman" w:hAnsi="Times New Roman"/>
+          <w:b w:val="false"/>
+          <w:bCs w:val="false"/>
+          <w:i w:val="false"/>
+          <w:iCs w:val="false"/>
+          <w:position w:val="0"/>
+          <w:sz w:val="28"/>
+          <w:sz w:val="28"/>
+          <w:szCs w:val="28"/>
+          <w:u w:val="none"/>
+          <w:vertAlign w:val="baseline"/>
+          <w:lang w:val="en-US"/>
+        </w:rPr>
+        <w:t>x</w:t>
+      </w:r>
+      <w:r>
+        <w:rPr>
+          <w:rFonts w:ascii="Times New Roman" w:hAnsi="Times New Roman"/>
+          <w:b w:val="false"/>
+          <w:bCs w:val="false"/>
+          <w:i w:val="false"/>
+          <w:iCs w:val="false"/>
+          <w:sz w:val="28"/>
+          <w:szCs w:val="28"/>
+          <w:u w:val="none"/>
+          <w:vertAlign w:val="subscript"/>
+          <w:lang w:val="en-US"/>
+        </w:rPr>
+        <w:t>1</w:t>
+      </w:r>
+      <w:r>
+        <w:rPr>
+          <w:rFonts w:ascii="Times New Roman" w:hAnsi="Times New Roman"/>
+          <w:b w:val="false"/>
+          <w:bCs w:val="false"/>
+          <w:i w:val="false"/>
+          <w:iCs w:val="false"/>
+          <w:position w:val="0"/>
+          <w:sz w:val="28"/>
+          <w:sz w:val="28"/>
+          <w:szCs w:val="28"/>
+          <w:u w:val="none"/>
+          <w:vertAlign w:val="baseline"/>
+          <w:lang w:val="en-US"/>
+        </w:rPr>
+        <w:t>,x</w:t>
+      </w:r>
+      <w:r>
+        <w:rPr>
+          <w:rFonts w:ascii="Times New Roman" w:hAnsi="Times New Roman"/>
+          <w:b w:val="false"/>
+          <w:bCs w:val="false"/>
+          <w:i w:val="false"/>
+          <w:iCs w:val="false"/>
+          <w:sz w:val="28"/>
+          <w:szCs w:val="28"/>
+          <w:u w:val="none"/>
+          <w:vertAlign w:val="subscript"/>
+          <w:lang w:val="ru-RU"/>
+        </w:rPr>
+        <w:t>4</w:t>
+      </w:r>
+      <w:r>
+        <w:rPr>
+          <w:rFonts w:ascii="Times New Roman" w:hAnsi="Times New Roman"/>
+          <w:b w:val="false"/>
+          <w:bCs w:val="false"/>
+          <w:i w:val="false"/>
+          <w:iCs w:val="false"/>
+          <w:position w:val="0"/>
+          <w:sz w:val="28"/>
+          <w:sz w:val="28"/>
+          <w:szCs w:val="28"/>
+          <w:u w:val="none"/>
+          <w:vertAlign w:val="baseline"/>
+          <w:lang w:val="en-US"/>
+        </w:rPr>
+        <w:t>,x</w:t>
+      </w:r>
+      <w:r>
+        <w:rPr>
+          <w:rFonts w:ascii="Times New Roman" w:hAnsi="Times New Roman"/>
+          <w:b w:val="false"/>
+          <w:bCs w:val="false"/>
+          <w:i w:val="false"/>
+          <w:iCs w:val="false"/>
+          <w:sz w:val="28"/>
+          <w:szCs w:val="28"/>
+          <w:u w:val="none"/>
+          <w:vertAlign w:val="subscript"/>
+          <w:lang w:val="ru-RU"/>
+        </w:rPr>
+        <w:t>6</w:t>
+      </w:r>
+      <w:r>
+        <w:rPr>
+          <w:rFonts w:ascii="Times New Roman" w:hAnsi="Times New Roman"/>
+          <w:b w:val="false"/>
+          <w:bCs w:val="false"/>
+          <w:i w:val="false"/>
+          <w:iCs w:val="false"/>
+          <w:position w:val="0"/>
+          <w:sz w:val="28"/>
+          <w:sz w:val="28"/>
+          <w:szCs w:val="28"/>
+          <w:u w:val="none"/>
+          <w:vertAlign w:val="baseline"/>
+          <w:lang w:val="en-US"/>
+        </w:rPr>
+        <w:t>,x</w:t>
+      </w:r>
+      <w:r>
+        <w:rPr>
+          <w:rFonts w:ascii="Times New Roman" w:hAnsi="Times New Roman"/>
+          <w:b w:val="false"/>
+          <w:bCs w:val="false"/>
+          <w:i w:val="false"/>
+          <w:iCs w:val="false"/>
+          <w:sz w:val="28"/>
+          <w:szCs w:val="28"/>
+          <w:u w:val="none"/>
+          <w:vertAlign w:val="subscript"/>
+          <w:lang w:val="ru-RU"/>
+        </w:rPr>
+        <w:t>2</w:t>
+      </w:r>
+      <w:r>
+        <w:rPr>
+          <w:rFonts w:ascii="Times New Roman" w:hAnsi="Times New Roman"/>
+          <w:b w:val="false"/>
+          <w:bCs w:val="false"/>
+          <w:i w:val="false"/>
+          <w:iCs w:val="false"/>
+          <w:position w:val="0"/>
+          <w:sz w:val="28"/>
+          <w:sz w:val="28"/>
+          <w:szCs w:val="28"/>
+          <w:u w:val="none"/>
+          <w:vertAlign w:val="baseline"/>
+          <w:lang w:val="en-US"/>
+        </w:rPr>
+        <w:t>,x</w:t>
+      </w:r>
+      <w:r>
+        <w:rPr>
+          <w:rFonts w:ascii="Times New Roman" w:hAnsi="Times New Roman"/>
+          <w:b w:val="false"/>
+          <w:bCs w:val="false"/>
+          <w:i w:val="false"/>
+          <w:iCs w:val="false"/>
+          <w:sz w:val="28"/>
+          <w:szCs w:val="28"/>
+          <w:u w:val="none"/>
+          <w:vertAlign w:val="subscript"/>
+          <w:lang w:val="ru-RU"/>
+        </w:rPr>
+        <w:t>12</w:t>
+      </w:r>
+      <w:r>
+        <w:rPr>
+          <w:rFonts w:ascii="Times New Roman" w:hAnsi="Times New Roman"/>
+          <w:b w:val="false"/>
+          <w:bCs w:val="false"/>
+          <w:i w:val="false"/>
+          <w:iCs w:val="false"/>
+          <w:position w:val="0"/>
+          <w:sz w:val="28"/>
+          <w:sz w:val="28"/>
+          <w:szCs w:val="28"/>
+          <w:u w:val="none"/>
+          <w:vertAlign w:val="baseline"/>
+          <w:lang w:val="ru-RU"/>
+        </w:rPr>
+        <w:t>)</w:t>
+      </w:r>
+      <w:r>
+        <w:rPr>
+          <w:rFonts w:ascii="Times New Roman" w:hAnsi="Times New Roman"/>
+          <w:b w:val="false"/>
+          <w:bCs w:val="false"/>
+          <w:i w:val="false"/>
+          <w:iCs w:val="false"/>
+          <w:position w:val="0"/>
+          <w:sz w:val="28"/>
+          <w:sz w:val="28"/>
+          <w:szCs w:val="28"/>
+          <w:u w:val="none"/>
+          <w:vertAlign w:val="baseline"/>
+          <w:lang w:val="ru-RU"/>
+        </w:rPr>
+        <w:t xml:space="preserve"> увеличив поток на пути (</w:t>
+      </w:r>
+      <w:r>
+        <w:rPr>
+          <w:rFonts w:ascii="Times New Roman" w:hAnsi="Times New Roman"/>
+          <w:b w:val="false"/>
+          <w:bCs w:val="false"/>
+          <w:i w:val="false"/>
+          <w:iCs w:val="false"/>
+          <w:position w:val="0"/>
+          <w:sz w:val="28"/>
+          <w:sz w:val="28"/>
+          <w:szCs w:val="28"/>
+          <w:u w:val="none"/>
+          <w:vertAlign w:val="baseline"/>
+          <w:lang w:val="en-US"/>
+        </w:rPr>
+        <w:t>x</w:t>
+      </w:r>
+      <w:r>
+        <w:rPr>
+          <w:rFonts w:ascii="Times New Roman" w:hAnsi="Times New Roman"/>
+          <w:b w:val="false"/>
+          <w:bCs w:val="false"/>
+          <w:i w:val="false"/>
+          <w:iCs w:val="false"/>
+          <w:sz w:val="28"/>
+          <w:szCs w:val="28"/>
+          <w:u w:val="none"/>
+          <w:vertAlign w:val="subscript"/>
+          <w:lang w:val="en-US"/>
+        </w:rPr>
+        <w:t>1</w:t>
+      </w:r>
+      <w:r>
+        <w:rPr>
+          <w:rFonts w:ascii="Times New Roman" w:hAnsi="Times New Roman"/>
+          <w:b w:val="false"/>
+          <w:bCs w:val="false"/>
+          <w:i w:val="false"/>
+          <w:iCs w:val="false"/>
+          <w:position w:val="0"/>
+          <w:sz w:val="28"/>
+          <w:sz w:val="28"/>
+          <w:szCs w:val="28"/>
+          <w:u w:val="none"/>
+          <w:vertAlign w:val="baseline"/>
+          <w:lang w:val="en-US"/>
+        </w:rPr>
+        <w:t>,x</w:t>
+      </w:r>
+      <w:r>
+        <w:rPr>
+          <w:rFonts w:ascii="Times New Roman" w:hAnsi="Times New Roman"/>
+          <w:b w:val="false"/>
+          <w:bCs w:val="false"/>
+          <w:i w:val="false"/>
+          <w:iCs w:val="false"/>
+          <w:sz w:val="28"/>
+          <w:szCs w:val="28"/>
+          <w:u w:val="none"/>
+          <w:vertAlign w:val="subscript"/>
+          <w:lang w:val="ru-RU"/>
+        </w:rPr>
+        <w:t>4</w:t>
+      </w:r>
+      <w:r>
+        <w:rPr>
+          <w:rFonts w:ascii="Times New Roman" w:hAnsi="Times New Roman"/>
+          <w:b w:val="false"/>
+          <w:bCs w:val="false"/>
+          <w:i w:val="false"/>
+          <w:iCs w:val="false"/>
+          <w:position w:val="0"/>
+          <w:sz w:val="28"/>
+          <w:sz w:val="28"/>
+          <w:szCs w:val="28"/>
+          <w:u w:val="none"/>
+          <w:vertAlign w:val="baseline"/>
+          <w:lang w:val="en-US"/>
+        </w:rPr>
+        <w:t>,x</w:t>
+      </w:r>
+      <w:r>
+        <w:rPr>
+          <w:rFonts w:ascii="Times New Roman" w:hAnsi="Times New Roman"/>
+          <w:b w:val="false"/>
+          <w:bCs w:val="false"/>
+          <w:i w:val="false"/>
+          <w:iCs w:val="false"/>
+          <w:sz w:val="28"/>
+          <w:szCs w:val="28"/>
+          <w:u w:val="none"/>
+          <w:vertAlign w:val="subscript"/>
+          <w:lang w:val="ru-RU"/>
+        </w:rPr>
+        <w:t>6</w:t>
+      </w:r>
+      <w:r>
+        <w:rPr>
+          <w:rFonts w:ascii="Times New Roman" w:hAnsi="Times New Roman"/>
+          <w:b w:val="false"/>
+          <w:bCs w:val="false"/>
+          <w:i w:val="false"/>
+          <w:iCs w:val="false"/>
+          <w:position w:val="0"/>
+          <w:sz w:val="28"/>
+          <w:sz w:val="28"/>
+          <w:szCs w:val="28"/>
+          <w:u w:val="none"/>
+          <w:vertAlign w:val="baseline"/>
+          <w:lang w:val="en-US"/>
+        </w:rPr>
+        <w:t>,x</w:t>
+      </w:r>
+      <w:r>
+        <w:rPr>
+          <w:rFonts w:ascii="Times New Roman" w:hAnsi="Times New Roman"/>
+          <w:b w:val="false"/>
+          <w:bCs w:val="false"/>
+          <w:i w:val="false"/>
+          <w:iCs w:val="false"/>
+          <w:sz w:val="28"/>
+          <w:szCs w:val="28"/>
+          <w:u w:val="none"/>
+          <w:vertAlign w:val="subscript"/>
+          <w:lang w:val="ru-RU"/>
+        </w:rPr>
+        <w:t>2</w:t>
+      </w:r>
+      <w:r>
+        <w:rPr>
+          <w:rFonts w:ascii="Times New Roman" w:hAnsi="Times New Roman"/>
+          <w:b w:val="false"/>
+          <w:bCs w:val="false"/>
+          <w:i w:val="false"/>
+          <w:iCs w:val="false"/>
+          <w:position w:val="0"/>
+          <w:sz w:val="28"/>
+          <w:sz w:val="28"/>
+          <w:szCs w:val="28"/>
+          <w:u w:val="none"/>
+          <w:vertAlign w:val="baseline"/>
+          <w:lang w:val="en-US"/>
+        </w:rPr>
+        <w:t>,x</w:t>
+      </w:r>
+      <w:r>
+        <w:rPr>
+          <w:rFonts w:ascii="Times New Roman" w:hAnsi="Times New Roman"/>
+          <w:b w:val="false"/>
+          <w:bCs w:val="false"/>
+          <w:i w:val="false"/>
+          <w:iCs w:val="false"/>
+          <w:sz w:val="28"/>
+          <w:szCs w:val="28"/>
+          <w:u w:val="none"/>
+          <w:vertAlign w:val="subscript"/>
+          <w:lang w:val="ru-RU"/>
+        </w:rPr>
+        <w:t>12</w:t>
+      </w:r>
+      <w:r>
+        <w:rPr>
+          <w:rFonts w:ascii="Times New Roman" w:hAnsi="Times New Roman"/>
+          <w:b w:val="false"/>
+          <w:bCs w:val="false"/>
+          <w:i w:val="false"/>
+          <w:iCs w:val="false"/>
+          <w:position w:val="0"/>
+          <w:sz w:val="28"/>
+          <w:sz w:val="28"/>
+          <w:szCs w:val="28"/>
+          <w:u w:val="none"/>
+          <w:vertAlign w:val="baseline"/>
+          <w:lang w:val="ru-RU"/>
+        </w:rPr>
+        <w:t>)</w:t>
+      </w:r>
+      <w:r>
+        <w:rPr>
+          <w:rFonts w:ascii="Times New Roman" w:hAnsi="Times New Roman"/>
+          <w:b w:val="false"/>
+          <w:bCs w:val="false"/>
+          <w:i w:val="false"/>
+          <w:iCs w:val="false"/>
+          <w:position w:val="0"/>
+          <w:sz w:val="28"/>
+          <w:sz w:val="28"/>
+          <w:szCs w:val="28"/>
+          <w:u w:val="none"/>
+          <w:vertAlign w:val="baseline"/>
+          <w:lang w:val="ru-RU"/>
+        </w:rPr>
+        <w:t xml:space="preserve"> на значение </w:t>
+      </w:r>
+      <w:r>
+        <w:rPr>
+          <w:rFonts w:ascii="Times New Roman" w:hAnsi="Times New Roman"/>
+          <w:b w:val="false"/>
+          <w:bCs w:val="false"/>
+          <w:i w:val="false"/>
+          <w:iCs w:val="false"/>
+          <w:position w:val="0"/>
+          <w:sz w:val="28"/>
+          <w:sz w:val="28"/>
+          <w:szCs w:val="28"/>
+          <w:u w:val="none"/>
+          <w:vertAlign w:val="baseline"/>
+          <w:lang w:val="ru-RU"/>
+        </w:rPr>
+        <w:t>δ</w:t>
+      </w:r>
+      <w:r>
+        <w:rPr>
+          <w:rFonts w:ascii="Times New Roman" w:hAnsi="Times New Roman"/>
+          <w:b w:val="false"/>
+          <w:bCs w:val="false"/>
+          <w:i w:val="false"/>
+          <w:iCs w:val="false"/>
+          <w:sz w:val="28"/>
+          <w:szCs w:val="28"/>
+          <w:u w:val="none"/>
+          <w:vertAlign w:val="superscript"/>
+          <w:lang w:val="ru-RU"/>
+        </w:rPr>
+        <w:t>*</w:t>
+      </w:r>
+      <w:r>
+        <w:rPr>
+          <w:rFonts w:ascii="Times New Roman" w:hAnsi="Times New Roman"/>
+          <w:b w:val="false"/>
+          <w:bCs w:val="false"/>
+          <w:i w:val="false"/>
+          <w:iCs w:val="false"/>
+          <w:position w:val="0"/>
+          <w:sz w:val="28"/>
+          <w:sz w:val="28"/>
+          <w:szCs w:val="28"/>
+          <w:u w:val="none"/>
+          <w:vertAlign w:val="baseline"/>
+          <w:lang w:val="ru-RU"/>
+        </w:rPr>
+        <w:t>(</w:t>
+      </w:r>
+      <w:r>
+        <w:rPr>
+          <w:rFonts w:ascii="Times New Roman" w:hAnsi="Times New Roman"/>
+          <w:b w:val="false"/>
+          <w:bCs w:val="false"/>
+          <w:i w:val="false"/>
+          <w:iCs w:val="false"/>
+          <w:position w:val="0"/>
+          <w:sz w:val="28"/>
+          <w:sz w:val="28"/>
+          <w:szCs w:val="28"/>
+          <w:u w:val="none"/>
+          <w:vertAlign w:val="baseline"/>
+          <w:lang w:val="en-US"/>
+        </w:rPr>
+        <w:t>x</w:t>
+      </w:r>
+      <w:r>
+        <w:rPr>
+          <w:rFonts w:ascii="Times New Roman" w:hAnsi="Times New Roman"/>
+          <w:b w:val="false"/>
+          <w:bCs w:val="false"/>
+          <w:i w:val="false"/>
+          <w:iCs w:val="false"/>
+          <w:sz w:val="28"/>
+          <w:szCs w:val="28"/>
+          <w:u w:val="none"/>
+          <w:vertAlign w:val="subscript"/>
+          <w:lang w:val="en-US"/>
+        </w:rPr>
+        <w:t>1</w:t>
+      </w:r>
+      <w:r>
+        <w:rPr>
+          <w:rFonts w:ascii="Times New Roman" w:hAnsi="Times New Roman"/>
+          <w:b w:val="false"/>
+          <w:bCs w:val="false"/>
+          <w:i w:val="false"/>
+          <w:iCs w:val="false"/>
+          <w:position w:val="0"/>
+          <w:sz w:val="28"/>
+          <w:sz w:val="28"/>
+          <w:szCs w:val="28"/>
+          <w:u w:val="none"/>
+          <w:vertAlign w:val="baseline"/>
+          <w:lang w:val="en-US"/>
+        </w:rPr>
+        <w:t>,x</w:t>
+      </w:r>
+      <w:r>
+        <w:rPr>
+          <w:rFonts w:ascii="Times New Roman" w:hAnsi="Times New Roman"/>
+          <w:b w:val="false"/>
+          <w:bCs w:val="false"/>
+          <w:i w:val="false"/>
+          <w:iCs w:val="false"/>
+          <w:sz w:val="28"/>
+          <w:szCs w:val="28"/>
+          <w:u w:val="none"/>
+          <w:vertAlign w:val="subscript"/>
+          <w:lang w:val="ru-RU"/>
+        </w:rPr>
+        <w:t>4</w:t>
+      </w:r>
+      <w:r>
+        <w:rPr>
+          <w:rFonts w:ascii="Times New Roman" w:hAnsi="Times New Roman"/>
+          <w:b w:val="false"/>
+          <w:bCs w:val="false"/>
+          <w:i w:val="false"/>
+          <w:iCs w:val="false"/>
+          <w:position w:val="0"/>
+          <w:sz w:val="28"/>
+          <w:sz w:val="28"/>
+          <w:szCs w:val="28"/>
+          <w:u w:val="none"/>
+          <w:vertAlign w:val="baseline"/>
+          <w:lang w:val="en-US"/>
+        </w:rPr>
+        <w:t>,x</w:t>
+      </w:r>
+      <w:r>
+        <w:rPr>
+          <w:rFonts w:ascii="Times New Roman" w:hAnsi="Times New Roman"/>
+          <w:b w:val="false"/>
+          <w:bCs w:val="false"/>
+          <w:i w:val="false"/>
+          <w:iCs w:val="false"/>
+          <w:sz w:val="28"/>
+          <w:szCs w:val="28"/>
+          <w:u w:val="none"/>
+          <w:vertAlign w:val="subscript"/>
+          <w:lang w:val="ru-RU"/>
+        </w:rPr>
+        <w:t>6</w:t>
+      </w:r>
+      <w:r>
+        <w:rPr>
+          <w:rFonts w:ascii="Times New Roman" w:hAnsi="Times New Roman"/>
+          <w:b w:val="false"/>
+          <w:bCs w:val="false"/>
+          <w:i w:val="false"/>
+          <w:iCs w:val="false"/>
+          <w:position w:val="0"/>
+          <w:sz w:val="28"/>
+          <w:sz w:val="28"/>
+          <w:szCs w:val="28"/>
+          <w:u w:val="none"/>
+          <w:vertAlign w:val="baseline"/>
+          <w:lang w:val="en-US"/>
+        </w:rPr>
+        <w:t>,x</w:t>
+      </w:r>
+      <w:r>
+        <w:rPr>
+          <w:rFonts w:ascii="Times New Roman" w:hAnsi="Times New Roman"/>
+          <w:b w:val="false"/>
+          <w:bCs w:val="false"/>
+          <w:i w:val="false"/>
+          <w:iCs w:val="false"/>
+          <w:sz w:val="28"/>
+          <w:szCs w:val="28"/>
+          <w:u w:val="none"/>
+          <w:vertAlign w:val="subscript"/>
+          <w:lang w:val="ru-RU"/>
+        </w:rPr>
+        <w:t>2</w:t>
+      </w:r>
+      <w:r>
+        <w:rPr>
+          <w:rFonts w:ascii="Times New Roman" w:hAnsi="Times New Roman"/>
+          <w:b w:val="false"/>
+          <w:bCs w:val="false"/>
+          <w:i w:val="false"/>
+          <w:iCs w:val="false"/>
+          <w:position w:val="0"/>
+          <w:sz w:val="28"/>
+          <w:sz w:val="28"/>
+          <w:szCs w:val="28"/>
+          <w:u w:val="none"/>
+          <w:vertAlign w:val="baseline"/>
+          <w:lang w:val="en-US"/>
+        </w:rPr>
+        <w:t>,x</w:t>
+      </w:r>
+      <w:r>
+        <w:rPr>
+          <w:rFonts w:ascii="Times New Roman" w:hAnsi="Times New Roman"/>
+          <w:b w:val="false"/>
+          <w:bCs w:val="false"/>
+          <w:i w:val="false"/>
+          <w:iCs w:val="false"/>
+          <w:sz w:val="28"/>
+          <w:szCs w:val="28"/>
+          <w:u w:val="none"/>
+          <w:vertAlign w:val="subscript"/>
+          <w:lang w:val="ru-RU"/>
+        </w:rPr>
+        <w:t>12</w:t>
+      </w:r>
+      <w:r>
+        <w:rPr>
+          <w:rFonts w:ascii="Times New Roman" w:hAnsi="Times New Roman"/>
+          <w:b w:val="false"/>
+          <w:bCs w:val="false"/>
+          <w:i w:val="false"/>
+          <w:iCs w:val="false"/>
+          <w:position w:val="0"/>
+          <w:sz w:val="28"/>
+          <w:sz w:val="28"/>
+          <w:szCs w:val="28"/>
+          <w:u w:val="none"/>
+          <w:vertAlign w:val="baseline"/>
+          <w:lang w:val="ru-RU"/>
+        </w:rPr>
+        <w:t>)</w:t>
+      </w:r>
+      <w:r>
+        <w:rPr>
+          <w:rFonts w:ascii="Times New Roman" w:hAnsi="Times New Roman"/>
+          <w:b w:val="false"/>
+          <w:bCs w:val="false"/>
+          <w:i w:val="false"/>
+          <w:iCs w:val="false"/>
+          <w:position w:val="0"/>
+          <w:sz w:val="28"/>
+          <w:sz w:val="28"/>
+          <w:szCs w:val="28"/>
+          <w:u w:val="none"/>
+          <w:vertAlign w:val="baseline"/>
+          <w:lang w:val="ru-RU"/>
+        </w:rPr>
+        <w:t xml:space="preserve">. </w:t>
+      </w:r>
+    </w:p>
+    <w:p>
+      <w:pPr>
+        <w:pStyle w:val="Normal"/>
+        <w:bidi w:val="0"/>
+        <w:spacing w:lineRule="auto" w:line="360"/>
+        <w:jc w:val="both"/>
+        <w:rPr>
+          <w:rFonts w:ascii="Times New Roman" w:hAnsi="Times New Roman"/>
+          <w:sz w:val="28"/>
+          <w:szCs w:val="28"/>
+          <w:lang w:val="ru-RU"/>
+        </w:rPr>
+      </w:pPr>
+      <w:r>
+        <w:rPr>
+          <w:rFonts w:ascii="Times New Roman" w:hAnsi="Times New Roman"/>
+          <w:sz w:val="28"/>
+          <w:szCs w:val="28"/>
+          <w:lang w:val="ru-RU"/>
+        </w:rPr>
+      </w:r>
+    </w:p>
+    <w:p>
+      <w:pPr>
+        <w:pStyle w:val="Normal"/>
+        <w:bidi w:val="0"/>
+        <w:spacing w:lineRule="auto" w:line="360"/>
+        <w:jc w:val="both"/>
+        <w:rPr>
+          <w:sz w:val="24"/>
+        </w:rPr>
+      </w:pPr>
+      <w:r>
+        <w:rPr>
+          <w:rFonts w:ascii="Times New Roman" w:hAnsi="Times New Roman"/>
+          <w:b w:val="false"/>
+          <w:bCs w:val="false"/>
+          <w:i w:val="false"/>
+          <w:iCs w:val="false"/>
+          <w:position w:val="0"/>
+          <w:sz w:val="28"/>
+          <w:sz w:val="28"/>
+          <w:szCs w:val="28"/>
+          <w:u w:val="none"/>
+          <w:vertAlign w:val="baseline"/>
+          <w:lang w:val="ru-RU"/>
+        </w:rPr>
+        <w:t>δ</w:t>
+      </w:r>
+      <w:r>
+        <w:rPr>
+          <w:rFonts w:ascii="Times New Roman" w:hAnsi="Times New Roman"/>
+          <w:b w:val="false"/>
+          <w:bCs w:val="false"/>
+          <w:i w:val="false"/>
+          <w:iCs w:val="false"/>
+          <w:sz w:val="28"/>
+          <w:szCs w:val="28"/>
+          <w:u w:val="none"/>
+          <w:vertAlign w:val="superscript"/>
+          <w:lang w:val="ru-RU"/>
+        </w:rPr>
+        <w:t>*</w:t>
+      </w:r>
+      <w:r>
+        <w:rPr>
+          <w:rFonts w:ascii="Times New Roman" w:hAnsi="Times New Roman"/>
+          <w:b w:val="false"/>
+          <w:bCs w:val="false"/>
+          <w:i w:val="false"/>
+          <w:iCs w:val="false"/>
+          <w:position w:val="0"/>
+          <w:sz w:val="28"/>
+          <w:sz w:val="28"/>
+          <w:szCs w:val="28"/>
+          <w:u w:val="none"/>
+          <w:vertAlign w:val="baseline"/>
+          <w:lang w:val="ru-RU"/>
+        </w:rPr>
+        <w:t>(</w:t>
+      </w:r>
+      <w:r>
+        <w:rPr>
+          <w:rFonts w:ascii="Times New Roman" w:hAnsi="Times New Roman"/>
+          <w:b w:val="false"/>
+          <w:bCs w:val="false"/>
+          <w:i w:val="false"/>
+          <w:iCs w:val="false"/>
+          <w:position w:val="0"/>
+          <w:sz w:val="28"/>
+          <w:sz w:val="28"/>
+          <w:szCs w:val="28"/>
+          <w:u w:val="none"/>
+          <w:vertAlign w:val="baseline"/>
+          <w:lang w:val="en-US"/>
+        </w:rPr>
+        <w:t>x</w:t>
+      </w:r>
+      <w:r>
+        <w:rPr>
+          <w:rFonts w:ascii="Times New Roman" w:hAnsi="Times New Roman"/>
+          <w:b w:val="false"/>
+          <w:bCs w:val="false"/>
+          <w:i w:val="false"/>
+          <w:iCs w:val="false"/>
+          <w:sz w:val="28"/>
+          <w:szCs w:val="28"/>
+          <w:u w:val="none"/>
+          <w:vertAlign w:val="subscript"/>
+          <w:lang w:val="en-US"/>
+        </w:rPr>
+        <w:t>1</w:t>
+      </w:r>
+      <w:r>
+        <w:rPr>
+          <w:rFonts w:ascii="Times New Roman" w:hAnsi="Times New Roman"/>
+          <w:b w:val="false"/>
+          <w:bCs w:val="false"/>
+          <w:i w:val="false"/>
+          <w:iCs w:val="false"/>
+          <w:position w:val="0"/>
+          <w:sz w:val="28"/>
+          <w:sz w:val="28"/>
+          <w:szCs w:val="28"/>
+          <w:u w:val="none"/>
+          <w:vertAlign w:val="baseline"/>
+          <w:lang w:val="en-US"/>
+        </w:rPr>
+        <w:t>,x</w:t>
+      </w:r>
+      <w:r>
+        <w:rPr>
+          <w:rFonts w:ascii="Times New Roman" w:hAnsi="Times New Roman"/>
+          <w:b w:val="false"/>
+          <w:bCs w:val="false"/>
+          <w:i w:val="false"/>
+          <w:iCs w:val="false"/>
+          <w:sz w:val="28"/>
+          <w:szCs w:val="28"/>
+          <w:u w:val="none"/>
+          <w:vertAlign w:val="subscript"/>
+          <w:lang w:val="ru-RU"/>
+        </w:rPr>
+        <w:t>4</w:t>
+      </w:r>
+      <w:r>
+        <w:rPr>
+          <w:rFonts w:ascii="Times New Roman" w:hAnsi="Times New Roman"/>
+          <w:b w:val="false"/>
+          <w:bCs w:val="false"/>
+          <w:i w:val="false"/>
+          <w:iCs w:val="false"/>
+          <w:position w:val="0"/>
+          <w:sz w:val="28"/>
+          <w:sz w:val="28"/>
+          <w:szCs w:val="28"/>
+          <w:u w:val="none"/>
+          <w:vertAlign w:val="baseline"/>
+          <w:lang w:val="en-US"/>
+        </w:rPr>
+        <w:t>,x</w:t>
+      </w:r>
+      <w:r>
+        <w:rPr>
+          <w:rFonts w:ascii="Times New Roman" w:hAnsi="Times New Roman"/>
+          <w:b w:val="false"/>
+          <w:bCs w:val="false"/>
+          <w:i w:val="false"/>
+          <w:iCs w:val="false"/>
+          <w:sz w:val="28"/>
+          <w:szCs w:val="28"/>
+          <w:u w:val="none"/>
+          <w:vertAlign w:val="subscript"/>
+          <w:lang w:val="ru-RU"/>
+        </w:rPr>
+        <w:t>6</w:t>
+      </w:r>
+      <w:r>
+        <w:rPr>
+          <w:rFonts w:ascii="Times New Roman" w:hAnsi="Times New Roman"/>
+          <w:b w:val="false"/>
+          <w:bCs w:val="false"/>
+          <w:i w:val="false"/>
+          <w:iCs w:val="false"/>
+          <w:position w:val="0"/>
+          <w:sz w:val="28"/>
+          <w:sz w:val="28"/>
+          <w:szCs w:val="28"/>
+          <w:u w:val="none"/>
+          <w:vertAlign w:val="baseline"/>
+          <w:lang w:val="en-US"/>
+        </w:rPr>
+        <w:t>,x</w:t>
+      </w:r>
+      <w:r>
+        <w:rPr>
+          <w:rFonts w:ascii="Times New Roman" w:hAnsi="Times New Roman"/>
+          <w:b w:val="false"/>
+          <w:bCs w:val="false"/>
+          <w:i w:val="false"/>
+          <w:iCs w:val="false"/>
+          <w:sz w:val="28"/>
+          <w:szCs w:val="28"/>
+          <w:u w:val="none"/>
+          <w:vertAlign w:val="subscript"/>
+          <w:lang w:val="ru-RU"/>
+        </w:rPr>
+        <w:t>2</w:t>
+      </w:r>
+      <w:r>
+        <w:rPr>
+          <w:rFonts w:ascii="Times New Roman" w:hAnsi="Times New Roman"/>
+          <w:b w:val="false"/>
+          <w:bCs w:val="false"/>
+          <w:i w:val="false"/>
+          <w:iCs w:val="false"/>
+          <w:position w:val="0"/>
+          <w:sz w:val="28"/>
+          <w:sz w:val="28"/>
+          <w:szCs w:val="28"/>
+          <w:u w:val="none"/>
+          <w:vertAlign w:val="baseline"/>
+          <w:lang w:val="en-US"/>
+        </w:rPr>
+        <w:t>,x</w:t>
+      </w:r>
+      <w:r>
+        <w:rPr>
+          <w:rFonts w:ascii="Times New Roman" w:hAnsi="Times New Roman"/>
+          <w:b w:val="false"/>
+          <w:bCs w:val="false"/>
+          <w:i w:val="false"/>
+          <w:iCs w:val="false"/>
+          <w:sz w:val="28"/>
+          <w:szCs w:val="28"/>
+          <w:u w:val="none"/>
+          <w:vertAlign w:val="subscript"/>
+          <w:lang w:val="ru-RU"/>
+        </w:rPr>
+        <w:t>12</w:t>
+      </w:r>
+      <w:r>
+        <w:rPr>
+          <w:rFonts w:ascii="Times New Roman" w:hAnsi="Times New Roman"/>
+          <w:b w:val="false"/>
+          <w:bCs w:val="false"/>
+          <w:i w:val="false"/>
+          <w:iCs w:val="false"/>
+          <w:position w:val="0"/>
+          <w:sz w:val="28"/>
+          <w:sz w:val="28"/>
+          <w:szCs w:val="28"/>
+          <w:u w:val="none"/>
+          <w:vertAlign w:val="baseline"/>
+          <w:lang w:val="ru-RU"/>
+        </w:rPr>
+        <w:t>)</w:t>
+      </w:r>
+      <w:r>
+        <w:rPr>
+          <w:rFonts w:ascii="Times New Roman" w:hAnsi="Times New Roman"/>
+          <w:b w:val="false"/>
+          <w:bCs w:val="false"/>
+          <w:i w:val="false"/>
+          <w:iCs w:val="false"/>
+          <w:position w:val="0"/>
+          <w:sz w:val="28"/>
+          <w:sz w:val="28"/>
+          <w:szCs w:val="28"/>
+          <w:u w:val="none"/>
+          <w:vertAlign w:val="baseline"/>
+          <w:lang w:val="ru-RU"/>
+        </w:rPr>
+        <w:t xml:space="preserve"> </w:t>
+      </w:r>
+      <w:r>
+        <w:rPr>
+          <w:rFonts w:ascii="Times New Roman" w:hAnsi="Times New Roman"/>
+          <w:b w:val="false"/>
+          <w:bCs w:val="false"/>
+          <w:i w:val="false"/>
+          <w:iCs w:val="false"/>
+          <w:position w:val="0"/>
+          <w:sz w:val="28"/>
+          <w:sz w:val="28"/>
+          <w:szCs w:val="28"/>
+          <w:u w:val="none"/>
+          <w:vertAlign w:val="baseline"/>
+          <w:lang w:val="en-US"/>
+        </w:rPr>
+        <w:t>= min{</w:t>
+      </w:r>
+      <w:r>
+        <w:rPr>
+          <w:rFonts w:ascii="Times New Roman" w:hAnsi="Times New Roman"/>
+          <w:b w:val="false"/>
+          <w:bCs w:val="false"/>
+          <w:i w:val="false"/>
+          <w:iCs w:val="false"/>
+          <w:position w:val="0"/>
+          <w:sz w:val="28"/>
+          <w:sz w:val="28"/>
+          <w:szCs w:val="28"/>
+          <w:u w:val="none"/>
+          <w:vertAlign w:val="baseline"/>
+          <w:lang w:val="ru-RU"/>
+        </w:rPr>
+        <w:t>δ</w:t>
+      </w:r>
+      <w:r>
+        <w:rPr>
+          <w:rFonts w:ascii="Times New Roman" w:hAnsi="Times New Roman"/>
+          <w:b w:val="false"/>
+          <w:bCs w:val="false"/>
+          <w:i w:val="false"/>
+          <w:iCs w:val="false"/>
+          <w:position w:val="0"/>
+          <w:sz w:val="28"/>
+          <w:sz w:val="28"/>
+          <w:szCs w:val="28"/>
+          <w:u w:val="none"/>
+          <w:vertAlign w:val="baseline"/>
+          <w:lang w:val="ru-RU"/>
+        </w:rPr>
+        <w:t>(</w:t>
+      </w:r>
+      <w:r>
+        <w:rPr>
+          <w:rFonts w:ascii="Times New Roman" w:hAnsi="Times New Roman"/>
+          <w:b w:val="false"/>
+          <w:bCs w:val="false"/>
+          <w:i w:val="false"/>
+          <w:iCs w:val="false"/>
+          <w:position w:val="0"/>
+          <w:sz w:val="28"/>
+          <w:sz w:val="28"/>
+          <w:szCs w:val="28"/>
+          <w:u w:val="none"/>
+          <w:vertAlign w:val="baseline"/>
+          <w:lang w:val="en-US"/>
+        </w:rPr>
+        <w:t>x</w:t>
+      </w:r>
+      <w:r>
+        <w:rPr>
+          <w:rFonts w:ascii="Times New Roman" w:hAnsi="Times New Roman"/>
+          <w:b w:val="false"/>
+          <w:bCs w:val="false"/>
+          <w:i w:val="false"/>
+          <w:iCs w:val="false"/>
+          <w:sz w:val="28"/>
+          <w:szCs w:val="28"/>
+          <w:u w:val="none"/>
+          <w:vertAlign w:val="subscript"/>
+          <w:lang w:val="en-US"/>
+        </w:rPr>
+        <w:t xml:space="preserve">1, </w:t>
+      </w:r>
+      <w:r>
+        <w:rPr>
+          <w:rFonts w:ascii="Times New Roman" w:hAnsi="Times New Roman"/>
+          <w:b w:val="false"/>
+          <w:bCs w:val="false"/>
+          <w:i w:val="false"/>
+          <w:iCs w:val="false"/>
+          <w:position w:val="0"/>
+          <w:sz w:val="28"/>
+          <w:sz w:val="28"/>
+          <w:szCs w:val="28"/>
+          <w:u w:val="none"/>
+          <w:vertAlign w:val="baseline"/>
+          <w:lang w:val="en-US"/>
+        </w:rPr>
+        <w:t>x</w:t>
+      </w:r>
+      <w:r>
+        <w:rPr>
+          <w:rFonts w:ascii="Times New Roman" w:hAnsi="Times New Roman"/>
+          <w:b w:val="false"/>
+          <w:bCs w:val="false"/>
+          <w:i w:val="false"/>
+          <w:iCs w:val="false"/>
+          <w:sz w:val="28"/>
+          <w:szCs w:val="28"/>
+          <w:u w:val="none"/>
+          <w:vertAlign w:val="subscript"/>
+          <w:lang w:val="ru-RU"/>
+        </w:rPr>
+        <w:t>4</w:t>
+      </w:r>
+      <w:r>
+        <w:rPr>
+          <w:rFonts w:ascii="Times New Roman" w:hAnsi="Times New Roman"/>
+          <w:b w:val="false"/>
+          <w:bCs w:val="false"/>
+          <w:i w:val="false"/>
+          <w:iCs w:val="false"/>
+          <w:position w:val="0"/>
+          <w:sz w:val="28"/>
+          <w:sz w:val="28"/>
+          <w:szCs w:val="28"/>
+          <w:u w:val="none"/>
+          <w:vertAlign w:val="baseline"/>
+          <w:lang w:val="en-US"/>
+        </w:rPr>
+        <w:t xml:space="preserve">), </w:t>
+      </w:r>
+      <w:r>
+        <w:rPr>
+          <w:rFonts w:ascii="Times New Roman" w:hAnsi="Times New Roman"/>
+          <w:b w:val="false"/>
+          <w:bCs w:val="false"/>
+          <w:i w:val="false"/>
+          <w:iCs w:val="false"/>
+          <w:position w:val="0"/>
+          <w:sz w:val="28"/>
+          <w:sz w:val="28"/>
+          <w:szCs w:val="28"/>
+          <w:u w:val="none"/>
+          <w:vertAlign w:val="baseline"/>
+          <w:lang w:val="ru-RU"/>
+        </w:rPr>
+        <w:t>δ</w:t>
+      </w:r>
+      <w:r>
+        <w:rPr>
+          <w:rFonts w:ascii="Times New Roman" w:hAnsi="Times New Roman"/>
+          <w:b w:val="false"/>
+          <w:bCs w:val="false"/>
+          <w:i w:val="false"/>
+          <w:iCs w:val="false"/>
+          <w:position w:val="0"/>
+          <w:sz w:val="28"/>
+          <w:sz w:val="28"/>
+          <w:szCs w:val="28"/>
+          <w:u w:val="none"/>
+          <w:vertAlign w:val="baseline"/>
+          <w:lang w:val="ru-RU"/>
+        </w:rPr>
+        <w:t>(</w:t>
+      </w:r>
+      <w:r>
+        <w:rPr>
+          <w:rFonts w:ascii="Times New Roman" w:hAnsi="Times New Roman"/>
+          <w:b w:val="false"/>
+          <w:bCs w:val="false"/>
+          <w:i w:val="false"/>
+          <w:iCs w:val="false"/>
+          <w:position w:val="0"/>
+          <w:sz w:val="28"/>
+          <w:sz w:val="28"/>
+          <w:szCs w:val="28"/>
+          <w:u w:val="none"/>
+          <w:vertAlign w:val="baseline"/>
+          <w:lang w:val="en-US"/>
+        </w:rPr>
+        <w:t>x</w:t>
+      </w:r>
+      <w:r>
+        <w:rPr>
+          <w:rFonts w:ascii="Times New Roman" w:hAnsi="Times New Roman"/>
+          <w:b w:val="false"/>
+          <w:bCs w:val="false"/>
+          <w:i w:val="false"/>
+          <w:iCs w:val="false"/>
+          <w:sz w:val="28"/>
+          <w:szCs w:val="28"/>
+          <w:u w:val="none"/>
+          <w:vertAlign w:val="subscript"/>
+          <w:lang w:val="ru-RU"/>
+        </w:rPr>
+        <w:t>4</w:t>
+      </w:r>
+      <w:r>
+        <w:rPr>
+          <w:rFonts w:ascii="Times New Roman" w:hAnsi="Times New Roman"/>
+          <w:b w:val="false"/>
+          <w:bCs w:val="false"/>
+          <w:i w:val="false"/>
+          <w:iCs w:val="false"/>
+          <w:sz w:val="28"/>
+          <w:szCs w:val="28"/>
+          <w:u w:val="none"/>
+          <w:vertAlign w:val="subscript"/>
+          <w:lang w:val="en-US"/>
+        </w:rPr>
+        <w:t xml:space="preserve">, </w:t>
+      </w:r>
+      <w:r>
+        <w:rPr>
+          <w:rFonts w:ascii="Times New Roman" w:hAnsi="Times New Roman"/>
+          <w:b w:val="false"/>
+          <w:bCs w:val="false"/>
+          <w:i w:val="false"/>
+          <w:iCs w:val="false"/>
+          <w:position w:val="0"/>
+          <w:sz w:val="28"/>
+          <w:sz w:val="28"/>
+          <w:szCs w:val="28"/>
+          <w:u w:val="none"/>
+          <w:vertAlign w:val="baseline"/>
+          <w:lang w:val="en-US"/>
+        </w:rPr>
+        <w:t>x</w:t>
+      </w:r>
+      <w:r>
+        <w:rPr>
+          <w:rFonts w:ascii="Times New Roman" w:hAnsi="Times New Roman"/>
+          <w:b w:val="false"/>
+          <w:bCs w:val="false"/>
+          <w:i w:val="false"/>
+          <w:iCs w:val="false"/>
+          <w:sz w:val="28"/>
+          <w:szCs w:val="28"/>
+          <w:u w:val="none"/>
+          <w:vertAlign w:val="subscript"/>
+          <w:lang w:val="ru-RU"/>
+        </w:rPr>
+        <w:t>6</w:t>
+      </w:r>
+      <w:r>
+        <w:rPr>
+          <w:rFonts w:ascii="Times New Roman" w:hAnsi="Times New Roman"/>
+          <w:b w:val="false"/>
+          <w:bCs w:val="false"/>
+          <w:i w:val="false"/>
+          <w:iCs w:val="false"/>
+          <w:position w:val="0"/>
+          <w:sz w:val="28"/>
+          <w:sz w:val="28"/>
+          <w:szCs w:val="28"/>
+          <w:u w:val="none"/>
+          <w:vertAlign w:val="baseline"/>
+          <w:lang w:val="en-US"/>
+        </w:rPr>
+        <w:t xml:space="preserve">), </w:t>
+      </w:r>
+      <w:r>
+        <w:rPr>
+          <w:rFonts w:ascii="Times New Roman" w:hAnsi="Times New Roman"/>
+          <w:b w:val="false"/>
+          <w:bCs w:val="false"/>
+          <w:i w:val="false"/>
+          <w:iCs w:val="false"/>
+          <w:position w:val="0"/>
+          <w:sz w:val="28"/>
+          <w:sz w:val="28"/>
+          <w:szCs w:val="28"/>
+          <w:u w:val="none"/>
+          <w:vertAlign w:val="baseline"/>
+          <w:lang w:val="ru-RU"/>
+        </w:rPr>
+        <w:t>δ</w:t>
+      </w:r>
+      <w:r>
+        <w:rPr>
+          <w:rFonts w:ascii="Times New Roman" w:hAnsi="Times New Roman"/>
+          <w:b w:val="false"/>
+          <w:bCs w:val="false"/>
+          <w:i w:val="false"/>
+          <w:iCs w:val="false"/>
+          <w:position w:val="0"/>
+          <w:sz w:val="28"/>
+          <w:sz w:val="28"/>
+          <w:szCs w:val="28"/>
+          <w:u w:val="none"/>
+          <w:vertAlign w:val="baseline"/>
+          <w:lang w:val="ru-RU"/>
+        </w:rPr>
+        <w:t>(</w:t>
+      </w:r>
+      <w:r>
+        <w:rPr>
+          <w:rFonts w:ascii="Times New Roman" w:hAnsi="Times New Roman"/>
+          <w:b w:val="false"/>
+          <w:bCs w:val="false"/>
+          <w:i w:val="false"/>
+          <w:iCs w:val="false"/>
+          <w:position w:val="0"/>
+          <w:sz w:val="28"/>
+          <w:sz w:val="28"/>
+          <w:szCs w:val="28"/>
+          <w:u w:val="none"/>
+          <w:vertAlign w:val="baseline"/>
+          <w:lang w:val="en-US"/>
+        </w:rPr>
+        <w:t>x</w:t>
+      </w:r>
+      <w:r>
+        <w:rPr>
+          <w:rFonts w:ascii="Times New Roman" w:hAnsi="Times New Roman"/>
+          <w:b w:val="false"/>
+          <w:bCs w:val="false"/>
+          <w:i w:val="false"/>
+          <w:iCs w:val="false"/>
+          <w:sz w:val="28"/>
+          <w:szCs w:val="28"/>
+          <w:u w:val="none"/>
+          <w:vertAlign w:val="subscript"/>
+          <w:lang w:val="ru-RU"/>
+        </w:rPr>
+        <w:t>6</w:t>
+      </w:r>
+      <w:r>
+        <w:rPr>
+          <w:rFonts w:ascii="Times New Roman" w:hAnsi="Times New Roman"/>
+          <w:b w:val="false"/>
+          <w:bCs w:val="false"/>
+          <w:i w:val="false"/>
+          <w:iCs w:val="false"/>
+          <w:sz w:val="28"/>
+          <w:szCs w:val="28"/>
+          <w:u w:val="none"/>
+          <w:vertAlign w:val="subscript"/>
+          <w:lang w:val="en-US"/>
+        </w:rPr>
+        <w:t xml:space="preserve">, </w:t>
+      </w:r>
+      <w:r>
+        <w:rPr>
+          <w:rFonts w:ascii="Times New Roman" w:hAnsi="Times New Roman"/>
+          <w:b w:val="false"/>
+          <w:bCs w:val="false"/>
+          <w:i w:val="false"/>
+          <w:iCs w:val="false"/>
+          <w:position w:val="0"/>
+          <w:sz w:val="28"/>
+          <w:sz w:val="28"/>
+          <w:szCs w:val="28"/>
+          <w:u w:val="none"/>
+          <w:vertAlign w:val="baseline"/>
+          <w:lang w:val="en-US"/>
+        </w:rPr>
+        <w:t>x</w:t>
+      </w:r>
+      <w:r>
+        <w:rPr>
+          <w:rFonts w:ascii="Times New Roman" w:hAnsi="Times New Roman"/>
+          <w:b w:val="false"/>
+          <w:bCs w:val="false"/>
+          <w:i w:val="false"/>
+          <w:iCs w:val="false"/>
+          <w:sz w:val="28"/>
+          <w:szCs w:val="28"/>
+          <w:u w:val="none"/>
+          <w:vertAlign w:val="subscript"/>
+          <w:lang w:val="ru-RU"/>
+        </w:rPr>
+        <w:t>2</w:t>
+      </w:r>
+      <w:r>
+        <w:rPr>
+          <w:rFonts w:ascii="Times New Roman" w:hAnsi="Times New Roman"/>
+          <w:b w:val="false"/>
+          <w:bCs w:val="false"/>
+          <w:i w:val="false"/>
+          <w:iCs w:val="false"/>
+          <w:position w:val="0"/>
+          <w:sz w:val="28"/>
+          <w:sz w:val="28"/>
+          <w:szCs w:val="28"/>
+          <w:u w:val="none"/>
+          <w:vertAlign w:val="baseline"/>
+          <w:lang w:val="en-US"/>
+        </w:rPr>
+        <w:t xml:space="preserve">), </w:t>
+      </w:r>
+      <w:r>
+        <w:rPr>
+          <w:rFonts w:ascii="Times New Roman" w:hAnsi="Times New Roman"/>
+          <w:b w:val="false"/>
+          <w:bCs w:val="false"/>
+          <w:i w:val="false"/>
+          <w:iCs w:val="false"/>
+          <w:position w:val="0"/>
+          <w:sz w:val="28"/>
+          <w:sz w:val="28"/>
+          <w:szCs w:val="28"/>
+          <w:u w:val="none"/>
+          <w:vertAlign w:val="baseline"/>
+          <w:lang w:val="ru-RU"/>
+        </w:rPr>
+        <w:t>δ</w:t>
+      </w:r>
+      <w:r>
+        <w:rPr>
+          <w:rFonts w:ascii="Times New Roman" w:hAnsi="Times New Roman"/>
+          <w:b w:val="false"/>
+          <w:bCs w:val="false"/>
+          <w:i w:val="false"/>
+          <w:iCs w:val="false"/>
+          <w:position w:val="0"/>
+          <w:sz w:val="28"/>
+          <w:sz w:val="28"/>
+          <w:szCs w:val="28"/>
+          <w:u w:val="none"/>
+          <w:vertAlign w:val="baseline"/>
+          <w:lang w:val="ru-RU"/>
+        </w:rPr>
+        <w:t>(</w:t>
+      </w:r>
+      <w:r>
+        <w:rPr>
+          <w:rFonts w:ascii="Times New Roman" w:hAnsi="Times New Roman"/>
+          <w:b w:val="false"/>
+          <w:bCs w:val="false"/>
+          <w:i w:val="false"/>
+          <w:iCs w:val="false"/>
+          <w:position w:val="0"/>
+          <w:sz w:val="28"/>
+          <w:sz w:val="28"/>
+          <w:szCs w:val="28"/>
+          <w:u w:val="none"/>
+          <w:vertAlign w:val="baseline"/>
+          <w:lang w:val="en-US"/>
+        </w:rPr>
+        <w:t>x</w:t>
+      </w:r>
+      <w:r>
+        <w:rPr>
+          <w:rFonts w:ascii="Times New Roman" w:hAnsi="Times New Roman"/>
+          <w:b w:val="false"/>
+          <w:bCs w:val="false"/>
+          <w:i w:val="false"/>
+          <w:iCs w:val="false"/>
+          <w:sz w:val="28"/>
+          <w:szCs w:val="28"/>
+          <w:u w:val="none"/>
+          <w:vertAlign w:val="subscript"/>
+          <w:lang w:val="ru-RU"/>
+        </w:rPr>
+        <w:t>2</w:t>
+      </w:r>
+      <w:r>
+        <w:rPr>
+          <w:rFonts w:ascii="Times New Roman" w:hAnsi="Times New Roman"/>
+          <w:b w:val="false"/>
+          <w:bCs w:val="false"/>
+          <w:i w:val="false"/>
+          <w:iCs w:val="false"/>
+          <w:sz w:val="28"/>
+          <w:szCs w:val="28"/>
+          <w:u w:val="none"/>
+          <w:vertAlign w:val="subscript"/>
+          <w:lang w:val="en-US"/>
+        </w:rPr>
+        <w:t xml:space="preserve">, </w:t>
+      </w:r>
+      <w:r>
+        <w:rPr>
+          <w:rFonts w:ascii="Times New Roman" w:hAnsi="Times New Roman"/>
+          <w:b w:val="false"/>
+          <w:bCs w:val="false"/>
+          <w:i w:val="false"/>
+          <w:iCs w:val="false"/>
+          <w:position w:val="0"/>
+          <w:sz w:val="28"/>
+          <w:sz w:val="28"/>
+          <w:szCs w:val="28"/>
+          <w:u w:val="none"/>
+          <w:vertAlign w:val="baseline"/>
+          <w:lang w:val="en-US"/>
+        </w:rPr>
+        <w:t>x</w:t>
+      </w:r>
+      <w:r>
+        <w:rPr>
+          <w:rFonts w:ascii="Times New Roman" w:hAnsi="Times New Roman"/>
+          <w:b w:val="false"/>
+          <w:bCs w:val="false"/>
+          <w:i w:val="false"/>
+          <w:iCs w:val="false"/>
+          <w:sz w:val="28"/>
+          <w:szCs w:val="28"/>
+          <w:u w:val="none"/>
+          <w:vertAlign w:val="subscript"/>
+          <w:lang w:val="ru-RU"/>
+        </w:rPr>
+        <w:t>12</w:t>
+      </w:r>
+      <w:r>
+        <w:rPr>
+          <w:rFonts w:ascii="Times New Roman" w:hAnsi="Times New Roman"/>
+          <w:b w:val="false"/>
+          <w:bCs w:val="false"/>
+          <w:i w:val="false"/>
+          <w:iCs w:val="false"/>
+          <w:position w:val="0"/>
+          <w:sz w:val="28"/>
+          <w:sz w:val="28"/>
+          <w:szCs w:val="28"/>
+          <w:u w:val="none"/>
+          <w:vertAlign w:val="baseline"/>
+          <w:lang w:val="en-US"/>
+        </w:rPr>
+        <w:t>)} = min{</w:t>
+      </w:r>
+      <w:r>
+        <w:rPr>
+          <w:rFonts w:eastAsia="NSimSun" w:cs="Arial" w:ascii="Times New Roman" w:hAnsi="Times New Roman"/>
+          <w:b w:val="false"/>
+          <w:bCs w:val="false"/>
+          <w:i w:val="false"/>
+          <w:iCs w:val="false"/>
+          <w:color w:val="auto"/>
+          <w:kern w:val="2"/>
+          <w:position w:val="0"/>
+          <w:sz w:val="28"/>
+          <w:sz w:val="28"/>
+          <w:szCs w:val="28"/>
+          <w:u w:val="none"/>
+          <w:vertAlign w:val="baseline"/>
+          <w:lang w:val="ru-RU" w:eastAsia="zh-CN" w:bidi="hi-IN"/>
+        </w:rPr>
+        <w:t xml:space="preserve">8, </w:t>
+      </w:r>
+      <w:r>
+        <w:rPr>
+          <w:rFonts w:eastAsia="NSimSun" w:cs="Arial" w:ascii="Times New Roman" w:hAnsi="Times New Roman"/>
+          <w:b w:val="false"/>
+          <w:bCs w:val="false"/>
+          <w:i w:val="false"/>
+          <w:iCs w:val="false"/>
+          <w:color w:val="auto"/>
+          <w:kern w:val="2"/>
+          <w:position w:val="0"/>
+          <w:sz w:val="28"/>
+          <w:sz w:val="28"/>
+          <w:szCs w:val="28"/>
+          <w:u w:val="none"/>
+          <w:vertAlign w:val="baseline"/>
+          <w:lang w:val="en-US" w:eastAsia="zh-CN" w:bidi="hi-IN"/>
+        </w:rPr>
+        <w:t>5, 8, 5</w:t>
+      </w:r>
+      <w:r>
+        <w:rPr>
+          <w:rFonts w:ascii="Times New Roman" w:hAnsi="Times New Roman"/>
+          <w:b w:val="false"/>
+          <w:bCs w:val="false"/>
+          <w:i w:val="false"/>
+          <w:iCs w:val="false"/>
+          <w:position w:val="0"/>
+          <w:sz w:val="28"/>
+          <w:sz w:val="28"/>
+          <w:szCs w:val="28"/>
+          <w:u w:val="none"/>
+          <w:vertAlign w:val="baseline"/>
+          <w:lang w:val="en-US"/>
+        </w:rPr>
+        <w:t xml:space="preserve">} </w:t>
+      </w:r>
+      <w:r>
+        <w:rPr>
+          <w:rFonts w:ascii="Times New Roman" w:hAnsi="Times New Roman"/>
+          <w:b w:val="false"/>
+          <w:bCs w:val="false"/>
+          <w:i w:val="false"/>
+          <w:iCs w:val="false"/>
+          <w:position w:val="0"/>
+          <w:sz w:val="28"/>
+          <w:sz w:val="28"/>
+          <w:szCs w:val="28"/>
+          <w:u w:val="none"/>
+          <w:vertAlign w:val="baseline"/>
+          <w:lang w:val="en-US"/>
+        </w:rPr>
+        <w:t xml:space="preserve">= </w:t>
+      </w:r>
+      <w:r>
+        <w:rPr>
+          <w:rFonts w:eastAsia="NSimSun" w:cs="Arial" w:ascii="Times New Roman" w:hAnsi="Times New Roman"/>
+          <w:b w:val="false"/>
+          <w:bCs w:val="false"/>
+          <w:i w:val="false"/>
+          <w:iCs w:val="false"/>
+          <w:color w:val="auto"/>
+          <w:kern w:val="2"/>
+          <w:position w:val="0"/>
+          <w:sz w:val="28"/>
+          <w:sz w:val="28"/>
+          <w:szCs w:val="28"/>
+          <w:u w:val="none"/>
+          <w:vertAlign w:val="baseline"/>
+          <w:lang w:val="en-US" w:eastAsia="zh-CN" w:bidi="hi-IN"/>
+        </w:rPr>
+        <w:t>5</w:t>
+      </w:r>
+    </w:p>
+    <w:p>
+      <w:pPr>
+        <w:pStyle w:val="Normal"/>
+        <w:bidi w:val="0"/>
+        <w:spacing w:lineRule="auto" w:line="360"/>
+        <w:jc w:val="both"/>
+        <w:rPr>
+          <w:rFonts w:ascii="Times New Roman" w:hAnsi="Times New Roman"/>
+          <w:sz w:val="28"/>
+          <w:szCs w:val="28"/>
+          <w:lang w:val="ru-RU"/>
+        </w:rPr>
+      </w:pPr>
+      <w:r>
+        <w:rPr>
+          <w:rFonts w:ascii="Times New Roman" w:hAnsi="Times New Roman"/>
+          <w:b w:val="false"/>
+          <w:bCs w:val="false"/>
+          <w:i w:val="false"/>
+          <w:iCs w:val="false"/>
+          <w:position w:val="0"/>
+          <w:sz w:val="28"/>
+          <w:sz w:val="28"/>
+          <w:szCs w:val="28"/>
+          <w:u w:val="none"/>
+          <w:vertAlign w:val="baseline"/>
+          <w:lang w:val="ru-RU"/>
+        </w:rPr>
+        <w:t>Дуг</w:t>
+      </w:r>
+      <w:r>
+        <w:rPr>
+          <w:rFonts w:ascii="Times New Roman" w:hAnsi="Times New Roman"/>
+          <w:b w:val="false"/>
+          <w:bCs w:val="false"/>
+          <w:i w:val="false"/>
+          <w:iCs w:val="false"/>
+          <w:position w:val="0"/>
+          <w:sz w:val="28"/>
+          <w:sz w:val="28"/>
+          <w:szCs w:val="28"/>
+          <w:u w:val="none"/>
+          <w:vertAlign w:val="baseline"/>
+          <w:lang w:val="ru-RU"/>
+        </w:rPr>
+        <w:t>и</w:t>
+      </w:r>
+      <w:r>
+        <w:rPr>
+          <w:rFonts w:ascii="Times New Roman" w:hAnsi="Times New Roman"/>
+          <w:b w:val="false"/>
+          <w:bCs w:val="false"/>
+          <w:i w:val="false"/>
+          <w:iCs w:val="false"/>
+          <w:position w:val="0"/>
+          <w:sz w:val="28"/>
+          <w:sz w:val="28"/>
+          <w:szCs w:val="28"/>
+          <w:u w:val="none"/>
+          <w:vertAlign w:val="baseline"/>
+          <w:lang w:val="ru-RU"/>
+        </w:rPr>
+        <w:t xml:space="preserve"> (</w:t>
+      </w:r>
+      <w:r>
+        <w:rPr>
+          <w:rFonts w:ascii="Times New Roman" w:hAnsi="Times New Roman"/>
+          <w:b w:val="false"/>
+          <w:bCs w:val="false"/>
+          <w:i w:val="false"/>
+          <w:iCs w:val="false"/>
+          <w:position w:val="0"/>
+          <w:sz w:val="28"/>
+          <w:sz w:val="28"/>
+          <w:szCs w:val="28"/>
+          <w:u w:val="none"/>
+          <w:vertAlign w:val="baseline"/>
+          <w:lang w:val="en-US"/>
+        </w:rPr>
+        <w:t>x</w:t>
+      </w:r>
+      <w:r>
+        <w:rPr>
+          <w:rFonts w:ascii="Times New Roman" w:hAnsi="Times New Roman"/>
+          <w:b w:val="false"/>
+          <w:bCs w:val="false"/>
+          <w:i w:val="false"/>
+          <w:iCs w:val="false"/>
+          <w:sz w:val="28"/>
+          <w:szCs w:val="28"/>
+          <w:u w:val="none"/>
+          <w:vertAlign w:val="subscript"/>
+          <w:lang w:val="ru-RU"/>
+        </w:rPr>
+        <w:t>4</w:t>
+      </w:r>
+      <w:r>
+        <w:rPr>
+          <w:rFonts w:ascii="Times New Roman" w:hAnsi="Times New Roman"/>
+          <w:b w:val="false"/>
+          <w:bCs w:val="false"/>
+          <w:i w:val="false"/>
+          <w:iCs w:val="false"/>
+          <w:position w:val="0"/>
+          <w:sz w:val="28"/>
+          <w:sz w:val="28"/>
+          <w:szCs w:val="28"/>
+          <w:u w:val="none"/>
+          <w:vertAlign w:val="baseline"/>
+          <w:lang w:val="en-US"/>
+        </w:rPr>
+        <w:t>,x</w:t>
+      </w:r>
+      <w:r>
+        <w:rPr>
+          <w:rFonts w:ascii="Times New Roman" w:hAnsi="Times New Roman"/>
+          <w:b w:val="false"/>
+          <w:bCs w:val="false"/>
+          <w:i w:val="false"/>
+          <w:iCs w:val="false"/>
+          <w:sz w:val="28"/>
+          <w:szCs w:val="28"/>
+          <w:u w:val="none"/>
+          <w:vertAlign w:val="subscript"/>
+          <w:lang w:val="ru-RU"/>
+        </w:rPr>
+        <w:t>6</w:t>
+      </w:r>
+      <w:r>
+        <w:rPr>
+          <w:rFonts w:ascii="Times New Roman" w:hAnsi="Times New Roman"/>
+          <w:b w:val="false"/>
+          <w:bCs w:val="false"/>
+          <w:i w:val="false"/>
+          <w:iCs w:val="false"/>
+          <w:position w:val="0"/>
+          <w:sz w:val="28"/>
+          <w:sz w:val="28"/>
+          <w:szCs w:val="28"/>
+          <w:u w:val="none"/>
+          <w:vertAlign w:val="baseline"/>
+          <w:lang w:val="ru-RU"/>
+        </w:rPr>
+        <w:t xml:space="preserve">) </w:t>
+      </w:r>
+      <w:r>
+        <w:rPr>
+          <w:rFonts w:ascii="Times New Roman" w:hAnsi="Times New Roman"/>
+          <w:b w:val="false"/>
+          <w:bCs w:val="false"/>
+          <w:i w:val="false"/>
+          <w:iCs w:val="false"/>
+          <w:position w:val="0"/>
+          <w:sz w:val="28"/>
+          <w:sz w:val="28"/>
+          <w:szCs w:val="28"/>
+          <w:u w:val="none"/>
+          <w:vertAlign w:val="baseline"/>
+          <w:lang w:val="ru-RU"/>
+        </w:rPr>
+        <w:t xml:space="preserve">и </w:t>
+      </w:r>
+      <w:r>
+        <w:rPr>
+          <w:rFonts w:ascii="Times New Roman" w:hAnsi="Times New Roman"/>
+          <w:b w:val="false"/>
+          <w:bCs w:val="false"/>
+          <w:i w:val="false"/>
+          <w:iCs w:val="false"/>
+          <w:position w:val="0"/>
+          <w:sz w:val="28"/>
+          <w:sz w:val="28"/>
+          <w:szCs w:val="28"/>
+          <w:u w:val="none"/>
+          <w:vertAlign w:val="baseline"/>
+          <w:lang w:val="ru-RU"/>
+        </w:rPr>
+        <w:t>(</w:t>
+      </w:r>
+      <w:r>
+        <w:rPr>
+          <w:rFonts w:ascii="Times New Roman" w:hAnsi="Times New Roman"/>
+          <w:b w:val="false"/>
+          <w:bCs w:val="false"/>
+          <w:i w:val="false"/>
+          <w:iCs w:val="false"/>
+          <w:position w:val="0"/>
+          <w:sz w:val="28"/>
+          <w:sz w:val="28"/>
+          <w:szCs w:val="28"/>
+          <w:u w:val="none"/>
+          <w:vertAlign w:val="baseline"/>
+          <w:lang w:val="en-US"/>
+        </w:rPr>
+        <w:t>x</w:t>
+      </w:r>
+      <w:r>
+        <w:rPr>
+          <w:rFonts w:ascii="Times New Roman" w:hAnsi="Times New Roman"/>
+          <w:b w:val="false"/>
+          <w:bCs w:val="false"/>
+          <w:i w:val="false"/>
+          <w:iCs w:val="false"/>
+          <w:sz w:val="28"/>
+          <w:szCs w:val="28"/>
+          <w:u w:val="none"/>
+          <w:vertAlign w:val="subscript"/>
+          <w:lang w:val="ru-RU"/>
+        </w:rPr>
+        <w:t>2</w:t>
+      </w:r>
+      <w:r>
+        <w:rPr>
+          <w:rFonts w:ascii="Times New Roman" w:hAnsi="Times New Roman"/>
+          <w:b w:val="false"/>
+          <w:bCs w:val="false"/>
+          <w:i w:val="false"/>
+          <w:iCs w:val="false"/>
+          <w:position w:val="0"/>
+          <w:sz w:val="28"/>
+          <w:sz w:val="28"/>
+          <w:szCs w:val="28"/>
+          <w:u w:val="none"/>
+          <w:vertAlign w:val="baseline"/>
+          <w:lang w:val="en-US"/>
+        </w:rPr>
+        <w:t>,x</w:t>
+      </w:r>
+      <w:r>
+        <w:rPr>
+          <w:rFonts w:ascii="Times New Roman" w:hAnsi="Times New Roman"/>
+          <w:b w:val="false"/>
+          <w:bCs w:val="false"/>
+          <w:i w:val="false"/>
+          <w:iCs w:val="false"/>
+          <w:sz w:val="28"/>
+          <w:szCs w:val="28"/>
+          <w:u w:val="none"/>
+          <w:vertAlign w:val="subscript"/>
+          <w:lang w:val="ru-RU"/>
+        </w:rPr>
+        <w:t>12</w:t>
+      </w:r>
+      <w:r>
+        <w:rPr>
+          <w:rFonts w:ascii="Times New Roman" w:hAnsi="Times New Roman"/>
+          <w:b w:val="false"/>
+          <w:bCs w:val="false"/>
+          <w:i w:val="false"/>
+          <w:iCs w:val="false"/>
+          <w:position w:val="0"/>
+          <w:sz w:val="28"/>
+          <w:sz w:val="28"/>
+          <w:szCs w:val="28"/>
+          <w:u w:val="none"/>
+          <w:vertAlign w:val="baseline"/>
+          <w:lang w:val="ru-RU"/>
+        </w:rPr>
+        <w:t>) стал</w:t>
+      </w:r>
+      <w:r>
+        <w:rPr>
+          <w:rFonts w:ascii="Times New Roman" w:hAnsi="Times New Roman"/>
+          <w:b w:val="false"/>
+          <w:bCs w:val="false"/>
+          <w:i w:val="false"/>
+          <w:iCs w:val="false"/>
+          <w:position w:val="0"/>
+          <w:sz w:val="28"/>
+          <w:sz w:val="28"/>
+          <w:szCs w:val="28"/>
+          <w:u w:val="none"/>
+          <w:vertAlign w:val="baseline"/>
+          <w:lang w:val="ru-RU"/>
+        </w:rPr>
+        <w:t>и</w:t>
+      </w:r>
+      <w:r>
+        <w:rPr>
+          <w:rFonts w:ascii="Times New Roman" w:hAnsi="Times New Roman"/>
+          <w:b w:val="false"/>
+          <w:bCs w:val="false"/>
+          <w:i w:val="false"/>
+          <w:iCs w:val="false"/>
+          <w:position w:val="0"/>
+          <w:sz w:val="28"/>
+          <w:sz w:val="28"/>
+          <w:szCs w:val="28"/>
+          <w:u w:val="none"/>
+          <w:vertAlign w:val="baseline"/>
+          <w:lang w:val="ru-RU"/>
+        </w:rPr>
+        <w:t xml:space="preserve"> насыщенн</w:t>
+      </w:r>
+      <w:r>
+        <w:rPr>
+          <w:rFonts w:ascii="Times New Roman" w:hAnsi="Times New Roman"/>
+          <w:b w:val="false"/>
+          <w:bCs w:val="false"/>
+          <w:i w:val="false"/>
+          <w:iCs w:val="false"/>
+          <w:position w:val="0"/>
+          <w:sz w:val="28"/>
+          <w:sz w:val="28"/>
+          <w:szCs w:val="28"/>
+          <w:u w:val="none"/>
+          <w:vertAlign w:val="baseline"/>
+          <w:lang w:val="ru-RU"/>
+        </w:rPr>
+        <w:t>ыми</w:t>
+      </w:r>
+    </w:p>
+    <w:p>
+      <w:pPr>
+        <w:pStyle w:val="Normal"/>
+        <w:bidi w:val="0"/>
+        <w:spacing w:lineRule="auto" w:line="360"/>
+        <w:jc w:val="center"/>
+        <w:rPr>
+          <w:rFonts w:ascii="Times New Roman" w:hAnsi="Times New Roman"/>
+          <w:sz w:val="28"/>
+          <w:szCs w:val="28"/>
+          <w:lang w:val="ru-RU"/>
+        </w:rPr>
+      </w:pPr>
+      <w:r>
+        <w:drawing>
+          <wp:anchor behindDoc="0" distT="0" distB="0" distL="0" distR="0" simplePos="0" locked="0" layoutInCell="0" allowOverlap="1" relativeHeight="8">
+            <wp:simplePos x="0" y="0"/>
+            <wp:positionH relativeFrom="column">
+              <wp:align>center</wp:align>
+            </wp:positionH>
+            <wp:positionV relativeFrom="paragraph">
+              <wp:posOffset>635</wp:posOffset>
+            </wp:positionV>
+            <wp:extent cx="5819775" cy="3638550"/>
+            <wp:effectExtent l="0" t="0" r="0" b="0"/>
+            <wp:wrapSquare wrapText="largest"/>
+            <wp:docPr id="6" name="Изображение5" descr=""/>
+            <wp:cNvGraphicFramePr>
+              <a:graphicFrameLocks xmlns:a="http://schemas.openxmlformats.org/drawingml/2006/main" noChangeAspect="1"/>
+            </wp:cNvGraphicFramePr>
+            <a:graphic xmlns:a="http://schemas.openxmlformats.org/drawingml/2006/main">
+              <a:graphicData uri="http://schemas.openxmlformats.org/drawingml/2006/picture">
+                <pic:pic xmlns:pic="http://schemas.openxmlformats.org/drawingml/2006/picture">
+                  <pic:nvPicPr>
+                    <pic:cNvPr id="6" name="Изображение5" descr=""/>
+                    <pic:cNvPicPr>
+                      <a:picLocks noChangeAspect="1" noChangeArrowheads="1"/>
+                    </pic:cNvPicPr>
+                  </pic:nvPicPr>
+                  <pic:blipFill>
+                    <a:blip r:embed="rId7"/>
+                    <a:stretch>
+                      <a:fillRect/>
+                    </a:stretch>
+                  </pic:blipFill>
+                  <pic:spPr bwMode="auto">
+                    <a:xfrm>
+                      <a:off x="0" y="0"/>
+                      <a:ext cx="5819775" cy="3638550"/>
+                    </a:xfrm>
+                    <a:prstGeom prst="rect">
+                      <a:avLst/>
+                    </a:prstGeom>
+                  </pic:spPr>
+                </pic:pic>
+              </a:graphicData>
+            </a:graphic>
+          </wp:anchor>
+        </w:drawing>
+      </w:r>
+      <w:r>
+        <w:rPr>
+          <w:rFonts w:ascii="Times New Roman" w:hAnsi="Times New Roman"/>
+          <w:b w:val="false"/>
+          <w:bCs w:val="false"/>
+          <w:i w:val="false"/>
+          <w:iCs w:val="false"/>
+          <w:position w:val="0"/>
+          <w:sz w:val="28"/>
+          <w:sz w:val="28"/>
+          <w:szCs w:val="28"/>
+          <w:u w:val="none"/>
+          <w:vertAlign w:val="baseline"/>
+          <w:lang w:val="ru-RU"/>
+        </w:rPr>
+        <w:t>Р</w:t>
+      </w:r>
+      <w:r>
+        <w:rPr>
+          <w:rFonts w:ascii="Times New Roman" w:hAnsi="Times New Roman"/>
+          <w:b w:val="false"/>
+          <w:bCs w:val="false"/>
+          <w:i w:val="false"/>
+          <w:iCs w:val="false"/>
+          <w:position w:val="0"/>
+          <w:sz w:val="28"/>
+          <w:sz w:val="28"/>
+          <w:szCs w:val="28"/>
+          <w:u w:val="none"/>
+          <w:vertAlign w:val="baseline"/>
+          <w:lang w:val="ru-RU"/>
+        </w:rPr>
+        <w:t xml:space="preserve">исунок </w:t>
+      </w:r>
+      <w:r>
+        <w:rPr>
+          <w:rFonts w:ascii="Times New Roman" w:hAnsi="Times New Roman"/>
+          <w:b w:val="false"/>
+          <w:bCs w:val="false"/>
+          <w:i w:val="false"/>
+          <w:iCs w:val="false"/>
+          <w:position w:val="0"/>
+          <w:sz w:val="28"/>
+          <w:sz w:val="28"/>
+          <w:szCs w:val="28"/>
+          <w:u w:val="none"/>
+          <w:vertAlign w:val="baseline"/>
+          <w:lang w:val="ru-RU"/>
+        </w:rPr>
+        <w:t>4</w:t>
+      </w:r>
+      <w:r>
+        <w:rPr>
+          <w:rFonts w:ascii="Times New Roman" w:hAnsi="Times New Roman"/>
+          <w:b w:val="false"/>
+          <w:bCs w:val="false"/>
+          <w:i w:val="false"/>
+          <w:iCs w:val="false"/>
+          <w:position w:val="0"/>
+          <w:sz w:val="28"/>
+          <w:sz w:val="28"/>
+          <w:szCs w:val="28"/>
+          <w:u w:val="none"/>
+          <w:vertAlign w:val="baseline"/>
+          <w:lang w:val="ru-RU"/>
+        </w:rPr>
+        <w:t xml:space="preserve"> — </w:t>
+      </w:r>
+      <w:r>
+        <w:rPr>
+          <w:rFonts w:ascii="Times New Roman" w:hAnsi="Times New Roman"/>
+          <w:b w:val="false"/>
+          <w:bCs w:val="false"/>
+          <w:i w:val="false"/>
+          <w:iCs w:val="false"/>
+          <w:position w:val="0"/>
+          <w:sz w:val="28"/>
+          <w:sz w:val="28"/>
+          <w:szCs w:val="28"/>
+          <w:u w:val="none"/>
+          <w:vertAlign w:val="baseline"/>
+          <w:lang w:val="ru-RU"/>
+        </w:rPr>
+        <w:t xml:space="preserve">увеличение потока на пути  </w:t>
+      </w:r>
+      <w:r>
+        <w:rPr>
+          <w:rFonts w:ascii="Times New Roman" w:hAnsi="Times New Roman"/>
+          <w:b w:val="false"/>
+          <w:bCs w:val="false"/>
+          <w:i w:val="false"/>
+          <w:iCs w:val="false"/>
+          <w:position w:val="0"/>
+          <w:sz w:val="28"/>
+          <w:sz w:val="28"/>
+          <w:szCs w:val="28"/>
+          <w:u w:val="none"/>
+          <w:vertAlign w:val="baseline"/>
+          <w:lang w:val="ru-RU"/>
+        </w:rPr>
+        <w:t>(</w:t>
+      </w:r>
+      <w:r>
+        <w:rPr>
+          <w:rFonts w:ascii="Times New Roman" w:hAnsi="Times New Roman"/>
+          <w:b w:val="false"/>
+          <w:bCs w:val="false"/>
+          <w:i w:val="false"/>
+          <w:iCs w:val="false"/>
+          <w:position w:val="0"/>
+          <w:sz w:val="28"/>
+          <w:sz w:val="28"/>
+          <w:szCs w:val="28"/>
+          <w:u w:val="none"/>
+          <w:vertAlign w:val="baseline"/>
+          <w:lang w:val="en-US"/>
+        </w:rPr>
+        <w:t>x</w:t>
+      </w:r>
+      <w:r>
+        <w:rPr>
+          <w:rFonts w:ascii="Times New Roman" w:hAnsi="Times New Roman"/>
+          <w:b w:val="false"/>
+          <w:bCs w:val="false"/>
+          <w:i w:val="false"/>
+          <w:iCs w:val="false"/>
+          <w:sz w:val="28"/>
+          <w:szCs w:val="28"/>
+          <w:u w:val="none"/>
+          <w:vertAlign w:val="subscript"/>
+          <w:lang w:val="en-US"/>
+        </w:rPr>
+        <w:t>1</w:t>
+      </w:r>
+      <w:r>
+        <w:rPr>
+          <w:rFonts w:ascii="Times New Roman" w:hAnsi="Times New Roman"/>
+          <w:b w:val="false"/>
+          <w:bCs w:val="false"/>
+          <w:i w:val="false"/>
+          <w:iCs w:val="false"/>
+          <w:position w:val="0"/>
+          <w:sz w:val="28"/>
+          <w:sz w:val="28"/>
+          <w:szCs w:val="28"/>
+          <w:u w:val="none"/>
+          <w:vertAlign w:val="baseline"/>
+          <w:lang w:val="en-US"/>
+        </w:rPr>
+        <w:t>,x</w:t>
+      </w:r>
+      <w:r>
+        <w:rPr>
+          <w:rFonts w:ascii="Times New Roman" w:hAnsi="Times New Roman"/>
+          <w:b w:val="false"/>
+          <w:bCs w:val="false"/>
+          <w:i w:val="false"/>
+          <w:iCs w:val="false"/>
+          <w:sz w:val="28"/>
+          <w:szCs w:val="28"/>
+          <w:u w:val="none"/>
+          <w:vertAlign w:val="subscript"/>
+          <w:lang w:val="ru-RU"/>
+        </w:rPr>
+        <w:t>4</w:t>
+      </w:r>
+      <w:r>
+        <w:rPr>
+          <w:rFonts w:ascii="Times New Roman" w:hAnsi="Times New Roman"/>
+          <w:b w:val="false"/>
+          <w:bCs w:val="false"/>
+          <w:i w:val="false"/>
+          <w:iCs w:val="false"/>
+          <w:position w:val="0"/>
+          <w:sz w:val="28"/>
+          <w:sz w:val="28"/>
+          <w:szCs w:val="28"/>
+          <w:u w:val="none"/>
+          <w:vertAlign w:val="baseline"/>
+          <w:lang w:val="en-US"/>
+        </w:rPr>
+        <w:t>,x</w:t>
+      </w:r>
+      <w:r>
+        <w:rPr>
+          <w:rFonts w:ascii="Times New Roman" w:hAnsi="Times New Roman"/>
+          <w:b w:val="false"/>
+          <w:bCs w:val="false"/>
+          <w:i w:val="false"/>
+          <w:iCs w:val="false"/>
+          <w:sz w:val="28"/>
+          <w:szCs w:val="28"/>
+          <w:u w:val="none"/>
+          <w:vertAlign w:val="subscript"/>
+          <w:lang w:val="ru-RU"/>
+        </w:rPr>
+        <w:t>6</w:t>
+      </w:r>
+      <w:r>
+        <w:rPr>
+          <w:rFonts w:ascii="Times New Roman" w:hAnsi="Times New Roman"/>
+          <w:b w:val="false"/>
+          <w:bCs w:val="false"/>
+          <w:i w:val="false"/>
+          <w:iCs w:val="false"/>
+          <w:position w:val="0"/>
+          <w:sz w:val="28"/>
+          <w:sz w:val="28"/>
+          <w:szCs w:val="28"/>
+          <w:u w:val="none"/>
+          <w:vertAlign w:val="baseline"/>
+          <w:lang w:val="en-US"/>
+        </w:rPr>
+        <w:t>,x</w:t>
+      </w:r>
+      <w:r>
+        <w:rPr>
+          <w:rFonts w:ascii="Times New Roman" w:hAnsi="Times New Roman"/>
+          <w:b w:val="false"/>
+          <w:bCs w:val="false"/>
+          <w:i w:val="false"/>
+          <w:iCs w:val="false"/>
+          <w:sz w:val="28"/>
+          <w:szCs w:val="28"/>
+          <w:u w:val="none"/>
+          <w:vertAlign w:val="subscript"/>
+          <w:lang w:val="ru-RU"/>
+        </w:rPr>
+        <w:t>2</w:t>
+      </w:r>
+      <w:r>
+        <w:rPr>
+          <w:rFonts w:ascii="Times New Roman" w:hAnsi="Times New Roman"/>
+          <w:b w:val="false"/>
+          <w:bCs w:val="false"/>
+          <w:i w:val="false"/>
+          <w:iCs w:val="false"/>
+          <w:position w:val="0"/>
+          <w:sz w:val="28"/>
+          <w:sz w:val="28"/>
+          <w:szCs w:val="28"/>
+          <w:u w:val="none"/>
+          <w:vertAlign w:val="baseline"/>
+          <w:lang w:val="en-US"/>
+        </w:rPr>
+        <w:t>,x</w:t>
+      </w:r>
+      <w:r>
+        <w:rPr>
+          <w:rFonts w:ascii="Times New Roman" w:hAnsi="Times New Roman"/>
+          <w:b w:val="false"/>
+          <w:bCs w:val="false"/>
+          <w:i w:val="false"/>
+          <w:iCs w:val="false"/>
+          <w:sz w:val="28"/>
+          <w:szCs w:val="28"/>
+          <w:u w:val="none"/>
+          <w:vertAlign w:val="subscript"/>
+          <w:lang w:val="ru-RU"/>
+        </w:rPr>
+        <w:t>12</w:t>
+      </w:r>
+      <w:r>
+        <w:rPr>
+          <w:rFonts w:ascii="Times New Roman" w:hAnsi="Times New Roman"/>
+          <w:b w:val="false"/>
+          <w:bCs w:val="false"/>
+          <w:i w:val="false"/>
+          <w:iCs w:val="false"/>
+          <w:position w:val="0"/>
+          <w:sz w:val="28"/>
+          <w:sz w:val="28"/>
+          <w:szCs w:val="28"/>
+          <w:u w:val="none"/>
+          <w:vertAlign w:val="baseline"/>
+          <w:lang w:val="ru-RU"/>
+        </w:rPr>
+        <w:t>)</w:t>
+      </w:r>
+    </w:p>
+    <w:p>
+      <w:pPr>
+        <w:pStyle w:val="Normal"/>
+        <w:bidi w:val="0"/>
+        <w:spacing w:lineRule="auto" w:line="360"/>
+        <w:jc w:val="both"/>
+        <w:rPr>
+          <w:rFonts w:ascii="Times New Roman" w:hAnsi="Times New Roman"/>
+          <w:sz w:val="28"/>
+          <w:szCs w:val="28"/>
+          <w:lang w:val="ru-RU"/>
+        </w:rPr>
+      </w:pPr>
+      <w:r>
+        <w:rPr>
+          <w:rFonts w:ascii="Times New Roman" w:hAnsi="Times New Roman"/>
+          <w:b w:val="false"/>
+          <w:bCs w:val="false"/>
+          <w:i w:val="false"/>
+          <w:iCs w:val="false"/>
+          <w:position w:val="0"/>
+          <w:sz w:val="28"/>
+          <w:sz w:val="28"/>
+          <w:szCs w:val="28"/>
+          <w:u w:val="none"/>
+          <w:vertAlign w:val="baseline"/>
+          <w:lang w:val="ru-RU"/>
+        </w:rPr>
+        <w:t xml:space="preserve">3)  </w:t>
+      </w:r>
+      <w:r>
+        <w:rPr>
+          <w:rFonts w:ascii="Times New Roman" w:hAnsi="Times New Roman"/>
+          <w:b w:val="false"/>
+          <w:bCs w:val="false"/>
+          <w:i w:val="false"/>
+          <w:iCs w:val="false"/>
+          <w:position w:val="0"/>
+          <w:sz w:val="28"/>
+          <w:sz w:val="28"/>
+          <w:szCs w:val="28"/>
+          <w:u w:val="none"/>
+          <w:vertAlign w:val="baseline"/>
+          <w:lang w:val="ru-RU"/>
+        </w:rPr>
+        <w:t>Рассмотрим путь (</w:t>
+      </w:r>
+      <w:r>
+        <w:rPr>
+          <w:rFonts w:ascii="Times New Roman" w:hAnsi="Times New Roman"/>
+          <w:b w:val="false"/>
+          <w:bCs w:val="false"/>
+          <w:i w:val="false"/>
+          <w:iCs w:val="false"/>
+          <w:position w:val="0"/>
+          <w:sz w:val="28"/>
+          <w:sz w:val="28"/>
+          <w:szCs w:val="28"/>
+          <w:u w:val="none"/>
+          <w:vertAlign w:val="baseline"/>
+          <w:lang w:val="en-US"/>
+        </w:rPr>
+        <w:t>x</w:t>
+      </w:r>
+      <w:r>
+        <w:rPr>
+          <w:rFonts w:ascii="Times New Roman" w:hAnsi="Times New Roman"/>
+          <w:b w:val="false"/>
+          <w:bCs w:val="false"/>
+          <w:i w:val="false"/>
+          <w:iCs w:val="false"/>
+          <w:sz w:val="28"/>
+          <w:szCs w:val="28"/>
+          <w:u w:val="none"/>
+          <w:vertAlign w:val="subscript"/>
+          <w:lang w:val="en-US"/>
+        </w:rPr>
+        <w:t>1</w:t>
+      </w:r>
+      <w:r>
+        <w:rPr>
+          <w:rFonts w:ascii="Times New Roman" w:hAnsi="Times New Roman"/>
+          <w:b w:val="false"/>
+          <w:bCs w:val="false"/>
+          <w:i w:val="false"/>
+          <w:iCs w:val="false"/>
+          <w:position w:val="0"/>
+          <w:sz w:val="28"/>
+          <w:sz w:val="28"/>
+          <w:szCs w:val="28"/>
+          <w:u w:val="none"/>
+          <w:vertAlign w:val="baseline"/>
+          <w:lang w:val="en-US"/>
+        </w:rPr>
+        <w:t>,x</w:t>
+      </w:r>
+      <w:r>
+        <w:rPr>
+          <w:rFonts w:ascii="Times New Roman" w:hAnsi="Times New Roman"/>
+          <w:b w:val="false"/>
+          <w:bCs w:val="false"/>
+          <w:i w:val="false"/>
+          <w:iCs w:val="false"/>
+          <w:sz w:val="28"/>
+          <w:szCs w:val="28"/>
+          <w:u w:val="none"/>
+          <w:vertAlign w:val="subscript"/>
+          <w:lang w:val="ru-RU"/>
+        </w:rPr>
+        <w:t>4</w:t>
+      </w:r>
+      <w:r>
+        <w:rPr>
+          <w:rFonts w:ascii="Times New Roman" w:hAnsi="Times New Roman"/>
+          <w:b w:val="false"/>
+          <w:bCs w:val="false"/>
+          <w:i w:val="false"/>
+          <w:iCs w:val="false"/>
+          <w:position w:val="0"/>
+          <w:sz w:val="28"/>
+          <w:sz w:val="28"/>
+          <w:szCs w:val="28"/>
+          <w:u w:val="none"/>
+          <w:vertAlign w:val="baseline"/>
+          <w:lang w:val="en-US"/>
+        </w:rPr>
+        <w:t>,x</w:t>
+      </w:r>
+      <w:r>
+        <w:rPr>
+          <w:rFonts w:ascii="Times New Roman" w:hAnsi="Times New Roman"/>
+          <w:b w:val="false"/>
+          <w:bCs w:val="false"/>
+          <w:i w:val="false"/>
+          <w:iCs w:val="false"/>
+          <w:sz w:val="28"/>
+          <w:szCs w:val="28"/>
+          <w:u w:val="none"/>
+          <w:vertAlign w:val="subscript"/>
+          <w:lang w:val="ru-RU"/>
+        </w:rPr>
+        <w:t>8</w:t>
+      </w:r>
+      <w:r>
+        <w:rPr>
+          <w:rFonts w:ascii="Times New Roman" w:hAnsi="Times New Roman"/>
+          <w:b w:val="false"/>
+          <w:bCs w:val="false"/>
+          <w:i w:val="false"/>
+          <w:iCs w:val="false"/>
+          <w:position w:val="0"/>
+          <w:sz w:val="28"/>
+          <w:sz w:val="28"/>
+          <w:szCs w:val="28"/>
+          <w:u w:val="none"/>
+          <w:vertAlign w:val="baseline"/>
+          <w:lang w:val="en-US"/>
+        </w:rPr>
+        <w:t>,x</w:t>
+      </w:r>
+      <w:r>
+        <w:rPr>
+          <w:rFonts w:ascii="Times New Roman" w:hAnsi="Times New Roman"/>
+          <w:b w:val="false"/>
+          <w:bCs w:val="false"/>
+          <w:i w:val="false"/>
+          <w:iCs w:val="false"/>
+          <w:sz w:val="28"/>
+          <w:szCs w:val="28"/>
+          <w:u w:val="none"/>
+          <w:vertAlign w:val="subscript"/>
+          <w:lang w:val="ru-RU"/>
+        </w:rPr>
+        <w:t>7</w:t>
+      </w:r>
+      <w:r>
+        <w:rPr>
+          <w:rFonts w:ascii="Times New Roman" w:hAnsi="Times New Roman"/>
+          <w:b w:val="false"/>
+          <w:bCs w:val="false"/>
+          <w:i w:val="false"/>
+          <w:iCs w:val="false"/>
+          <w:position w:val="0"/>
+          <w:sz w:val="28"/>
+          <w:sz w:val="28"/>
+          <w:szCs w:val="28"/>
+          <w:u w:val="none"/>
+          <w:vertAlign w:val="baseline"/>
+          <w:lang w:val="en-US"/>
+        </w:rPr>
+        <w:t>,x</w:t>
+      </w:r>
+      <w:r>
+        <w:rPr>
+          <w:rFonts w:ascii="Times New Roman" w:hAnsi="Times New Roman"/>
+          <w:b w:val="false"/>
+          <w:bCs w:val="false"/>
+          <w:i w:val="false"/>
+          <w:iCs w:val="false"/>
+          <w:sz w:val="28"/>
+          <w:szCs w:val="28"/>
+          <w:u w:val="none"/>
+          <w:vertAlign w:val="subscript"/>
+          <w:lang w:val="ru-RU"/>
+        </w:rPr>
+        <w:t>1</w:t>
+      </w:r>
+      <w:r>
+        <w:rPr>
+          <w:rFonts w:ascii="Times New Roman" w:hAnsi="Times New Roman"/>
+          <w:b w:val="false"/>
+          <w:bCs w:val="false"/>
+          <w:i w:val="false"/>
+          <w:iCs w:val="false"/>
+          <w:sz w:val="28"/>
+          <w:szCs w:val="28"/>
+          <w:u w:val="none"/>
+          <w:vertAlign w:val="subscript"/>
+          <w:lang w:val="ru-RU"/>
+        </w:rPr>
+        <w:t>1</w:t>
+      </w:r>
+      <w:r>
+        <w:rPr>
+          <w:rFonts w:ascii="Times New Roman" w:hAnsi="Times New Roman"/>
+          <w:b w:val="false"/>
+          <w:bCs w:val="false"/>
+          <w:i w:val="false"/>
+          <w:iCs w:val="false"/>
+          <w:position w:val="0"/>
+          <w:sz w:val="28"/>
+          <w:sz w:val="28"/>
+          <w:szCs w:val="28"/>
+          <w:u w:val="none"/>
+          <w:vertAlign w:val="baseline"/>
+          <w:lang w:val="en-US"/>
+        </w:rPr>
+        <w:t>,x</w:t>
+      </w:r>
+      <w:r>
+        <w:rPr>
+          <w:rFonts w:ascii="Times New Roman" w:hAnsi="Times New Roman"/>
+          <w:b w:val="false"/>
+          <w:bCs w:val="false"/>
+          <w:i w:val="false"/>
+          <w:iCs w:val="false"/>
+          <w:sz w:val="28"/>
+          <w:szCs w:val="28"/>
+          <w:u w:val="none"/>
+          <w:vertAlign w:val="subscript"/>
+          <w:lang w:val="ru-RU"/>
+        </w:rPr>
+        <w:t>12</w:t>
+      </w:r>
+      <w:r>
+        <w:rPr>
+          <w:rFonts w:ascii="Times New Roman" w:hAnsi="Times New Roman"/>
+          <w:b w:val="false"/>
+          <w:bCs w:val="false"/>
+          <w:i w:val="false"/>
+          <w:iCs w:val="false"/>
+          <w:position w:val="0"/>
+          <w:sz w:val="28"/>
+          <w:sz w:val="28"/>
+          <w:szCs w:val="28"/>
+          <w:u w:val="none"/>
+          <w:vertAlign w:val="baseline"/>
+          <w:lang w:val="ru-RU"/>
+        </w:rPr>
+        <w:t>)</w:t>
+      </w:r>
+      <w:r>
+        <w:rPr>
+          <w:rFonts w:ascii="Times New Roman" w:hAnsi="Times New Roman"/>
+          <w:b w:val="false"/>
+          <w:bCs w:val="false"/>
+          <w:i w:val="false"/>
+          <w:iCs w:val="false"/>
+          <w:position w:val="0"/>
+          <w:sz w:val="28"/>
+          <w:sz w:val="28"/>
+          <w:szCs w:val="28"/>
+          <w:u w:val="none"/>
+          <w:vertAlign w:val="baseline"/>
+          <w:lang w:val="ru-RU"/>
+        </w:rPr>
+        <w:t xml:space="preserve"> от источника к стоку, состоящий из ненасыщенных дуг. </w:t>
+      </w:r>
+      <w:r>
+        <w:rPr>
+          <w:rFonts w:eastAsia="NSimSun" w:cs="Arial" w:ascii="Times New Roman" w:hAnsi="Times New Roman"/>
+          <w:b w:val="false"/>
+          <w:bCs w:val="false"/>
+          <w:i w:val="false"/>
+          <w:iCs w:val="false"/>
+          <w:color w:val="auto"/>
+          <w:kern w:val="2"/>
+          <w:position w:val="0"/>
+          <w:sz w:val="28"/>
+          <w:sz w:val="28"/>
+          <w:szCs w:val="28"/>
+          <w:u w:val="none"/>
+          <w:vertAlign w:val="baseline"/>
+          <w:lang w:val="ru-RU" w:eastAsia="zh-CN" w:bidi="hi-IN"/>
+        </w:rPr>
+        <w:t xml:space="preserve">Согласно </w:t>
+      </w:r>
+      <w:r>
+        <w:rPr>
+          <w:rFonts w:eastAsia="NSimSun" w:cs="Arial" w:ascii="Times New Roman" w:hAnsi="Times New Roman"/>
+          <w:b w:val="false"/>
+          <w:bCs w:val="false"/>
+          <w:i w:val="false"/>
+          <w:iCs w:val="false"/>
+          <w:color w:val="auto"/>
+          <w:kern w:val="2"/>
+          <w:position w:val="0"/>
+          <w:sz w:val="28"/>
+          <w:sz w:val="28"/>
+          <w:szCs w:val="28"/>
+          <w:u w:val="single"/>
+          <w:vertAlign w:val="baseline"/>
+          <w:lang w:val="ru-RU" w:eastAsia="zh-CN" w:bidi="hi-IN"/>
+        </w:rPr>
+        <w:t>теореме 1</w:t>
+      </w:r>
+      <w:r>
+        <w:rPr>
+          <w:rFonts w:eastAsia="NSimSun" w:cs="Arial" w:ascii="Times New Roman" w:hAnsi="Times New Roman"/>
+          <w:b w:val="false"/>
+          <w:bCs w:val="false"/>
+          <w:i w:val="false"/>
+          <w:iCs w:val="false"/>
+          <w:color w:val="auto"/>
+          <w:kern w:val="2"/>
+          <w:position w:val="0"/>
+          <w:sz w:val="28"/>
+          <w:sz w:val="28"/>
+          <w:szCs w:val="28"/>
+          <w:u w:val="none"/>
+          <w:vertAlign w:val="baseline"/>
+          <w:lang w:val="ru-RU" w:eastAsia="zh-CN" w:bidi="hi-IN"/>
+        </w:rPr>
+        <w:t xml:space="preserve"> можно увеличить поток во всей сети на </w:t>
+      </w:r>
+    </w:p>
+    <w:p>
+      <w:pPr>
+        <w:pStyle w:val="Normal"/>
+        <w:bidi w:val="0"/>
+        <w:spacing w:lineRule="auto" w:line="360"/>
+        <w:jc w:val="both"/>
+        <w:rPr>
+          <w:sz w:val="24"/>
+        </w:rPr>
+      </w:pPr>
+      <w:r>
+        <w:rPr>
+          <w:rFonts w:ascii="Times New Roman" w:hAnsi="Times New Roman"/>
+          <w:b w:val="false"/>
+          <w:bCs w:val="false"/>
+          <w:i w:val="false"/>
+          <w:iCs w:val="false"/>
+          <w:position w:val="0"/>
+          <w:sz w:val="28"/>
+          <w:sz w:val="28"/>
+          <w:szCs w:val="28"/>
+          <w:u w:val="none"/>
+          <w:vertAlign w:val="baseline"/>
+          <w:lang w:val="ru-RU"/>
+        </w:rPr>
+        <w:t>δ</w:t>
+      </w:r>
+      <w:r>
+        <w:rPr>
+          <w:rFonts w:ascii="Times New Roman" w:hAnsi="Times New Roman"/>
+          <w:b w:val="false"/>
+          <w:bCs w:val="false"/>
+          <w:i w:val="false"/>
+          <w:iCs w:val="false"/>
+          <w:sz w:val="28"/>
+          <w:szCs w:val="28"/>
+          <w:u w:val="none"/>
+          <w:vertAlign w:val="superscript"/>
+          <w:lang w:val="ru-RU"/>
+        </w:rPr>
+        <w:t>*</w:t>
+      </w:r>
+      <w:r>
+        <w:rPr>
+          <w:rFonts w:ascii="Times New Roman" w:hAnsi="Times New Roman"/>
+          <w:b w:val="false"/>
+          <w:bCs w:val="false"/>
+          <w:i w:val="false"/>
+          <w:iCs w:val="false"/>
+          <w:position w:val="0"/>
+          <w:sz w:val="28"/>
+          <w:sz w:val="28"/>
+          <w:szCs w:val="28"/>
+          <w:u w:val="none"/>
+          <w:vertAlign w:val="baseline"/>
+          <w:lang w:val="ru-RU"/>
+        </w:rPr>
+        <w:t>(</w:t>
+      </w:r>
+      <w:r>
+        <w:rPr>
+          <w:rFonts w:ascii="Times New Roman" w:hAnsi="Times New Roman"/>
+          <w:b w:val="false"/>
+          <w:bCs w:val="false"/>
+          <w:i w:val="false"/>
+          <w:iCs w:val="false"/>
+          <w:position w:val="0"/>
+          <w:sz w:val="28"/>
+          <w:sz w:val="28"/>
+          <w:szCs w:val="28"/>
+          <w:u w:val="none"/>
+          <w:vertAlign w:val="baseline"/>
+          <w:lang w:val="en-US"/>
+        </w:rPr>
+        <w:t>x</w:t>
+      </w:r>
+      <w:r>
+        <w:rPr>
+          <w:rFonts w:ascii="Times New Roman" w:hAnsi="Times New Roman"/>
+          <w:b w:val="false"/>
+          <w:bCs w:val="false"/>
+          <w:i w:val="false"/>
+          <w:iCs w:val="false"/>
+          <w:sz w:val="28"/>
+          <w:szCs w:val="28"/>
+          <w:u w:val="none"/>
+          <w:vertAlign w:val="subscript"/>
+          <w:lang w:val="en-US"/>
+        </w:rPr>
+        <w:t>1</w:t>
+      </w:r>
+      <w:r>
+        <w:rPr>
+          <w:rFonts w:ascii="Times New Roman" w:hAnsi="Times New Roman"/>
+          <w:b w:val="false"/>
+          <w:bCs w:val="false"/>
+          <w:i w:val="false"/>
+          <w:iCs w:val="false"/>
+          <w:position w:val="0"/>
+          <w:sz w:val="28"/>
+          <w:sz w:val="28"/>
+          <w:szCs w:val="28"/>
+          <w:u w:val="none"/>
+          <w:vertAlign w:val="baseline"/>
+          <w:lang w:val="en-US"/>
+        </w:rPr>
+        <w:t>,x</w:t>
+      </w:r>
+      <w:r>
+        <w:rPr>
+          <w:rFonts w:ascii="Times New Roman" w:hAnsi="Times New Roman"/>
+          <w:b w:val="false"/>
+          <w:bCs w:val="false"/>
+          <w:i w:val="false"/>
+          <w:iCs w:val="false"/>
+          <w:sz w:val="28"/>
+          <w:szCs w:val="28"/>
+          <w:u w:val="none"/>
+          <w:vertAlign w:val="subscript"/>
+          <w:lang w:val="ru-RU"/>
+        </w:rPr>
+        <w:t>4</w:t>
+      </w:r>
+      <w:r>
+        <w:rPr>
+          <w:rFonts w:ascii="Times New Roman" w:hAnsi="Times New Roman"/>
+          <w:b w:val="false"/>
+          <w:bCs w:val="false"/>
+          <w:i w:val="false"/>
+          <w:iCs w:val="false"/>
+          <w:position w:val="0"/>
+          <w:sz w:val="28"/>
+          <w:sz w:val="28"/>
+          <w:szCs w:val="28"/>
+          <w:u w:val="none"/>
+          <w:vertAlign w:val="baseline"/>
+          <w:lang w:val="en-US"/>
+        </w:rPr>
+        <w:t>,x</w:t>
+      </w:r>
+      <w:r>
+        <w:rPr>
+          <w:rFonts w:ascii="Times New Roman" w:hAnsi="Times New Roman"/>
+          <w:b w:val="false"/>
+          <w:bCs w:val="false"/>
+          <w:i w:val="false"/>
+          <w:iCs w:val="false"/>
+          <w:sz w:val="28"/>
+          <w:szCs w:val="28"/>
+          <w:u w:val="none"/>
+          <w:vertAlign w:val="subscript"/>
+          <w:lang w:val="ru-RU"/>
+        </w:rPr>
+        <w:t>8</w:t>
+      </w:r>
+      <w:r>
+        <w:rPr>
+          <w:rFonts w:ascii="Times New Roman" w:hAnsi="Times New Roman"/>
+          <w:b w:val="false"/>
+          <w:bCs w:val="false"/>
+          <w:i w:val="false"/>
+          <w:iCs w:val="false"/>
+          <w:position w:val="0"/>
+          <w:sz w:val="28"/>
+          <w:sz w:val="28"/>
+          <w:szCs w:val="28"/>
+          <w:u w:val="none"/>
+          <w:vertAlign w:val="baseline"/>
+          <w:lang w:val="en-US"/>
+        </w:rPr>
+        <w:t>,x</w:t>
+      </w:r>
+      <w:r>
+        <w:rPr>
+          <w:rFonts w:ascii="Times New Roman" w:hAnsi="Times New Roman"/>
+          <w:b w:val="false"/>
+          <w:bCs w:val="false"/>
+          <w:i w:val="false"/>
+          <w:iCs w:val="false"/>
+          <w:sz w:val="28"/>
+          <w:szCs w:val="28"/>
+          <w:u w:val="none"/>
+          <w:vertAlign w:val="subscript"/>
+          <w:lang w:val="ru-RU"/>
+        </w:rPr>
+        <w:t>7</w:t>
+      </w:r>
+      <w:r>
+        <w:rPr>
+          <w:rFonts w:ascii="Times New Roman" w:hAnsi="Times New Roman"/>
+          <w:b w:val="false"/>
+          <w:bCs w:val="false"/>
+          <w:i w:val="false"/>
+          <w:iCs w:val="false"/>
+          <w:position w:val="0"/>
+          <w:sz w:val="28"/>
+          <w:sz w:val="28"/>
+          <w:szCs w:val="28"/>
+          <w:u w:val="none"/>
+          <w:vertAlign w:val="baseline"/>
+          <w:lang w:val="en-US"/>
+        </w:rPr>
+        <w:t>,x</w:t>
+      </w:r>
+      <w:r>
+        <w:rPr>
+          <w:rFonts w:ascii="Times New Roman" w:hAnsi="Times New Roman"/>
+          <w:b w:val="false"/>
+          <w:bCs w:val="false"/>
+          <w:i w:val="false"/>
+          <w:iCs w:val="false"/>
+          <w:sz w:val="28"/>
+          <w:szCs w:val="28"/>
+          <w:u w:val="none"/>
+          <w:vertAlign w:val="subscript"/>
+          <w:lang w:val="ru-RU"/>
+        </w:rPr>
+        <w:t>1</w:t>
+      </w:r>
+      <w:r>
+        <w:rPr>
+          <w:rFonts w:ascii="Times New Roman" w:hAnsi="Times New Roman"/>
+          <w:b w:val="false"/>
+          <w:bCs w:val="false"/>
+          <w:i w:val="false"/>
+          <w:iCs w:val="false"/>
+          <w:sz w:val="28"/>
+          <w:szCs w:val="28"/>
+          <w:u w:val="none"/>
+          <w:vertAlign w:val="subscript"/>
+          <w:lang w:val="ru-RU"/>
+        </w:rPr>
+        <w:t>1</w:t>
+      </w:r>
+      <w:r>
+        <w:rPr>
+          <w:rFonts w:ascii="Times New Roman" w:hAnsi="Times New Roman"/>
+          <w:b w:val="false"/>
+          <w:bCs w:val="false"/>
+          <w:i w:val="false"/>
+          <w:iCs w:val="false"/>
+          <w:position w:val="0"/>
+          <w:sz w:val="28"/>
+          <w:sz w:val="28"/>
+          <w:szCs w:val="28"/>
+          <w:u w:val="none"/>
+          <w:vertAlign w:val="baseline"/>
+          <w:lang w:val="en-US"/>
+        </w:rPr>
+        <w:t>,x</w:t>
+      </w:r>
+      <w:r>
+        <w:rPr>
+          <w:rFonts w:ascii="Times New Roman" w:hAnsi="Times New Roman"/>
+          <w:b w:val="false"/>
+          <w:bCs w:val="false"/>
+          <w:i w:val="false"/>
+          <w:iCs w:val="false"/>
+          <w:sz w:val="28"/>
+          <w:szCs w:val="28"/>
+          <w:u w:val="none"/>
+          <w:vertAlign w:val="subscript"/>
+          <w:lang w:val="ru-RU"/>
+        </w:rPr>
+        <w:t>12</w:t>
+      </w:r>
+      <w:r>
+        <w:rPr>
+          <w:rFonts w:ascii="Times New Roman" w:hAnsi="Times New Roman"/>
+          <w:b w:val="false"/>
+          <w:bCs w:val="false"/>
+          <w:i w:val="false"/>
+          <w:iCs w:val="false"/>
+          <w:position w:val="0"/>
+          <w:sz w:val="28"/>
+          <w:sz w:val="28"/>
+          <w:szCs w:val="28"/>
+          <w:u w:val="none"/>
+          <w:vertAlign w:val="baseline"/>
+          <w:lang w:val="ru-RU"/>
+        </w:rPr>
+        <w:t>)</w:t>
+      </w:r>
+      <w:r>
+        <w:rPr>
+          <w:rFonts w:ascii="Times New Roman" w:hAnsi="Times New Roman"/>
+          <w:b w:val="false"/>
+          <w:bCs w:val="false"/>
+          <w:i w:val="false"/>
+          <w:iCs w:val="false"/>
+          <w:position w:val="0"/>
+          <w:sz w:val="28"/>
+          <w:sz w:val="28"/>
+          <w:szCs w:val="28"/>
+          <w:u w:val="none"/>
+          <w:vertAlign w:val="baseline"/>
+          <w:lang w:val="ru-RU"/>
+        </w:rPr>
+        <w:t xml:space="preserve"> увеличив поток на пути (</w:t>
+      </w:r>
+      <w:r>
+        <w:rPr>
+          <w:rFonts w:ascii="Times New Roman" w:hAnsi="Times New Roman"/>
+          <w:b w:val="false"/>
+          <w:bCs w:val="false"/>
+          <w:i w:val="false"/>
+          <w:iCs w:val="false"/>
+          <w:position w:val="0"/>
+          <w:sz w:val="28"/>
+          <w:sz w:val="28"/>
+          <w:szCs w:val="28"/>
+          <w:u w:val="none"/>
+          <w:vertAlign w:val="baseline"/>
+          <w:lang w:val="en-US"/>
+        </w:rPr>
+        <w:t>x</w:t>
+      </w:r>
+      <w:r>
+        <w:rPr>
+          <w:rFonts w:ascii="Times New Roman" w:hAnsi="Times New Roman"/>
+          <w:b w:val="false"/>
+          <w:bCs w:val="false"/>
+          <w:i w:val="false"/>
+          <w:iCs w:val="false"/>
+          <w:sz w:val="28"/>
+          <w:szCs w:val="28"/>
+          <w:u w:val="none"/>
+          <w:vertAlign w:val="subscript"/>
+          <w:lang w:val="en-US"/>
+        </w:rPr>
+        <w:t>1</w:t>
+      </w:r>
+      <w:r>
+        <w:rPr>
+          <w:rFonts w:ascii="Times New Roman" w:hAnsi="Times New Roman"/>
+          <w:b w:val="false"/>
+          <w:bCs w:val="false"/>
+          <w:i w:val="false"/>
+          <w:iCs w:val="false"/>
+          <w:position w:val="0"/>
+          <w:sz w:val="28"/>
+          <w:sz w:val="28"/>
+          <w:szCs w:val="28"/>
+          <w:u w:val="none"/>
+          <w:vertAlign w:val="baseline"/>
+          <w:lang w:val="en-US"/>
+        </w:rPr>
+        <w:t>,x</w:t>
+      </w:r>
+      <w:r>
+        <w:rPr>
+          <w:rFonts w:ascii="Times New Roman" w:hAnsi="Times New Roman"/>
+          <w:b w:val="false"/>
+          <w:bCs w:val="false"/>
+          <w:i w:val="false"/>
+          <w:iCs w:val="false"/>
+          <w:sz w:val="28"/>
+          <w:szCs w:val="28"/>
+          <w:u w:val="none"/>
+          <w:vertAlign w:val="subscript"/>
+          <w:lang w:val="ru-RU"/>
+        </w:rPr>
+        <w:t>4</w:t>
+      </w:r>
+      <w:r>
+        <w:rPr>
+          <w:rFonts w:ascii="Times New Roman" w:hAnsi="Times New Roman"/>
+          <w:b w:val="false"/>
+          <w:bCs w:val="false"/>
+          <w:i w:val="false"/>
+          <w:iCs w:val="false"/>
+          <w:position w:val="0"/>
+          <w:sz w:val="28"/>
+          <w:sz w:val="28"/>
+          <w:szCs w:val="28"/>
+          <w:u w:val="none"/>
+          <w:vertAlign w:val="baseline"/>
+          <w:lang w:val="en-US"/>
+        </w:rPr>
+        <w:t>,x</w:t>
+      </w:r>
+      <w:r>
+        <w:rPr>
+          <w:rFonts w:ascii="Times New Roman" w:hAnsi="Times New Roman"/>
+          <w:b w:val="false"/>
+          <w:bCs w:val="false"/>
+          <w:i w:val="false"/>
+          <w:iCs w:val="false"/>
+          <w:sz w:val="28"/>
+          <w:szCs w:val="28"/>
+          <w:u w:val="none"/>
+          <w:vertAlign w:val="subscript"/>
+          <w:lang w:val="ru-RU"/>
+        </w:rPr>
+        <w:t>8</w:t>
+      </w:r>
+      <w:r>
+        <w:rPr>
+          <w:rFonts w:ascii="Times New Roman" w:hAnsi="Times New Roman"/>
+          <w:b w:val="false"/>
+          <w:bCs w:val="false"/>
+          <w:i w:val="false"/>
+          <w:iCs w:val="false"/>
+          <w:position w:val="0"/>
+          <w:sz w:val="28"/>
+          <w:sz w:val="28"/>
+          <w:szCs w:val="28"/>
+          <w:u w:val="none"/>
+          <w:vertAlign w:val="baseline"/>
+          <w:lang w:val="en-US"/>
+        </w:rPr>
+        <w:t>,x</w:t>
+      </w:r>
+      <w:r>
+        <w:rPr>
+          <w:rFonts w:ascii="Times New Roman" w:hAnsi="Times New Roman"/>
+          <w:b w:val="false"/>
+          <w:bCs w:val="false"/>
+          <w:i w:val="false"/>
+          <w:iCs w:val="false"/>
+          <w:sz w:val="28"/>
+          <w:szCs w:val="28"/>
+          <w:u w:val="none"/>
+          <w:vertAlign w:val="subscript"/>
+          <w:lang w:val="ru-RU"/>
+        </w:rPr>
+        <w:t>7</w:t>
+      </w:r>
+      <w:r>
+        <w:rPr>
+          <w:rFonts w:ascii="Times New Roman" w:hAnsi="Times New Roman"/>
+          <w:b w:val="false"/>
+          <w:bCs w:val="false"/>
+          <w:i w:val="false"/>
+          <w:iCs w:val="false"/>
+          <w:position w:val="0"/>
+          <w:sz w:val="28"/>
+          <w:sz w:val="28"/>
+          <w:szCs w:val="28"/>
+          <w:u w:val="none"/>
+          <w:vertAlign w:val="baseline"/>
+          <w:lang w:val="en-US"/>
+        </w:rPr>
+        <w:t>,x</w:t>
+      </w:r>
+      <w:r>
+        <w:rPr>
+          <w:rFonts w:ascii="Times New Roman" w:hAnsi="Times New Roman"/>
+          <w:b w:val="false"/>
+          <w:bCs w:val="false"/>
+          <w:i w:val="false"/>
+          <w:iCs w:val="false"/>
+          <w:sz w:val="28"/>
+          <w:szCs w:val="28"/>
+          <w:u w:val="none"/>
+          <w:vertAlign w:val="subscript"/>
+          <w:lang w:val="ru-RU"/>
+        </w:rPr>
+        <w:t>1</w:t>
+      </w:r>
+      <w:r>
+        <w:rPr>
+          <w:rFonts w:ascii="Times New Roman" w:hAnsi="Times New Roman"/>
+          <w:b w:val="false"/>
+          <w:bCs w:val="false"/>
+          <w:i w:val="false"/>
+          <w:iCs w:val="false"/>
+          <w:sz w:val="28"/>
+          <w:szCs w:val="28"/>
+          <w:u w:val="none"/>
+          <w:vertAlign w:val="subscript"/>
+          <w:lang w:val="ru-RU"/>
+        </w:rPr>
+        <w:t>1</w:t>
+      </w:r>
+      <w:r>
+        <w:rPr>
+          <w:rFonts w:ascii="Times New Roman" w:hAnsi="Times New Roman"/>
+          <w:b w:val="false"/>
+          <w:bCs w:val="false"/>
+          <w:i w:val="false"/>
+          <w:iCs w:val="false"/>
+          <w:position w:val="0"/>
+          <w:sz w:val="28"/>
+          <w:sz w:val="28"/>
+          <w:szCs w:val="28"/>
+          <w:u w:val="none"/>
+          <w:vertAlign w:val="baseline"/>
+          <w:lang w:val="en-US"/>
+        </w:rPr>
+        <w:t>,x</w:t>
+      </w:r>
+      <w:r>
+        <w:rPr>
+          <w:rFonts w:ascii="Times New Roman" w:hAnsi="Times New Roman"/>
+          <w:b w:val="false"/>
+          <w:bCs w:val="false"/>
+          <w:i w:val="false"/>
+          <w:iCs w:val="false"/>
+          <w:sz w:val="28"/>
+          <w:szCs w:val="28"/>
+          <w:u w:val="none"/>
+          <w:vertAlign w:val="subscript"/>
+          <w:lang w:val="ru-RU"/>
+        </w:rPr>
+        <w:t>12</w:t>
+      </w:r>
+      <w:r>
+        <w:rPr>
+          <w:rFonts w:ascii="Times New Roman" w:hAnsi="Times New Roman"/>
+          <w:b w:val="false"/>
+          <w:bCs w:val="false"/>
+          <w:i w:val="false"/>
+          <w:iCs w:val="false"/>
+          <w:position w:val="0"/>
+          <w:sz w:val="28"/>
+          <w:sz w:val="28"/>
+          <w:szCs w:val="28"/>
+          <w:u w:val="none"/>
+          <w:vertAlign w:val="baseline"/>
+          <w:lang w:val="ru-RU"/>
+        </w:rPr>
+        <w:t>)</w:t>
+      </w:r>
+      <w:r>
+        <w:rPr>
+          <w:rFonts w:ascii="Times New Roman" w:hAnsi="Times New Roman"/>
+          <w:b w:val="false"/>
+          <w:bCs w:val="false"/>
+          <w:i w:val="false"/>
+          <w:iCs w:val="false"/>
+          <w:position w:val="0"/>
+          <w:sz w:val="28"/>
+          <w:sz w:val="28"/>
+          <w:szCs w:val="28"/>
+          <w:u w:val="none"/>
+          <w:vertAlign w:val="baseline"/>
+          <w:lang w:val="ru-RU"/>
+        </w:rPr>
+        <w:t xml:space="preserve"> на значение </w:t>
+      </w:r>
+      <w:r>
+        <w:rPr>
+          <w:rFonts w:ascii="Times New Roman" w:hAnsi="Times New Roman"/>
+          <w:b w:val="false"/>
+          <w:bCs w:val="false"/>
+          <w:i w:val="false"/>
+          <w:iCs w:val="false"/>
+          <w:position w:val="0"/>
+          <w:sz w:val="28"/>
+          <w:sz w:val="28"/>
+          <w:szCs w:val="28"/>
+          <w:u w:val="none"/>
+          <w:vertAlign w:val="baseline"/>
+          <w:lang w:val="ru-RU"/>
+        </w:rPr>
+        <w:t>δ</w:t>
+      </w:r>
+      <w:r>
+        <w:rPr>
+          <w:rFonts w:ascii="Times New Roman" w:hAnsi="Times New Roman"/>
+          <w:b w:val="false"/>
+          <w:bCs w:val="false"/>
+          <w:i w:val="false"/>
+          <w:iCs w:val="false"/>
+          <w:sz w:val="28"/>
+          <w:szCs w:val="28"/>
+          <w:u w:val="none"/>
+          <w:vertAlign w:val="superscript"/>
+          <w:lang w:val="ru-RU"/>
+        </w:rPr>
+        <w:t>*</w:t>
+      </w:r>
+      <w:r>
+        <w:rPr>
+          <w:rFonts w:ascii="Times New Roman" w:hAnsi="Times New Roman"/>
+          <w:b w:val="false"/>
+          <w:bCs w:val="false"/>
+          <w:i w:val="false"/>
+          <w:iCs w:val="false"/>
+          <w:position w:val="0"/>
+          <w:sz w:val="28"/>
+          <w:sz w:val="28"/>
+          <w:szCs w:val="28"/>
+          <w:u w:val="none"/>
+          <w:vertAlign w:val="baseline"/>
+          <w:lang w:val="ru-RU"/>
+        </w:rPr>
+        <w:t>(</w:t>
+      </w:r>
+      <w:r>
+        <w:rPr>
+          <w:rFonts w:ascii="Times New Roman" w:hAnsi="Times New Roman"/>
+          <w:b w:val="false"/>
+          <w:bCs w:val="false"/>
+          <w:i w:val="false"/>
+          <w:iCs w:val="false"/>
+          <w:position w:val="0"/>
+          <w:sz w:val="28"/>
+          <w:sz w:val="28"/>
+          <w:szCs w:val="28"/>
+          <w:u w:val="none"/>
+          <w:vertAlign w:val="baseline"/>
+          <w:lang w:val="en-US"/>
+        </w:rPr>
+        <w:t>x</w:t>
+      </w:r>
+      <w:r>
+        <w:rPr>
+          <w:rFonts w:ascii="Times New Roman" w:hAnsi="Times New Roman"/>
+          <w:b w:val="false"/>
+          <w:bCs w:val="false"/>
+          <w:i w:val="false"/>
+          <w:iCs w:val="false"/>
+          <w:sz w:val="28"/>
+          <w:szCs w:val="28"/>
+          <w:u w:val="none"/>
+          <w:vertAlign w:val="subscript"/>
+          <w:lang w:val="en-US"/>
+        </w:rPr>
+        <w:t>1</w:t>
+      </w:r>
+      <w:r>
+        <w:rPr>
+          <w:rFonts w:ascii="Times New Roman" w:hAnsi="Times New Roman"/>
+          <w:b w:val="false"/>
+          <w:bCs w:val="false"/>
+          <w:i w:val="false"/>
+          <w:iCs w:val="false"/>
+          <w:position w:val="0"/>
+          <w:sz w:val="28"/>
+          <w:sz w:val="28"/>
+          <w:szCs w:val="28"/>
+          <w:u w:val="none"/>
+          <w:vertAlign w:val="baseline"/>
+          <w:lang w:val="en-US"/>
+        </w:rPr>
+        <w:t>,x</w:t>
+      </w:r>
+      <w:r>
+        <w:rPr>
+          <w:rFonts w:ascii="Times New Roman" w:hAnsi="Times New Roman"/>
+          <w:b w:val="false"/>
+          <w:bCs w:val="false"/>
+          <w:i w:val="false"/>
+          <w:iCs w:val="false"/>
+          <w:sz w:val="28"/>
+          <w:szCs w:val="28"/>
+          <w:u w:val="none"/>
+          <w:vertAlign w:val="subscript"/>
+          <w:lang w:val="ru-RU"/>
+        </w:rPr>
+        <w:t>4</w:t>
+      </w:r>
+      <w:r>
+        <w:rPr>
+          <w:rFonts w:ascii="Times New Roman" w:hAnsi="Times New Roman"/>
+          <w:b w:val="false"/>
+          <w:bCs w:val="false"/>
+          <w:i w:val="false"/>
+          <w:iCs w:val="false"/>
+          <w:position w:val="0"/>
+          <w:sz w:val="28"/>
+          <w:sz w:val="28"/>
+          <w:szCs w:val="28"/>
+          <w:u w:val="none"/>
+          <w:vertAlign w:val="baseline"/>
+          <w:lang w:val="en-US"/>
+        </w:rPr>
+        <w:t>,x</w:t>
+      </w:r>
+      <w:r>
+        <w:rPr>
+          <w:rFonts w:ascii="Times New Roman" w:hAnsi="Times New Roman"/>
+          <w:b w:val="false"/>
+          <w:bCs w:val="false"/>
+          <w:i w:val="false"/>
+          <w:iCs w:val="false"/>
+          <w:sz w:val="28"/>
+          <w:szCs w:val="28"/>
+          <w:u w:val="none"/>
+          <w:vertAlign w:val="subscript"/>
+          <w:lang w:val="ru-RU"/>
+        </w:rPr>
+        <w:t>8</w:t>
+      </w:r>
+      <w:r>
+        <w:rPr>
+          <w:rFonts w:ascii="Times New Roman" w:hAnsi="Times New Roman"/>
+          <w:b w:val="false"/>
+          <w:bCs w:val="false"/>
+          <w:i w:val="false"/>
+          <w:iCs w:val="false"/>
+          <w:position w:val="0"/>
+          <w:sz w:val="28"/>
+          <w:sz w:val="28"/>
+          <w:szCs w:val="28"/>
+          <w:u w:val="none"/>
+          <w:vertAlign w:val="baseline"/>
+          <w:lang w:val="en-US"/>
+        </w:rPr>
+        <w:t>,x</w:t>
+      </w:r>
+      <w:r>
+        <w:rPr>
+          <w:rFonts w:ascii="Times New Roman" w:hAnsi="Times New Roman"/>
+          <w:b w:val="false"/>
+          <w:bCs w:val="false"/>
+          <w:i w:val="false"/>
+          <w:iCs w:val="false"/>
+          <w:sz w:val="28"/>
+          <w:szCs w:val="28"/>
+          <w:u w:val="none"/>
+          <w:vertAlign w:val="subscript"/>
+          <w:lang w:val="ru-RU"/>
+        </w:rPr>
+        <w:t>7</w:t>
+      </w:r>
+      <w:r>
+        <w:rPr>
+          <w:rFonts w:ascii="Times New Roman" w:hAnsi="Times New Roman"/>
+          <w:b w:val="false"/>
+          <w:bCs w:val="false"/>
+          <w:i w:val="false"/>
+          <w:iCs w:val="false"/>
+          <w:position w:val="0"/>
+          <w:sz w:val="28"/>
+          <w:sz w:val="28"/>
+          <w:szCs w:val="28"/>
+          <w:u w:val="none"/>
+          <w:vertAlign w:val="baseline"/>
+          <w:lang w:val="en-US"/>
+        </w:rPr>
+        <w:t>,x</w:t>
+      </w:r>
+      <w:r>
+        <w:rPr>
+          <w:rFonts w:ascii="Times New Roman" w:hAnsi="Times New Roman"/>
+          <w:b w:val="false"/>
+          <w:bCs w:val="false"/>
+          <w:i w:val="false"/>
+          <w:iCs w:val="false"/>
+          <w:sz w:val="28"/>
+          <w:szCs w:val="28"/>
+          <w:u w:val="none"/>
+          <w:vertAlign w:val="subscript"/>
+          <w:lang w:val="ru-RU"/>
+        </w:rPr>
+        <w:t>1</w:t>
+      </w:r>
+      <w:r>
+        <w:rPr>
+          <w:rFonts w:ascii="Times New Roman" w:hAnsi="Times New Roman"/>
+          <w:b w:val="false"/>
+          <w:bCs w:val="false"/>
+          <w:i w:val="false"/>
+          <w:iCs w:val="false"/>
+          <w:sz w:val="28"/>
+          <w:szCs w:val="28"/>
+          <w:u w:val="none"/>
+          <w:vertAlign w:val="subscript"/>
+          <w:lang w:val="ru-RU"/>
+        </w:rPr>
+        <w:t>1</w:t>
+      </w:r>
+      <w:r>
+        <w:rPr>
+          <w:rFonts w:ascii="Times New Roman" w:hAnsi="Times New Roman"/>
+          <w:b w:val="false"/>
+          <w:bCs w:val="false"/>
+          <w:i w:val="false"/>
+          <w:iCs w:val="false"/>
+          <w:position w:val="0"/>
+          <w:sz w:val="28"/>
+          <w:sz w:val="28"/>
+          <w:szCs w:val="28"/>
+          <w:u w:val="none"/>
+          <w:vertAlign w:val="baseline"/>
+          <w:lang w:val="en-US"/>
+        </w:rPr>
+        <w:t>,</w:t>
+      </w:r>
+      <w:r>
+        <w:drawing>
+          <wp:anchor behindDoc="0" distT="0" distB="0" distL="0" distR="0" simplePos="0" locked="0" layoutInCell="0" allowOverlap="1" relativeHeight="9">
+            <wp:simplePos x="0" y="0"/>
+            <wp:positionH relativeFrom="column">
+              <wp:posOffset>704850</wp:posOffset>
+            </wp:positionH>
+            <wp:positionV relativeFrom="paragraph">
+              <wp:posOffset>511810</wp:posOffset>
+            </wp:positionV>
+            <wp:extent cx="5001260" cy="3121660"/>
+            <wp:effectExtent l="0" t="0" r="0" b="0"/>
+            <wp:wrapTopAndBottom/>
+            <wp:docPr id="7" name="Изображение6" descr=""/>
+            <wp:cNvGraphicFramePr>
+              <a:graphicFrameLocks xmlns:a="http://schemas.openxmlformats.org/drawingml/2006/main" noChangeAspect="1"/>
+            </wp:cNvGraphicFramePr>
+            <a:graphic xmlns:a="http://schemas.openxmlformats.org/drawingml/2006/main">
+              <a:graphicData uri="http://schemas.openxmlformats.org/drawingml/2006/picture">
+                <pic:pic xmlns:pic="http://schemas.openxmlformats.org/drawingml/2006/picture">
+                  <pic:nvPicPr>
+                    <pic:cNvPr id="7" name="Изображение6" descr=""/>
+                    <pic:cNvPicPr>
+                      <a:picLocks noChangeAspect="1" noChangeArrowheads="1"/>
+                    </pic:cNvPicPr>
+                  </pic:nvPicPr>
+                  <pic:blipFill>
+                    <a:blip r:embed="rId8"/>
+                    <a:stretch>
+                      <a:fillRect/>
+                    </a:stretch>
+                  </pic:blipFill>
+                  <pic:spPr bwMode="auto">
+                    <a:xfrm>
+                      <a:off x="0" y="0"/>
+                      <a:ext cx="5001260" cy="3121660"/>
+                    </a:xfrm>
+                    <a:prstGeom prst="rect">
+                      <a:avLst/>
+                    </a:prstGeom>
+                  </pic:spPr>
+                </pic:pic>
+              </a:graphicData>
+            </a:graphic>
+          </wp:anchor>
+        </w:drawing>
+      </w:r>
+      <w:r>
+        <w:rPr>
+          <w:rFonts w:ascii="Times New Roman" w:hAnsi="Times New Roman"/>
+          <w:b w:val="false"/>
+          <w:bCs w:val="false"/>
+          <w:i w:val="false"/>
+          <w:iCs w:val="false"/>
+          <w:position w:val="0"/>
+          <w:sz w:val="28"/>
+          <w:sz w:val="28"/>
+          <w:szCs w:val="28"/>
+          <w:u w:val="none"/>
+          <w:vertAlign w:val="baseline"/>
+          <w:lang w:val="en-US"/>
+        </w:rPr>
+        <w:t>x</w:t>
+      </w:r>
+      <w:r>
+        <w:rPr>
+          <w:rFonts w:ascii="Times New Roman" w:hAnsi="Times New Roman"/>
+          <w:b w:val="false"/>
+          <w:bCs w:val="false"/>
+          <w:i w:val="false"/>
+          <w:iCs w:val="false"/>
+          <w:sz w:val="28"/>
+          <w:szCs w:val="28"/>
+          <w:u w:val="none"/>
+          <w:vertAlign w:val="subscript"/>
+          <w:lang w:val="ru-RU"/>
+        </w:rPr>
+        <w:t>12</w:t>
+      </w:r>
+      <w:r>
+        <w:rPr>
+          <w:rFonts w:ascii="Times New Roman" w:hAnsi="Times New Roman"/>
+          <w:b w:val="false"/>
+          <w:bCs w:val="false"/>
+          <w:i w:val="false"/>
+          <w:iCs w:val="false"/>
+          <w:position w:val="0"/>
+          <w:sz w:val="28"/>
+          <w:sz w:val="28"/>
+          <w:szCs w:val="28"/>
+          <w:u w:val="none"/>
+          <w:vertAlign w:val="baseline"/>
+          <w:lang w:val="ru-RU"/>
+        </w:rPr>
+        <w:t>)</w:t>
+      </w:r>
+      <w:r>
+        <w:rPr>
+          <w:rFonts w:ascii="Times New Roman" w:hAnsi="Times New Roman"/>
+          <w:b w:val="false"/>
+          <w:bCs w:val="false"/>
+          <w:i w:val="false"/>
+          <w:iCs w:val="false"/>
+          <w:position w:val="0"/>
+          <w:sz w:val="28"/>
+          <w:sz w:val="28"/>
+          <w:szCs w:val="28"/>
+          <w:u w:val="none"/>
+          <w:vertAlign w:val="baseline"/>
+          <w:lang w:val="ru-RU"/>
+        </w:rPr>
+        <w:t xml:space="preserve">. </w:t>
+      </w:r>
+    </w:p>
+    <w:p>
+      <w:pPr>
+        <w:pStyle w:val="Normal"/>
+        <w:bidi w:val="0"/>
+        <w:spacing w:lineRule="auto" w:line="360"/>
+        <w:jc w:val="center"/>
+        <w:rPr>
+          <w:rFonts w:ascii="Times New Roman" w:hAnsi="Times New Roman"/>
+          <w:sz w:val="28"/>
+          <w:szCs w:val="28"/>
+          <w:lang w:val="ru-RU"/>
+        </w:rPr>
+      </w:pPr>
+      <w:r>
+        <w:rPr>
+          <w:rFonts w:ascii="Times New Roman" w:hAnsi="Times New Roman"/>
+          <w:b w:val="false"/>
+          <w:bCs w:val="false"/>
+          <w:i w:val="false"/>
+          <w:iCs w:val="false"/>
+          <w:position w:val="0"/>
+          <w:sz w:val="28"/>
+          <w:sz w:val="28"/>
+          <w:szCs w:val="28"/>
+          <w:u w:val="none"/>
+          <w:vertAlign w:val="baseline"/>
+          <w:lang w:val="ru-RU"/>
+        </w:rPr>
+        <w:t xml:space="preserve">Рисунок </w:t>
+      </w:r>
+      <w:r>
+        <w:rPr>
+          <w:rFonts w:ascii="Times New Roman" w:hAnsi="Times New Roman"/>
+          <w:b w:val="false"/>
+          <w:bCs w:val="false"/>
+          <w:i w:val="false"/>
+          <w:iCs w:val="false"/>
+          <w:position w:val="0"/>
+          <w:sz w:val="28"/>
+          <w:sz w:val="28"/>
+          <w:szCs w:val="28"/>
+          <w:u w:val="none"/>
+          <w:vertAlign w:val="baseline"/>
+          <w:lang w:val="ru-RU"/>
+        </w:rPr>
+        <w:t>5</w:t>
+      </w:r>
+      <w:r>
+        <w:rPr>
+          <w:rFonts w:ascii="Times New Roman" w:hAnsi="Times New Roman"/>
+          <w:b w:val="false"/>
+          <w:bCs w:val="false"/>
+          <w:i w:val="false"/>
+          <w:iCs w:val="false"/>
+          <w:position w:val="0"/>
+          <w:sz w:val="28"/>
+          <w:sz w:val="28"/>
+          <w:szCs w:val="28"/>
+          <w:u w:val="none"/>
+          <w:vertAlign w:val="baseline"/>
+          <w:lang w:val="ru-RU"/>
+        </w:rPr>
+        <w:t xml:space="preserve"> — </w:t>
+      </w:r>
+      <w:r>
+        <w:rPr>
+          <w:rFonts w:ascii="Times New Roman" w:hAnsi="Times New Roman"/>
+          <w:b w:val="false"/>
+          <w:bCs w:val="false"/>
+          <w:i w:val="false"/>
+          <w:iCs w:val="false"/>
+          <w:position w:val="0"/>
+          <w:sz w:val="28"/>
+          <w:sz w:val="28"/>
+          <w:szCs w:val="28"/>
+          <w:u w:val="none"/>
+          <w:vertAlign w:val="baseline"/>
+          <w:lang w:val="ru-RU"/>
+        </w:rPr>
+        <w:t xml:space="preserve">увеличение потока на пути  </w:t>
+      </w:r>
+      <w:r>
+        <w:rPr>
+          <w:rFonts w:ascii="Times New Roman" w:hAnsi="Times New Roman"/>
+          <w:b w:val="false"/>
+          <w:bCs w:val="false"/>
+          <w:i w:val="false"/>
+          <w:iCs w:val="false"/>
+          <w:position w:val="0"/>
+          <w:sz w:val="28"/>
+          <w:sz w:val="28"/>
+          <w:szCs w:val="28"/>
+          <w:u w:val="none"/>
+          <w:vertAlign w:val="baseline"/>
+          <w:lang w:val="ru-RU"/>
+        </w:rPr>
+        <w:t>(</w:t>
+      </w:r>
+      <w:r>
+        <w:rPr>
+          <w:rFonts w:ascii="Times New Roman" w:hAnsi="Times New Roman"/>
+          <w:b w:val="false"/>
+          <w:bCs w:val="false"/>
+          <w:i w:val="false"/>
+          <w:iCs w:val="false"/>
+          <w:position w:val="0"/>
+          <w:sz w:val="28"/>
+          <w:sz w:val="28"/>
+          <w:szCs w:val="28"/>
+          <w:u w:val="none"/>
+          <w:vertAlign w:val="baseline"/>
+          <w:lang w:val="en-US"/>
+        </w:rPr>
+        <w:t>x</w:t>
+      </w:r>
+      <w:r>
+        <w:rPr>
+          <w:rFonts w:ascii="Times New Roman" w:hAnsi="Times New Roman"/>
+          <w:b w:val="false"/>
+          <w:bCs w:val="false"/>
+          <w:i w:val="false"/>
+          <w:iCs w:val="false"/>
+          <w:sz w:val="28"/>
+          <w:szCs w:val="28"/>
+          <w:u w:val="none"/>
+          <w:vertAlign w:val="subscript"/>
+          <w:lang w:val="en-US"/>
+        </w:rPr>
+        <w:t>1</w:t>
+      </w:r>
+      <w:r>
+        <w:rPr>
+          <w:rFonts w:ascii="Times New Roman" w:hAnsi="Times New Roman"/>
+          <w:b w:val="false"/>
+          <w:bCs w:val="false"/>
+          <w:i w:val="false"/>
+          <w:iCs w:val="false"/>
+          <w:position w:val="0"/>
+          <w:sz w:val="28"/>
+          <w:sz w:val="28"/>
+          <w:szCs w:val="28"/>
+          <w:u w:val="none"/>
+          <w:vertAlign w:val="baseline"/>
+          <w:lang w:val="en-US"/>
+        </w:rPr>
+        <w:t>,x</w:t>
+      </w:r>
+      <w:r>
+        <w:rPr>
+          <w:rFonts w:ascii="Times New Roman" w:hAnsi="Times New Roman"/>
+          <w:b w:val="false"/>
+          <w:bCs w:val="false"/>
+          <w:i w:val="false"/>
+          <w:iCs w:val="false"/>
+          <w:sz w:val="28"/>
+          <w:szCs w:val="28"/>
+          <w:u w:val="none"/>
+          <w:vertAlign w:val="subscript"/>
+          <w:lang w:val="ru-RU"/>
+        </w:rPr>
+        <w:t>4</w:t>
+      </w:r>
+      <w:r>
+        <w:rPr>
+          <w:rFonts w:ascii="Times New Roman" w:hAnsi="Times New Roman"/>
+          <w:b w:val="false"/>
+          <w:bCs w:val="false"/>
+          <w:i w:val="false"/>
+          <w:iCs w:val="false"/>
+          <w:position w:val="0"/>
+          <w:sz w:val="28"/>
+          <w:sz w:val="28"/>
+          <w:szCs w:val="28"/>
+          <w:u w:val="none"/>
+          <w:vertAlign w:val="baseline"/>
+          <w:lang w:val="en-US"/>
+        </w:rPr>
+        <w:t>,x</w:t>
+      </w:r>
+      <w:r>
+        <w:rPr>
+          <w:rFonts w:ascii="Times New Roman" w:hAnsi="Times New Roman"/>
+          <w:b w:val="false"/>
+          <w:bCs w:val="false"/>
+          <w:i w:val="false"/>
+          <w:iCs w:val="false"/>
+          <w:sz w:val="28"/>
+          <w:szCs w:val="28"/>
+          <w:u w:val="none"/>
+          <w:vertAlign w:val="subscript"/>
+          <w:lang w:val="ru-RU"/>
+        </w:rPr>
+        <w:t>8</w:t>
+      </w:r>
+      <w:r>
+        <w:rPr>
+          <w:rFonts w:ascii="Times New Roman" w:hAnsi="Times New Roman"/>
+          <w:b w:val="false"/>
+          <w:bCs w:val="false"/>
+          <w:i w:val="false"/>
+          <w:iCs w:val="false"/>
+          <w:position w:val="0"/>
+          <w:sz w:val="28"/>
+          <w:sz w:val="28"/>
+          <w:szCs w:val="28"/>
+          <w:u w:val="none"/>
+          <w:vertAlign w:val="baseline"/>
+          <w:lang w:val="en-US"/>
+        </w:rPr>
+        <w:t>,x</w:t>
+      </w:r>
+      <w:r>
+        <w:rPr>
+          <w:rFonts w:ascii="Times New Roman" w:hAnsi="Times New Roman"/>
+          <w:b w:val="false"/>
+          <w:bCs w:val="false"/>
+          <w:i w:val="false"/>
+          <w:iCs w:val="false"/>
+          <w:sz w:val="28"/>
+          <w:szCs w:val="28"/>
+          <w:u w:val="none"/>
+          <w:vertAlign w:val="subscript"/>
+          <w:lang w:val="ru-RU"/>
+        </w:rPr>
+        <w:t>7</w:t>
+      </w:r>
+      <w:r>
+        <w:rPr>
+          <w:rFonts w:ascii="Times New Roman" w:hAnsi="Times New Roman"/>
+          <w:b w:val="false"/>
+          <w:bCs w:val="false"/>
+          <w:i w:val="false"/>
+          <w:iCs w:val="false"/>
+          <w:position w:val="0"/>
+          <w:sz w:val="28"/>
+          <w:sz w:val="28"/>
+          <w:szCs w:val="28"/>
+          <w:u w:val="none"/>
+          <w:vertAlign w:val="baseline"/>
+          <w:lang w:val="en-US"/>
+        </w:rPr>
+        <w:t>,x</w:t>
+      </w:r>
+      <w:r>
+        <w:rPr>
+          <w:rFonts w:ascii="Times New Roman" w:hAnsi="Times New Roman"/>
+          <w:b w:val="false"/>
+          <w:bCs w:val="false"/>
+          <w:i w:val="false"/>
+          <w:iCs w:val="false"/>
+          <w:sz w:val="28"/>
+          <w:szCs w:val="28"/>
+          <w:u w:val="none"/>
+          <w:vertAlign w:val="subscript"/>
+          <w:lang w:val="ru-RU"/>
+        </w:rPr>
+        <w:t>1</w:t>
+      </w:r>
+      <w:r>
+        <w:rPr>
+          <w:rFonts w:ascii="Times New Roman" w:hAnsi="Times New Roman"/>
+          <w:b w:val="false"/>
+          <w:bCs w:val="false"/>
+          <w:i w:val="false"/>
+          <w:iCs w:val="false"/>
+          <w:sz w:val="28"/>
+          <w:szCs w:val="28"/>
+          <w:u w:val="none"/>
+          <w:vertAlign w:val="subscript"/>
+          <w:lang w:val="ru-RU"/>
+        </w:rPr>
+        <w:t>1</w:t>
+      </w:r>
+      <w:r>
+        <w:rPr>
+          <w:rFonts w:ascii="Times New Roman" w:hAnsi="Times New Roman"/>
+          <w:b w:val="false"/>
+          <w:bCs w:val="false"/>
+          <w:i w:val="false"/>
+          <w:iCs w:val="false"/>
+          <w:position w:val="0"/>
+          <w:sz w:val="28"/>
+          <w:sz w:val="28"/>
+          <w:szCs w:val="28"/>
+          <w:u w:val="none"/>
+          <w:vertAlign w:val="baseline"/>
+          <w:lang w:val="en-US"/>
+        </w:rPr>
+        <w:t>,x</w:t>
+      </w:r>
+      <w:r>
+        <w:rPr>
+          <w:rFonts w:ascii="Times New Roman" w:hAnsi="Times New Roman"/>
+          <w:b w:val="false"/>
+          <w:bCs w:val="false"/>
+          <w:i w:val="false"/>
+          <w:iCs w:val="false"/>
+          <w:sz w:val="28"/>
+          <w:szCs w:val="28"/>
+          <w:u w:val="none"/>
+          <w:vertAlign w:val="subscript"/>
+          <w:lang w:val="ru-RU"/>
+        </w:rPr>
+        <w:t>12</w:t>
+      </w:r>
+      <w:r>
+        <w:rPr>
+          <w:rFonts w:ascii="Times New Roman" w:hAnsi="Times New Roman"/>
+          <w:b w:val="false"/>
+          <w:bCs w:val="false"/>
+          <w:i w:val="false"/>
+          <w:iCs w:val="false"/>
+          <w:position w:val="0"/>
+          <w:sz w:val="28"/>
+          <w:sz w:val="28"/>
+          <w:szCs w:val="28"/>
+          <w:u w:val="none"/>
+          <w:vertAlign w:val="baseline"/>
+          <w:lang w:val="ru-RU"/>
+        </w:rPr>
+        <w:t>)</w:t>
+      </w:r>
+    </w:p>
+    <w:p>
+      <w:pPr>
+        <w:pStyle w:val="Normal"/>
+        <w:bidi w:val="0"/>
+        <w:spacing w:lineRule="auto" w:line="360"/>
+        <w:jc w:val="both"/>
+        <w:rPr>
+          <w:sz w:val="24"/>
+        </w:rPr>
+      </w:pPr>
+      <w:r>
+        <w:rPr/>
+      </w:r>
+    </w:p>
+    <w:p>
+      <w:pPr>
+        <w:pStyle w:val="Normal"/>
+        <w:bidi w:val="0"/>
+        <w:spacing w:lineRule="auto" w:line="360"/>
+        <w:jc w:val="both"/>
+        <w:rPr>
+          <w:sz w:val="24"/>
+        </w:rPr>
+      </w:pPr>
+      <w:r>
+        <w:rPr>
+          <w:rFonts w:ascii="Times New Roman" w:hAnsi="Times New Roman"/>
+          <w:b w:val="false"/>
+          <w:bCs w:val="false"/>
+          <w:i w:val="false"/>
+          <w:iCs w:val="false"/>
+          <w:position w:val="0"/>
+          <w:sz w:val="28"/>
+          <w:sz w:val="28"/>
+          <w:szCs w:val="28"/>
+          <w:u w:val="none"/>
+          <w:vertAlign w:val="baseline"/>
+          <w:lang w:val="ru-RU"/>
+        </w:rPr>
+        <w:t>δ</w:t>
+      </w:r>
+      <w:r>
+        <w:rPr>
+          <w:rFonts w:ascii="Times New Roman" w:hAnsi="Times New Roman"/>
+          <w:b w:val="false"/>
+          <w:bCs w:val="false"/>
+          <w:i w:val="false"/>
+          <w:iCs w:val="false"/>
+          <w:sz w:val="28"/>
+          <w:szCs w:val="28"/>
+          <w:u w:val="none"/>
+          <w:vertAlign w:val="superscript"/>
+          <w:lang w:val="ru-RU"/>
+        </w:rPr>
+        <w:t>*</w:t>
+      </w:r>
+      <w:r>
+        <w:rPr>
+          <w:rFonts w:ascii="Times New Roman" w:hAnsi="Times New Roman"/>
+          <w:b w:val="false"/>
+          <w:bCs w:val="false"/>
+          <w:i w:val="false"/>
+          <w:iCs w:val="false"/>
+          <w:position w:val="0"/>
+          <w:sz w:val="28"/>
+          <w:sz w:val="28"/>
+          <w:szCs w:val="28"/>
+          <w:u w:val="none"/>
+          <w:vertAlign w:val="baseline"/>
+          <w:lang w:val="ru-RU"/>
+        </w:rPr>
+        <w:t>(</w:t>
+      </w:r>
+      <w:r>
+        <w:rPr>
+          <w:rFonts w:ascii="Times New Roman" w:hAnsi="Times New Roman"/>
+          <w:b w:val="false"/>
+          <w:bCs w:val="false"/>
+          <w:i w:val="false"/>
+          <w:iCs w:val="false"/>
+          <w:position w:val="0"/>
+          <w:sz w:val="28"/>
+          <w:sz w:val="28"/>
+          <w:szCs w:val="28"/>
+          <w:u w:val="none"/>
+          <w:vertAlign w:val="baseline"/>
+          <w:lang w:val="en-US"/>
+        </w:rPr>
+        <w:t>x</w:t>
+      </w:r>
+      <w:r>
+        <w:rPr>
+          <w:rFonts w:ascii="Times New Roman" w:hAnsi="Times New Roman"/>
+          <w:b w:val="false"/>
+          <w:bCs w:val="false"/>
+          <w:i w:val="false"/>
+          <w:iCs w:val="false"/>
+          <w:sz w:val="28"/>
+          <w:szCs w:val="28"/>
+          <w:u w:val="none"/>
+          <w:vertAlign w:val="subscript"/>
+          <w:lang w:val="en-US"/>
+        </w:rPr>
+        <w:t>1</w:t>
+      </w:r>
+      <w:r>
+        <w:rPr>
+          <w:rFonts w:ascii="Times New Roman" w:hAnsi="Times New Roman"/>
+          <w:b w:val="false"/>
+          <w:bCs w:val="false"/>
+          <w:i w:val="false"/>
+          <w:iCs w:val="false"/>
+          <w:position w:val="0"/>
+          <w:sz w:val="28"/>
+          <w:sz w:val="28"/>
+          <w:szCs w:val="28"/>
+          <w:u w:val="none"/>
+          <w:vertAlign w:val="baseline"/>
+          <w:lang w:val="en-US"/>
+        </w:rPr>
+        <w:t>,x</w:t>
+      </w:r>
+      <w:r>
+        <w:rPr>
+          <w:rFonts w:ascii="Times New Roman" w:hAnsi="Times New Roman"/>
+          <w:b w:val="false"/>
+          <w:bCs w:val="false"/>
+          <w:i w:val="false"/>
+          <w:iCs w:val="false"/>
+          <w:sz w:val="28"/>
+          <w:szCs w:val="28"/>
+          <w:u w:val="none"/>
+          <w:vertAlign w:val="subscript"/>
+          <w:lang w:val="ru-RU"/>
+        </w:rPr>
+        <w:t>4</w:t>
+      </w:r>
+      <w:r>
+        <w:rPr>
+          <w:rFonts w:ascii="Times New Roman" w:hAnsi="Times New Roman"/>
+          <w:b w:val="false"/>
+          <w:bCs w:val="false"/>
+          <w:i w:val="false"/>
+          <w:iCs w:val="false"/>
+          <w:position w:val="0"/>
+          <w:sz w:val="28"/>
+          <w:sz w:val="28"/>
+          <w:szCs w:val="28"/>
+          <w:u w:val="none"/>
+          <w:vertAlign w:val="baseline"/>
+          <w:lang w:val="en-US"/>
+        </w:rPr>
+        <w:t>,x</w:t>
+      </w:r>
+      <w:r>
+        <w:rPr>
+          <w:rFonts w:ascii="Times New Roman" w:hAnsi="Times New Roman"/>
+          <w:b w:val="false"/>
+          <w:bCs w:val="false"/>
+          <w:i w:val="false"/>
+          <w:iCs w:val="false"/>
+          <w:sz w:val="28"/>
+          <w:szCs w:val="28"/>
+          <w:u w:val="none"/>
+          <w:vertAlign w:val="subscript"/>
+          <w:lang w:val="ru-RU"/>
+        </w:rPr>
+        <w:t>6</w:t>
+      </w:r>
+      <w:r>
+        <w:rPr>
+          <w:rFonts w:ascii="Times New Roman" w:hAnsi="Times New Roman"/>
+          <w:b w:val="false"/>
+          <w:bCs w:val="false"/>
+          <w:i w:val="false"/>
+          <w:iCs w:val="false"/>
+          <w:position w:val="0"/>
+          <w:sz w:val="28"/>
+          <w:sz w:val="28"/>
+          <w:szCs w:val="28"/>
+          <w:u w:val="none"/>
+          <w:vertAlign w:val="baseline"/>
+          <w:lang w:val="en-US"/>
+        </w:rPr>
+        <w:t>,x</w:t>
+      </w:r>
+      <w:r>
+        <w:rPr>
+          <w:rFonts w:ascii="Times New Roman" w:hAnsi="Times New Roman"/>
+          <w:b w:val="false"/>
+          <w:bCs w:val="false"/>
+          <w:i w:val="false"/>
+          <w:iCs w:val="false"/>
+          <w:sz w:val="28"/>
+          <w:szCs w:val="28"/>
+          <w:u w:val="none"/>
+          <w:vertAlign w:val="subscript"/>
+          <w:lang w:val="ru-RU"/>
+        </w:rPr>
+        <w:t>2</w:t>
+      </w:r>
+      <w:r>
+        <w:rPr>
+          <w:rFonts w:ascii="Times New Roman" w:hAnsi="Times New Roman"/>
+          <w:b w:val="false"/>
+          <w:bCs w:val="false"/>
+          <w:i w:val="false"/>
+          <w:iCs w:val="false"/>
+          <w:position w:val="0"/>
+          <w:sz w:val="28"/>
+          <w:sz w:val="28"/>
+          <w:szCs w:val="28"/>
+          <w:u w:val="none"/>
+          <w:vertAlign w:val="baseline"/>
+          <w:lang w:val="en-US"/>
+        </w:rPr>
+        <w:t>,x</w:t>
+      </w:r>
+      <w:r>
+        <w:rPr>
+          <w:rFonts w:ascii="Times New Roman" w:hAnsi="Times New Roman"/>
+          <w:b w:val="false"/>
+          <w:bCs w:val="false"/>
+          <w:i w:val="false"/>
+          <w:iCs w:val="false"/>
+          <w:sz w:val="28"/>
+          <w:szCs w:val="28"/>
+          <w:u w:val="none"/>
+          <w:vertAlign w:val="subscript"/>
+          <w:lang w:val="ru-RU"/>
+        </w:rPr>
+        <w:t>12</w:t>
+      </w:r>
+      <w:r>
+        <w:rPr>
+          <w:rFonts w:ascii="Times New Roman" w:hAnsi="Times New Roman"/>
+          <w:b w:val="false"/>
+          <w:bCs w:val="false"/>
+          <w:i w:val="false"/>
+          <w:iCs w:val="false"/>
+          <w:position w:val="0"/>
+          <w:sz w:val="28"/>
+          <w:sz w:val="28"/>
+          <w:szCs w:val="28"/>
+          <w:u w:val="none"/>
+          <w:vertAlign w:val="baseline"/>
+          <w:lang w:val="ru-RU"/>
+        </w:rPr>
+        <w:t>)</w:t>
+      </w:r>
+      <w:r>
+        <w:rPr>
+          <w:rFonts w:ascii="Times New Roman" w:hAnsi="Times New Roman"/>
+          <w:b w:val="false"/>
+          <w:bCs w:val="false"/>
+          <w:i w:val="false"/>
+          <w:iCs w:val="false"/>
+          <w:position w:val="0"/>
+          <w:sz w:val="28"/>
+          <w:sz w:val="28"/>
+          <w:szCs w:val="28"/>
+          <w:u w:val="none"/>
+          <w:vertAlign w:val="baseline"/>
+          <w:lang w:val="ru-RU"/>
+        </w:rPr>
+        <w:t xml:space="preserve"> </w:t>
+      </w:r>
+      <w:r>
+        <w:rPr>
+          <w:rFonts w:ascii="Times New Roman" w:hAnsi="Times New Roman"/>
+          <w:b w:val="false"/>
+          <w:bCs w:val="false"/>
+          <w:i w:val="false"/>
+          <w:iCs w:val="false"/>
+          <w:position w:val="0"/>
+          <w:sz w:val="28"/>
+          <w:sz w:val="28"/>
+          <w:szCs w:val="28"/>
+          <w:u w:val="none"/>
+          <w:vertAlign w:val="baseline"/>
+          <w:lang w:val="en-US"/>
+        </w:rPr>
+        <w:t>= min{</w:t>
+      </w:r>
+      <w:r>
+        <w:rPr>
+          <w:rFonts w:ascii="Times New Roman" w:hAnsi="Times New Roman"/>
+          <w:b w:val="false"/>
+          <w:bCs w:val="false"/>
+          <w:i w:val="false"/>
+          <w:iCs w:val="false"/>
+          <w:position w:val="0"/>
+          <w:sz w:val="28"/>
+          <w:sz w:val="28"/>
+          <w:szCs w:val="28"/>
+          <w:u w:val="none"/>
+          <w:vertAlign w:val="baseline"/>
+          <w:lang w:val="ru-RU"/>
+        </w:rPr>
+        <w:t>δ</w:t>
+      </w:r>
+      <w:r>
+        <w:rPr>
+          <w:rFonts w:ascii="Times New Roman" w:hAnsi="Times New Roman"/>
+          <w:b w:val="false"/>
+          <w:bCs w:val="false"/>
+          <w:i w:val="false"/>
+          <w:iCs w:val="false"/>
+          <w:position w:val="0"/>
+          <w:sz w:val="28"/>
+          <w:sz w:val="28"/>
+          <w:szCs w:val="28"/>
+          <w:u w:val="none"/>
+          <w:vertAlign w:val="baseline"/>
+          <w:lang w:val="ru-RU"/>
+        </w:rPr>
+        <w:t>(</w:t>
+      </w:r>
+      <w:r>
+        <w:rPr>
+          <w:rFonts w:ascii="Times New Roman" w:hAnsi="Times New Roman"/>
+          <w:b w:val="false"/>
+          <w:bCs w:val="false"/>
+          <w:i w:val="false"/>
+          <w:iCs w:val="false"/>
+          <w:position w:val="0"/>
+          <w:sz w:val="28"/>
+          <w:sz w:val="28"/>
+          <w:szCs w:val="28"/>
+          <w:u w:val="none"/>
+          <w:vertAlign w:val="baseline"/>
+          <w:lang w:val="en-US"/>
+        </w:rPr>
+        <w:t>x</w:t>
+      </w:r>
+      <w:r>
+        <w:rPr>
+          <w:rFonts w:ascii="Times New Roman" w:hAnsi="Times New Roman"/>
+          <w:b w:val="false"/>
+          <w:bCs w:val="false"/>
+          <w:i w:val="false"/>
+          <w:iCs w:val="false"/>
+          <w:sz w:val="28"/>
+          <w:szCs w:val="28"/>
+          <w:u w:val="none"/>
+          <w:vertAlign w:val="subscript"/>
+          <w:lang w:val="en-US"/>
+        </w:rPr>
+        <w:t xml:space="preserve">1, </w:t>
+      </w:r>
+      <w:r>
+        <w:rPr>
+          <w:rFonts w:ascii="Times New Roman" w:hAnsi="Times New Roman"/>
+          <w:b w:val="false"/>
+          <w:bCs w:val="false"/>
+          <w:i w:val="false"/>
+          <w:iCs w:val="false"/>
+          <w:position w:val="0"/>
+          <w:sz w:val="28"/>
+          <w:sz w:val="28"/>
+          <w:szCs w:val="28"/>
+          <w:u w:val="none"/>
+          <w:vertAlign w:val="baseline"/>
+          <w:lang w:val="en-US"/>
+        </w:rPr>
+        <w:t>x</w:t>
+      </w:r>
+      <w:r>
+        <w:rPr>
+          <w:rFonts w:ascii="Times New Roman" w:hAnsi="Times New Roman"/>
+          <w:b w:val="false"/>
+          <w:bCs w:val="false"/>
+          <w:i w:val="false"/>
+          <w:iCs w:val="false"/>
+          <w:sz w:val="28"/>
+          <w:szCs w:val="28"/>
+          <w:u w:val="none"/>
+          <w:vertAlign w:val="subscript"/>
+          <w:lang w:val="ru-RU"/>
+        </w:rPr>
+        <w:t>4</w:t>
+      </w:r>
+      <w:r>
+        <w:rPr>
+          <w:rFonts w:ascii="Times New Roman" w:hAnsi="Times New Roman"/>
+          <w:b w:val="false"/>
+          <w:bCs w:val="false"/>
+          <w:i w:val="false"/>
+          <w:iCs w:val="false"/>
+          <w:position w:val="0"/>
+          <w:sz w:val="28"/>
+          <w:sz w:val="28"/>
+          <w:szCs w:val="28"/>
+          <w:u w:val="none"/>
+          <w:vertAlign w:val="baseline"/>
+          <w:lang w:val="en-US"/>
+        </w:rPr>
+        <w:t xml:space="preserve">), </w:t>
+      </w:r>
+      <w:r>
+        <w:rPr>
+          <w:rFonts w:ascii="Times New Roman" w:hAnsi="Times New Roman"/>
+          <w:b w:val="false"/>
+          <w:bCs w:val="false"/>
+          <w:i w:val="false"/>
+          <w:iCs w:val="false"/>
+          <w:position w:val="0"/>
+          <w:sz w:val="28"/>
+          <w:sz w:val="28"/>
+          <w:szCs w:val="28"/>
+          <w:u w:val="none"/>
+          <w:vertAlign w:val="baseline"/>
+          <w:lang w:val="ru-RU"/>
+        </w:rPr>
+        <w:t>δ</w:t>
+      </w:r>
+      <w:r>
+        <w:rPr>
+          <w:rFonts w:ascii="Times New Roman" w:hAnsi="Times New Roman"/>
+          <w:b w:val="false"/>
+          <w:bCs w:val="false"/>
+          <w:i w:val="false"/>
+          <w:iCs w:val="false"/>
+          <w:position w:val="0"/>
+          <w:sz w:val="28"/>
+          <w:sz w:val="28"/>
+          <w:szCs w:val="28"/>
+          <w:u w:val="none"/>
+          <w:vertAlign w:val="baseline"/>
+          <w:lang w:val="ru-RU"/>
+        </w:rPr>
+        <w:t>(</w:t>
+      </w:r>
+      <w:r>
+        <w:rPr>
+          <w:rFonts w:ascii="Times New Roman" w:hAnsi="Times New Roman"/>
+          <w:b w:val="false"/>
+          <w:bCs w:val="false"/>
+          <w:i w:val="false"/>
+          <w:iCs w:val="false"/>
+          <w:position w:val="0"/>
+          <w:sz w:val="28"/>
+          <w:sz w:val="28"/>
+          <w:szCs w:val="28"/>
+          <w:u w:val="none"/>
+          <w:vertAlign w:val="baseline"/>
+          <w:lang w:val="en-US"/>
+        </w:rPr>
+        <w:t>x</w:t>
+      </w:r>
+      <w:r>
+        <w:rPr>
+          <w:rFonts w:ascii="Times New Roman" w:hAnsi="Times New Roman"/>
+          <w:b w:val="false"/>
+          <w:bCs w:val="false"/>
+          <w:i w:val="false"/>
+          <w:iCs w:val="false"/>
+          <w:sz w:val="28"/>
+          <w:szCs w:val="28"/>
+          <w:u w:val="none"/>
+          <w:vertAlign w:val="subscript"/>
+          <w:lang w:val="ru-RU"/>
+        </w:rPr>
+        <w:t>4</w:t>
+      </w:r>
+      <w:r>
+        <w:rPr>
+          <w:rFonts w:ascii="Times New Roman" w:hAnsi="Times New Roman"/>
+          <w:b w:val="false"/>
+          <w:bCs w:val="false"/>
+          <w:i w:val="false"/>
+          <w:iCs w:val="false"/>
+          <w:sz w:val="28"/>
+          <w:szCs w:val="28"/>
+          <w:u w:val="none"/>
+          <w:vertAlign w:val="subscript"/>
+          <w:lang w:val="en-US"/>
+        </w:rPr>
+        <w:t xml:space="preserve">, </w:t>
+      </w:r>
+      <w:r>
+        <w:rPr>
+          <w:rFonts w:ascii="Times New Roman" w:hAnsi="Times New Roman"/>
+          <w:b w:val="false"/>
+          <w:bCs w:val="false"/>
+          <w:i w:val="false"/>
+          <w:iCs w:val="false"/>
+          <w:position w:val="0"/>
+          <w:sz w:val="28"/>
+          <w:sz w:val="28"/>
+          <w:szCs w:val="28"/>
+          <w:u w:val="none"/>
+          <w:vertAlign w:val="baseline"/>
+          <w:lang w:val="en-US"/>
+        </w:rPr>
+        <w:t>x</w:t>
+      </w:r>
+      <w:r>
+        <w:rPr>
+          <w:rFonts w:ascii="Times New Roman" w:hAnsi="Times New Roman"/>
+          <w:b w:val="false"/>
+          <w:bCs w:val="false"/>
+          <w:i w:val="false"/>
+          <w:iCs w:val="false"/>
+          <w:sz w:val="28"/>
+          <w:szCs w:val="28"/>
+          <w:u w:val="none"/>
+          <w:vertAlign w:val="subscript"/>
+          <w:lang w:val="ru-RU"/>
+        </w:rPr>
+        <w:t>6</w:t>
+      </w:r>
+      <w:r>
+        <w:rPr>
+          <w:rFonts w:ascii="Times New Roman" w:hAnsi="Times New Roman"/>
+          <w:b w:val="false"/>
+          <w:bCs w:val="false"/>
+          <w:i w:val="false"/>
+          <w:iCs w:val="false"/>
+          <w:position w:val="0"/>
+          <w:sz w:val="28"/>
+          <w:sz w:val="28"/>
+          <w:szCs w:val="28"/>
+          <w:u w:val="none"/>
+          <w:vertAlign w:val="baseline"/>
+          <w:lang w:val="en-US"/>
+        </w:rPr>
+        <w:t xml:space="preserve">), </w:t>
+      </w:r>
+      <w:r>
+        <w:rPr>
+          <w:rFonts w:ascii="Times New Roman" w:hAnsi="Times New Roman"/>
+          <w:b w:val="false"/>
+          <w:bCs w:val="false"/>
+          <w:i w:val="false"/>
+          <w:iCs w:val="false"/>
+          <w:position w:val="0"/>
+          <w:sz w:val="28"/>
+          <w:sz w:val="28"/>
+          <w:szCs w:val="28"/>
+          <w:u w:val="none"/>
+          <w:vertAlign w:val="baseline"/>
+          <w:lang w:val="ru-RU"/>
+        </w:rPr>
+        <w:t>δ</w:t>
+      </w:r>
+      <w:r>
+        <w:rPr>
+          <w:rFonts w:ascii="Times New Roman" w:hAnsi="Times New Roman"/>
+          <w:b w:val="false"/>
+          <w:bCs w:val="false"/>
+          <w:i w:val="false"/>
+          <w:iCs w:val="false"/>
+          <w:position w:val="0"/>
+          <w:sz w:val="28"/>
+          <w:sz w:val="28"/>
+          <w:szCs w:val="28"/>
+          <w:u w:val="none"/>
+          <w:vertAlign w:val="baseline"/>
+          <w:lang w:val="ru-RU"/>
+        </w:rPr>
+        <w:t>(</w:t>
+      </w:r>
+      <w:r>
+        <w:rPr>
+          <w:rFonts w:ascii="Times New Roman" w:hAnsi="Times New Roman"/>
+          <w:b w:val="false"/>
+          <w:bCs w:val="false"/>
+          <w:i w:val="false"/>
+          <w:iCs w:val="false"/>
+          <w:position w:val="0"/>
+          <w:sz w:val="28"/>
+          <w:sz w:val="28"/>
+          <w:szCs w:val="28"/>
+          <w:u w:val="none"/>
+          <w:vertAlign w:val="baseline"/>
+          <w:lang w:val="en-US"/>
+        </w:rPr>
+        <w:t>x</w:t>
+      </w:r>
+      <w:r>
+        <w:rPr>
+          <w:rFonts w:ascii="Times New Roman" w:hAnsi="Times New Roman"/>
+          <w:b w:val="false"/>
+          <w:bCs w:val="false"/>
+          <w:i w:val="false"/>
+          <w:iCs w:val="false"/>
+          <w:sz w:val="28"/>
+          <w:szCs w:val="28"/>
+          <w:u w:val="none"/>
+          <w:vertAlign w:val="subscript"/>
+          <w:lang w:val="ru-RU"/>
+        </w:rPr>
+        <w:t>6</w:t>
+      </w:r>
+      <w:r>
+        <w:rPr>
+          <w:rFonts w:ascii="Times New Roman" w:hAnsi="Times New Roman"/>
+          <w:b w:val="false"/>
+          <w:bCs w:val="false"/>
+          <w:i w:val="false"/>
+          <w:iCs w:val="false"/>
+          <w:sz w:val="28"/>
+          <w:szCs w:val="28"/>
+          <w:u w:val="none"/>
+          <w:vertAlign w:val="subscript"/>
+          <w:lang w:val="en-US"/>
+        </w:rPr>
+        <w:t xml:space="preserve">, </w:t>
+      </w:r>
+      <w:r>
+        <w:rPr>
+          <w:rFonts w:ascii="Times New Roman" w:hAnsi="Times New Roman"/>
+          <w:b w:val="false"/>
+          <w:bCs w:val="false"/>
+          <w:i w:val="false"/>
+          <w:iCs w:val="false"/>
+          <w:position w:val="0"/>
+          <w:sz w:val="28"/>
+          <w:sz w:val="28"/>
+          <w:szCs w:val="28"/>
+          <w:u w:val="none"/>
+          <w:vertAlign w:val="baseline"/>
+          <w:lang w:val="en-US"/>
+        </w:rPr>
+        <w:t>x</w:t>
+      </w:r>
+      <w:r>
+        <w:rPr>
+          <w:rFonts w:ascii="Times New Roman" w:hAnsi="Times New Roman"/>
+          <w:b w:val="false"/>
+          <w:bCs w:val="false"/>
+          <w:i w:val="false"/>
+          <w:iCs w:val="false"/>
+          <w:sz w:val="28"/>
+          <w:szCs w:val="28"/>
+          <w:u w:val="none"/>
+          <w:vertAlign w:val="subscript"/>
+          <w:lang w:val="ru-RU"/>
+        </w:rPr>
+        <w:t>2</w:t>
+      </w:r>
+      <w:r>
+        <w:rPr>
+          <w:rFonts w:ascii="Times New Roman" w:hAnsi="Times New Roman"/>
+          <w:b w:val="false"/>
+          <w:bCs w:val="false"/>
+          <w:i w:val="false"/>
+          <w:iCs w:val="false"/>
+          <w:position w:val="0"/>
+          <w:sz w:val="28"/>
+          <w:sz w:val="28"/>
+          <w:szCs w:val="28"/>
+          <w:u w:val="none"/>
+          <w:vertAlign w:val="baseline"/>
+          <w:lang w:val="en-US"/>
+        </w:rPr>
+        <w:t xml:space="preserve">), </w:t>
+      </w:r>
+      <w:r>
+        <w:rPr>
+          <w:rFonts w:ascii="Times New Roman" w:hAnsi="Times New Roman"/>
+          <w:b w:val="false"/>
+          <w:bCs w:val="false"/>
+          <w:i w:val="false"/>
+          <w:iCs w:val="false"/>
+          <w:position w:val="0"/>
+          <w:sz w:val="28"/>
+          <w:sz w:val="28"/>
+          <w:szCs w:val="28"/>
+          <w:u w:val="none"/>
+          <w:vertAlign w:val="baseline"/>
+          <w:lang w:val="ru-RU"/>
+        </w:rPr>
+        <w:t>δ</w:t>
+      </w:r>
+      <w:r>
+        <w:rPr>
+          <w:rFonts w:ascii="Times New Roman" w:hAnsi="Times New Roman"/>
+          <w:b w:val="false"/>
+          <w:bCs w:val="false"/>
+          <w:i w:val="false"/>
+          <w:iCs w:val="false"/>
+          <w:position w:val="0"/>
+          <w:sz w:val="28"/>
+          <w:sz w:val="28"/>
+          <w:szCs w:val="28"/>
+          <w:u w:val="none"/>
+          <w:vertAlign w:val="baseline"/>
+          <w:lang w:val="ru-RU"/>
+        </w:rPr>
+        <w:t>(</w:t>
+      </w:r>
+      <w:r>
+        <w:rPr>
+          <w:rFonts w:ascii="Times New Roman" w:hAnsi="Times New Roman"/>
+          <w:b w:val="false"/>
+          <w:bCs w:val="false"/>
+          <w:i w:val="false"/>
+          <w:iCs w:val="false"/>
+          <w:position w:val="0"/>
+          <w:sz w:val="28"/>
+          <w:sz w:val="28"/>
+          <w:szCs w:val="28"/>
+          <w:u w:val="none"/>
+          <w:vertAlign w:val="baseline"/>
+          <w:lang w:val="en-US"/>
+        </w:rPr>
+        <w:t>x</w:t>
+      </w:r>
+      <w:r>
+        <w:rPr>
+          <w:rFonts w:ascii="Times New Roman" w:hAnsi="Times New Roman"/>
+          <w:b w:val="false"/>
+          <w:bCs w:val="false"/>
+          <w:i w:val="false"/>
+          <w:iCs w:val="false"/>
+          <w:sz w:val="28"/>
+          <w:szCs w:val="28"/>
+          <w:u w:val="none"/>
+          <w:vertAlign w:val="subscript"/>
+          <w:lang w:val="ru-RU"/>
+        </w:rPr>
+        <w:t>2</w:t>
+      </w:r>
+      <w:r>
+        <w:rPr>
+          <w:rFonts w:ascii="Times New Roman" w:hAnsi="Times New Roman"/>
+          <w:b w:val="false"/>
+          <w:bCs w:val="false"/>
+          <w:i w:val="false"/>
+          <w:iCs w:val="false"/>
+          <w:sz w:val="28"/>
+          <w:szCs w:val="28"/>
+          <w:u w:val="none"/>
+          <w:vertAlign w:val="subscript"/>
+          <w:lang w:val="en-US"/>
+        </w:rPr>
+        <w:t xml:space="preserve">, </w:t>
+      </w:r>
+      <w:r>
+        <w:rPr>
+          <w:rFonts w:ascii="Times New Roman" w:hAnsi="Times New Roman"/>
+          <w:b w:val="false"/>
+          <w:bCs w:val="false"/>
+          <w:i w:val="false"/>
+          <w:iCs w:val="false"/>
+          <w:position w:val="0"/>
+          <w:sz w:val="28"/>
+          <w:sz w:val="28"/>
+          <w:szCs w:val="28"/>
+          <w:u w:val="none"/>
+          <w:vertAlign w:val="baseline"/>
+          <w:lang w:val="en-US"/>
+        </w:rPr>
+        <w:t>x</w:t>
+      </w:r>
+      <w:r>
+        <w:rPr>
+          <w:rFonts w:ascii="Times New Roman" w:hAnsi="Times New Roman"/>
+          <w:b w:val="false"/>
+          <w:bCs w:val="false"/>
+          <w:i w:val="false"/>
+          <w:iCs w:val="false"/>
+          <w:sz w:val="28"/>
+          <w:szCs w:val="28"/>
+          <w:u w:val="none"/>
+          <w:vertAlign w:val="subscript"/>
+          <w:lang w:val="ru-RU"/>
+        </w:rPr>
+        <w:t>12</w:t>
+      </w:r>
+      <w:r>
+        <w:rPr>
+          <w:rFonts w:ascii="Times New Roman" w:hAnsi="Times New Roman"/>
+          <w:b w:val="false"/>
+          <w:bCs w:val="false"/>
+          <w:i w:val="false"/>
+          <w:iCs w:val="false"/>
+          <w:position w:val="0"/>
+          <w:sz w:val="28"/>
+          <w:sz w:val="28"/>
+          <w:szCs w:val="28"/>
+          <w:u w:val="none"/>
+          <w:vertAlign w:val="baseline"/>
+          <w:lang w:val="en-US"/>
+        </w:rPr>
+        <w:t>)} = min{</w:t>
+      </w:r>
+      <w:r>
+        <w:rPr>
+          <w:rFonts w:eastAsia="NSimSun" w:cs="Arial" w:ascii="Times New Roman" w:hAnsi="Times New Roman"/>
+          <w:b w:val="false"/>
+          <w:bCs w:val="false"/>
+          <w:i w:val="false"/>
+          <w:iCs w:val="false"/>
+          <w:color w:val="auto"/>
+          <w:kern w:val="2"/>
+          <w:position w:val="0"/>
+          <w:sz w:val="28"/>
+          <w:sz w:val="28"/>
+          <w:szCs w:val="28"/>
+          <w:u w:val="none"/>
+          <w:vertAlign w:val="baseline"/>
+          <w:lang w:val="ru-RU" w:eastAsia="zh-CN" w:bidi="hi-IN"/>
+        </w:rPr>
+        <w:t xml:space="preserve">8, </w:t>
+      </w:r>
+      <w:r>
+        <w:rPr>
+          <w:rFonts w:eastAsia="NSimSun" w:cs="Arial" w:ascii="Times New Roman" w:hAnsi="Times New Roman"/>
+          <w:b w:val="false"/>
+          <w:bCs w:val="false"/>
+          <w:i w:val="false"/>
+          <w:iCs w:val="false"/>
+          <w:color w:val="auto"/>
+          <w:kern w:val="2"/>
+          <w:position w:val="0"/>
+          <w:sz w:val="28"/>
+          <w:sz w:val="28"/>
+          <w:szCs w:val="28"/>
+          <w:u w:val="none"/>
+          <w:vertAlign w:val="baseline"/>
+          <w:lang w:val="en-US" w:eastAsia="zh-CN" w:bidi="hi-IN"/>
+        </w:rPr>
+        <w:t>5, 8, 5</w:t>
+      </w:r>
+      <w:r>
+        <w:rPr>
+          <w:rFonts w:ascii="Times New Roman" w:hAnsi="Times New Roman"/>
+          <w:b w:val="false"/>
+          <w:bCs w:val="false"/>
+          <w:i w:val="false"/>
+          <w:iCs w:val="false"/>
+          <w:position w:val="0"/>
+          <w:sz w:val="28"/>
+          <w:sz w:val="28"/>
+          <w:szCs w:val="28"/>
+          <w:u w:val="none"/>
+          <w:vertAlign w:val="baseline"/>
+          <w:lang w:val="en-US"/>
+        </w:rPr>
+        <w:t xml:space="preserve">} </w:t>
+      </w:r>
+      <w:r>
+        <w:rPr>
+          <w:rFonts w:ascii="Times New Roman" w:hAnsi="Times New Roman"/>
+          <w:b w:val="false"/>
+          <w:bCs w:val="false"/>
+          <w:i w:val="false"/>
+          <w:iCs w:val="false"/>
+          <w:position w:val="0"/>
+          <w:sz w:val="28"/>
+          <w:sz w:val="28"/>
+          <w:szCs w:val="28"/>
+          <w:u w:val="none"/>
+          <w:vertAlign w:val="baseline"/>
+          <w:lang w:val="en-US"/>
+        </w:rPr>
+        <w:t xml:space="preserve">= </w:t>
+      </w:r>
+      <w:r>
+        <w:rPr>
+          <w:rFonts w:eastAsia="NSimSun" w:cs="Arial" w:ascii="Times New Roman" w:hAnsi="Times New Roman"/>
+          <w:b w:val="false"/>
+          <w:bCs w:val="false"/>
+          <w:i w:val="false"/>
+          <w:iCs w:val="false"/>
+          <w:color w:val="auto"/>
+          <w:kern w:val="2"/>
+          <w:position w:val="0"/>
+          <w:sz w:val="28"/>
+          <w:sz w:val="28"/>
+          <w:szCs w:val="28"/>
+          <w:u w:val="none"/>
+          <w:vertAlign w:val="baseline"/>
+          <w:lang w:val="en-US" w:eastAsia="zh-CN" w:bidi="hi-IN"/>
+        </w:rPr>
+        <w:t>5</w:t>
+      </w:r>
+    </w:p>
+    <w:p>
+      <w:pPr>
+        <w:pStyle w:val="Normal"/>
+        <w:bidi w:val="0"/>
+        <w:spacing w:lineRule="auto" w:line="360"/>
+        <w:jc w:val="both"/>
+        <w:rPr>
+          <w:rFonts w:ascii="Times New Roman" w:hAnsi="Times New Roman"/>
+          <w:sz w:val="28"/>
+          <w:szCs w:val="28"/>
+          <w:lang w:val="ru-RU"/>
+        </w:rPr>
+      </w:pPr>
+      <w:r>
+        <w:rPr>
+          <w:rFonts w:ascii="Times New Roman" w:hAnsi="Times New Roman"/>
+          <w:b w:val="false"/>
+          <w:bCs w:val="false"/>
+          <w:i w:val="false"/>
+          <w:iCs w:val="false"/>
+          <w:position w:val="0"/>
+          <w:sz w:val="28"/>
+          <w:sz w:val="28"/>
+          <w:szCs w:val="28"/>
+          <w:u w:val="none"/>
+          <w:vertAlign w:val="baseline"/>
+          <w:lang w:val="ru-RU"/>
+        </w:rPr>
+        <w:t>Дуг</w:t>
+      </w:r>
+      <w:r>
+        <w:rPr>
+          <w:rFonts w:ascii="Times New Roman" w:hAnsi="Times New Roman"/>
+          <w:b w:val="false"/>
+          <w:bCs w:val="false"/>
+          <w:i w:val="false"/>
+          <w:iCs w:val="false"/>
+          <w:position w:val="0"/>
+          <w:sz w:val="28"/>
+          <w:sz w:val="28"/>
+          <w:szCs w:val="28"/>
+          <w:u w:val="none"/>
+          <w:vertAlign w:val="baseline"/>
+          <w:lang w:val="ru-RU"/>
+        </w:rPr>
+        <w:t>и</w:t>
+      </w:r>
+      <w:r>
+        <w:rPr>
+          <w:rFonts w:ascii="Times New Roman" w:hAnsi="Times New Roman"/>
+          <w:b w:val="false"/>
+          <w:bCs w:val="false"/>
+          <w:i w:val="false"/>
+          <w:iCs w:val="false"/>
+          <w:position w:val="0"/>
+          <w:sz w:val="28"/>
+          <w:sz w:val="28"/>
+          <w:szCs w:val="28"/>
+          <w:u w:val="none"/>
+          <w:vertAlign w:val="baseline"/>
+          <w:lang w:val="ru-RU"/>
+        </w:rPr>
+        <w:t xml:space="preserve"> (</w:t>
+      </w:r>
+      <w:r>
+        <w:rPr>
+          <w:rFonts w:ascii="Times New Roman" w:hAnsi="Times New Roman"/>
+          <w:b w:val="false"/>
+          <w:bCs w:val="false"/>
+          <w:i w:val="false"/>
+          <w:iCs w:val="false"/>
+          <w:position w:val="0"/>
+          <w:sz w:val="28"/>
+          <w:sz w:val="28"/>
+          <w:szCs w:val="28"/>
+          <w:u w:val="none"/>
+          <w:vertAlign w:val="baseline"/>
+          <w:lang w:val="en-US"/>
+        </w:rPr>
+        <w:t>x</w:t>
+      </w:r>
+      <w:r>
+        <w:rPr>
+          <w:rFonts w:ascii="Times New Roman" w:hAnsi="Times New Roman"/>
+          <w:b w:val="false"/>
+          <w:bCs w:val="false"/>
+          <w:i w:val="false"/>
+          <w:iCs w:val="false"/>
+          <w:sz w:val="28"/>
+          <w:szCs w:val="28"/>
+          <w:u w:val="none"/>
+          <w:vertAlign w:val="subscript"/>
+          <w:lang w:val="ru-RU"/>
+        </w:rPr>
+        <w:t>4</w:t>
+      </w:r>
+      <w:r>
+        <w:rPr>
+          <w:rFonts w:ascii="Times New Roman" w:hAnsi="Times New Roman"/>
+          <w:b w:val="false"/>
+          <w:bCs w:val="false"/>
+          <w:i w:val="false"/>
+          <w:iCs w:val="false"/>
+          <w:position w:val="0"/>
+          <w:sz w:val="28"/>
+          <w:sz w:val="28"/>
+          <w:szCs w:val="28"/>
+          <w:u w:val="none"/>
+          <w:vertAlign w:val="baseline"/>
+          <w:lang w:val="en-US"/>
+        </w:rPr>
+        <w:t>,x</w:t>
+      </w:r>
+      <w:r>
+        <w:rPr>
+          <w:rFonts w:ascii="Times New Roman" w:hAnsi="Times New Roman"/>
+          <w:b w:val="false"/>
+          <w:bCs w:val="false"/>
+          <w:i w:val="false"/>
+          <w:iCs w:val="false"/>
+          <w:sz w:val="28"/>
+          <w:szCs w:val="28"/>
+          <w:u w:val="none"/>
+          <w:vertAlign w:val="subscript"/>
+          <w:lang w:val="ru-RU"/>
+        </w:rPr>
+        <w:t>6</w:t>
+      </w:r>
+      <w:r>
+        <w:rPr>
+          <w:rFonts w:ascii="Times New Roman" w:hAnsi="Times New Roman"/>
+          <w:b w:val="false"/>
+          <w:bCs w:val="false"/>
+          <w:i w:val="false"/>
+          <w:iCs w:val="false"/>
+          <w:position w:val="0"/>
+          <w:sz w:val="28"/>
+          <w:sz w:val="28"/>
+          <w:szCs w:val="28"/>
+          <w:u w:val="none"/>
+          <w:vertAlign w:val="baseline"/>
+          <w:lang w:val="ru-RU"/>
+        </w:rPr>
+        <w:t xml:space="preserve">) </w:t>
+      </w:r>
+      <w:r>
+        <w:rPr>
+          <w:rFonts w:ascii="Times New Roman" w:hAnsi="Times New Roman"/>
+          <w:b w:val="false"/>
+          <w:bCs w:val="false"/>
+          <w:i w:val="false"/>
+          <w:iCs w:val="false"/>
+          <w:position w:val="0"/>
+          <w:sz w:val="28"/>
+          <w:sz w:val="28"/>
+          <w:szCs w:val="28"/>
+          <w:u w:val="none"/>
+          <w:vertAlign w:val="baseline"/>
+          <w:lang w:val="ru-RU"/>
+        </w:rPr>
+        <w:t xml:space="preserve">и </w:t>
+      </w:r>
+      <w:r>
+        <w:rPr>
+          <w:rFonts w:ascii="Times New Roman" w:hAnsi="Times New Roman"/>
+          <w:b w:val="false"/>
+          <w:bCs w:val="false"/>
+          <w:i w:val="false"/>
+          <w:iCs w:val="false"/>
+          <w:position w:val="0"/>
+          <w:sz w:val="28"/>
+          <w:sz w:val="28"/>
+          <w:szCs w:val="28"/>
+          <w:u w:val="none"/>
+          <w:vertAlign w:val="baseline"/>
+          <w:lang w:val="ru-RU"/>
+        </w:rPr>
+        <w:t>(</w:t>
+      </w:r>
+      <w:r>
+        <w:rPr>
+          <w:rFonts w:ascii="Times New Roman" w:hAnsi="Times New Roman"/>
+          <w:b w:val="false"/>
+          <w:bCs w:val="false"/>
+          <w:i w:val="false"/>
+          <w:iCs w:val="false"/>
+          <w:position w:val="0"/>
+          <w:sz w:val="28"/>
+          <w:sz w:val="28"/>
+          <w:szCs w:val="28"/>
+          <w:u w:val="none"/>
+          <w:vertAlign w:val="baseline"/>
+          <w:lang w:val="en-US"/>
+        </w:rPr>
+        <w:t>x</w:t>
+      </w:r>
+      <w:r>
+        <w:rPr>
+          <w:rFonts w:ascii="Times New Roman" w:hAnsi="Times New Roman"/>
+          <w:b w:val="false"/>
+          <w:bCs w:val="false"/>
+          <w:i w:val="false"/>
+          <w:iCs w:val="false"/>
+          <w:sz w:val="28"/>
+          <w:szCs w:val="28"/>
+          <w:u w:val="none"/>
+          <w:vertAlign w:val="subscript"/>
+          <w:lang w:val="ru-RU"/>
+        </w:rPr>
+        <w:t>2</w:t>
+      </w:r>
+      <w:r>
+        <w:rPr>
+          <w:rFonts w:ascii="Times New Roman" w:hAnsi="Times New Roman"/>
+          <w:b w:val="false"/>
+          <w:bCs w:val="false"/>
+          <w:i w:val="false"/>
+          <w:iCs w:val="false"/>
+          <w:position w:val="0"/>
+          <w:sz w:val="28"/>
+          <w:sz w:val="28"/>
+          <w:szCs w:val="28"/>
+          <w:u w:val="none"/>
+          <w:vertAlign w:val="baseline"/>
+          <w:lang w:val="en-US"/>
+        </w:rPr>
+        <w:t>,x</w:t>
+      </w:r>
+      <w:r>
+        <w:rPr>
+          <w:rFonts w:ascii="Times New Roman" w:hAnsi="Times New Roman"/>
+          <w:b w:val="false"/>
+          <w:bCs w:val="false"/>
+          <w:i w:val="false"/>
+          <w:iCs w:val="false"/>
+          <w:sz w:val="28"/>
+          <w:szCs w:val="28"/>
+          <w:u w:val="none"/>
+          <w:vertAlign w:val="subscript"/>
+          <w:lang w:val="ru-RU"/>
+        </w:rPr>
+        <w:t>12</w:t>
+      </w:r>
+      <w:r>
+        <w:rPr>
+          <w:rFonts w:ascii="Times New Roman" w:hAnsi="Times New Roman"/>
+          <w:b w:val="false"/>
+          <w:bCs w:val="false"/>
+          <w:i w:val="false"/>
+          <w:iCs w:val="false"/>
+          <w:position w:val="0"/>
+          <w:sz w:val="28"/>
+          <w:sz w:val="28"/>
+          <w:szCs w:val="28"/>
+          <w:u w:val="none"/>
+          <w:vertAlign w:val="baseline"/>
+          <w:lang w:val="ru-RU"/>
+        </w:rPr>
+        <w:t>) стал</w:t>
+      </w:r>
+      <w:r>
+        <w:rPr>
+          <w:rFonts w:ascii="Times New Roman" w:hAnsi="Times New Roman"/>
+          <w:b w:val="false"/>
+          <w:bCs w:val="false"/>
+          <w:i w:val="false"/>
+          <w:iCs w:val="false"/>
+          <w:position w:val="0"/>
+          <w:sz w:val="28"/>
+          <w:sz w:val="28"/>
+          <w:szCs w:val="28"/>
+          <w:u w:val="none"/>
+          <w:vertAlign w:val="baseline"/>
+          <w:lang w:val="ru-RU"/>
+        </w:rPr>
+        <w:t>и</w:t>
+      </w:r>
+      <w:r>
+        <w:rPr>
+          <w:rFonts w:ascii="Times New Roman" w:hAnsi="Times New Roman"/>
+          <w:b w:val="false"/>
+          <w:bCs w:val="false"/>
+          <w:i w:val="false"/>
+          <w:iCs w:val="false"/>
+          <w:position w:val="0"/>
+          <w:sz w:val="28"/>
+          <w:sz w:val="28"/>
+          <w:szCs w:val="28"/>
+          <w:u w:val="none"/>
+          <w:vertAlign w:val="baseline"/>
+          <w:lang w:val="ru-RU"/>
+        </w:rPr>
+        <w:t xml:space="preserve"> насыщенн</w:t>
+      </w:r>
+      <w:r>
+        <w:rPr>
+          <w:rFonts w:ascii="Times New Roman" w:hAnsi="Times New Roman"/>
+          <w:b w:val="false"/>
+          <w:bCs w:val="false"/>
+          <w:i w:val="false"/>
+          <w:iCs w:val="false"/>
+          <w:position w:val="0"/>
+          <w:sz w:val="28"/>
+          <w:sz w:val="28"/>
+          <w:szCs w:val="28"/>
+          <w:u w:val="none"/>
+          <w:vertAlign w:val="baseline"/>
+          <w:lang w:val="ru-RU"/>
+        </w:rPr>
+        <w:t>ыми</w:t>
+      </w:r>
+    </w:p>
+    <w:p>
+      <w:pPr>
+        <w:pStyle w:val="Normal"/>
+        <w:bidi w:val="0"/>
+        <w:spacing w:lineRule="auto" w:line="360"/>
+        <w:jc w:val="both"/>
+        <w:rPr>
+          <w:b w:val="false"/>
+          <w:b w:val="false"/>
+          <w:bCs w:val="false"/>
+          <w:i w:val="false"/>
+          <w:i w:val="false"/>
+          <w:iCs w:val="false"/>
+          <w:position w:val="0"/>
+          <w:sz w:val="28"/>
+          <w:u w:val="none"/>
+          <w:vertAlign w:val="baseline"/>
+        </w:rPr>
+      </w:pPr>
+      <w:r>
+        <w:rPr>
+          <w:rFonts w:ascii="Times New Roman" w:hAnsi="Times New Roman"/>
+          <w:sz w:val="28"/>
+          <w:szCs w:val="28"/>
+          <w:lang w:val="ru-RU"/>
+        </w:rPr>
       </w:r>
     </w:p>
     <w:sectPr>
-      <w:footerReference w:type="default" r:id="rId7"/>
+      <w:footerReference w:type="default" r:id="rId9"/>
       <w:type w:val="nextPage"/>
       <w:pgSz w:w="11906" w:h="16838"/>
       <w:pgMar w:left="1134" w:right="1134" w:header="0" w:top="1134" w:footer="1134" w:bottom="1693" w:gutter="0"/>
@@ -6228,7 +11514,7 @@
     </w:r>
     <w:r>
       <w:rPr/>
-      <w:t>5</w:t>
+      <w:t>8</w:t>
     </w:r>
     <w:r>
       <w:rPr/>

--- a/дискретка/отчет.docx
+++ b/дискретка/отчет.docx
@@ -5950,7 +5950,7 @@
           <w:szCs w:val="28"/>
           <w:lang w:val="ru-RU"/>
         </w:rPr>
-        <w:t xml:space="preserve">увеличение потока на пути  </w:t>
+        <w:t xml:space="preserve">увеличение потока на пути </w:t>
       </w:r>
       <w:r>
         <w:rPr>
@@ -8514,7 +8514,7 @@
           <w:vertAlign w:val="baseline"/>
           <w:lang w:val="ru-RU"/>
         </w:rPr>
-        <w:t xml:space="preserve">увеличение потока на пути  </w:t>
+        <w:t xml:space="preserve">увеличение потока на пути </w:t>
       </w:r>
       <w:r>
         <w:rPr>
@@ -10052,7 +10052,7 @@
           <w:vertAlign w:val="baseline"/>
           <w:lang w:val="ru-RU"/>
         </w:rPr>
-        <w:t xml:space="preserve">увеличение потока на пути  </w:t>
+        <w:t xml:space="preserve">увеличение потока на пути </w:t>
       </w:r>
       <w:r>
         <w:rPr>
@@ -14338,7 +14338,7 @@
           <w:vertAlign w:val="baseline"/>
           <w:lang w:val="ru-RU"/>
         </w:rPr>
-        <w:t xml:space="preserve">увеличение потока на пути  </w:t>
+        <w:t xml:space="preserve">увеличение потока на пути </w:t>
       </w:r>
       <w:r>
         <w:rPr>
@@ -16623,7 +16623,7 @@
           <w:vertAlign w:val="baseline"/>
           <w:lang w:val="ru-RU"/>
         </w:rPr>
-        <w:t xml:space="preserve">увеличение потока на пути  </w:t>
+        <w:t xml:space="preserve">увеличение потока на пути </w:t>
       </w:r>
       <w:r>
         <w:rPr>
@@ -19401,7 +19401,7 @@
           <w:vertAlign w:val="baseline"/>
           <w:lang w:val="ru-RU"/>
         </w:rPr>
-        <w:t xml:space="preserve">увеличение потока на пути  </w:t>
+        <w:t xml:space="preserve">увеличение потока на пути </w:t>
       </w:r>
       <w:r>
         <w:rPr>
@@ -21910,12 +21910,12 @@
           <wp:anchor behindDoc="0" distT="0" distB="0" distL="0" distR="0" simplePos="0" locked="0" layoutInCell="0" allowOverlap="1" relativeHeight="13">
             <wp:simplePos x="0" y="0"/>
             <wp:positionH relativeFrom="column">
-              <wp:posOffset>202565</wp:posOffset>
+              <wp:posOffset>886460</wp:posOffset>
             </wp:positionH>
             <wp:positionV relativeFrom="paragraph">
               <wp:posOffset>39370</wp:posOffset>
             </wp:positionV>
-            <wp:extent cx="5819775" cy="3638550"/>
+            <wp:extent cx="4555490" cy="2847975"/>
             <wp:effectExtent l="0" t="0" r="0" b="0"/>
             <wp:wrapTopAndBottom/>
             <wp:docPr id="11" name="Изображение10" descr=""/>
@@ -21940,6 +21940,6099 @@
                   <pic:spPr bwMode="auto">
                     <a:xfrm>
                       <a:off x="0" y="0"/>
+                      <a:ext cx="4555490" cy="2847975"/>
+                    </a:xfrm>
+                    <a:prstGeom prst="rect">
+                      <a:avLst/>
+                    </a:prstGeom>
+                  </pic:spPr>
+                </pic:pic>
+              </a:graphicData>
+            </a:graphic>
+          </wp:anchor>
+        </w:drawing>
+      </w:r>
+      <w:r>
+        <w:rPr>
+          <w:rFonts w:ascii="Times New Roman" w:hAnsi="Times New Roman"/>
+          <w:b w:val="false"/>
+          <w:bCs w:val="false"/>
+          <w:i w:val="false"/>
+          <w:iCs w:val="false"/>
+          <w:position w:val="0"/>
+          <w:sz w:val="28"/>
+          <w:sz w:val="28"/>
+          <w:szCs w:val="28"/>
+          <w:u w:val="none"/>
+          <w:vertAlign w:val="baseline"/>
+          <w:lang w:val="ru-RU"/>
+        </w:rPr>
+        <w:t>Р</w:t>
+      </w:r>
+      <w:r>
+        <w:rPr>
+          <w:rFonts w:ascii="Times New Roman" w:hAnsi="Times New Roman"/>
+          <w:b w:val="false"/>
+          <w:bCs w:val="false"/>
+          <w:i w:val="false"/>
+          <w:iCs w:val="false"/>
+          <w:position w:val="0"/>
+          <w:sz w:val="28"/>
+          <w:sz w:val="28"/>
+          <w:szCs w:val="28"/>
+          <w:u w:val="none"/>
+          <w:vertAlign w:val="baseline"/>
+          <w:lang w:val="ru-RU"/>
+        </w:rPr>
+        <w:t>исунок</w:t>
+      </w:r>
+      <w:r>
+        <w:rPr>
+          <w:rFonts w:ascii="Times New Roman" w:hAnsi="Times New Roman"/>
+          <w:b w:val="false"/>
+          <w:bCs w:val="false"/>
+          <w:i w:val="false"/>
+          <w:iCs w:val="false"/>
+          <w:position w:val="0"/>
+          <w:sz w:val="28"/>
+          <w:sz w:val="28"/>
+          <w:szCs w:val="28"/>
+          <w:u w:val="none"/>
+          <w:vertAlign w:val="baseline"/>
+          <w:lang w:val="en-US"/>
+        </w:rPr>
+        <w:t xml:space="preserve"> </w:t>
+      </w:r>
+      <w:r>
+        <w:rPr>
+          <w:rFonts w:ascii="Times New Roman" w:hAnsi="Times New Roman"/>
+          <w:b w:val="false"/>
+          <w:bCs w:val="false"/>
+          <w:i w:val="false"/>
+          <w:iCs w:val="false"/>
+          <w:position w:val="0"/>
+          <w:sz w:val="28"/>
+          <w:sz w:val="28"/>
+          <w:szCs w:val="28"/>
+          <w:u w:val="none"/>
+          <w:vertAlign w:val="baseline"/>
+          <w:lang w:val="en-US"/>
+        </w:rPr>
+        <w:t>9</w:t>
+      </w:r>
+      <w:r>
+        <w:rPr>
+          <w:rFonts w:ascii="Times New Roman" w:hAnsi="Times New Roman"/>
+          <w:b w:val="false"/>
+          <w:bCs w:val="false"/>
+          <w:i w:val="false"/>
+          <w:iCs w:val="false"/>
+          <w:position w:val="0"/>
+          <w:sz w:val="28"/>
+          <w:sz w:val="28"/>
+          <w:szCs w:val="28"/>
+          <w:u w:val="none"/>
+          <w:vertAlign w:val="baseline"/>
+          <w:lang w:val="en-US"/>
+        </w:rPr>
+        <w:t xml:space="preserve"> </w:t>
+      </w:r>
+      <w:r>
+        <w:rPr>
+          <w:rFonts w:ascii="Times New Roman" w:hAnsi="Times New Roman"/>
+          <w:b w:val="false"/>
+          <w:bCs w:val="false"/>
+          <w:i w:val="false"/>
+          <w:iCs w:val="false"/>
+          <w:position w:val="0"/>
+          <w:sz w:val="28"/>
+          <w:sz w:val="28"/>
+          <w:szCs w:val="28"/>
+          <w:u w:val="none"/>
+          <w:vertAlign w:val="baseline"/>
+          <w:lang w:val="ru-RU"/>
+        </w:rPr>
+        <w:t xml:space="preserve">— </w:t>
+      </w:r>
+      <w:r>
+        <w:rPr>
+          <w:rFonts w:ascii="Times New Roman" w:hAnsi="Times New Roman"/>
+          <w:b w:val="false"/>
+          <w:bCs w:val="false"/>
+          <w:i w:val="false"/>
+          <w:iCs w:val="false"/>
+          <w:position w:val="0"/>
+          <w:sz w:val="28"/>
+          <w:sz w:val="28"/>
+          <w:szCs w:val="28"/>
+          <w:u w:val="none"/>
+          <w:vertAlign w:val="baseline"/>
+          <w:lang w:val="ru-RU"/>
+        </w:rPr>
+        <w:t xml:space="preserve">увеличение потока на пути </w:t>
+      </w:r>
+      <w:r>
+        <w:rPr>
+          <w:rFonts w:ascii="Times New Roman" w:hAnsi="Times New Roman"/>
+          <w:b w:val="false"/>
+          <w:bCs w:val="false"/>
+          <w:i w:val="false"/>
+          <w:iCs w:val="false"/>
+          <w:position w:val="0"/>
+          <w:sz w:val="28"/>
+          <w:sz w:val="28"/>
+          <w:szCs w:val="28"/>
+          <w:u w:val="none"/>
+          <w:vertAlign w:val="baseline"/>
+          <w:lang w:val="ru-RU"/>
+        </w:rPr>
+        <w:t>(</w:t>
+      </w:r>
+      <w:r>
+        <w:rPr>
+          <w:rFonts w:ascii="Times New Roman" w:hAnsi="Times New Roman"/>
+          <w:b w:val="false"/>
+          <w:bCs w:val="false"/>
+          <w:i w:val="false"/>
+          <w:iCs w:val="false"/>
+          <w:position w:val="0"/>
+          <w:sz w:val="28"/>
+          <w:sz w:val="28"/>
+          <w:szCs w:val="28"/>
+          <w:u w:val="none"/>
+          <w:vertAlign w:val="baseline"/>
+          <w:lang w:val="en-US"/>
+        </w:rPr>
+        <w:t>x</w:t>
+      </w:r>
+      <w:r>
+        <w:rPr>
+          <w:rFonts w:ascii="Times New Roman" w:hAnsi="Times New Roman"/>
+          <w:b w:val="false"/>
+          <w:bCs w:val="false"/>
+          <w:i w:val="false"/>
+          <w:iCs w:val="false"/>
+          <w:sz w:val="28"/>
+          <w:szCs w:val="28"/>
+          <w:u w:val="none"/>
+          <w:vertAlign w:val="subscript"/>
+          <w:lang w:val="en-US"/>
+        </w:rPr>
+        <w:t>1</w:t>
+      </w:r>
+      <w:r>
+        <w:rPr>
+          <w:rFonts w:ascii="Times New Roman" w:hAnsi="Times New Roman"/>
+          <w:b w:val="false"/>
+          <w:bCs w:val="false"/>
+          <w:i w:val="false"/>
+          <w:iCs w:val="false"/>
+          <w:position w:val="0"/>
+          <w:sz w:val="28"/>
+          <w:sz w:val="28"/>
+          <w:szCs w:val="28"/>
+          <w:u w:val="none"/>
+          <w:vertAlign w:val="baseline"/>
+          <w:lang w:val="en-US"/>
+        </w:rPr>
+        <w:t>,x</w:t>
+      </w:r>
+      <w:r>
+        <w:rPr>
+          <w:rFonts w:ascii="Times New Roman" w:hAnsi="Times New Roman"/>
+          <w:b w:val="false"/>
+          <w:bCs w:val="false"/>
+          <w:i w:val="false"/>
+          <w:iCs w:val="false"/>
+          <w:sz w:val="28"/>
+          <w:szCs w:val="28"/>
+          <w:u w:val="none"/>
+          <w:vertAlign w:val="subscript"/>
+          <w:lang w:val="en-US"/>
+        </w:rPr>
+        <w:t>2</w:t>
+      </w:r>
+      <w:r>
+        <w:rPr>
+          <w:rFonts w:ascii="Times New Roman" w:hAnsi="Times New Roman"/>
+          <w:b w:val="false"/>
+          <w:bCs w:val="false"/>
+          <w:i w:val="false"/>
+          <w:iCs w:val="false"/>
+          <w:position w:val="0"/>
+          <w:sz w:val="28"/>
+          <w:sz w:val="28"/>
+          <w:szCs w:val="28"/>
+          <w:u w:val="none"/>
+          <w:vertAlign w:val="baseline"/>
+          <w:lang w:val="en-US"/>
+        </w:rPr>
+        <w:t>,x</w:t>
+      </w:r>
+      <w:r>
+        <w:rPr>
+          <w:rFonts w:ascii="Times New Roman" w:hAnsi="Times New Roman"/>
+          <w:b w:val="false"/>
+          <w:bCs w:val="false"/>
+          <w:i w:val="false"/>
+          <w:iCs w:val="false"/>
+          <w:sz w:val="28"/>
+          <w:szCs w:val="28"/>
+          <w:u w:val="none"/>
+          <w:vertAlign w:val="subscript"/>
+          <w:lang w:val="en-US"/>
+        </w:rPr>
+        <w:t>3</w:t>
+      </w:r>
+      <w:r>
+        <w:rPr>
+          <w:rFonts w:ascii="Times New Roman" w:hAnsi="Times New Roman"/>
+          <w:b w:val="false"/>
+          <w:bCs w:val="false"/>
+          <w:i w:val="false"/>
+          <w:iCs w:val="false"/>
+          <w:position w:val="0"/>
+          <w:sz w:val="28"/>
+          <w:sz w:val="28"/>
+          <w:szCs w:val="28"/>
+          <w:u w:val="none"/>
+          <w:vertAlign w:val="baseline"/>
+          <w:lang w:val="en-US"/>
+        </w:rPr>
+        <w:t>,x</w:t>
+      </w:r>
+      <w:r>
+        <w:rPr>
+          <w:rFonts w:ascii="Times New Roman" w:hAnsi="Times New Roman"/>
+          <w:b w:val="false"/>
+          <w:bCs w:val="false"/>
+          <w:i w:val="false"/>
+          <w:iCs w:val="false"/>
+          <w:sz w:val="28"/>
+          <w:szCs w:val="28"/>
+          <w:u w:val="none"/>
+          <w:vertAlign w:val="subscript"/>
+          <w:lang w:val="en-US"/>
+        </w:rPr>
+        <w:t>6</w:t>
+      </w:r>
+      <w:r>
+        <w:rPr>
+          <w:rFonts w:ascii="Times New Roman" w:hAnsi="Times New Roman"/>
+          <w:b w:val="false"/>
+          <w:bCs w:val="false"/>
+          <w:i w:val="false"/>
+          <w:iCs w:val="false"/>
+          <w:position w:val="0"/>
+          <w:sz w:val="28"/>
+          <w:sz w:val="28"/>
+          <w:szCs w:val="28"/>
+          <w:u w:val="none"/>
+          <w:vertAlign w:val="baseline"/>
+          <w:lang w:val="en-US"/>
+        </w:rPr>
+        <w:t>,x</w:t>
+      </w:r>
+      <w:r>
+        <w:rPr>
+          <w:rFonts w:ascii="Times New Roman" w:hAnsi="Times New Roman"/>
+          <w:b w:val="false"/>
+          <w:bCs w:val="false"/>
+          <w:i w:val="false"/>
+          <w:iCs w:val="false"/>
+          <w:sz w:val="28"/>
+          <w:szCs w:val="28"/>
+          <w:u w:val="none"/>
+          <w:vertAlign w:val="subscript"/>
+          <w:lang w:val="ru-RU"/>
+        </w:rPr>
+        <w:t>1</w:t>
+      </w:r>
+      <w:r>
+        <w:rPr>
+          <w:rFonts w:ascii="Times New Roman" w:hAnsi="Times New Roman"/>
+          <w:b w:val="false"/>
+          <w:bCs w:val="false"/>
+          <w:i w:val="false"/>
+          <w:iCs w:val="false"/>
+          <w:sz w:val="28"/>
+          <w:szCs w:val="28"/>
+          <w:u w:val="none"/>
+          <w:vertAlign w:val="subscript"/>
+          <w:lang w:val="en-US"/>
+        </w:rPr>
+        <w:t>2</w:t>
+      </w:r>
+      <w:r>
+        <w:rPr>
+          <w:rFonts w:ascii="Times New Roman" w:hAnsi="Times New Roman"/>
+          <w:b w:val="false"/>
+          <w:bCs w:val="false"/>
+          <w:i w:val="false"/>
+          <w:iCs w:val="false"/>
+          <w:position w:val="0"/>
+          <w:sz w:val="28"/>
+          <w:sz w:val="28"/>
+          <w:szCs w:val="28"/>
+          <w:u w:val="none"/>
+          <w:vertAlign w:val="baseline"/>
+          <w:lang w:val="ru-RU"/>
+        </w:rPr>
+        <w:t>)</w:t>
+      </w:r>
+    </w:p>
+    <w:p>
+      <w:pPr>
+        <w:pStyle w:val="Normal"/>
+        <w:bidi w:val="0"/>
+        <w:spacing w:lineRule="auto" w:line="360"/>
+        <w:jc w:val="both"/>
+        <w:rPr>
+          <w:rFonts w:ascii="Times New Roman" w:hAnsi="Times New Roman"/>
+          <w:b w:val="false"/>
+          <w:b w:val="false"/>
+          <w:bCs w:val="false"/>
+          <w:i w:val="false"/>
+          <w:i w:val="false"/>
+          <w:iCs w:val="false"/>
+          <w:position w:val="0"/>
+          <w:sz w:val="28"/>
+          <w:sz w:val="28"/>
+          <w:szCs w:val="28"/>
+          <w:u w:val="none"/>
+          <w:vertAlign w:val="baseline"/>
+          <w:lang w:val="en-US"/>
+        </w:rPr>
+      </w:pPr>
+      <w:r>
+        <w:rPr>
+          <w:rFonts w:ascii="Times New Roman" w:hAnsi="Times New Roman"/>
+          <w:b w:val="false"/>
+          <w:bCs w:val="false"/>
+          <w:i w:val="false"/>
+          <w:iCs w:val="false"/>
+          <w:position w:val="0"/>
+          <w:sz w:val="28"/>
+          <w:sz w:val="28"/>
+          <w:szCs w:val="28"/>
+          <w:u w:val="none"/>
+          <w:vertAlign w:val="baseline"/>
+          <w:lang w:val="en-US"/>
+        </w:rPr>
+        <w:t xml:space="preserve">9) </w:t>
+      </w:r>
+      <w:r>
+        <w:rPr>
+          <w:rFonts w:ascii="Times New Roman" w:hAnsi="Times New Roman"/>
+          <w:b w:val="false"/>
+          <w:bCs w:val="false"/>
+          <w:i w:val="false"/>
+          <w:iCs w:val="false"/>
+          <w:position w:val="0"/>
+          <w:sz w:val="28"/>
+          <w:sz w:val="28"/>
+          <w:szCs w:val="28"/>
+          <w:u w:val="none"/>
+          <w:vertAlign w:val="baseline"/>
+          <w:lang w:val="ru-RU"/>
+        </w:rPr>
+        <w:t>Р</w:t>
+      </w:r>
+      <w:r>
+        <w:rPr>
+          <w:rFonts w:ascii="Times New Roman" w:hAnsi="Times New Roman"/>
+          <w:b w:val="false"/>
+          <w:bCs w:val="false"/>
+          <w:i w:val="false"/>
+          <w:iCs w:val="false"/>
+          <w:position w:val="0"/>
+          <w:sz w:val="28"/>
+          <w:sz w:val="28"/>
+          <w:szCs w:val="28"/>
+          <w:u w:val="none"/>
+          <w:vertAlign w:val="baseline"/>
+          <w:lang w:val="ru-RU"/>
+        </w:rPr>
+        <w:t xml:space="preserve">ассмотрим путь </w:t>
+      </w:r>
+      <w:r>
+        <w:rPr>
+          <w:rFonts w:ascii="Times New Roman" w:hAnsi="Times New Roman"/>
+          <w:b w:val="false"/>
+          <w:bCs w:val="false"/>
+          <w:i w:val="false"/>
+          <w:iCs w:val="false"/>
+          <w:position w:val="0"/>
+          <w:sz w:val="28"/>
+          <w:sz w:val="28"/>
+          <w:szCs w:val="28"/>
+          <w:u w:val="none"/>
+          <w:vertAlign w:val="baseline"/>
+          <w:lang w:val="ru-RU"/>
+        </w:rPr>
+        <w:t>(</w:t>
+      </w:r>
+      <w:r>
+        <w:rPr>
+          <w:rFonts w:ascii="Times New Roman" w:hAnsi="Times New Roman"/>
+          <w:b w:val="false"/>
+          <w:bCs w:val="false"/>
+          <w:i w:val="false"/>
+          <w:iCs w:val="false"/>
+          <w:position w:val="0"/>
+          <w:sz w:val="28"/>
+          <w:sz w:val="28"/>
+          <w:szCs w:val="28"/>
+          <w:u w:val="none"/>
+          <w:vertAlign w:val="baseline"/>
+          <w:lang w:val="en-US"/>
+        </w:rPr>
+        <w:t>x</w:t>
+      </w:r>
+      <w:r>
+        <w:rPr>
+          <w:rFonts w:ascii="Times New Roman" w:hAnsi="Times New Roman"/>
+          <w:b w:val="false"/>
+          <w:bCs w:val="false"/>
+          <w:i w:val="false"/>
+          <w:iCs w:val="false"/>
+          <w:sz w:val="28"/>
+          <w:szCs w:val="28"/>
+          <w:u w:val="none"/>
+          <w:vertAlign w:val="subscript"/>
+          <w:lang w:val="en-US"/>
+        </w:rPr>
+        <w:t>1</w:t>
+      </w:r>
+      <w:r>
+        <w:rPr>
+          <w:rFonts w:ascii="Times New Roman" w:hAnsi="Times New Roman"/>
+          <w:b w:val="false"/>
+          <w:bCs w:val="false"/>
+          <w:i w:val="false"/>
+          <w:iCs w:val="false"/>
+          <w:position w:val="0"/>
+          <w:sz w:val="28"/>
+          <w:sz w:val="28"/>
+          <w:szCs w:val="28"/>
+          <w:u w:val="none"/>
+          <w:vertAlign w:val="baseline"/>
+          <w:lang w:val="en-US"/>
+        </w:rPr>
+        <w:t>,x</w:t>
+      </w:r>
+      <w:r>
+        <w:rPr>
+          <w:rFonts w:ascii="Times New Roman" w:hAnsi="Times New Roman"/>
+          <w:b w:val="false"/>
+          <w:bCs w:val="false"/>
+          <w:i w:val="false"/>
+          <w:iCs w:val="false"/>
+          <w:sz w:val="28"/>
+          <w:szCs w:val="28"/>
+          <w:u w:val="none"/>
+          <w:vertAlign w:val="subscript"/>
+          <w:lang w:val="en-US"/>
+        </w:rPr>
+        <w:t>2</w:t>
+      </w:r>
+      <w:r>
+        <w:rPr>
+          <w:rFonts w:ascii="Times New Roman" w:hAnsi="Times New Roman"/>
+          <w:b w:val="false"/>
+          <w:bCs w:val="false"/>
+          <w:i w:val="false"/>
+          <w:iCs w:val="false"/>
+          <w:position w:val="0"/>
+          <w:sz w:val="28"/>
+          <w:sz w:val="28"/>
+          <w:szCs w:val="28"/>
+          <w:u w:val="none"/>
+          <w:vertAlign w:val="baseline"/>
+          <w:lang w:val="en-US"/>
+        </w:rPr>
+        <w:t>,x</w:t>
+      </w:r>
+      <w:r>
+        <w:rPr>
+          <w:rFonts w:ascii="Times New Roman" w:hAnsi="Times New Roman"/>
+          <w:b w:val="false"/>
+          <w:bCs w:val="false"/>
+          <w:i w:val="false"/>
+          <w:iCs w:val="false"/>
+          <w:sz w:val="28"/>
+          <w:szCs w:val="28"/>
+          <w:u w:val="none"/>
+          <w:vertAlign w:val="subscript"/>
+          <w:lang w:val="en-US"/>
+        </w:rPr>
+        <w:t>3</w:t>
+      </w:r>
+      <w:r>
+        <w:rPr>
+          <w:rFonts w:ascii="Times New Roman" w:hAnsi="Times New Roman"/>
+          <w:b w:val="false"/>
+          <w:bCs w:val="false"/>
+          <w:i w:val="false"/>
+          <w:iCs w:val="false"/>
+          <w:position w:val="0"/>
+          <w:sz w:val="28"/>
+          <w:sz w:val="28"/>
+          <w:szCs w:val="28"/>
+          <w:u w:val="none"/>
+          <w:vertAlign w:val="baseline"/>
+          <w:lang w:val="en-US"/>
+        </w:rPr>
+        <w:t>,x</w:t>
+      </w:r>
+      <w:r>
+        <w:rPr>
+          <w:rFonts w:ascii="Times New Roman" w:hAnsi="Times New Roman"/>
+          <w:b w:val="false"/>
+          <w:bCs w:val="false"/>
+          <w:i w:val="false"/>
+          <w:iCs w:val="false"/>
+          <w:sz w:val="28"/>
+          <w:szCs w:val="28"/>
+          <w:u w:val="none"/>
+          <w:vertAlign w:val="subscript"/>
+          <w:lang w:val="en-US"/>
+        </w:rPr>
+        <w:t>6</w:t>
+      </w:r>
+      <w:r>
+        <w:rPr>
+          <w:rFonts w:ascii="Times New Roman" w:hAnsi="Times New Roman"/>
+          <w:b w:val="false"/>
+          <w:bCs w:val="false"/>
+          <w:i w:val="false"/>
+          <w:iCs w:val="false"/>
+          <w:position w:val="0"/>
+          <w:sz w:val="28"/>
+          <w:sz w:val="28"/>
+          <w:szCs w:val="28"/>
+          <w:u w:val="none"/>
+          <w:vertAlign w:val="baseline"/>
+          <w:lang w:val="en-US"/>
+        </w:rPr>
+        <w:t>,x</w:t>
+      </w:r>
+      <w:r>
+        <w:rPr>
+          <w:rFonts w:ascii="Times New Roman" w:hAnsi="Times New Roman"/>
+          <w:b w:val="false"/>
+          <w:bCs w:val="false"/>
+          <w:i w:val="false"/>
+          <w:iCs w:val="false"/>
+          <w:sz w:val="28"/>
+          <w:szCs w:val="28"/>
+          <w:u w:val="none"/>
+          <w:vertAlign w:val="subscript"/>
+          <w:lang w:val="ru-RU"/>
+        </w:rPr>
+        <w:t>7</w:t>
+      </w:r>
+      <w:r>
+        <w:rPr>
+          <w:rFonts w:ascii="Times New Roman" w:hAnsi="Times New Roman"/>
+          <w:b w:val="false"/>
+          <w:bCs w:val="false"/>
+          <w:i w:val="false"/>
+          <w:iCs w:val="false"/>
+          <w:position w:val="0"/>
+          <w:sz w:val="28"/>
+          <w:sz w:val="28"/>
+          <w:szCs w:val="28"/>
+          <w:u w:val="none"/>
+          <w:vertAlign w:val="baseline"/>
+          <w:lang w:val="en-US"/>
+        </w:rPr>
+        <w:t>,x</w:t>
+      </w:r>
+      <w:r>
+        <w:rPr>
+          <w:rFonts w:ascii="Times New Roman" w:hAnsi="Times New Roman"/>
+          <w:b w:val="false"/>
+          <w:bCs w:val="false"/>
+          <w:i w:val="false"/>
+          <w:iCs w:val="false"/>
+          <w:sz w:val="28"/>
+          <w:szCs w:val="28"/>
+          <w:u w:val="none"/>
+          <w:vertAlign w:val="subscript"/>
+          <w:lang w:val="ru-RU"/>
+        </w:rPr>
+        <w:t>11</w:t>
+      </w:r>
+      <w:r>
+        <w:rPr>
+          <w:rFonts w:ascii="Times New Roman" w:hAnsi="Times New Roman"/>
+          <w:b w:val="false"/>
+          <w:bCs w:val="false"/>
+          <w:i w:val="false"/>
+          <w:iCs w:val="false"/>
+          <w:position w:val="0"/>
+          <w:sz w:val="28"/>
+          <w:sz w:val="28"/>
+          <w:szCs w:val="28"/>
+          <w:u w:val="none"/>
+          <w:vertAlign w:val="baseline"/>
+          <w:lang w:val="en-US"/>
+        </w:rPr>
+        <w:t>,x</w:t>
+      </w:r>
+      <w:r>
+        <w:rPr>
+          <w:rFonts w:ascii="Times New Roman" w:hAnsi="Times New Roman"/>
+          <w:b w:val="false"/>
+          <w:bCs w:val="false"/>
+          <w:i w:val="false"/>
+          <w:iCs w:val="false"/>
+          <w:sz w:val="28"/>
+          <w:szCs w:val="28"/>
+          <w:u w:val="none"/>
+          <w:vertAlign w:val="subscript"/>
+          <w:lang w:val="ru-RU"/>
+        </w:rPr>
+        <w:t>12</w:t>
+      </w:r>
+      <w:r>
+        <w:rPr>
+          <w:rFonts w:ascii="Times New Roman" w:hAnsi="Times New Roman"/>
+          <w:b w:val="false"/>
+          <w:bCs w:val="false"/>
+          <w:i w:val="false"/>
+          <w:iCs w:val="false"/>
+          <w:position w:val="0"/>
+          <w:sz w:val="28"/>
+          <w:sz w:val="28"/>
+          <w:szCs w:val="28"/>
+          <w:u w:val="none"/>
+          <w:vertAlign w:val="baseline"/>
+          <w:lang w:val="ru-RU"/>
+        </w:rPr>
+        <w:t>)</w:t>
+      </w:r>
+      <w:r>
+        <w:rPr>
+          <w:rFonts w:ascii="Times New Roman" w:hAnsi="Times New Roman"/>
+          <w:b w:val="false"/>
+          <w:bCs w:val="false"/>
+          <w:i w:val="false"/>
+          <w:iCs w:val="false"/>
+          <w:position w:val="0"/>
+          <w:sz w:val="28"/>
+          <w:sz w:val="28"/>
+          <w:szCs w:val="28"/>
+          <w:u w:val="none"/>
+          <w:vertAlign w:val="baseline"/>
+          <w:lang w:val="ru-RU"/>
+        </w:rPr>
+        <w:t xml:space="preserve"> от источника к стоку, состоящий из ненасыщенных дуг. </w:t>
+      </w:r>
+      <w:r>
+        <w:rPr>
+          <w:rFonts w:eastAsia="NSimSun" w:cs="Arial" w:ascii="Times New Roman" w:hAnsi="Times New Roman"/>
+          <w:b w:val="false"/>
+          <w:bCs w:val="false"/>
+          <w:i w:val="false"/>
+          <w:iCs w:val="false"/>
+          <w:color w:val="auto"/>
+          <w:kern w:val="2"/>
+          <w:position w:val="0"/>
+          <w:sz w:val="28"/>
+          <w:sz w:val="28"/>
+          <w:szCs w:val="28"/>
+          <w:u w:val="none"/>
+          <w:vertAlign w:val="baseline"/>
+          <w:lang w:val="ru-RU" w:eastAsia="zh-CN" w:bidi="hi-IN"/>
+        </w:rPr>
+        <w:t xml:space="preserve">Согласно </w:t>
+      </w:r>
+      <w:r>
+        <w:rPr>
+          <w:rFonts w:eastAsia="NSimSun" w:cs="Arial" w:ascii="Times New Roman" w:hAnsi="Times New Roman"/>
+          <w:b w:val="false"/>
+          <w:bCs w:val="false"/>
+          <w:i w:val="false"/>
+          <w:iCs w:val="false"/>
+          <w:color w:val="auto"/>
+          <w:kern w:val="2"/>
+          <w:position w:val="0"/>
+          <w:sz w:val="28"/>
+          <w:sz w:val="28"/>
+          <w:szCs w:val="28"/>
+          <w:u w:val="single"/>
+          <w:vertAlign w:val="baseline"/>
+          <w:lang w:val="ru-RU" w:eastAsia="zh-CN" w:bidi="hi-IN"/>
+        </w:rPr>
+        <w:t>теореме 1</w:t>
+      </w:r>
+      <w:r>
+        <w:rPr>
+          <w:rFonts w:eastAsia="NSimSun" w:cs="Arial" w:ascii="Times New Roman" w:hAnsi="Times New Roman"/>
+          <w:b w:val="false"/>
+          <w:bCs w:val="false"/>
+          <w:i w:val="false"/>
+          <w:iCs w:val="false"/>
+          <w:color w:val="auto"/>
+          <w:kern w:val="2"/>
+          <w:position w:val="0"/>
+          <w:sz w:val="28"/>
+          <w:sz w:val="28"/>
+          <w:szCs w:val="28"/>
+          <w:u w:val="none"/>
+          <w:vertAlign w:val="baseline"/>
+          <w:lang w:val="ru-RU" w:eastAsia="zh-CN" w:bidi="hi-IN"/>
+        </w:rPr>
+        <w:t xml:space="preserve"> можно увеличить поток во всей сети на </w:t>
+      </w:r>
+    </w:p>
+    <w:p>
+      <w:pPr>
+        <w:pStyle w:val="Normal"/>
+        <w:bidi w:val="0"/>
+        <w:spacing w:lineRule="auto" w:line="360"/>
+        <w:jc w:val="both"/>
+        <w:rPr>
+          <w:rFonts w:ascii="Times New Roman" w:hAnsi="Times New Roman"/>
+          <w:sz w:val="28"/>
+          <w:szCs w:val="28"/>
+          <w:lang w:val="ru-RU"/>
+        </w:rPr>
+      </w:pPr>
+      <w:r>
+        <w:rPr>
+          <w:rFonts w:ascii="Times New Roman" w:hAnsi="Times New Roman"/>
+          <w:b w:val="false"/>
+          <w:bCs w:val="false"/>
+          <w:i w:val="false"/>
+          <w:iCs w:val="false"/>
+          <w:position w:val="0"/>
+          <w:sz w:val="28"/>
+          <w:sz w:val="28"/>
+          <w:szCs w:val="28"/>
+          <w:u w:val="none"/>
+          <w:vertAlign w:val="baseline"/>
+          <w:lang w:val="ru-RU"/>
+        </w:rPr>
+        <w:t>δ</w:t>
+      </w:r>
+      <w:r>
+        <w:rPr>
+          <w:rFonts w:ascii="Times New Roman" w:hAnsi="Times New Roman"/>
+          <w:b w:val="false"/>
+          <w:bCs w:val="false"/>
+          <w:i w:val="false"/>
+          <w:iCs w:val="false"/>
+          <w:sz w:val="28"/>
+          <w:szCs w:val="28"/>
+          <w:u w:val="none"/>
+          <w:vertAlign w:val="superscript"/>
+          <w:lang w:val="ru-RU"/>
+        </w:rPr>
+        <w:t>*</w:t>
+      </w:r>
+      <w:r>
+        <w:rPr>
+          <w:rFonts w:ascii="Times New Roman" w:hAnsi="Times New Roman"/>
+          <w:b w:val="false"/>
+          <w:bCs w:val="false"/>
+          <w:i w:val="false"/>
+          <w:iCs w:val="false"/>
+          <w:position w:val="0"/>
+          <w:sz w:val="28"/>
+          <w:sz w:val="28"/>
+          <w:szCs w:val="28"/>
+          <w:u w:val="none"/>
+          <w:vertAlign w:val="baseline"/>
+          <w:lang w:val="ru-RU"/>
+        </w:rPr>
+        <w:t>(</w:t>
+      </w:r>
+      <w:r>
+        <w:rPr>
+          <w:rFonts w:ascii="Times New Roman" w:hAnsi="Times New Roman"/>
+          <w:b w:val="false"/>
+          <w:bCs w:val="false"/>
+          <w:i w:val="false"/>
+          <w:iCs w:val="false"/>
+          <w:position w:val="0"/>
+          <w:sz w:val="28"/>
+          <w:sz w:val="28"/>
+          <w:szCs w:val="28"/>
+          <w:u w:val="none"/>
+          <w:vertAlign w:val="baseline"/>
+          <w:lang w:val="en-US"/>
+        </w:rPr>
+        <w:t>x</w:t>
+      </w:r>
+      <w:r>
+        <w:rPr>
+          <w:rFonts w:ascii="Times New Roman" w:hAnsi="Times New Roman"/>
+          <w:b w:val="false"/>
+          <w:bCs w:val="false"/>
+          <w:i w:val="false"/>
+          <w:iCs w:val="false"/>
+          <w:sz w:val="28"/>
+          <w:szCs w:val="28"/>
+          <w:u w:val="none"/>
+          <w:vertAlign w:val="subscript"/>
+          <w:lang w:val="en-US"/>
+        </w:rPr>
+        <w:t>1</w:t>
+      </w:r>
+      <w:r>
+        <w:rPr>
+          <w:rFonts w:ascii="Times New Roman" w:hAnsi="Times New Roman"/>
+          <w:b w:val="false"/>
+          <w:bCs w:val="false"/>
+          <w:i w:val="false"/>
+          <w:iCs w:val="false"/>
+          <w:position w:val="0"/>
+          <w:sz w:val="28"/>
+          <w:sz w:val="28"/>
+          <w:szCs w:val="28"/>
+          <w:u w:val="none"/>
+          <w:vertAlign w:val="baseline"/>
+          <w:lang w:val="en-US"/>
+        </w:rPr>
+        <w:t>,x</w:t>
+      </w:r>
+      <w:r>
+        <w:rPr>
+          <w:rFonts w:ascii="Times New Roman" w:hAnsi="Times New Roman"/>
+          <w:b w:val="false"/>
+          <w:bCs w:val="false"/>
+          <w:i w:val="false"/>
+          <w:iCs w:val="false"/>
+          <w:sz w:val="28"/>
+          <w:szCs w:val="28"/>
+          <w:u w:val="none"/>
+          <w:vertAlign w:val="subscript"/>
+          <w:lang w:val="en-US"/>
+        </w:rPr>
+        <w:t>2</w:t>
+      </w:r>
+      <w:r>
+        <w:rPr>
+          <w:rFonts w:ascii="Times New Roman" w:hAnsi="Times New Roman"/>
+          <w:b w:val="false"/>
+          <w:bCs w:val="false"/>
+          <w:i w:val="false"/>
+          <w:iCs w:val="false"/>
+          <w:position w:val="0"/>
+          <w:sz w:val="28"/>
+          <w:sz w:val="28"/>
+          <w:szCs w:val="28"/>
+          <w:u w:val="none"/>
+          <w:vertAlign w:val="baseline"/>
+          <w:lang w:val="en-US"/>
+        </w:rPr>
+        <w:t>,x</w:t>
+      </w:r>
+      <w:r>
+        <w:rPr>
+          <w:rFonts w:ascii="Times New Roman" w:hAnsi="Times New Roman"/>
+          <w:b w:val="false"/>
+          <w:bCs w:val="false"/>
+          <w:i w:val="false"/>
+          <w:iCs w:val="false"/>
+          <w:sz w:val="28"/>
+          <w:szCs w:val="28"/>
+          <w:u w:val="none"/>
+          <w:vertAlign w:val="subscript"/>
+          <w:lang w:val="en-US"/>
+        </w:rPr>
+        <w:t>3</w:t>
+      </w:r>
+      <w:r>
+        <w:rPr>
+          <w:rFonts w:ascii="Times New Roman" w:hAnsi="Times New Roman"/>
+          <w:b w:val="false"/>
+          <w:bCs w:val="false"/>
+          <w:i w:val="false"/>
+          <w:iCs w:val="false"/>
+          <w:position w:val="0"/>
+          <w:sz w:val="28"/>
+          <w:sz w:val="28"/>
+          <w:szCs w:val="28"/>
+          <w:u w:val="none"/>
+          <w:vertAlign w:val="baseline"/>
+          <w:lang w:val="en-US"/>
+        </w:rPr>
+        <w:t>,x</w:t>
+      </w:r>
+      <w:r>
+        <w:rPr>
+          <w:rFonts w:ascii="Times New Roman" w:hAnsi="Times New Roman"/>
+          <w:b w:val="false"/>
+          <w:bCs w:val="false"/>
+          <w:i w:val="false"/>
+          <w:iCs w:val="false"/>
+          <w:sz w:val="28"/>
+          <w:szCs w:val="28"/>
+          <w:u w:val="none"/>
+          <w:vertAlign w:val="subscript"/>
+          <w:lang w:val="en-US"/>
+        </w:rPr>
+        <w:t>6</w:t>
+      </w:r>
+      <w:r>
+        <w:rPr>
+          <w:rFonts w:ascii="Times New Roman" w:hAnsi="Times New Roman"/>
+          <w:b w:val="false"/>
+          <w:bCs w:val="false"/>
+          <w:i w:val="false"/>
+          <w:iCs w:val="false"/>
+          <w:position w:val="0"/>
+          <w:sz w:val="28"/>
+          <w:sz w:val="28"/>
+          <w:szCs w:val="28"/>
+          <w:u w:val="none"/>
+          <w:vertAlign w:val="baseline"/>
+          <w:lang w:val="en-US"/>
+        </w:rPr>
+        <w:t>,x</w:t>
+      </w:r>
+      <w:r>
+        <w:rPr>
+          <w:rFonts w:ascii="Times New Roman" w:hAnsi="Times New Roman"/>
+          <w:b w:val="false"/>
+          <w:bCs w:val="false"/>
+          <w:i w:val="false"/>
+          <w:iCs w:val="false"/>
+          <w:sz w:val="28"/>
+          <w:szCs w:val="28"/>
+          <w:u w:val="none"/>
+          <w:vertAlign w:val="subscript"/>
+          <w:lang w:val="ru-RU"/>
+        </w:rPr>
+        <w:t>7</w:t>
+      </w:r>
+      <w:r>
+        <w:rPr>
+          <w:rFonts w:ascii="Times New Roman" w:hAnsi="Times New Roman"/>
+          <w:b w:val="false"/>
+          <w:bCs w:val="false"/>
+          <w:i w:val="false"/>
+          <w:iCs w:val="false"/>
+          <w:position w:val="0"/>
+          <w:sz w:val="28"/>
+          <w:sz w:val="28"/>
+          <w:szCs w:val="28"/>
+          <w:u w:val="none"/>
+          <w:vertAlign w:val="baseline"/>
+          <w:lang w:val="en-US"/>
+        </w:rPr>
+        <w:t>,x</w:t>
+      </w:r>
+      <w:r>
+        <w:rPr>
+          <w:rFonts w:ascii="Times New Roman" w:hAnsi="Times New Roman"/>
+          <w:b w:val="false"/>
+          <w:bCs w:val="false"/>
+          <w:i w:val="false"/>
+          <w:iCs w:val="false"/>
+          <w:sz w:val="28"/>
+          <w:szCs w:val="28"/>
+          <w:u w:val="none"/>
+          <w:vertAlign w:val="subscript"/>
+          <w:lang w:val="ru-RU"/>
+        </w:rPr>
+        <w:t>11</w:t>
+      </w:r>
+      <w:r>
+        <w:rPr>
+          <w:rFonts w:ascii="Times New Roman" w:hAnsi="Times New Roman"/>
+          <w:b w:val="false"/>
+          <w:bCs w:val="false"/>
+          <w:i w:val="false"/>
+          <w:iCs w:val="false"/>
+          <w:position w:val="0"/>
+          <w:sz w:val="28"/>
+          <w:sz w:val="28"/>
+          <w:szCs w:val="28"/>
+          <w:u w:val="none"/>
+          <w:vertAlign w:val="baseline"/>
+          <w:lang w:val="en-US"/>
+        </w:rPr>
+        <w:t>,x</w:t>
+      </w:r>
+      <w:r>
+        <w:rPr>
+          <w:rFonts w:ascii="Times New Roman" w:hAnsi="Times New Roman"/>
+          <w:b w:val="false"/>
+          <w:bCs w:val="false"/>
+          <w:i w:val="false"/>
+          <w:iCs w:val="false"/>
+          <w:sz w:val="28"/>
+          <w:szCs w:val="28"/>
+          <w:u w:val="none"/>
+          <w:vertAlign w:val="subscript"/>
+          <w:lang w:val="ru-RU"/>
+        </w:rPr>
+        <w:t>12</w:t>
+      </w:r>
+      <w:r>
+        <w:rPr>
+          <w:rFonts w:ascii="Times New Roman" w:hAnsi="Times New Roman"/>
+          <w:b w:val="false"/>
+          <w:bCs w:val="false"/>
+          <w:i w:val="false"/>
+          <w:iCs w:val="false"/>
+          <w:position w:val="0"/>
+          <w:sz w:val="28"/>
+          <w:sz w:val="28"/>
+          <w:szCs w:val="28"/>
+          <w:u w:val="none"/>
+          <w:vertAlign w:val="baseline"/>
+          <w:lang w:val="ru-RU"/>
+        </w:rPr>
+        <w:t>)</w:t>
+      </w:r>
+      <w:r>
+        <w:rPr>
+          <w:rFonts w:ascii="Times New Roman" w:hAnsi="Times New Roman"/>
+          <w:b w:val="false"/>
+          <w:bCs w:val="false"/>
+          <w:i w:val="false"/>
+          <w:iCs w:val="false"/>
+          <w:position w:val="0"/>
+          <w:sz w:val="28"/>
+          <w:sz w:val="28"/>
+          <w:szCs w:val="28"/>
+          <w:u w:val="none"/>
+          <w:vertAlign w:val="baseline"/>
+          <w:lang w:val="ru-RU"/>
+        </w:rPr>
+        <w:t xml:space="preserve"> увеличив поток на пути </w:t>
+      </w:r>
+      <w:r>
+        <w:rPr>
+          <w:rFonts w:ascii="Times New Roman" w:hAnsi="Times New Roman"/>
+          <w:b w:val="false"/>
+          <w:bCs w:val="false"/>
+          <w:i w:val="false"/>
+          <w:iCs w:val="false"/>
+          <w:position w:val="0"/>
+          <w:sz w:val="28"/>
+          <w:sz w:val="28"/>
+          <w:szCs w:val="28"/>
+          <w:u w:val="none"/>
+          <w:vertAlign w:val="baseline"/>
+          <w:lang w:val="ru-RU"/>
+        </w:rPr>
+        <w:t>(</w:t>
+      </w:r>
+      <w:r>
+        <w:rPr>
+          <w:rFonts w:ascii="Times New Roman" w:hAnsi="Times New Roman"/>
+          <w:b w:val="false"/>
+          <w:bCs w:val="false"/>
+          <w:i w:val="false"/>
+          <w:iCs w:val="false"/>
+          <w:position w:val="0"/>
+          <w:sz w:val="28"/>
+          <w:sz w:val="28"/>
+          <w:szCs w:val="28"/>
+          <w:u w:val="none"/>
+          <w:vertAlign w:val="baseline"/>
+          <w:lang w:val="en-US"/>
+        </w:rPr>
+        <w:t>x</w:t>
+      </w:r>
+      <w:r>
+        <w:rPr>
+          <w:rFonts w:ascii="Times New Roman" w:hAnsi="Times New Roman"/>
+          <w:b w:val="false"/>
+          <w:bCs w:val="false"/>
+          <w:i w:val="false"/>
+          <w:iCs w:val="false"/>
+          <w:sz w:val="28"/>
+          <w:szCs w:val="28"/>
+          <w:u w:val="none"/>
+          <w:vertAlign w:val="subscript"/>
+          <w:lang w:val="en-US"/>
+        </w:rPr>
+        <w:t>1</w:t>
+      </w:r>
+      <w:r>
+        <w:rPr>
+          <w:rFonts w:ascii="Times New Roman" w:hAnsi="Times New Roman"/>
+          <w:b w:val="false"/>
+          <w:bCs w:val="false"/>
+          <w:i w:val="false"/>
+          <w:iCs w:val="false"/>
+          <w:position w:val="0"/>
+          <w:sz w:val="28"/>
+          <w:sz w:val="28"/>
+          <w:szCs w:val="28"/>
+          <w:u w:val="none"/>
+          <w:vertAlign w:val="baseline"/>
+          <w:lang w:val="en-US"/>
+        </w:rPr>
+        <w:t>,x</w:t>
+      </w:r>
+      <w:r>
+        <w:rPr>
+          <w:rFonts w:ascii="Times New Roman" w:hAnsi="Times New Roman"/>
+          <w:b w:val="false"/>
+          <w:bCs w:val="false"/>
+          <w:i w:val="false"/>
+          <w:iCs w:val="false"/>
+          <w:sz w:val="28"/>
+          <w:szCs w:val="28"/>
+          <w:u w:val="none"/>
+          <w:vertAlign w:val="subscript"/>
+          <w:lang w:val="en-US"/>
+        </w:rPr>
+        <w:t>2</w:t>
+      </w:r>
+      <w:r>
+        <w:rPr>
+          <w:rFonts w:ascii="Times New Roman" w:hAnsi="Times New Roman"/>
+          <w:b w:val="false"/>
+          <w:bCs w:val="false"/>
+          <w:i w:val="false"/>
+          <w:iCs w:val="false"/>
+          <w:position w:val="0"/>
+          <w:sz w:val="28"/>
+          <w:sz w:val="28"/>
+          <w:szCs w:val="28"/>
+          <w:u w:val="none"/>
+          <w:vertAlign w:val="baseline"/>
+          <w:lang w:val="en-US"/>
+        </w:rPr>
+        <w:t>,x</w:t>
+      </w:r>
+      <w:r>
+        <w:rPr>
+          <w:rFonts w:ascii="Times New Roman" w:hAnsi="Times New Roman"/>
+          <w:b w:val="false"/>
+          <w:bCs w:val="false"/>
+          <w:i w:val="false"/>
+          <w:iCs w:val="false"/>
+          <w:sz w:val="28"/>
+          <w:szCs w:val="28"/>
+          <w:u w:val="none"/>
+          <w:vertAlign w:val="subscript"/>
+          <w:lang w:val="en-US"/>
+        </w:rPr>
+        <w:t>3</w:t>
+      </w:r>
+      <w:r>
+        <w:rPr>
+          <w:rFonts w:ascii="Times New Roman" w:hAnsi="Times New Roman"/>
+          <w:b w:val="false"/>
+          <w:bCs w:val="false"/>
+          <w:i w:val="false"/>
+          <w:iCs w:val="false"/>
+          <w:position w:val="0"/>
+          <w:sz w:val="28"/>
+          <w:sz w:val="28"/>
+          <w:szCs w:val="28"/>
+          <w:u w:val="none"/>
+          <w:vertAlign w:val="baseline"/>
+          <w:lang w:val="en-US"/>
+        </w:rPr>
+        <w:t>,x</w:t>
+      </w:r>
+      <w:r>
+        <w:rPr>
+          <w:rFonts w:ascii="Times New Roman" w:hAnsi="Times New Roman"/>
+          <w:b w:val="false"/>
+          <w:bCs w:val="false"/>
+          <w:i w:val="false"/>
+          <w:iCs w:val="false"/>
+          <w:sz w:val="28"/>
+          <w:szCs w:val="28"/>
+          <w:u w:val="none"/>
+          <w:vertAlign w:val="subscript"/>
+          <w:lang w:val="en-US"/>
+        </w:rPr>
+        <w:t>6</w:t>
+      </w:r>
+      <w:r>
+        <w:rPr>
+          <w:rFonts w:ascii="Times New Roman" w:hAnsi="Times New Roman"/>
+          <w:b w:val="false"/>
+          <w:bCs w:val="false"/>
+          <w:i w:val="false"/>
+          <w:iCs w:val="false"/>
+          <w:position w:val="0"/>
+          <w:sz w:val="28"/>
+          <w:sz w:val="28"/>
+          <w:szCs w:val="28"/>
+          <w:u w:val="none"/>
+          <w:vertAlign w:val="baseline"/>
+          <w:lang w:val="en-US"/>
+        </w:rPr>
+        <w:t>,x</w:t>
+      </w:r>
+      <w:r>
+        <w:rPr>
+          <w:rFonts w:ascii="Times New Roman" w:hAnsi="Times New Roman"/>
+          <w:b w:val="false"/>
+          <w:bCs w:val="false"/>
+          <w:i w:val="false"/>
+          <w:iCs w:val="false"/>
+          <w:sz w:val="28"/>
+          <w:szCs w:val="28"/>
+          <w:u w:val="none"/>
+          <w:vertAlign w:val="subscript"/>
+          <w:lang w:val="ru-RU"/>
+        </w:rPr>
+        <w:t>7</w:t>
+      </w:r>
+      <w:r>
+        <w:rPr>
+          <w:rFonts w:ascii="Times New Roman" w:hAnsi="Times New Roman"/>
+          <w:b w:val="false"/>
+          <w:bCs w:val="false"/>
+          <w:i w:val="false"/>
+          <w:iCs w:val="false"/>
+          <w:position w:val="0"/>
+          <w:sz w:val="28"/>
+          <w:sz w:val="28"/>
+          <w:szCs w:val="28"/>
+          <w:u w:val="none"/>
+          <w:vertAlign w:val="baseline"/>
+          <w:lang w:val="en-US"/>
+        </w:rPr>
+        <w:t>,x</w:t>
+      </w:r>
+      <w:r>
+        <w:rPr>
+          <w:rFonts w:ascii="Times New Roman" w:hAnsi="Times New Roman"/>
+          <w:b w:val="false"/>
+          <w:bCs w:val="false"/>
+          <w:i w:val="false"/>
+          <w:iCs w:val="false"/>
+          <w:sz w:val="28"/>
+          <w:szCs w:val="28"/>
+          <w:u w:val="none"/>
+          <w:vertAlign w:val="subscript"/>
+          <w:lang w:val="ru-RU"/>
+        </w:rPr>
+        <w:t>11</w:t>
+      </w:r>
+      <w:r>
+        <w:rPr>
+          <w:rFonts w:ascii="Times New Roman" w:hAnsi="Times New Roman"/>
+          <w:b w:val="false"/>
+          <w:bCs w:val="false"/>
+          <w:i w:val="false"/>
+          <w:iCs w:val="false"/>
+          <w:position w:val="0"/>
+          <w:sz w:val="28"/>
+          <w:sz w:val="28"/>
+          <w:szCs w:val="28"/>
+          <w:u w:val="none"/>
+          <w:vertAlign w:val="baseline"/>
+          <w:lang w:val="en-US"/>
+        </w:rPr>
+        <w:t>,x</w:t>
+      </w:r>
+      <w:r>
+        <w:rPr>
+          <w:rFonts w:ascii="Times New Roman" w:hAnsi="Times New Roman"/>
+          <w:b w:val="false"/>
+          <w:bCs w:val="false"/>
+          <w:i w:val="false"/>
+          <w:iCs w:val="false"/>
+          <w:sz w:val="28"/>
+          <w:szCs w:val="28"/>
+          <w:u w:val="none"/>
+          <w:vertAlign w:val="subscript"/>
+          <w:lang w:val="ru-RU"/>
+        </w:rPr>
+        <w:t>12</w:t>
+      </w:r>
+      <w:r>
+        <w:rPr>
+          <w:rFonts w:ascii="Times New Roman" w:hAnsi="Times New Roman"/>
+          <w:b w:val="false"/>
+          <w:bCs w:val="false"/>
+          <w:i w:val="false"/>
+          <w:iCs w:val="false"/>
+          <w:position w:val="0"/>
+          <w:sz w:val="28"/>
+          <w:sz w:val="28"/>
+          <w:szCs w:val="28"/>
+          <w:u w:val="none"/>
+          <w:vertAlign w:val="baseline"/>
+          <w:lang w:val="ru-RU"/>
+        </w:rPr>
+        <w:t>)</w:t>
+      </w:r>
+      <w:r>
+        <w:rPr>
+          <w:rFonts w:ascii="Times New Roman" w:hAnsi="Times New Roman"/>
+          <w:b w:val="false"/>
+          <w:bCs w:val="false"/>
+          <w:i w:val="false"/>
+          <w:iCs w:val="false"/>
+          <w:position w:val="0"/>
+          <w:sz w:val="28"/>
+          <w:sz w:val="28"/>
+          <w:szCs w:val="28"/>
+          <w:u w:val="none"/>
+          <w:vertAlign w:val="baseline"/>
+          <w:lang w:val="ru-RU"/>
+        </w:rPr>
+        <w:t xml:space="preserve"> на значение </w:t>
+      </w:r>
+      <w:r>
+        <w:rPr>
+          <w:rFonts w:ascii="Times New Roman" w:hAnsi="Times New Roman"/>
+          <w:b w:val="false"/>
+          <w:bCs w:val="false"/>
+          <w:i w:val="false"/>
+          <w:iCs w:val="false"/>
+          <w:position w:val="0"/>
+          <w:sz w:val="28"/>
+          <w:sz w:val="28"/>
+          <w:szCs w:val="28"/>
+          <w:u w:val="none"/>
+          <w:vertAlign w:val="baseline"/>
+          <w:lang w:val="ru-RU"/>
+        </w:rPr>
+        <w:t>δ</w:t>
+      </w:r>
+      <w:r>
+        <w:rPr>
+          <w:rFonts w:ascii="Times New Roman" w:hAnsi="Times New Roman"/>
+          <w:b w:val="false"/>
+          <w:bCs w:val="false"/>
+          <w:i w:val="false"/>
+          <w:iCs w:val="false"/>
+          <w:sz w:val="28"/>
+          <w:szCs w:val="28"/>
+          <w:u w:val="none"/>
+          <w:vertAlign w:val="superscript"/>
+          <w:lang w:val="ru-RU"/>
+        </w:rPr>
+        <w:t>*</w:t>
+      </w:r>
+      <w:r>
+        <w:rPr>
+          <w:rFonts w:ascii="Times New Roman" w:hAnsi="Times New Roman"/>
+          <w:b w:val="false"/>
+          <w:bCs w:val="false"/>
+          <w:i w:val="false"/>
+          <w:iCs w:val="false"/>
+          <w:position w:val="0"/>
+          <w:sz w:val="28"/>
+          <w:sz w:val="28"/>
+          <w:szCs w:val="28"/>
+          <w:u w:val="none"/>
+          <w:vertAlign w:val="baseline"/>
+          <w:lang w:val="ru-RU"/>
+        </w:rPr>
+        <w:t>(</w:t>
+      </w:r>
+      <w:r>
+        <w:rPr>
+          <w:rFonts w:ascii="Times New Roman" w:hAnsi="Times New Roman"/>
+          <w:b w:val="false"/>
+          <w:bCs w:val="false"/>
+          <w:i w:val="false"/>
+          <w:iCs w:val="false"/>
+          <w:position w:val="0"/>
+          <w:sz w:val="28"/>
+          <w:sz w:val="28"/>
+          <w:szCs w:val="28"/>
+          <w:u w:val="none"/>
+          <w:vertAlign w:val="baseline"/>
+          <w:lang w:val="en-US"/>
+        </w:rPr>
+        <w:t>x</w:t>
+      </w:r>
+      <w:r>
+        <w:rPr>
+          <w:rFonts w:ascii="Times New Roman" w:hAnsi="Times New Roman"/>
+          <w:b w:val="false"/>
+          <w:bCs w:val="false"/>
+          <w:i w:val="false"/>
+          <w:iCs w:val="false"/>
+          <w:sz w:val="28"/>
+          <w:szCs w:val="28"/>
+          <w:u w:val="none"/>
+          <w:vertAlign w:val="subscript"/>
+          <w:lang w:val="en-US"/>
+        </w:rPr>
+        <w:t>1</w:t>
+      </w:r>
+      <w:r>
+        <w:rPr>
+          <w:rFonts w:ascii="Times New Roman" w:hAnsi="Times New Roman"/>
+          <w:b w:val="false"/>
+          <w:bCs w:val="false"/>
+          <w:i w:val="false"/>
+          <w:iCs w:val="false"/>
+          <w:position w:val="0"/>
+          <w:sz w:val="28"/>
+          <w:sz w:val="28"/>
+          <w:szCs w:val="28"/>
+          <w:u w:val="none"/>
+          <w:vertAlign w:val="baseline"/>
+          <w:lang w:val="en-US"/>
+        </w:rPr>
+        <w:t>,x</w:t>
+      </w:r>
+      <w:r>
+        <w:rPr>
+          <w:rFonts w:ascii="Times New Roman" w:hAnsi="Times New Roman"/>
+          <w:b w:val="false"/>
+          <w:bCs w:val="false"/>
+          <w:i w:val="false"/>
+          <w:iCs w:val="false"/>
+          <w:sz w:val="28"/>
+          <w:szCs w:val="28"/>
+          <w:u w:val="none"/>
+          <w:vertAlign w:val="subscript"/>
+          <w:lang w:val="en-US"/>
+        </w:rPr>
+        <w:t>2</w:t>
+      </w:r>
+      <w:r>
+        <w:rPr>
+          <w:rFonts w:ascii="Times New Roman" w:hAnsi="Times New Roman"/>
+          <w:b w:val="false"/>
+          <w:bCs w:val="false"/>
+          <w:i w:val="false"/>
+          <w:iCs w:val="false"/>
+          <w:position w:val="0"/>
+          <w:sz w:val="28"/>
+          <w:sz w:val="28"/>
+          <w:szCs w:val="28"/>
+          <w:u w:val="none"/>
+          <w:vertAlign w:val="baseline"/>
+          <w:lang w:val="en-US"/>
+        </w:rPr>
+        <w:t>,x</w:t>
+      </w:r>
+      <w:r>
+        <w:rPr>
+          <w:rFonts w:ascii="Times New Roman" w:hAnsi="Times New Roman"/>
+          <w:b w:val="false"/>
+          <w:bCs w:val="false"/>
+          <w:i w:val="false"/>
+          <w:iCs w:val="false"/>
+          <w:sz w:val="28"/>
+          <w:szCs w:val="28"/>
+          <w:u w:val="none"/>
+          <w:vertAlign w:val="subscript"/>
+          <w:lang w:val="en-US"/>
+        </w:rPr>
+        <w:t>3</w:t>
+      </w:r>
+      <w:r>
+        <w:rPr>
+          <w:rFonts w:ascii="Times New Roman" w:hAnsi="Times New Roman"/>
+          <w:b w:val="false"/>
+          <w:bCs w:val="false"/>
+          <w:i w:val="false"/>
+          <w:iCs w:val="false"/>
+          <w:position w:val="0"/>
+          <w:sz w:val="28"/>
+          <w:sz w:val="28"/>
+          <w:szCs w:val="28"/>
+          <w:u w:val="none"/>
+          <w:vertAlign w:val="baseline"/>
+          <w:lang w:val="en-US"/>
+        </w:rPr>
+        <w:t>,x</w:t>
+      </w:r>
+      <w:r>
+        <w:rPr>
+          <w:rFonts w:ascii="Times New Roman" w:hAnsi="Times New Roman"/>
+          <w:b w:val="false"/>
+          <w:bCs w:val="false"/>
+          <w:i w:val="false"/>
+          <w:iCs w:val="false"/>
+          <w:sz w:val="28"/>
+          <w:szCs w:val="28"/>
+          <w:u w:val="none"/>
+          <w:vertAlign w:val="subscript"/>
+          <w:lang w:val="en-US"/>
+        </w:rPr>
+        <w:t>6</w:t>
+      </w:r>
+      <w:r>
+        <w:rPr>
+          <w:rFonts w:ascii="Times New Roman" w:hAnsi="Times New Roman"/>
+          <w:b w:val="false"/>
+          <w:bCs w:val="false"/>
+          <w:i w:val="false"/>
+          <w:iCs w:val="false"/>
+          <w:position w:val="0"/>
+          <w:sz w:val="28"/>
+          <w:sz w:val="28"/>
+          <w:szCs w:val="28"/>
+          <w:u w:val="none"/>
+          <w:vertAlign w:val="baseline"/>
+          <w:lang w:val="en-US"/>
+        </w:rPr>
+        <w:t>,x</w:t>
+      </w:r>
+      <w:r>
+        <w:rPr>
+          <w:rFonts w:ascii="Times New Roman" w:hAnsi="Times New Roman"/>
+          <w:b w:val="false"/>
+          <w:bCs w:val="false"/>
+          <w:i w:val="false"/>
+          <w:iCs w:val="false"/>
+          <w:sz w:val="28"/>
+          <w:szCs w:val="28"/>
+          <w:u w:val="none"/>
+          <w:vertAlign w:val="subscript"/>
+          <w:lang w:val="ru-RU"/>
+        </w:rPr>
+        <w:t>7</w:t>
+      </w:r>
+      <w:r>
+        <w:rPr>
+          <w:rFonts w:ascii="Times New Roman" w:hAnsi="Times New Roman"/>
+          <w:b w:val="false"/>
+          <w:bCs w:val="false"/>
+          <w:i w:val="false"/>
+          <w:iCs w:val="false"/>
+          <w:position w:val="0"/>
+          <w:sz w:val="28"/>
+          <w:sz w:val="28"/>
+          <w:szCs w:val="28"/>
+          <w:u w:val="none"/>
+          <w:vertAlign w:val="baseline"/>
+          <w:lang w:val="en-US"/>
+        </w:rPr>
+        <w:t>,x</w:t>
+      </w:r>
+      <w:r>
+        <w:rPr>
+          <w:rFonts w:ascii="Times New Roman" w:hAnsi="Times New Roman"/>
+          <w:b w:val="false"/>
+          <w:bCs w:val="false"/>
+          <w:i w:val="false"/>
+          <w:iCs w:val="false"/>
+          <w:sz w:val="28"/>
+          <w:szCs w:val="28"/>
+          <w:u w:val="none"/>
+          <w:vertAlign w:val="subscript"/>
+          <w:lang w:val="ru-RU"/>
+        </w:rPr>
+        <w:t>11</w:t>
+      </w:r>
+      <w:r>
+        <w:rPr>
+          <w:rFonts w:ascii="Times New Roman" w:hAnsi="Times New Roman"/>
+          <w:b w:val="false"/>
+          <w:bCs w:val="false"/>
+          <w:i w:val="false"/>
+          <w:iCs w:val="false"/>
+          <w:position w:val="0"/>
+          <w:sz w:val="28"/>
+          <w:sz w:val="28"/>
+          <w:szCs w:val="28"/>
+          <w:u w:val="none"/>
+          <w:vertAlign w:val="baseline"/>
+          <w:lang w:val="en-US"/>
+        </w:rPr>
+        <w:t>,x</w:t>
+      </w:r>
+      <w:r>
+        <w:rPr>
+          <w:rFonts w:ascii="Times New Roman" w:hAnsi="Times New Roman"/>
+          <w:b w:val="false"/>
+          <w:bCs w:val="false"/>
+          <w:i w:val="false"/>
+          <w:iCs w:val="false"/>
+          <w:sz w:val="28"/>
+          <w:szCs w:val="28"/>
+          <w:u w:val="none"/>
+          <w:vertAlign w:val="subscript"/>
+          <w:lang w:val="ru-RU"/>
+        </w:rPr>
+        <w:t>12</w:t>
+      </w:r>
+      <w:r>
+        <w:rPr>
+          <w:rFonts w:ascii="Times New Roman" w:hAnsi="Times New Roman"/>
+          <w:b w:val="false"/>
+          <w:bCs w:val="false"/>
+          <w:i w:val="false"/>
+          <w:iCs w:val="false"/>
+          <w:position w:val="0"/>
+          <w:sz w:val="28"/>
+          <w:sz w:val="28"/>
+          <w:szCs w:val="28"/>
+          <w:u w:val="none"/>
+          <w:vertAlign w:val="baseline"/>
+          <w:lang w:val="ru-RU"/>
+        </w:rPr>
+        <w:t>)</w:t>
+      </w:r>
+      <w:r>
+        <w:rPr>
+          <w:rFonts w:ascii="Times New Roman" w:hAnsi="Times New Roman"/>
+          <w:b w:val="false"/>
+          <w:bCs w:val="false"/>
+          <w:i w:val="false"/>
+          <w:iCs w:val="false"/>
+          <w:position w:val="0"/>
+          <w:sz w:val="28"/>
+          <w:sz w:val="28"/>
+          <w:szCs w:val="28"/>
+          <w:u w:val="none"/>
+          <w:vertAlign w:val="baseline"/>
+          <w:lang w:val="ru-RU"/>
+        </w:rPr>
+        <w:t xml:space="preserve">. </w:t>
+      </w:r>
+    </w:p>
+    <w:p>
+      <w:pPr>
+        <w:pStyle w:val="Normal"/>
+        <w:bidi w:val="0"/>
+        <w:spacing w:lineRule="auto" w:line="360"/>
+        <w:jc w:val="both"/>
+        <w:rPr/>
+      </w:pPr>
+      <w:r>
+        <w:rPr>
+          <w:rFonts w:ascii="Times New Roman" w:hAnsi="Times New Roman"/>
+          <w:b w:val="false"/>
+          <w:bCs w:val="false"/>
+          <w:i w:val="false"/>
+          <w:iCs w:val="false"/>
+          <w:position w:val="0"/>
+          <w:sz w:val="28"/>
+          <w:sz w:val="28"/>
+          <w:szCs w:val="28"/>
+          <w:u w:val="none"/>
+          <w:vertAlign w:val="baseline"/>
+          <w:lang w:val="ru-RU"/>
+        </w:rPr>
+        <w:tab/>
+        <w:t>δ</w:t>
+      </w:r>
+      <w:r>
+        <w:rPr>
+          <w:rFonts w:ascii="Times New Roman" w:hAnsi="Times New Roman"/>
+          <w:b w:val="false"/>
+          <w:bCs w:val="false"/>
+          <w:i w:val="false"/>
+          <w:iCs w:val="false"/>
+          <w:sz w:val="28"/>
+          <w:szCs w:val="28"/>
+          <w:u w:val="none"/>
+          <w:vertAlign w:val="superscript"/>
+          <w:lang w:val="ru-RU"/>
+        </w:rPr>
+        <w:t>*</w:t>
+      </w:r>
+      <w:r>
+        <w:rPr>
+          <w:rFonts w:ascii="Times New Roman" w:hAnsi="Times New Roman"/>
+          <w:b w:val="false"/>
+          <w:bCs w:val="false"/>
+          <w:i w:val="false"/>
+          <w:iCs w:val="false"/>
+          <w:position w:val="0"/>
+          <w:sz w:val="28"/>
+          <w:sz w:val="28"/>
+          <w:szCs w:val="28"/>
+          <w:u w:val="none"/>
+          <w:vertAlign w:val="baseline"/>
+          <w:lang w:val="ru-RU"/>
+        </w:rPr>
+        <w:t>(</w:t>
+      </w:r>
+      <w:r>
+        <w:rPr>
+          <w:rFonts w:ascii="Times New Roman" w:hAnsi="Times New Roman"/>
+          <w:b w:val="false"/>
+          <w:bCs w:val="false"/>
+          <w:i w:val="false"/>
+          <w:iCs w:val="false"/>
+          <w:position w:val="0"/>
+          <w:sz w:val="28"/>
+          <w:sz w:val="28"/>
+          <w:szCs w:val="28"/>
+          <w:u w:val="none"/>
+          <w:vertAlign w:val="baseline"/>
+          <w:lang w:val="en-US"/>
+        </w:rPr>
+        <w:t>x</w:t>
+      </w:r>
+      <w:r>
+        <w:rPr>
+          <w:rFonts w:ascii="Times New Roman" w:hAnsi="Times New Roman"/>
+          <w:b w:val="false"/>
+          <w:bCs w:val="false"/>
+          <w:i w:val="false"/>
+          <w:iCs w:val="false"/>
+          <w:sz w:val="28"/>
+          <w:szCs w:val="28"/>
+          <w:u w:val="none"/>
+          <w:vertAlign w:val="subscript"/>
+          <w:lang w:val="en-US"/>
+        </w:rPr>
+        <w:t>1</w:t>
+      </w:r>
+      <w:r>
+        <w:rPr>
+          <w:rFonts w:ascii="Times New Roman" w:hAnsi="Times New Roman"/>
+          <w:b w:val="false"/>
+          <w:bCs w:val="false"/>
+          <w:i w:val="false"/>
+          <w:iCs w:val="false"/>
+          <w:position w:val="0"/>
+          <w:sz w:val="28"/>
+          <w:sz w:val="28"/>
+          <w:szCs w:val="28"/>
+          <w:u w:val="none"/>
+          <w:vertAlign w:val="baseline"/>
+          <w:lang w:val="en-US"/>
+        </w:rPr>
+        <w:t>,x</w:t>
+      </w:r>
+      <w:r>
+        <w:rPr>
+          <w:rFonts w:ascii="Times New Roman" w:hAnsi="Times New Roman"/>
+          <w:b w:val="false"/>
+          <w:bCs w:val="false"/>
+          <w:i w:val="false"/>
+          <w:iCs w:val="false"/>
+          <w:sz w:val="28"/>
+          <w:szCs w:val="28"/>
+          <w:u w:val="none"/>
+          <w:vertAlign w:val="subscript"/>
+          <w:lang w:val="en-US"/>
+        </w:rPr>
+        <w:t>2</w:t>
+      </w:r>
+      <w:r>
+        <w:rPr>
+          <w:rFonts w:ascii="Times New Roman" w:hAnsi="Times New Roman"/>
+          <w:b w:val="false"/>
+          <w:bCs w:val="false"/>
+          <w:i w:val="false"/>
+          <w:iCs w:val="false"/>
+          <w:position w:val="0"/>
+          <w:sz w:val="28"/>
+          <w:sz w:val="28"/>
+          <w:szCs w:val="28"/>
+          <w:u w:val="none"/>
+          <w:vertAlign w:val="baseline"/>
+          <w:lang w:val="en-US"/>
+        </w:rPr>
+        <w:t>,x</w:t>
+      </w:r>
+      <w:r>
+        <w:rPr>
+          <w:rFonts w:ascii="Times New Roman" w:hAnsi="Times New Roman"/>
+          <w:b w:val="false"/>
+          <w:bCs w:val="false"/>
+          <w:i w:val="false"/>
+          <w:iCs w:val="false"/>
+          <w:sz w:val="28"/>
+          <w:szCs w:val="28"/>
+          <w:u w:val="none"/>
+          <w:vertAlign w:val="subscript"/>
+          <w:lang w:val="en-US"/>
+        </w:rPr>
+        <w:t>3</w:t>
+      </w:r>
+      <w:r>
+        <w:rPr>
+          <w:rFonts w:ascii="Times New Roman" w:hAnsi="Times New Roman"/>
+          <w:b w:val="false"/>
+          <w:bCs w:val="false"/>
+          <w:i w:val="false"/>
+          <w:iCs w:val="false"/>
+          <w:position w:val="0"/>
+          <w:sz w:val="28"/>
+          <w:sz w:val="28"/>
+          <w:szCs w:val="28"/>
+          <w:u w:val="none"/>
+          <w:vertAlign w:val="baseline"/>
+          <w:lang w:val="en-US"/>
+        </w:rPr>
+        <w:t>,x</w:t>
+      </w:r>
+      <w:r>
+        <w:rPr>
+          <w:rFonts w:ascii="Times New Roman" w:hAnsi="Times New Roman"/>
+          <w:b w:val="false"/>
+          <w:bCs w:val="false"/>
+          <w:i w:val="false"/>
+          <w:iCs w:val="false"/>
+          <w:sz w:val="28"/>
+          <w:szCs w:val="28"/>
+          <w:u w:val="none"/>
+          <w:vertAlign w:val="subscript"/>
+          <w:lang w:val="en-US"/>
+        </w:rPr>
+        <w:t>6</w:t>
+      </w:r>
+      <w:r>
+        <w:rPr>
+          <w:rFonts w:ascii="Times New Roman" w:hAnsi="Times New Roman"/>
+          <w:b w:val="false"/>
+          <w:bCs w:val="false"/>
+          <w:i w:val="false"/>
+          <w:iCs w:val="false"/>
+          <w:position w:val="0"/>
+          <w:sz w:val="28"/>
+          <w:sz w:val="28"/>
+          <w:szCs w:val="28"/>
+          <w:u w:val="none"/>
+          <w:vertAlign w:val="baseline"/>
+          <w:lang w:val="en-US"/>
+        </w:rPr>
+        <w:t>,x</w:t>
+      </w:r>
+      <w:r>
+        <w:rPr>
+          <w:rFonts w:ascii="Times New Roman" w:hAnsi="Times New Roman"/>
+          <w:b w:val="false"/>
+          <w:bCs w:val="false"/>
+          <w:i w:val="false"/>
+          <w:iCs w:val="false"/>
+          <w:sz w:val="28"/>
+          <w:szCs w:val="28"/>
+          <w:u w:val="none"/>
+          <w:vertAlign w:val="subscript"/>
+          <w:lang w:val="ru-RU"/>
+        </w:rPr>
+        <w:t>7</w:t>
+      </w:r>
+      <w:r>
+        <w:rPr>
+          <w:rFonts w:ascii="Times New Roman" w:hAnsi="Times New Roman"/>
+          <w:b w:val="false"/>
+          <w:bCs w:val="false"/>
+          <w:i w:val="false"/>
+          <w:iCs w:val="false"/>
+          <w:position w:val="0"/>
+          <w:sz w:val="28"/>
+          <w:sz w:val="28"/>
+          <w:szCs w:val="28"/>
+          <w:u w:val="none"/>
+          <w:vertAlign w:val="baseline"/>
+          <w:lang w:val="en-US"/>
+        </w:rPr>
+        <w:t>,x</w:t>
+      </w:r>
+      <w:r>
+        <w:rPr>
+          <w:rFonts w:ascii="Times New Roman" w:hAnsi="Times New Roman"/>
+          <w:b w:val="false"/>
+          <w:bCs w:val="false"/>
+          <w:i w:val="false"/>
+          <w:iCs w:val="false"/>
+          <w:sz w:val="28"/>
+          <w:szCs w:val="28"/>
+          <w:u w:val="none"/>
+          <w:vertAlign w:val="subscript"/>
+          <w:lang w:val="ru-RU"/>
+        </w:rPr>
+        <w:t>11</w:t>
+      </w:r>
+      <w:r>
+        <w:rPr>
+          <w:rFonts w:ascii="Times New Roman" w:hAnsi="Times New Roman"/>
+          <w:b w:val="false"/>
+          <w:bCs w:val="false"/>
+          <w:i w:val="false"/>
+          <w:iCs w:val="false"/>
+          <w:position w:val="0"/>
+          <w:sz w:val="28"/>
+          <w:sz w:val="28"/>
+          <w:szCs w:val="28"/>
+          <w:u w:val="none"/>
+          <w:vertAlign w:val="baseline"/>
+          <w:lang w:val="en-US"/>
+        </w:rPr>
+        <w:t>,x</w:t>
+      </w:r>
+      <w:r>
+        <w:rPr>
+          <w:rFonts w:ascii="Times New Roman" w:hAnsi="Times New Roman"/>
+          <w:b w:val="false"/>
+          <w:bCs w:val="false"/>
+          <w:i w:val="false"/>
+          <w:iCs w:val="false"/>
+          <w:sz w:val="28"/>
+          <w:szCs w:val="28"/>
+          <w:u w:val="none"/>
+          <w:vertAlign w:val="subscript"/>
+          <w:lang w:val="ru-RU"/>
+        </w:rPr>
+        <w:t>12</w:t>
+      </w:r>
+      <w:r>
+        <w:rPr>
+          <w:rFonts w:ascii="Times New Roman" w:hAnsi="Times New Roman"/>
+          <w:b w:val="false"/>
+          <w:bCs w:val="false"/>
+          <w:i w:val="false"/>
+          <w:iCs w:val="false"/>
+          <w:position w:val="0"/>
+          <w:sz w:val="28"/>
+          <w:sz w:val="28"/>
+          <w:szCs w:val="28"/>
+          <w:u w:val="none"/>
+          <w:vertAlign w:val="baseline"/>
+          <w:lang w:val="ru-RU"/>
+        </w:rPr>
+        <w:t>)</w:t>
+      </w:r>
+      <w:r>
+        <w:rPr>
+          <w:rFonts w:ascii="Times New Roman" w:hAnsi="Times New Roman"/>
+          <w:b w:val="false"/>
+          <w:bCs w:val="false"/>
+          <w:i w:val="false"/>
+          <w:iCs w:val="false"/>
+          <w:position w:val="0"/>
+          <w:sz w:val="28"/>
+          <w:sz w:val="28"/>
+          <w:szCs w:val="28"/>
+          <w:u w:val="none"/>
+          <w:vertAlign w:val="baseline"/>
+          <w:lang w:val="ru-RU"/>
+        </w:rPr>
+        <w:t xml:space="preserve"> </w:t>
+      </w:r>
+      <w:r>
+        <w:rPr>
+          <w:rFonts w:ascii="Times New Roman" w:hAnsi="Times New Roman"/>
+          <w:b w:val="false"/>
+          <w:bCs w:val="false"/>
+          <w:i w:val="false"/>
+          <w:iCs w:val="false"/>
+          <w:position w:val="0"/>
+          <w:sz w:val="28"/>
+          <w:sz w:val="28"/>
+          <w:szCs w:val="28"/>
+          <w:u w:val="none"/>
+          <w:vertAlign w:val="baseline"/>
+          <w:lang w:val="en-US"/>
+        </w:rPr>
+        <w:t>= min{</w:t>
+      </w:r>
+      <w:r>
+        <w:rPr>
+          <w:rFonts w:ascii="Times New Roman" w:hAnsi="Times New Roman"/>
+          <w:b w:val="false"/>
+          <w:bCs w:val="false"/>
+          <w:i w:val="false"/>
+          <w:iCs w:val="false"/>
+          <w:position w:val="0"/>
+          <w:sz w:val="28"/>
+          <w:sz w:val="28"/>
+          <w:szCs w:val="28"/>
+          <w:u w:val="none"/>
+          <w:vertAlign w:val="baseline"/>
+          <w:lang w:val="ru-RU"/>
+        </w:rPr>
+        <w:t>δ</w:t>
+      </w:r>
+      <w:r>
+        <w:rPr>
+          <w:rFonts w:ascii="Times New Roman" w:hAnsi="Times New Roman"/>
+          <w:b w:val="false"/>
+          <w:bCs w:val="false"/>
+          <w:i w:val="false"/>
+          <w:iCs w:val="false"/>
+          <w:position w:val="0"/>
+          <w:sz w:val="28"/>
+          <w:sz w:val="28"/>
+          <w:szCs w:val="28"/>
+          <w:u w:val="none"/>
+          <w:vertAlign w:val="baseline"/>
+          <w:lang w:val="ru-RU"/>
+        </w:rPr>
+        <w:t>(</w:t>
+      </w:r>
+      <w:r>
+        <w:rPr>
+          <w:rFonts w:ascii="Times New Roman" w:hAnsi="Times New Roman"/>
+          <w:b w:val="false"/>
+          <w:bCs w:val="false"/>
+          <w:i w:val="false"/>
+          <w:iCs w:val="false"/>
+          <w:position w:val="0"/>
+          <w:sz w:val="28"/>
+          <w:sz w:val="28"/>
+          <w:szCs w:val="28"/>
+          <w:u w:val="none"/>
+          <w:vertAlign w:val="baseline"/>
+          <w:lang w:val="en-US"/>
+        </w:rPr>
+        <w:t>x</w:t>
+      </w:r>
+      <w:r>
+        <w:rPr>
+          <w:rFonts w:ascii="Times New Roman" w:hAnsi="Times New Roman"/>
+          <w:b w:val="false"/>
+          <w:bCs w:val="false"/>
+          <w:i w:val="false"/>
+          <w:iCs w:val="false"/>
+          <w:sz w:val="28"/>
+          <w:szCs w:val="28"/>
+          <w:u w:val="none"/>
+          <w:vertAlign w:val="subscript"/>
+          <w:lang w:val="en-US"/>
+        </w:rPr>
+        <w:t xml:space="preserve">1, </w:t>
+      </w:r>
+      <w:r>
+        <w:rPr>
+          <w:rFonts w:ascii="Times New Roman" w:hAnsi="Times New Roman"/>
+          <w:b w:val="false"/>
+          <w:bCs w:val="false"/>
+          <w:i w:val="false"/>
+          <w:iCs w:val="false"/>
+          <w:position w:val="0"/>
+          <w:sz w:val="28"/>
+          <w:sz w:val="28"/>
+          <w:szCs w:val="28"/>
+          <w:u w:val="none"/>
+          <w:vertAlign w:val="baseline"/>
+          <w:lang w:val="en-US"/>
+        </w:rPr>
+        <w:t>x</w:t>
+      </w:r>
+      <w:r>
+        <w:rPr>
+          <w:rFonts w:ascii="Times New Roman" w:hAnsi="Times New Roman"/>
+          <w:b w:val="false"/>
+          <w:bCs w:val="false"/>
+          <w:i w:val="false"/>
+          <w:iCs w:val="false"/>
+          <w:sz w:val="28"/>
+          <w:szCs w:val="28"/>
+          <w:u w:val="none"/>
+          <w:vertAlign w:val="subscript"/>
+          <w:lang w:val="en-US"/>
+        </w:rPr>
+        <w:t>2</w:t>
+      </w:r>
+      <w:r>
+        <w:rPr>
+          <w:rFonts w:ascii="Times New Roman" w:hAnsi="Times New Roman"/>
+          <w:b w:val="false"/>
+          <w:bCs w:val="false"/>
+          <w:i w:val="false"/>
+          <w:iCs w:val="false"/>
+          <w:position w:val="0"/>
+          <w:sz w:val="28"/>
+          <w:sz w:val="28"/>
+          <w:szCs w:val="28"/>
+          <w:u w:val="none"/>
+          <w:vertAlign w:val="baseline"/>
+          <w:lang w:val="en-US"/>
+        </w:rPr>
+        <w:t xml:space="preserve">), </w:t>
+      </w:r>
+      <w:r>
+        <w:rPr>
+          <w:rFonts w:ascii="Times New Roman" w:hAnsi="Times New Roman"/>
+          <w:b w:val="false"/>
+          <w:bCs w:val="false"/>
+          <w:i w:val="false"/>
+          <w:iCs w:val="false"/>
+          <w:position w:val="0"/>
+          <w:sz w:val="28"/>
+          <w:sz w:val="28"/>
+          <w:szCs w:val="28"/>
+          <w:u w:val="none"/>
+          <w:vertAlign w:val="baseline"/>
+          <w:lang w:val="ru-RU"/>
+        </w:rPr>
+        <w:t>δ</w:t>
+      </w:r>
+      <w:r>
+        <w:rPr>
+          <w:rFonts w:ascii="Times New Roman" w:hAnsi="Times New Roman"/>
+          <w:b w:val="false"/>
+          <w:bCs w:val="false"/>
+          <w:i w:val="false"/>
+          <w:iCs w:val="false"/>
+          <w:position w:val="0"/>
+          <w:sz w:val="28"/>
+          <w:sz w:val="28"/>
+          <w:szCs w:val="28"/>
+          <w:u w:val="none"/>
+          <w:vertAlign w:val="baseline"/>
+          <w:lang w:val="ru-RU"/>
+        </w:rPr>
+        <w:t>(</w:t>
+      </w:r>
+      <w:r>
+        <w:rPr>
+          <w:rFonts w:ascii="Times New Roman" w:hAnsi="Times New Roman"/>
+          <w:b w:val="false"/>
+          <w:bCs w:val="false"/>
+          <w:i w:val="false"/>
+          <w:iCs w:val="false"/>
+          <w:position w:val="0"/>
+          <w:sz w:val="28"/>
+          <w:sz w:val="28"/>
+          <w:szCs w:val="28"/>
+          <w:u w:val="none"/>
+          <w:vertAlign w:val="baseline"/>
+          <w:lang w:val="en-US"/>
+        </w:rPr>
+        <w:t>x</w:t>
+      </w:r>
+      <w:r>
+        <w:rPr>
+          <w:rFonts w:ascii="Times New Roman" w:hAnsi="Times New Roman"/>
+          <w:b w:val="false"/>
+          <w:bCs w:val="false"/>
+          <w:i w:val="false"/>
+          <w:iCs w:val="false"/>
+          <w:sz w:val="28"/>
+          <w:szCs w:val="28"/>
+          <w:u w:val="none"/>
+          <w:vertAlign w:val="subscript"/>
+          <w:lang w:val="en-US"/>
+        </w:rPr>
+        <w:t>2</w:t>
+      </w:r>
+      <w:r>
+        <w:rPr>
+          <w:rFonts w:ascii="Times New Roman" w:hAnsi="Times New Roman"/>
+          <w:b w:val="false"/>
+          <w:bCs w:val="false"/>
+          <w:i w:val="false"/>
+          <w:iCs w:val="false"/>
+          <w:sz w:val="28"/>
+          <w:szCs w:val="28"/>
+          <w:u w:val="none"/>
+          <w:vertAlign w:val="subscript"/>
+          <w:lang w:val="en-US"/>
+        </w:rPr>
+        <w:t xml:space="preserve">, </w:t>
+      </w:r>
+      <w:r>
+        <w:rPr>
+          <w:rFonts w:ascii="Times New Roman" w:hAnsi="Times New Roman"/>
+          <w:b w:val="false"/>
+          <w:bCs w:val="false"/>
+          <w:i w:val="false"/>
+          <w:iCs w:val="false"/>
+          <w:position w:val="0"/>
+          <w:sz w:val="28"/>
+          <w:sz w:val="28"/>
+          <w:szCs w:val="28"/>
+          <w:u w:val="none"/>
+          <w:vertAlign w:val="baseline"/>
+          <w:lang w:val="en-US"/>
+        </w:rPr>
+        <w:t>x</w:t>
+      </w:r>
+      <w:r>
+        <w:rPr>
+          <w:rFonts w:eastAsia="NSimSun" w:cs="Arial" w:ascii="Times New Roman" w:hAnsi="Times New Roman"/>
+          <w:b w:val="false"/>
+          <w:bCs w:val="false"/>
+          <w:i w:val="false"/>
+          <w:iCs w:val="false"/>
+          <w:color w:val="auto"/>
+          <w:kern w:val="2"/>
+          <w:sz w:val="28"/>
+          <w:szCs w:val="28"/>
+          <w:u w:val="none"/>
+          <w:vertAlign w:val="subscript"/>
+          <w:lang w:val="en-US" w:eastAsia="zh-CN" w:bidi="hi-IN"/>
+        </w:rPr>
+        <w:t>3</w:t>
+      </w:r>
+      <w:r>
+        <w:rPr>
+          <w:rFonts w:ascii="Times New Roman" w:hAnsi="Times New Roman"/>
+          <w:b w:val="false"/>
+          <w:bCs w:val="false"/>
+          <w:i w:val="false"/>
+          <w:iCs w:val="false"/>
+          <w:position w:val="0"/>
+          <w:sz w:val="28"/>
+          <w:sz w:val="28"/>
+          <w:szCs w:val="28"/>
+          <w:u w:val="none"/>
+          <w:vertAlign w:val="baseline"/>
+          <w:lang w:val="en-US"/>
+        </w:rPr>
+        <w:t xml:space="preserve">), </w:t>
+      </w:r>
+      <w:r>
+        <w:rPr>
+          <w:rFonts w:ascii="Times New Roman" w:hAnsi="Times New Roman"/>
+          <w:b w:val="false"/>
+          <w:bCs w:val="false"/>
+          <w:i w:val="false"/>
+          <w:iCs w:val="false"/>
+          <w:position w:val="0"/>
+          <w:sz w:val="28"/>
+          <w:sz w:val="28"/>
+          <w:szCs w:val="28"/>
+          <w:u w:val="none"/>
+          <w:vertAlign w:val="baseline"/>
+          <w:lang w:val="ru-RU"/>
+        </w:rPr>
+        <w:t>δ</w:t>
+      </w:r>
+      <w:r>
+        <w:rPr>
+          <w:rFonts w:ascii="Times New Roman" w:hAnsi="Times New Roman"/>
+          <w:b w:val="false"/>
+          <w:bCs w:val="false"/>
+          <w:i w:val="false"/>
+          <w:iCs w:val="false"/>
+          <w:position w:val="0"/>
+          <w:sz w:val="28"/>
+          <w:sz w:val="28"/>
+          <w:szCs w:val="28"/>
+          <w:u w:val="none"/>
+          <w:vertAlign w:val="baseline"/>
+          <w:lang w:val="ru-RU"/>
+        </w:rPr>
+        <w:t>(</w:t>
+      </w:r>
+      <w:r>
+        <w:rPr>
+          <w:rFonts w:ascii="Times New Roman" w:hAnsi="Times New Roman"/>
+          <w:b w:val="false"/>
+          <w:bCs w:val="false"/>
+          <w:i w:val="false"/>
+          <w:iCs w:val="false"/>
+          <w:position w:val="0"/>
+          <w:sz w:val="28"/>
+          <w:sz w:val="28"/>
+          <w:szCs w:val="28"/>
+          <w:u w:val="none"/>
+          <w:vertAlign w:val="baseline"/>
+          <w:lang w:val="en-US"/>
+        </w:rPr>
+        <w:t>x</w:t>
+      </w:r>
+      <w:r>
+        <w:rPr>
+          <w:rFonts w:ascii="Times New Roman" w:hAnsi="Times New Roman"/>
+          <w:b w:val="false"/>
+          <w:bCs w:val="false"/>
+          <w:i w:val="false"/>
+          <w:iCs w:val="false"/>
+          <w:sz w:val="28"/>
+          <w:szCs w:val="28"/>
+          <w:u w:val="none"/>
+          <w:vertAlign w:val="subscript"/>
+          <w:lang w:val="en-US"/>
+        </w:rPr>
+        <w:t>3</w:t>
+      </w:r>
+      <w:r>
+        <w:rPr>
+          <w:rFonts w:ascii="Times New Roman" w:hAnsi="Times New Roman"/>
+          <w:b w:val="false"/>
+          <w:bCs w:val="false"/>
+          <w:i w:val="false"/>
+          <w:iCs w:val="false"/>
+          <w:sz w:val="28"/>
+          <w:szCs w:val="28"/>
+          <w:u w:val="none"/>
+          <w:vertAlign w:val="subscript"/>
+          <w:lang w:val="en-US"/>
+        </w:rPr>
+        <w:t xml:space="preserve">, </w:t>
+      </w:r>
+      <w:r>
+        <w:rPr>
+          <w:rFonts w:ascii="Times New Roman" w:hAnsi="Times New Roman"/>
+          <w:b w:val="false"/>
+          <w:bCs w:val="false"/>
+          <w:i w:val="false"/>
+          <w:iCs w:val="false"/>
+          <w:position w:val="0"/>
+          <w:sz w:val="28"/>
+          <w:sz w:val="28"/>
+          <w:szCs w:val="28"/>
+          <w:u w:val="none"/>
+          <w:vertAlign w:val="baseline"/>
+          <w:lang w:val="en-US"/>
+        </w:rPr>
+        <w:t>x</w:t>
+      </w:r>
+      <w:r>
+        <w:rPr>
+          <w:rFonts w:ascii="Times New Roman" w:hAnsi="Times New Roman"/>
+          <w:b w:val="false"/>
+          <w:bCs w:val="false"/>
+          <w:i w:val="false"/>
+          <w:iCs w:val="false"/>
+          <w:sz w:val="28"/>
+          <w:szCs w:val="28"/>
+          <w:u w:val="none"/>
+          <w:vertAlign w:val="subscript"/>
+          <w:lang w:val="en-US"/>
+        </w:rPr>
+        <w:t>6</w:t>
+      </w:r>
+      <w:r>
+        <w:rPr>
+          <w:rFonts w:ascii="Times New Roman" w:hAnsi="Times New Roman"/>
+          <w:b w:val="false"/>
+          <w:bCs w:val="false"/>
+          <w:i w:val="false"/>
+          <w:iCs w:val="false"/>
+          <w:position w:val="0"/>
+          <w:sz w:val="28"/>
+          <w:sz w:val="28"/>
+          <w:szCs w:val="28"/>
+          <w:u w:val="none"/>
+          <w:vertAlign w:val="baseline"/>
+          <w:lang w:val="en-US"/>
+        </w:rPr>
+        <w:t xml:space="preserve">), </w:t>
+      </w:r>
+      <w:r>
+        <w:rPr>
+          <w:rFonts w:ascii="Times New Roman" w:hAnsi="Times New Roman"/>
+          <w:b w:val="false"/>
+          <w:bCs w:val="false"/>
+          <w:i w:val="false"/>
+          <w:iCs w:val="false"/>
+          <w:position w:val="0"/>
+          <w:sz w:val="28"/>
+          <w:sz w:val="28"/>
+          <w:szCs w:val="28"/>
+          <w:u w:val="none"/>
+          <w:vertAlign w:val="baseline"/>
+          <w:lang w:val="ru-RU"/>
+        </w:rPr>
+        <w:t>δ</w:t>
+      </w:r>
+      <w:r>
+        <w:rPr>
+          <w:rFonts w:ascii="Times New Roman" w:hAnsi="Times New Roman"/>
+          <w:b w:val="false"/>
+          <w:bCs w:val="false"/>
+          <w:i w:val="false"/>
+          <w:iCs w:val="false"/>
+          <w:position w:val="0"/>
+          <w:sz w:val="28"/>
+          <w:sz w:val="28"/>
+          <w:szCs w:val="28"/>
+          <w:u w:val="none"/>
+          <w:vertAlign w:val="baseline"/>
+          <w:lang w:val="ru-RU"/>
+        </w:rPr>
+        <w:t>(</w:t>
+      </w:r>
+      <w:r>
+        <w:rPr>
+          <w:rFonts w:ascii="Times New Roman" w:hAnsi="Times New Roman"/>
+          <w:b w:val="false"/>
+          <w:bCs w:val="false"/>
+          <w:i w:val="false"/>
+          <w:iCs w:val="false"/>
+          <w:position w:val="0"/>
+          <w:sz w:val="28"/>
+          <w:sz w:val="28"/>
+          <w:szCs w:val="28"/>
+          <w:u w:val="none"/>
+          <w:vertAlign w:val="baseline"/>
+          <w:lang w:val="en-US"/>
+        </w:rPr>
+        <w:t>x</w:t>
+      </w:r>
+      <w:r>
+        <w:rPr>
+          <w:rFonts w:ascii="Times New Roman" w:hAnsi="Times New Roman"/>
+          <w:b w:val="false"/>
+          <w:bCs w:val="false"/>
+          <w:i w:val="false"/>
+          <w:iCs w:val="false"/>
+          <w:sz w:val="28"/>
+          <w:szCs w:val="28"/>
+          <w:u w:val="none"/>
+          <w:vertAlign w:val="subscript"/>
+          <w:lang w:val="en-US"/>
+        </w:rPr>
+        <w:t>6</w:t>
+      </w:r>
+      <w:r>
+        <w:rPr>
+          <w:rFonts w:ascii="Times New Roman" w:hAnsi="Times New Roman"/>
+          <w:b w:val="false"/>
+          <w:bCs w:val="false"/>
+          <w:i w:val="false"/>
+          <w:iCs w:val="false"/>
+          <w:sz w:val="28"/>
+          <w:szCs w:val="28"/>
+          <w:u w:val="none"/>
+          <w:vertAlign w:val="subscript"/>
+          <w:lang w:val="en-US"/>
+        </w:rPr>
+        <w:t xml:space="preserve">, </w:t>
+      </w:r>
+      <w:r>
+        <w:rPr>
+          <w:rFonts w:ascii="Times New Roman" w:hAnsi="Times New Roman"/>
+          <w:b w:val="false"/>
+          <w:bCs w:val="false"/>
+          <w:i w:val="false"/>
+          <w:iCs w:val="false"/>
+          <w:position w:val="0"/>
+          <w:sz w:val="28"/>
+          <w:sz w:val="28"/>
+          <w:szCs w:val="28"/>
+          <w:u w:val="none"/>
+          <w:vertAlign w:val="baseline"/>
+          <w:lang w:val="en-US"/>
+        </w:rPr>
+        <w:t>x</w:t>
+      </w:r>
+      <w:r>
+        <w:rPr>
+          <w:rFonts w:eastAsia="NSimSun" w:cs="Arial" w:ascii="Times New Roman" w:hAnsi="Times New Roman"/>
+          <w:b w:val="false"/>
+          <w:bCs w:val="false"/>
+          <w:i w:val="false"/>
+          <w:iCs w:val="false"/>
+          <w:color w:val="auto"/>
+          <w:kern w:val="2"/>
+          <w:sz w:val="28"/>
+          <w:szCs w:val="28"/>
+          <w:u w:val="none"/>
+          <w:vertAlign w:val="subscript"/>
+          <w:lang w:val="ru-RU" w:eastAsia="zh-CN" w:bidi="hi-IN"/>
+        </w:rPr>
+        <w:t>7</w:t>
+      </w:r>
+      <w:r>
+        <w:rPr>
+          <w:rFonts w:ascii="Times New Roman" w:hAnsi="Times New Roman"/>
+          <w:b w:val="false"/>
+          <w:bCs w:val="false"/>
+          <w:i w:val="false"/>
+          <w:iCs w:val="false"/>
+          <w:position w:val="0"/>
+          <w:sz w:val="28"/>
+          <w:sz w:val="28"/>
+          <w:szCs w:val="28"/>
+          <w:u w:val="none"/>
+          <w:vertAlign w:val="baseline"/>
+          <w:lang w:val="en-US"/>
+        </w:rPr>
+        <w:t xml:space="preserve">), </w:t>
+      </w:r>
+      <w:r>
+        <w:rPr>
+          <w:rFonts w:ascii="Times New Roman" w:hAnsi="Times New Roman"/>
+          <w:b w:val="false"/>
+          <w:bCs w:val="false"/>
+          <w:i w:val="false"/>
+          <w:iCs w:val="false"/>
+          <w:position w:val="0"/>
+          <w:sz w:val="28"/>
+          <w:sz w:val="28"/>
+          <w:szCs w:val="28"/>
+          <w:u w:val="none"/>
+          <w:vertAlign w:val="baseline"/>
+          <w:lang w:val="ru-RU"/>
+        </w:rPr>
+        <w:t>δ</w:t>
+      </w:r>
+      <w:r>
+        <w:rPr>
+          <w:rFonts w:ascii="Times New Roman" w:hAnsi="Times New Roman"/>
+          <w:b w:val="false"/>
+          <w:bCs w:val="false"/>
+          <w:i w:val="false"/>
+          <w:iCs w:val="false"/>
+          <w:position w:val="0"/>
+          <w:sz w:val="28"/>
+          <w:sz w:val="28"/>
+          <w:szCs w:val="28"/>
+          <w:u w:val="none"/>
+          <w:vertAlign w:val="baseline"/>
+          <w:lang w:val="ru-RU"/>
+        </w:rPr>
+        <w:t>(</w:t>
+      </w:r>
+      <w:r>
+        <w:rPr>
+          <w:rFonts w:ascii="Times New Roman" w:hAnsi="Times New Roman"/>
+          <w:b w:val="false"/>
+          <w:bCs w:val="false"/>
+          <w:i w:val="false"/>
+          <w:iCs w:val="false"/>
+          <w:position w:val="0"/>
+          <w:sz w:val="28"/>
+          <w:sz w:val="28"/>
+          <w:szCs w:val="28"/>
+          <w:u w:val="none"/>
+          <w:vertAlign w:val="baseline"/>
+          <w:lang w:val="en-US"/>
+        </w:rPr>
+        <w:t>x</w:t>
+      </w:r>
+      <w:r>
+        <w:rPr>
+          <w:rFonts w:ascii="Times New Roman" w:hAnsi="Times New Roman"/>
+          <w:b w:val="false"/>
+          <w:bCs w:val="false"/>
+          <w:i w:val="false"/>
+          <w:iCs w:val="false"/>
+          <w:sz w:val="28"/>
+          <w:szCs w:val="28"/>
+          <w:u w:val="none"/>
+          <w:vertAlign w:val="subscript"/>
+          <w:lang w:val="ru-RU"/>
+        </w:rPr>
+        <w:t>7</w:t>
+      </w:r>
+      <w:r>
+        <w:rPr>
+          <w:rFonts w:ascii="Times New Roman" w:hAnsi="Times New Roman"/>
+          <w:b w:val="false"/>
+          <w:bCs w:val="false"/>
+          <w:i w:val="false"/>
+          <w:iCs w:val="false"/>
+          <w:sz w:val="28"/>
+          <w:szCs w:val="28"/>
+          <w:u w:val="none"/>
+          <w:vertAlign w:val="subscript"/>
+          <w:lang w:val="en-US"/>
+        </w:rPr>
+        <w:t xml:space="preserve">, </w:t>
+      </w:r>
+      <w:r>
+        <w:rPr>
+          <w:rFonts w:ascii="Times New Roman" w:hAnsi="Times New Roman"/>
+          <w:b w:val="false"/>
+          <w:bCs w:val="false"/>
+          <w:i w:val="false"/>
+          <w:iCs w:val="false"/>
+          <w:position w:val="0"/>
+          <w:sz w:val="28"/>
+          <w:sz w:val="28"/>
+          <w:szCs w:val="28"/>
+          <w:u w:val="none"/>
+          <w:vertAlign w:val="baseline"/>
+          <w:lang w:val="en-US"/>
+        </w:rPr>
+        <w:t>x</w:t>
+      </w:r>
+      <w:r>
+        <w:rPr>
+          <w:rFonts w:ascii="Times New Roman" w:hAnsi="Times New Roman"/>
+          <w:b w:val="false"/>
+          <w:bCs w:val="false"/>
+          <w:i w:val="false"/>
+          <w:iCs w:val="false"/>
+          <w:sz w:val="28"/>
+          <w:szCs w:val="28"/>
+          <w:u w:val="none"/>
+          <w:vertAlign w:val="subscript"/>
+          <w:lang w:val="ru-RU"/>
+        </w:rPr>
+        <w:t>11</w:t>
+      </w:r>
+      <w:r>
+        <w:rPr>
+          <w:rFonts w:ascii="Times New Roman" w:hAnsi="Times New Roman"/>
+          <w:b w:val="false"/>
+          <w:bCs w:val="false"/>
+          <w:i w:val="false"/>
+          <w:iCs w:val="false"/>
+          <w:position w:val="0"/>
+          <w:sz w:val="28"/>
+          <w:sz w:val="28"/>
+          <w:szCs w:val="28"/>
+          <w:u w:val="none"/>
+          <w:vertAlign w:val="baseline"/>
+          <w:lang w:val="en-US"/>
+        </w:rPr>
+        <w:t xml:space="preserve">), </w:t>
+      </w:r>
+      <w:r>
+        <w:rPr>
+          <w:rFonts w:ascii="Times New Roman" w:hAnsi="Times New Roman"/>
+          <w:b w:val="false"/>
+          <w:bCs w:val="false"/>
+          <w:i w:val="false"/>
+          <w:iCs w:val="false"/>
+          <w:position w:val="0"/>
+          <w:sz w:val="28"/>
+          <w:sz w:val="28"/>
+          <w:szCs w:val="28"/>
+          <w:u w:val="none"/>
+          <w:vertAlign w:val="baseline"/>
+          <w:lang w:val="ru-RU"/>
+        </w:rPr>
+        <w:t>δ</w:t>
+      </w:r>
+      <w:r>
+        <w:rPr>
+          <w:rFonts w:ascii="Times New Roman" w:hAnsi="Times New Roman"/>
+          <w:b w:val="false"/>
+          <w:bCs w:val="false"/>
+          <w:i w:val="false"/>
+          <w:iCs w:val="false"/>
+          <w:position w:val="0"/>
+          <w:sz w:val="28"/>
+          <w:sz w:val="28"/>
+          <w:szCs w:val="28"/>
+          <w:u w:val="none"/>
+          <w:vertAlign w:val="baseline"/>
+          <w:lang w:val="ru-RU"/>
+        </w:rPr>
+        <w:t>(</w:t>
+      </w:r>
+      <w:r>
+        <w:rPr>
+          <w:rFonts w:ascii="Times New Roman" w:hAnsi="Times New Roman"/>
+          <w:b w:val="false"/>
+          <w:bCs w:val="false"/>
+          <w:i w:val="false"/>
+          <w:iCs w:val="false"/>
+          <w:position w:val="0"/>
+          <w:sz w:val="28"/>
+          <w:sz w:val="28"/>
+          <w:szCs w:val="28"/>
+          <w:u w:val="none"/>
+          <w:vertAlign w:val="baseline"/>
+          <w:lang w:val="en-US"/>
+        </w:rPr>
+        <w:t>x</w:t>
+      </w:r>
+      <w:r>
+        <w:rPr>
+          <w:rFonts w:ascii="Times New Roman" w:hAnsi="Times New Roman"/>
+          <w:b w:val="false"/>
+          <w:bCs w:val="false"/>
+          <w:i w:val="false"/>
+          <w:iCs w:val="false"/>
+          <w:sz w:val="28"/>
+          <w:szCs w:val="28"/>
+          <w:u w:val="none"/>
+          <w:vertAlign w:val="subscript"/>
+          <w:lang w:val="ru-RU"/>
+        </w:rPr>
+        <w:t>11</w:t>
+      </w:r>
+      <w:r>
+        <w:rPr>
+          <w:rFonts w:ascii="Times New Roman" w:hAnsi="Times New Roman"/>
+          <w:b w:val="false"/>
+          <w:bCs w:val="false"/>
+          <w:i w:val="false"/>
+          <w:iCs w:val="false"/>
+          <w:sz w:val="28"/>
+          <w:szCs w:val="28"/>
+          <w:u w:val="none"/>
+          <w:vertAlign w:val="subscript"/>
+          <w:lang w:val="en-US"/>
+        </w:rPr>
+        <w:t xml:space="preserve">, </w:t>
+      </w:r>
+      <w:r>
+        <w:rPr>
+          <w:rFonts w:ascii="Times New Roman" w:hAnsi="Times New Roman"/>
+          <w:b w:val="false"/>
+          <w:bCs w:val="false"/>
+          <w:i w:val="false"/>
+          <w:iCs w:val="false"/>
+          <w:position w:val="0"/>
+          <w:sz w:val="28"/>
+          <w:sz w:val="28"/>
+          <w:szCs w:val="28"/>
+          <w:u w:val="none"/>
+          <w:vertAlign w:val="baseline"/>
+          <w:lang w:val="en-US"/>
+        </w:rPr>
+        <w:t>x</w:t>
+      </w:r>
+      <w:r>
+        <w:rPr>
+          <w:rFonts w:eastAsia="NSimSun" w:cs="Arial" w:ascii="Times New Roman" w:hAnsi="Times New Roman"/>
+          <w:b w:val="false"/>
+          <w:bCs w:val="false"/>
+          <w:i w:val="false"/>
+          <w:iCs w:val="false"/>
+          <w:color w:val="auto"/>
+          <w:kern w:val="2"/>
+          <w:sz w:val="28"/>
+          <w:szCs w:val="28"/>
+          <w:u w:val="none"/>
+          <w:vertAlign w:val="subscript"/>
+          <w:lang w:val="ru-RU" w:eastAsia="zh-CN" w:bidi="hi-IN"/>
+        </w:rPr>
+        <w:t>12</w:t>
+      </w:r>
+      <w:r>
+        <w:rPr>
+          <w:rFonts w:ascii="Times New Roman" w:hAnsi="Times New Roman"/>
+          <w:b w:val="false"/>
+          <w:bCs w:val="false"/>
+          <w:i w:val="false"/>
+          <w:iCs w:val="false"/>
+          <w:position w:val="0"/>
+          <w:sz w:val="28"/>
+          <w:sz w:val="28"/>
+          <w:szCs w:val="28"/>
+          <w:u w:val="none"/>
+          <w:vertAlign w:val="baseline"/>
+          <w:lang w:val="en-US"/>
+        </w:rPr>
+        <w:t>)} = min{</w:t>
+      </w:r>
+      <w:r>
+        <w:rPr>
+          <w:rFonts w:eastAsia="NSimSun" w:cs="Arial" w:ascii="Times New Roman" w:hAnsi="Times New Roman"/>
+          <w:b w:val="false"/>
+          <w:bCs w:val="false"/>
+          <w:i w:val="false"/>
+          <w:iCs w:val="false"/>
+          <w:color w:val="auto"/>
+          <w:kern w:val="2"/>
+          <w:position w:val="0"/>
+          <w:sz w:val="28"/>
+          <w:sz w:val="28"/>
+          <w:szCs w:val="28"/>
+          <w:u w:val="none"/>
+          <w:vertAlign w:val="baseline"/>
+          <w:lang w:val="ru-RU" w:eastAsia="zh-CN" w:bidi="hi-IN"/>
+        </w:rPr>
+        <w:t>13, 6, 17, 6, 1, 10</w:t>
+      </w:r>
+      <w:r>
+        <w:rPr>
+          <w:rFonts w:ascii="Times New Roman" w:hAnsi="Times New Roman"/>
+          <w:b w:val="false"/>
+          <w:bCs w:val="false"/>
+          <w:i w:val="false"/>
+          <w:iCs w:val="false"/>
+          <w:position w:val="0"/>
+          <w:sz w:val="28"/>
+          <w:sz w:val="28"/>
+          <w:szCs w:val="28"/>
+          <w:u w:val="none"/>
+          <w:vertAlign w:val="baseline"/>
+          <w:lang w:val="en-US"/>
+        </w:rPr>
+        <w:t xml:space="preserve">} </w:t>
+      </w:r>
+      <w:r>
+        <w:rPr>
+          <w:rFonts w:ascii="Times New Roman" w:hAnsi="Times New Roman"/>
+          <w:b w:val="false"/>
+          <w:bCs w:val="false"/>
+          <w:i w:val="false"/>
+          <w:iCs w:val="false"/>
+          <w:position w:val="0"/>
+          <w:sz w:val="28"/>
+          <w:sz w:val="28"/>
+          <w:szCs w:val="28"/>
+          <w:u w:val="none"/>
+          <w:vertAlign w:val="baseline"/>
+          <w:lang w:val="en-US"/>
+        </w:rPr>
+        <w:t xml:space="preserve">= </w:t>
+      </w:r>
+      <w:r>
+        <w:rPr>
+          <w:rFonts w:eastAsia="NSimSun" w:cs="Arial" w:ascii="Times New Roman" w:hAnsi="Times New Roman"/>
+          <w:b w:val="false"/>
+          <w:bCs w:val="false"/>
+          <w:i w:val="false"/>
+          <w:iCs w:val="false"/>
+          <w:color w:val="auto"/>
+          <w:kern w:val="2"/>
+          <w:position w:val="0"/>
+          <w:sz w:val="28"/>
+          <w:sz w:val="28"/>
+          <w:szCs w:val="28"/>
+          <w:u w:val="none"/>
+          <w:vertAlign w:val="baseline"/>
+          <w:lang w:val="en-US" w:eastAsia="zh-CN" w:bidi="hi-IN"/>
+        </w:rPr>
+        <w:t>1</w:t>
+      </w:r>
+    </w:p>
+    <w:p>
+      <w:pPr>
+        <w:pStyle w:val="Normal"/>
+        <w:bidi w:val="0"/>
+        <w:spacing w:lineRule="auto" w:line="360"/>
+        <w:jc w:val="both"/>
+        <w:rPr>
+          <w:rFonts w:ascii="Times New Roman" w:hAnsi="Times New Roman"/>
+          <w:b w:val="false"/>
+          <w:b w:val="false"/>
+          <w:bCs w:val="false"/>
+          <w:i w:val="false"/>
+          <w:i w:val="false"/>
+          <w:iCs w:val="false"/>
+          <w:position w:val="0"/>
+          <w:sz w:val="28"/>
+          <w:sz w:val="28"/>
+          <w:szCs w:val="28"/>
+          <w:u w:val="none"/>
+          <w:vertAlign w:val="baseline"/>
+          <w:lang w:val="en-US"/>
+        </w:rPr>
+      </w:pPr>
+      <w:r>
+        <w:rPr>
+          <w:rFonts w:ascii="Times New Roman" w:hAnsi="Times New Roman"/>
+          <w:b w:val="false"/>
+          <w:bCs w:val="false"/>
+          <w:i w:val="false"/>
+          <w:iCs w:val="false"/>
+          <w:position w:val="0"/>
+          <w:sz w:val="28"/>
+          <w:sz w:val="28"/>
+          <w:szCs w:val="28"/>
+          <w:u w:val="none"/>
+          <w:vertAlign w:val="baseline"/>
+          <w:lang w:val="ru-RU"/>
+        </w:rPr>
+        <w:t>Дуг</w:t>
+      </w:r>
+      <w:r>
+        <w:rPr>
+          <w:rFonts w:ascii="Times New Roman" w:hAnsi="Times New Roman"/>
+          <w:b w:val="false"/>
+          <w:bCs w:val="false"/>
+          <w:i w:val="false"/>
+          <w:iCs w:val="false"/>
+          <w:position w:val="0"/>
+          <w:sz w:val="28"/>
+          <w:sz w:val="28"/>
+          <w:szCs w:val="28"/>
+          <w:u w:val="none"/>
+          <w:vertAlign w:val="baseline"/>
+          <w:lang w:val="en-US"/>
+        </w:rPr>
+        <w:t>a</w:t>
+      </w:r>
+      <w:r>
+        <w:rPr>
+          <w:rFonts w:ascii="Times New Roman" w:hAnsi="Times New Roman"/>
+          <w:b w:val="false"/>
+          <w:bCs w:val="false"/>
+          <w:i w:val="false"/>
+          <w:iCs w:val="false"/>
+          <w:position w:val="0"/>
+          <w:sz w:val="28"/>
+          <w:sz w:val="28"/>
+          <w:szCs w:val="28"/>
+          <w:u w:val="none"/>
+          <w:vertAlign w:val="baseline"/>
+          <w:lang w:val="ru-RU"/>
+        </w:rPr>
+        <w:t xml:space="preserve"> (</w:t>
+      </w:r>
+      <w:r>
+        <w:rPr>
+          <w:rFonts w:ascii="Times New Roman" w:hAnsi="Times New Roman"/>
+          <w:b w:val="false"/>
+          <w:bCs w:val="false"/>
+          <w:i w:val="false"/>
+          <w:iCs w:val="false"/>
+          <w:position w:val="0"/>
+          <w:sz w:val="28"/>
+          <w:sz w:val="28"/>
+          <w:szCs w:val="28"/>
+          <w:u w:val="none"/>
+          <w:vertAlign w:val="baseline"/>
+          <w:lang w:val="en-US"/>
+        </w:rPr>
+        <w:t>x</w:t>
+      </w:r>
+      <w:r>
+        <w:rPr>
+          <w:rFonts w:eastAsia="NSimSun" w:cs="Arial" w:ascii="Times New Roman" w:hAnsi="Times New Roman"/>
+          <w:b w:val="false"/>
+          <w:bCs w:val="false"/>
+          <w:i w:val="false"/>
+          <w:iCs w:val="false"/>
+          <w:color w:val="auto"/>
+          <w:kern w:val="2"/>
+          <w:sz w:val="28"/>
+          <w:szCs w:val="28"/>
+          <w:u w:val="none"/>
+          <w:vertAlign w:val="subscript"/>
+          <w:lang w:val="en-US" w:eastAsia="zh-CN" w:bidi="hi-IN"/>
+        </w:rPr>
+        <w:t>7</w:t>
+      </w:r>
+      <w:r>
+        <w:rPr>
+          <w:rFonts w:ascii="Times New Roman" w:hAnsi="Times New Roman"/>
+          <w:b w:val="false"/>
+          <w:bCs w:val="false"/>
+          <w:i w:val="false"/>
+          <w:iCs w:val="false"/>
+          <w:position w:val="0"/>
+          <w:sz w:val="28"/>
+          <w:sz w:val="28"/>
+          <w:szCs w:val="28"/>
+          <w:u w:val="none"/>
+          <w:vertAlign w:val="baseline"/>
+          <w:lang w:val="en-US"/>
+        </w:rPr>
+        <w:t>,x</w:t>
+      </w:r>
+      <w:r>
+        <w:rPr>
+          <w:rFonts w:ascii="Times New Roman" w:hAnsi="Times New Roman"/>
+          <w:b w:val="false"/>
+          <w:bCs w:val="false"/>
+          <w:i w:val="false"/>
+          <w:iCs w:val="false"/>
+          <w:sz w:val="28"/>
+          <w:szCs w:val="28"/>
+          <w:u w:val="none"/>
+          <w:vertAlign w:val="subscript"/>
+          <w:lang w:val="en-US"/>
+        </w:rPr>
+        <w:t>11</w:t>
+      </w:r>
+      <w:r>
+        <w:rPr>
+          <w:rFonts w:ascii="Times New Roman" w:hAnsi="Times New Roman"/>
+          <w:b w:val="false"/>
+          <w:bCs w:val="false"/>
+          <w:i w:val="false"/>
+          <w:iCs w:val="false"/>
+          <w:position w:val="0"/>
+          <w:sz w:val="28"/>
+          <w:sz w:val="28"/>
+          <w:szCs w:val="28"/>
+          <w:u w:val="none"/>
+          <w:vertAlign w:val="baseline"/>
+          <w:lang w:val="ru-RU"/>
+        </w:rPr>
+        <w:t>) стал</w:t>
+      </w:r>
+      <w:r>
+        <w:rPr>
+          <w:rFonts w:ascii="Times New Roman" w:hAnsi="Times New Roman"/>
+          <w:b w:val="false"/>
+          <w:bCs w:val="false"/>
+          <w:i w:val="false"/>
+          <w:iCs w:val="false"/>
+          <w:position w:val="0"/>
+          <w:sz w:val="28"/>
+          <w:sz w:val="28"/>
+          <w:szCs w:val="28"/>
+          <w:u w:val="none"/>
+          <w:vertAlign w:val="baseline"/>
+          <w:lang w:val="ru-RU"/>
+        </w:rPr>
+        <w:t>а</w:t>
+      </w:r>
+      <w:r>
+        <w:rPr>
+          <w:rFonts w:ascii="Times New Roman" w:hAnsi="Times New Roman"/>
+          <w:b w:val="false"/>
+          <w:bCs w:val="false"/>
+          <w:i w:val="false"/>
+          <w:iCs w:val="false"/>
+          <w:position w:val="0"/>
+          <w:sz w:val="28"/>
+          <w:sz w:val="28"/>
+          <w:szCs w:val="28"/>
+          <w:u w:val="none"/>
+          <w:vertAlign w:val="baseline"/>
+          <w:lang w:val="ru-RU"/>
+        </w:rPr>
+        <w:t xml:space="preserve"> насыщенн</w:t>
+      </w:r>
+      <w:r>
+        <w:rPr>
+          <w:rFonts w:ascii="Times New Roman" w:hAnsi="Times New Roman"/>
+          <w:b w:val="false"/>
+          <w:bCs w:val="false"/>
+          <w:i w:val="false"/>
+          <w:iCs w:val="false"/>
+          <w:position w:val="0"/>
+          <w:sz w:val="28"/>
+          <w:sz w:val="28"/>
+          <w:szCs w:val="28"/>
+          <w:u w:val="none"/>
+          <w:vertAlign w:val="baseline"/>
+          <w:lang w:val="ru-RU"/>
+        </w:rPr>
+        <w:t>ой</w:t>
+      </w:r>
+      <w:r>
+        <w:rPr>
+          <w:rFonts w:ascii="Times New Roman" w:hAnsi="Times New Roman"/>
+          <w:b w:val="false"/>
+          <w:bCs w:val="false"/>
+          <w:i w:val="false"/>
+          <w:iCs w:val="false"/>
+          <w:position w:val="0"/>
+          <w:sz w:val="28"/>
+          <w:sz w:val="28"/>
+          <w:szCs w:val="28"/>
+          <w:u w:val="none"/>
+          <w:vertAlign w:val="baseline"/>
+          <w:lang w:val="ru-RU"/>
+        </w:rPr>
+        <w:t>.</w:t>
+      </w:r>
+    </w:p>
+    <w:p>
+      <w:pPr>
+        <w:pStyle w:val="Normal"/>
+        <w:bidi w:val="0"/>
+        <w:spacing w:lineRule="auto" w:line="360"/>
+        <w:jc w:val="center"/>
+        <w:rPr>
+          <w:rFonts w:ascii="Times New Roman" w:hAnsi="Times New Roman"/>
+          <w:b w:val="false"/>
+          <w:b w:val="false"/>
+          <w:bCs w:val="false"/>
+          <w:i w:val="false"/>
+          <w:i w:val="false"/>
+          <w:iCs w:val="false"/>
+          <w:position w:val="0"/>
+          <w:sz w:val="28"/>
+          <w:sz w:val="28"/>
+          <w:szCs w:val="28"/>
+          <w:u w:val="none"/>
+          <w:vertAlign w:val="baseline"/>
+          <w:lang w:val="ru-RU"/>
+        </w:rPr>
+      </w:pPr>
+      <w:r>
+        <w:drawing>
+          <wp:anchor behindDoc="0" distT="0" distB="0" distL="0" distR="0" simplePos="0" locked="0" layoutInCell="0" allowOverlap="1" relativeHeight="14">
+            <wp:simplePos x="0" y="0"/>
+            <wp:positionH relativeFrom="column">
+              <wp:posOffset>478790</wp:posOffset>
+            </wp:positionH>
+            <wp:positionV relativeFrom="paragraph">
+              <wp:posOffset>-54610</wp:posOffset>
+            </wp:positionV>
+            <wp:extent cx="4885055" cy="3054350"/>
+            <wp:effectExtent l="0" t="0" r="0" b="0"/>
+            <wp:wrapTopAndBottom/>
+            <wp:docPr id="12" name="Изображение11" descr=""/>
+            <wp:cNvGraphicFramePr>
+              <a:graphicFrameLocks xmlns:a="http://schemas.openxmlformats.org/drawingml/2006/main" noChangeAspect="1"/>
+            </wp:cNvGraphicFramePr>
+            <a:graphic xmlns:a="http://schemas.openxmlformats.org/drawingml/2006/main">
+              <a:graphicData uri="http://schemas.openxmlformats.org/drawingml/2006/picture">
+                <pic:pic xmlns:pic="http://schemas.openxmlformats.org/drawingml/2006/picture">
+                  <pic:nvPicPr>
+                    <pic:cNvPr id="12" name="Изображение11" descr=""/>
+                    <pic:cNvPicPr>
+                      <a:picLocks noChangeAspect="1" noChangeArrowheads="1"/>
+                    </pic:cNvPicPr>
+                  </pic:nvPicPr>
+                  <pic:blipFill>
+                    <a:blip r:embed="rId13"/>
+                    <a:stretch>
+                      <a:fillRect/>
+                    </a:stretch>
+                  </pic:blipFill>
+                  <pic:spPr bwMode="auto">
+                    <a:xfrm>
+                      <a:off x="0" y="0"/>
+                      <a:ext cx="4885055" cy="3054350"/>
+                    </a:xfrm>
+                    <a:prstGeom prst="rect">
+                      <a:avLst/>
+                    </a:prstGeom>
+                  </pic:spPr>
+                </pic:pic>
+              </a:graphicData>
+            </a:graphic>
+          </wp:anchor>
+        </w:drawing>
+      </w:r>
+      <w:r>
+        <w:rPr>
+          <w:rFonts w:ascii="Times New Roman" w:hAnsi="Times New Roman"/>
+          <w:b w:val="false"/>
+          <w:bCs w:val="false"/>
+          <w:i w:val="false"/>
+          <w:iCs w:val="false"/>
+          <w:position w:val="0"/>
+          <w:sz w:val="28"/>
+          <w:sz w:val="28"/>
+          <w:szCs w:val="28"/>
+          <w:u w:val="none"/>
+          <w:vertAlign w:val="baseline"/>
+          <w:lang w:val="ru-RU"/>
+        </w:rPr>
+        <w:t>Р</w:t>
+      </w:r>
+      <w:r>
+        <w:rPr>
+          <w:rFonts w:ascii="Times New Roman" w:hAnsi="Times New Roman"/>
+          <w:b w:val="false"/>
+          <w:bCs w:val="false"/>
+          <w:i w:val="false"/>
+          <w:iCs w:val="false"/>
+          <w:position w:val="0"/>
+          <w:sz w:val="28"/>
+          <w:sz w:val="28"/>
+          <w:szCs w:val="28"/>
+          <w:u w:val="none"/>
+          <w:vertAlign w:val="baseline"/>
+          <w:lang w:val="ru-RU"/>
+        </w:rPr>
+        <w:t>исунок</w:t>
+      </w:r>
+      <w:r>
+        <w:rPr>
+          <w:rFonts w:ascii="Times New Roman" w:hAnsi="Times New Roman"/>
+          <w:b w:val="false"/>
+          <w:bCs w:val="false"/>
+          <w:i w:val="false"/>
+          <w:iCs w:val="false"/>
+          <w:position w:val="0"/>
+          <w:sz w:val="28"/>
+          <w:sz w:val="28"/>
+          <w:szCs w:val="28"/>
+          <w:u w:val="none"/>
+          <w:vertAlign w:val="baseline"/>
+          <w:lang w:val="en-US"/>
+        </w:rPr>
+        <w:t xml:space="preserve"> </w:t>
+      </w:r>
+      <w:r>
+        <w:rPr>
+          <w:rFonts w:ascii="Times New Roman" w:hAnsi="Times New Roman"/>
+          <w:b w:val="false"/>
+          <w:bCs w:val="false"/>
+          <w:i w:val="false"/>
+          <w:iCs w:val="false"/>
+          <w:position w:val="0"/>
+          <w:sz w:val="28"/>
+          <w:sz w:val="28"/>
+          <w:szCs w:val="28"/>
+          <w:u w:val="none"/>
+          <w:vertAlign w:val="baseline"/>
+          <w:lang w:val="en-US"/>
+        </w:rPr>
+        <w:t>1</w:t>
+      </w:r>
+      <w:r>
+        <w:rPr>
+          <w:rFonts w:ascii="Times New Roman" w:hAnsi="Times New Roman"/>
+          <w:b w:val="false"/>
+          <w:bCs w:val="false"/>
+          <w:i w:val="false"/>
+          <w:iCs w:val="false"/>
+          <w:position w:val="0"/>
+          <w:sz w:val="28"/>
+          <w:sz w:val="28"/>
+          <w:szCs w:val="28"/>
+          <w:u w:val="none"/>
+          <w:vertAlign w:val="baseline"/>
+          <w:lang w:val="ru-RU"/>
+        </w:rPr>
+        <w:t>0</w:t>
+      </w:r>
+      <w:r>
+        <w:rPr>
+          <w:rFonts w:ascii="Times New Roman" w:hAnsi="Times New Roman"/>
+          <w:b w:val="false"/>
+          <w:bCs w:val="false"/>
+          <w:i w:val="false"/>
+          <w:iCs w:val="false"/>
+          <w:position w:val="0"/>
+          <w:sz w:val="28"/>
+          <w:sz w:val="28"/>
+          <w:szCs w:val="28"/>
+          <w:u w:val="none"/>
+          <w:vertAlign w:val="baseline"/>
+          <w:lang w:val="en-US"/>
+        </w:rPr>
+        <w:t xml:space="preserve"> </w:t>
+      </w:r>
+      <w:r>
+        <w:rPr>
+          <w:rFonts w:ascii="Times New Roman" w:hAnsi="Times New Roman"/>
+          <w:b w:val="false"/>
+          <w:bCs w:val="false"/>
+          <w:i w:val="false"/>
+          <w:iCs w:val="false"/>
+          <w:position w:val="0"/>
+          <w:sz w:val="28"/>
+          <w:sz w:val="28"/>
+          <w:szCs w:val="28"/>
+          <w:u w:val="none"/>
+          <w:vertAlign w:val="baseline"/>
+          <w:lang w:val="ru-RU"/>
+        </w:rPr>
+        <w:t xml:space="preserve">— </w:t>
+      </w:r>
+      <w:r>
+        <w:rPr>
+          <w:rFonts w:ascii="Times New Roman" w:hAnsi="Times New Roman"/>
+          <w:b w:val="false"/>
+          <w:bCs w:val="false"/>
+          <w:i w:val="false"/>
+          <w:iCs w:val="false"/>
+          <w:position w:val="0"/>
+          <w:sz w:val="28"/>
+          <w:sz w:val="28"/>
+          <w:szCs w:val="28"/>
+          <w:u w:val="none"/>
+          <w:vertAlign w:val="baseline"/>
+          <w:lang w:val="ru-RU"/>
+        </w:rPr>
+        <w:t xml:space="preserve">увеличение потока на пути </w:t>
+      </w:r>
+      <w:r>
+        <w:rPr>
+          <w:rFonts w:ascii="Times New Roman" w:hAnsi="Times New Roman"/>
+          <w:b w:val="false"/>
+          <w:bCs w:val="false"/>
+          <w:i w:val="false"/>
+          <w:iCs w:val="false"/>
+          <w:position w:val="0"/>
+          <w:sz w:val="28"/>
+          <w:sz w:val="28"/>
+          <w:szCs w:val="28"/>
+          <w:u w:val="none"/>
+          <w:vertAlign w:val="baseline"/>
+          <w:lang w:val="ru-RU"/>
+        </w:rPr>
+        <w:t>(</w:t>
+      </w:r>
+      <w:r>
+        <w:rPr>
+          <w:rFonts w:ascii="Times New Roman" w:hAnsi="Times New Roman"/>
+          <w:b w:val="false"/>
+          <w:bCs w:val="false"/>
+          <w:i w:val="false"/>
+          <w:iCs w:val="false"/>
+          <w:position w:val="0"/>
+          <w:sz w:val="28"/>
+          <w:sz w:val="28"/>
+          <w:szCs w:val="28"/>
+          <w:u w:val="none"/>
+          <w:vertAlign w:val="baseline"/>
+          <w:lang w:val="en-US"/>
+        </w:rPr>
+        <w:t>x</w:t>
+      </w:r>
+      <w:r>
+        <w:rPr>
+          <w:rFonts w:ascii="Times New Roman" w:hAnsi="Times New Roman"/>
+          <w:b w:val="false"/>
+          <w:bCs w:val="false"/>
+          <w:i w:val="false"/>
+          <w:iCs w:val="false"/>
+          <w:sz w:val="28"/>
+          <w:szCs w:val="28"/>
+          <w:u w:val="none"/>
+          <w:vertAlign w:val="subscript"/>
+          <w:lang w:val="en-US"/>
+        </w:rPr>
+        <w:t>1</w:t>
+      </w:r>
+      <w:r>
+        <w:rPr>
+          <w:rFonts w:ascii="Times New Roman" w:hAnsi="Times New Roman"/>
+          <w:b w:val="false"/>
+          <w:bCs w:val="false"/>
+          <w:i w:val="false"/>
+          <w:iCs w:val="false"/>
+          <w:position w:val="0"/>
+          <w:sz w:val="28"/>
+          <w:sz w:val="28"/>
+          <w:szCs w:val="28"/>
+          <w:u w:val="none"/>
+          <w:vertAlign w:val="baseline"/>
+          <w:lang w:val="en-US"/>
+        </w:rPr>
+        <w:t>,x</w:t>
+      </w:r>
+      <w:r>
+        <w:rPr>
+          <w:rFonts w:ascii="Times New Roman" w:hAnsi="Times New Roman"/>
+          <w:b w:val="false"/>
+          <w:bCs w:val="false"/>
+          <w:i w:val="false"/>
+          <w:iCs w:val="false"/>
+          <w:sz w:val="28"/>
+          <w:szCs w:val="28"/>
+          <w:u w:val="none"/>
+          <w:vertAlign w:val="subscript"/>
+          <w:lang w:val="en-US"/>
+        </w:rPr>
+        <w:t>2</w:t>
+      </w:r>
+      <w:r>
+        <w:rPr>
+          <w:rFonts w:ascii="Times New Roman" w:hAnsi="Times New Roman"/>
+          <w:b w:val="false"/>
+          <w:bCs w:val="false"/>
+          <w:i w:val="false"/>
+          <w:iCs w:val="false"/>
+          <w:position w:val="0"/>
+          <w:sz w:val="28"/>
+          <w:sz w:val="28"/>
+          <w:szCs w:val="28"/>
+          <w:u w:val="none"/>
+          <w:vertAlign w:val="baseline"/>
+          <w:lang w:val="en-US"/>
+        </w:rPr>
+        <w:t>,x</w:t>
+      </w:r>
+      <w:r>
+        <w:rPr>
+          <w:rFonts w:ascii="Times New Roman" w:hAnsi="Times New Roman"/>
+          <w:b w:val="false"/>
+          <w:bCs w:val="false"/>
+          <w:i w:val="false"/>
+          <w:iCs w:val="false"/>
+          <w:sz w:val="28"/>
+          <w:szCs w:val="28"/>
+          <w:u w:val="none"/>
+          <w:vertAlign w:val="subscript"/>
+          <w:lang w:val="en-US"/>
+        </w:rPr>
+        <w:t>3</w:t>
+      </w:r>
+      <w:r>
+        <w:rPr>
+          <w:rFonts w:ascii="Times New Roman" w:hAnsi="Times New Roman"/>
+          <w:b w:val="false"/>
+          <w:bCs w:val="false"/>
+          <w:i w:val="false"/>
+          <w:iCs w:val="false"/>
+          <w:position w:val="0"/>
+          <w:sz w:val="28"/>
+          <w:sz w:val="28"/>
+          <w:szCs w:val="28"/>
+          <w:u w:val="none"/>
+          <w:vertAlign w:val="baseline"/>
+          <w:lang w:val="en-US"/>
+        </w:rPr>
+        <w:t>,x</w:t>
+      </w:r>
+      <w:r>
+        <w:rPr>
+          <w:rFonts w:ascii="Times New Roman" w:hAnsi="Times New Roman"/>
+          <w:b w:val="false"/>
+          <w:bCs w:val="false"/>
+          <w:i w:val="false"/>
+          <w:iCs w:val="false"/>
+          <w:sz w:val="28"/>
+          <w:szCs w:val="28"/>
+          <w:u w:val="none"/>
+          <w:vertAlign w:val="subscript"/>
+          <w:lang w:val="en-US"/>
+        </w:rPr>
+        <w:t>6</w:t>
+      </w:r>
+      <w:r>
+        <w:rPr>
+          <w:rFonts w:ascii="Times New Roman" w:hAnsi="Times New Roman"/>
+          <w:b w:val="false"/>
+          <w:bCs w:val="false"/>
+          <w:i w:val="false"/>
+          <w:iCs w:val="false"/>
+          <w:position w:val="0"/>
+          <w:sz w:val="28"/>
+          <w:sz w:val="28"/>
+          <w:szCs w:val="28"/>
+          <w:u w:val="none"/>
+          <w:vertAlign w:val="baseline"/>
+          <w:lang w:val="en-US"/>
+        </w:rPr>
+        <w:t>,x</w:t>
+      </w:r>
+      <w:r>
+        <w:rPr>
+          <w:rFonts w:ascii="Times New Roman" w:hAnsi="Times New Roman"/>
+          <w:b w:val="false"/>
+          <w:bCs w:val="false"/>
+          <w:i w:val="false"/>
+          <w:iCs w:val="false"/>
+          <w:sz w:val="28"/>
+          <w:szCs w:val="28"/>
+          <w:u w:val="none"/>
+          <w:vertAlign w:val="subscript"/>
+          <w:lang w:val="ru-RU"/>
+        </w:rPr>
+        <w:t>7</w:t>
+      </w:r>
+      <w:r>
+        <w:rPr>
+          <w:rFonts w:ascii="Times New Roman" w:hAnsi="Times New Roman"/>
+          <w:b w:val="false"/>
+          <w:bCs w:val="false"/>
+          <w:i w:val="false"/>
+          <w:iCs w:val="false"/>
+          <w:position w:val="0"/>
+          <w:sz w:val="28"/>
+          <w:sz w:val="28"/>
+          <w:szCs w:val="28"/>
+          <w:u w:val="none"/>
+          <w:vertAlign w:val="baseline"/>
+          <w:lang w:val="en-US"/>
+        </w:rPr>
+        <w:t>,x</w:t>
+      </w:r>
+      <w:r>
+        <w:rPr>
+          <w:rFonts w:ascii="Times New Roman" w:hAnsi="Times New Roman"/>
+          <w:b w:val="false"/>
+          <w:bCs w:val="false"/>
+          <w:i w:val="false"/>
+          <w:iCs w:val="false"/>
+          <w:sz w:val="28"/>
+          <w:szCs w:val="28"/>
+          <w:u w:val="none"/>
+          <w:vertAlign w:val="subscript"/>
+          <w:lang w:val="ru-RU"/>
+        </w:rPr>
+        <w:t>11</w:t>
+      </w:r>
+      <w:r>
+        <w:rPr>
+          <w:rFonts w:ascii="Times New Roman" w:hAnsi="Times New Roman"/>
+          <w:b w:val="false"/>
+          <w:bCs w:val="false"/>
+          <w:i w:val="false"/>
+          <w:iCs w:val="false"/>
+          <w:position w:val="0"/>
+          <w:sz w:val="28"/>
+          <w:sz w:val="28"/>
+          <w:szCs w:val="28"/>
+          <w:u w:val="none"/>
+          <w:vertAlign w:val="baseline"/>
+          <w:lang w:val="en-US"/>
+        </w:rPr>
+        <w:t>,x</w:t>
+      </w:r>
+      <w:r>
+        <w:rPr>
+          <w:rFonts w:ascii="Times New Roman" w:hAnsi="Times New Roman"/>
+          <w:b w:val="false"/>
+          <w:bCs w:val="false"/>
+          <w:i w:val="false"/>
+          <w:iCs w:val="false"/>
+          <w:sz w:val="28"/>
+          <w:szCs w:val="28"/>
+          <w:u w:val="none"/>
+          <w:vertAlign w:val="subscript"/>
+          <w:lang w:val="ru-RU"/>
+        </w:rPr>
+        <w:t>12</w:t>
+      </w:r>
+      <w:r>
+        <w:rPr>
+          <w:rFonts w:ascii="Times New Roman" w:hAnsi="Times New Roman"/>
+          <w:b w:val="false"/>
+          <w:bCs w:val="false"/>
+          <w:i w:val="false"/>
+          <w:iCs w:val="false"/>
+          <w:position w:val="0"/>
+          <w:sz w:val="28"/>
+          <w:sz w:val="28"/>
+          <w:szCs w:val="28"/>
+          <w:u w:val="none"/>
+          <w:vertAlign w:val="baseline"/>
+          <w:lang w:val="ru-RU"/>
+        </w:rPr>
+        <w:t>)</w:t>
+      </w:r>
+      <w:r>
+        <w:br w:type="page"/>
+      </w:r>
+    </w:p>
+    <w:p>
+      <w:pPr>
+        <w:pStyle w:val="Normal"/>
+        <w:bidi w:val="0"/>
+        <w:spacing w:lineRule="auto" w:line="360"/>
+        <w:jc w:val="both"/>
+        <w:rPr>
+          <w:rFonts w:ascii="Times New Roman" w:hAnsi="Times New Roman"/>
+          <w:b w:val="false"/>
+          <w:b w:val="false"/>
+          <w:bCs w:val="false"/>
+          <w:i w:val="false"/>
+          <w:i w:val="false"/>
+          <w:iCs w:val="false"/>
+          <w:position w:val="0"/>
+          <w:sz w:val="28"/>
+          <w:sz w:val="28"/>
+          <w:szCs w:val="28"/>
+          <w:u w:val="none"/>
+          <w:vertAlign w:val="baseline"/>
+          <w:lang w:val="en-US"/>
+        </w:rPr>
+      </w:pPr>
+      <w:r>
+        <w:rPr>
+          <w:rFonts w:ascii="Times New Roman" w:hAnsi="Times New Roman"/>
+          <w:b w:val="false"/>
+          <w:bCs w:val="false"/>
+          <w:i w:val="false"/>
+          <w:iCs w:val="false"/>
+          <w:position w:val="0"/>
+          <w:sz w:val="28"/>
+          <w:sz w:val="28"/>
+          <w:szCs w:val="28"/>
+          <w:u w:val="none"/>
+          <w:vertAlign w:val="baseline"/>
+          <w:lang w:val="en-US"/>
+        </w:rPr>
+        <w:t xml:space="preserve">10) </w:t>
+      </w:r>
+      <w:r>
+        <w:rPr>
+          <w:rFonts w:ascii="Times New Roman" w:hAnsi="Times New Roman"/>
+          <w:b w:val="false"/>
+          <w:bCs w:val="false"/>
+          <w:i w:val="false"/>
+          <w:iCs w:val="false"/>
+          <w:position w:val="0"/>
+          <w:sz w:val="28"/>
+          <w:sz w:val="28"/>
+          <w:szCs w:val="28"/>
+          <w:u w:val="none"/>
+          <w:vertAlign w:val="baseline"/>
+          <w:lang w:val="ru-RU"/>
+        </w:rPr>
+        <w:t>Р</w:t>
+      </w:r>
+      <w:r>
+        <w:rPr>
+          <w:rFonts w:ascii="Times New Roman" w:hAnsi="Times New Roman"/>
+          <w:b w:val="false"/>
+          <w:bCs w:val="false"/>
+          <w:i w:val="false"/>
+          <w:iCs w:val="false"/>
+          <w:position w:val="0"/>
+          <w:sz w:val="28"/>
+          <w:sz w:val="28"/>
+          <w:szCs w:val="28"/>
+          <w:u w:val="none"/>
+          <w:vertAlign w:val="baseline"/>
+          <w:lang w:val="ru-RU"/>
+        </w:rPr>
+        <w:t xml:space="preserve">ассмотрим путь </w:t>
+      </w:r>
+      <w:r>
+        <w:rPr>
+          <w:rFonts w:ascii="Times New Roman" w:hAnsi="Times New Roman"/>
+          <w:b w:val="false"/>
+          <w:bCs w:val="false"/>
+          <w:i w:val="false"/>
+          <w:iCs w:val="false"/>
+          <w:position w:val="0"/>
+          <w:sz w:val="28"/>
+          <w:sz w:val="28"/>
+          <w:szCs w:val="28"/>
+          <w:u w:val="none"/>
+          <w:vertAlign w:val="baseline"/>
+          <w:lang w:val="ru-RU"/>
+        </w:rPr>
+        <w:t>(</w:t>
+      </w:r>
+      <w:r>
+        <w:rPr>
+          <w:rFonts w:ascii="Times New Roman" w:hAnsi="Times New Roman"/>
+          <w:b w:val="false"/>
+          <w:bCs w:val="false"/>
+          <w:i w:val="false"/>
+          <w:iCs w:val="false"/>
+          <w:position w:val="0"/>
+          <w:sz w:val="28"/>
+          <w:sz w:val="28"/>
+          <w:szCs w:val="28"/>
+          <w:u w:val="none"/>
+          <w:vertAlign w:val="baseline"/>
+          <w:lang w:val="en-US"/>
+        </w:rPr>
+        <w:t>x</w:t>
+      </w:r>
+      <w:r>
+        <w:rPr>
+          <w:rFonts w:ascii="Times New Roman" w:hAnsi="Times New Roman"/>
+          <w:b w:val="false"/>
+          <w:bCs w:val="false"/>
+          <w:i w:val="false"/>
+          <w:iCs w:val="false"/>
+          <w:sz w:val="28"/>
+          <w:szCs w:val="28"/>
+          <w:u w:val="none"/>
+          <w:vertAlign w:val="subscript"/>
+          <w:lang w:val="en-US"/>
+        </w:rPr>
+        <w:t>1</w:t>
+      </w:r>
+      <w:r>
+        <w:rPr>
+          <w:rFonts w:ascii="Times New Roman" w:hAnsi="Times New Roman"/>
+          <w:b w:val="false"/>
+          <w:bCs w:val="false"/>
+          <w:i w:val="false"/>
+          <w:iCs w:val="false"/>
+          <w:position w:val="0"/>
+          <w:sz w:val="28"/>
+          <w:sz w:val="28"/>
+          <w:szCs w:val="28"/>
+          <w:u w:val="none"/>
+          <w:vertAlign w:val="baseline"/>
+          <w:lang w:val="en-US"/>
+        </w:rPr>
+        <w:t>,x</w:t>
+      </w:r>
+      <w:r>
+        <w:rPr>
+          <w:rFonts w:ascii="Times New Roman" w:hAnsi="Times New Roman"/>
+          <w:b w:val="false"/>
+          <w:bCs w:val="false"/>
+          <w:i w:val="false"/>
+          <w:iCs w:val="false"/>
+          <w:sz w:val="28"/>
+          <w:szCs w:val="28"/>
+          <w:u w:val="none"/>
+          <w:vertAlign w:val="subscript"/>
+          <w:lang w:val="en-US"/>
+        </w:rPr>
+        <w:t>3</w:t>
+      </w:r>
+      <w:r>
+        <w:rPr>
+          <w:rFonts w:ascii="Times New Roman" w:hAnsi="Times New Roman"/>
+          <w:b w:val="false"/>
+          <w:bCs w:val="false"/>
+          <w:i w:val="false"/>
+          <w:iCs w:val="false"/>
+          <w:position w:val="0"/>
+          <w:sz w:val="28"/>
+          <w:sz w:val="28"/>
+          <w:szCs w:val="28"/>
+          <w:u w:val="none"/>
+          <w:vertAlign w:val="baseline"/>
+          <w:lang w:val="en-US"/>
+        </w:rPr>
+        <w:t>,x</w:t>
+      </w:r>
+      <w:r>
+        <w:rPr>
+          <w:rFonts w:ascii="Times New Roman" w:hAnsi="Times New Roman"/>
+          <w:b w:val="false"/>
+          <w:bCs w:val="false"/>
+          <w:i w:val="false"/>
+          <w:iCs w:val="false"/>
+          <w:sz w:val="28"/>
+          <w:szCs w:val="28"/>
+          <w:u w:val="none"/>
+          <w:vertAlign w:val="subscript"/>
+          <w:lang w:val="en-US"/>
+        </w:rPr>
+        <w:t>6</w:t>
+      </w:r>
+      <w:r>
+        <w:rPr>
+          <w:rFonts w:ascii="Times New Roman" w:hAnsi="Times New Roman"/>
+          <w:b w:val="false"/>
+          <w:bCs w:val="false"/>
+          <w:i w:val="false"/>
+          <w:iCs w:val="false"/>
+          <w:position w:val="0"/>
+          <w:sz w:val="28"/>
+          <w:sz w:val="28"/>
+          <w:szCs w:val="28"/>
+          <w:u w:val="none"/>
+          <w:vertAlign w:val="baseline"/>
+          <w:lang w:val="en-US"/>
+        </w:rPr>
+        <w:t>,x</w:t>
+      </w:r>
+      <w:r>
+        <w:rPr>
+          <w:rFonts w:ascii="Times New Roman" w:hAnsi="Times New Roman"/>
+          <w:b w:val="false"/>
+          <w:bCs w:val="false"/>
+          <w:i w:val="false"/>
+          <w:iCs w:val="false"/>
+          <w:sz w:val="28"/>
+          <w:szCs w:val="28"/>
+          <w:u w:val="none"/>
+          <w:vertAlign w:val="subscript"/>
+          <w:lang w:val="en-US"/>
+        </w:rPr>
+        <w:t>7</w:t>
+      </w:r>
+      <w:r>
+        <w:rPr>
+          <w:rFonts w:ascii="Times New Roman" w:hAnsi="Times New Roman"/>
+          <w:b w:val="false"/>
+          <w:bCs w:val="false"/>
+          <w:i w:val="false"/>
+          <w:iCs w:val="false"/>
+          <w:position w:val="0"/>
+          <w:sz w:val="28"/>
+          <w:sz w:val="28"/>
+          <w:szCs w:val="28"/>
+          <w:u w:val="none"/>
+          <w:vertAlign w:val="baseline"/>
+          <w:lang w:val="en-US"/>
+        </w:rPr>
+        <w:t>,x</w:t>
+      </w:r>
+      <w:r>
+        <w:rPr>
+          <w:rFonts w:ascii="Times New Roman" w:hAnsi="Times New Roman"/>
+          <w:b w:val="false"/>
+          <w:bCs w:val="false"/>
+          <w:i w:val="false"/>
+          <w:iCs w:val="false"/>
+          <w:sz w:val="28"/>
+          <w:szCs w:val="28"/>
+          <w:u w:val="none"/>
+          <w:vertAlign w:val="subscript"/>
+          <w:lang w:val="en-US"/>
+        </w:rPr>
+        <w:t>9</w:t>
+      </w:r>
+      <w:r>
+        <w:rPr>
+          <w:rFonts w:ascii="Times New Roman" w:hAnsi="Times New Roman"/>
+          <w:b w:val="false"/>
+          <w:bCs w:val="false"/>
+          <w:i w:val="false"/>
+          <w:iCs w:val="false"/>
+          <w:position w:val="0"/>
+          <w:sz w:val="28"/>
+          <w:sz w:val="28"/>
+          <w:szCs w:val="28"/>
+          <w:u w:val="none"/>
+          <w:vertAlign w:val="baseline"/>
+          <w:lang w:val="en-US"/>
+        </w:rPr>
+        <w:t>,x</w:t>
+      </w:r>
+      <w:r>
+        <w:rPr>
+          <w:rFonts w:ascii="Times New Roman" w:hAnsi="Times New Roman"/>
+          <w:b w:val="false"/>
+          <w:bCs w:val="false"/>
+          <w:i w:val="false"/>
+          <w:iCs w:val="false"/>
+          <w:sz w:val="28"/>
+          <w:szCs w:val="28"/>
+          <w:u w:val="none"/>
+          <w:vertAlign w:val="subscript"/>
+          <w:lang w:val="ru-RU"/>
+        </w:rPr>
+        <w:t>1</w:t>
+      </w:r>
+      <w:r>
+        <w:rPr>
+          <w:rFonts w:ascii="Times New Roman" w:hAnsi="Times New Roman"/>
+          <w:b w:val="false"/>
+          <w:bCs w:val="false"/>
+          <w:i w:val="false"/>
+          <w:iCs w:val="false"/>
+          <w:sz w:val="28"/>
+          <w:szCs w:val="28"/>
+          <w:u w:val="none"/>
+          <w:vertAlign w:val="subscript"/>
+          <w:lang w:val="en-US"/>
+        </w:rPr>
+        <w:t>2</w:t>
+      </w:r>
+      <w:r>
+        <w:rPr>
+          <w:rFonts w:ascii="Times New Roman" w:hAnsi="Times New Roman"/>
+          <w:b w:val="false"/>
+          <w:bCs w:val="false"/>
+          <w:i w:val="false"/>
+          <w:iCs w:val="false"/>
+          <w:position w:val="0"/>
+          <w:sz w:val="28"/>
+          <w:sz w:val="28"/>
+          <w:szCs w:val="28"/>
+          <w:u w:val="none"/>
+          <w:vertAlign w:val="baseline"/>
+          <w:lang w:val="ru-RU"/>
+        </w:rPr>
+        <w:t>)</w:t>
+      </w:r>
+      <w:r>
+        <w:rPr>
+          <w:rFonts w:ascii="Times New Roman" w:hAnsi="Times New Roman"/>
+          <w:b w:val="false"/>
+          <w:bCs w:val="false"/>
+          <w:i w:val="false"/>
+          <w:iCs w:val="false"/>
+          <w:position w:val="0"/>
+          <w:sz w:val="28"/>
+          <w:sz w:val="28"/>
+          <w:szCs w:val="28"/>
+          <w:u w:val="none"/>
+          <w:vertAlign w:val="baseline"/>
+          <w:lang w:val="ru-RU"/>
+        </w:rPr>
+        <w:t xml:space="preserve"> от источника к стоку, состоящий из ненасыщенных дуг. </w:t>
+      </w:r>
+      <w:r>
+        <w:rPr>
+          <w:rFonts w:eastAsia="NSimSun" w:cs="Arial" w:ascii="Times New Roman" w:hAnsi="Times New Roman"/>
+          <w:b w:val="false"/>
+          <w:bCs w:val="false"/>
+          <w:i w:val="false"/>
+          <w:iCs w:val="false"/>
+          <w:color w:val="auto"/>
+          <w:kern w:val="2"/>
+          <w:position w:val="0"/>
+          <w:sz w:val="28"/>
+          <w:sz w:val="28"/>
+          <w:szCs w:val="28"/>
+          <w:u w:val="none"/>
+          <w:vertAlign w:val="baseline"/>
+          <w:lang w:val="ru-RU" w:eastAsia="zh-CN" w:bidi="hi-IN"/>
+        </w:rPr>
+        <w:t xml:space="preserve">Согласно </w:t>
+      </w:r>
+      <w:r>
+        <w:rPr>
+          <w:rFonts w:eastAsia="NSimSun" w:cs="Arial" w:ascii="Times New Roman" w:hAnsi="Times New Roman"/>
+          <w:b w:val="false"/>
+          <w:bCs w:val="false"/>
+          <w:i w:val="false"/>
+          <w:iCs w:val="false"/>
+          <w:color w:val="auto"/>
+          <w:kern w:val="2"/>
+          <w:position w:val="0"/>
+          <w:sz w:val="28"/>
+          <w:sz w:val="28"/>
+          <w:szCs w:val="28"/>
+          <w:u w:val="single"/>
+          <w:vertAlign w:val="baseline"/>
+          <w:lang w:val="ru-RU" w:eastAsia="zh-CN" w:bidi="hi-IN"/>
+        </w:rPr>
+        <w:t>теореме 1</w:t>
+      </w:r>
+      <w:r>
+        <w:rPr>
+          <w:rFonts w:eastAsia="NSimSun" w:cs="Arial" w:ascii="Times New Roman" w:hAnsi="Times New Roman"/>
+          <w:b w:val="false"/>
+          <w:bCs w:val="false"/>
+          <w:i w:val="false"/>
+          <w:iCs w:val="false"/>
+          <w:color w:val="auto"/>
+          <w:kern w:val="2"/>
+          <w:position w:val="0"/>
+          <w:sz w:val="28"/>
+          <w:sz w:val="28"/>
+          <w:szCs w:val="28"/>
+          <w:u w:val="none"/>
+          <w:vertAlign w:val="baseline"/>
+          <w:lang w:val="ru-RU" w:eastAsia="zh-CN" w:bidi="hi-IN"/>
+        </w:rPr>
+        <w:t xml:space="preserve"> можно увеличить поток во всей сети на </w:t>
+      </w:r>
+    </w:p>
+    <w:p>
+      <w:pPr>
+        <w:pStyle w:val="Normal"/>
+        <w:bidi w:val="0"/>
+        <w:spacing w:lineRule="auto" w:line="360"/>
+        <w:jc w:val="both"/>
+        <w:rPr>
+          <w:rFonts w:ascii="Times New Roman" w:hAnsi="Times New Roman"/>
+          <w:sz w:val="28"/>
+          <w:szCs w:val="28"/>
+          <w:lang w:val="ru-RU"/>
+        </w:rPr>
+      </w:pPr>
+      <w:r>
+        <w:rPr>
+          <w:rFonts w:ascii="Times New Roman" w:hAnsi="Times New Roman"/>
+          <w:b w:val="false"/>
+          <w:bCs w:val="false"/>
+          <w:i w:val="false"/>
+          <w:iCs w:val="false"/>
+          <w:position w:val="0"/>
+          <w:sz w:val="28"/>
+          <w:sz w:val="28"/>
+          <w:szCs w:val="28"/>
+          <w:u w:val="none"/>
+          <w:vertAlign w:val="baseline"/>
+          <w:lang w:val="ru-RU"/>
+        </w:rPr>
+        <w:t>δ</w:t>
+      </w:r>
+      <w:r>
+        <w:rPr>
+          <w:rFonts w:ascii="Times New Roman" w:hAnsi="Times New Roman"/>
+          <w:b w:val="false"/>
+          <w:bCs w:val="false"/>
+          <w:i w:val="false"/>
+          <w:iCs w:val="false"/>
+          <w:sz w:val="28"/>
+          <w:szCs w:val="28"/>
+          <w:u w:val="none"/>
+          <w:vertAlign w:val="superscript"/>
+          <w:lang w:val="ru-RU"/>
+        </w:rPr>
+        <w:t>*</w:t>
+      </w:r>
+      <w:r>
+        <w:rPr>
+          <w:rFonts w:ascii="Times New Roman" w:hAnsi="Times New Roman"/>
+          <w:b w:val="false"/>
+          <w:bCs w:val="false"/>
+          <w:i w:val="false"/>
+          <w:iCs w:val="false"/>
+          <w:position w:val="0"/>
+          <w:sz w:val="28"/>
+          <w:sz w:val="28"/>
+          <w:szCs w:val="28"/>
+          <w:u w:val="none"/>
+          <w:vertAlign w:val="baseline"/>
+          <w:lang w:val="ru-RU"/>
+        </w:rPr>
+        <w:t>(</w:t>
+      </w:r>
+      <w:r>
+        <w:rPr>
+          <w:rFonts w:ascii="Times New Roman" w:hAnsi="Times New Roman"/>
+          <w:b w:val="false"/>
+          <w:bCs w:val="false"/>
+          <w:i w:val="false"/>
+          <w:iCs w:val="false"/>
+          <w:position w:val="0"/>
+          <w:sz w:val="28"/>
+          <w:sz w:val="28"/>
+          <w:szCs w:val="28"/>
+          <w:u w:val="none"/>
+          <w:vertAlign w:val="baseline"/>
+          <w:lang w:val="en-US"/>
+        </w:rPr>
+        <w:t>x</w:t>
+      </w:r>
+      <w:r>
+        <w:rPr>
+          <w:rFonts w:ascii="Times New Roman" w:hAnsi="Times New Roman"/>
+          <w:b w:val="false"/>
+          <w:bCs w:val="false"/>
+          <w:i w:val="false"/>
+          <w:iCs w:val="false"/>
+          <w:sz w:val="28"/>
+          <w:szCs w:val="28"/>
+          <w:u w:val="none"/>
+          <w:vertAlign w:val="subscript"/>
+          <w:lang w:val="en-US"/>
+        </w:rPr>
+        <w:t>1</w:t>
+      </w:r>
+      <w:r>
+        <w:rPr>
+          <w:rFonts w:ascii="Times New Roman" w:hAnsi="Times New Roman"/>
+          <w:b w:val="false"/>
+          <w:bCs w:val="false"/>
+          <w:i w:val="false"/>
+          <w:iCs w:val="false"/>
+          <w:position w:val="0"/>
+          <w:sz w:val="28"/>
+          <w:sz w:val="28"/>
+          <w:szCs w:val="28"/>
+          <w:u w:val="none"/>
+          <w:vertAlign w:val="baseline"/>
+          <w:lang w:val="en-US"/>
+        </w:rPr>
+        <w:t>,x</w:t>
+      </w:r>
+      <w:r>
+        <w:rPr>
+          <w:rFonts w:ascii="Times New Roman" w:hAnsi="Times New Roman"/>
+          <w:b w:val="false"/>
+          <w:bCs w:val="false"/>
+          <w:i w:val="false"/>
+          <w:iCs w:val="false"/>
+          <w:sz w:val="28"/>
+          <w:szCs w:val="28"/>
+          <w:u w:val="none"/>
+          <w:vertAlign w:val="subscript"/>
+          <w:lang w:val="en-US"/>
+        </w:rPr>
+        <w:t>3</w:t>
+      </w:r>
+      <w:r>
+        <w:rPr>
+          <w:rFonts w:ascii="Times New Roman" w:hAnsi="Times New Roman"/>
+          <w:b w:val="false"/>
+          <w:bCs w:val="false"/>
+          <w:i w:val="false"/>
+          <w:iCs w:val="false"/>
+          <w:position w:val="0"/>
+          <w:sz w:val="28"/>
+          <w:sz w:val="28"/>
+          <w:szCs w:val="28"/>
+          <w:u w:val="none"/>
+          <w:vertAlign w:val="baseline"/>
+          <w:lang w:val="en-US"/>
+        </w:rPr>
+        <w:t>,x</w:t>
+      </w:r>
+      <w:r>
+        <w:rPr>
+          <w:rFonts w:ascii="Times New Roman" w:hAnsi="Times New Roman"/>
+          <w:b w:val="false"/>
+          <w:bCs w:val="false"/>
+          <w:i w:val="false"/>
+          <w:iCs w:val="false"/>
+          <w:sz w:val="28"/>
+          <w:szCs w:val="28"/>
+          <w:u w:val="none"/>
+          <w:vertAlign w:val="subscript"/>
+          <w:lang w:val="en-US"/>
+        </w:rPr>
+        <w:t>6</w:t>
+      </w:r>
+      <w:r>
+        <w:rPr>
+          <w:rFonts w:ascii="Times New Roman" w:hAnsi="Times New Roman"/>
+          <w:b w:val="false"/>
+          <w:bCs w:val="false"/>
+          <w:i w:val="false"/>
+          <w:iCs w:val="false"/>
+          <w:position w:val="0"/>
+          <w:sz w:val="28"/>
+          <w:sz w:val="28"/>
+          <w:szCs w:val="28"/>
+          <w:u w:val="none"/>
+          <w:vertAlign w:val="baseline"/>
+          <w:lang w:val="en-US"/>
+        </w:rPr>
+        <w:t>,x</w:t>
+      </w:r>
+      <w:r>
+        <w:rPr>
+          <w:rFonts w:ascii="Times New Roman" w:hAnsi="Times New Roman"/>
+          <w:b w:val="false"/>
+          <w:bCs w:val="false"/>
+          <w:i w:val="false"/>
+          <w:iCs w:val="false"/>
+          <w:sz w:val="28"/>
+          <w:szCs w:val="28"/>
+          <w:u w:val="none"/>
+          <w:vertAlign w:val="subscript"/>
+          <w:lang w:val="en-US"/>
+        </w:rPr>
+        <w:t>7</w:t>
+      </w:r>
+      <w:r>
+        <w:rPr>
+          <w:rFonts w:ascii="Times New Roman" w:hAnsi="Times New Roman"/>
+          <w:b w:val="false"/>
+          <w:bCs w:val="false"/>
+          <w:i w:val="false"/>
+          <w:iCs w:val="false"/>
+          <w:position w:val="0"/>
+          <w:sz w:val="28"/>
+          <w:sz w:val="28"/>
+          <w:szCs w:val="28"/>
+          <w:u w:val="none"/>
+          <w:vertAlign w:val="baseline"/>
+          <w:lang w:val="en-US"/>
+        </w:rPr>
+        <w:t>,x</w:t>
+      </w:r>
+      <w:r>
+        <w:rPr>
+          <w:rFonts w:ascii="Times New Roman" w:hAnsi="Times New Roman"/>
+          <w:b w:val="false"/>
+          <w:bCs w:val="false"/>
+          <w:i w:val="false"/>
+          <w:iCs w:val="false"/>
+          <w:sz w:val="28"/>
+          <w:szCs w:val="28"/>
+          <w:u w:val="none"/>
+          <w:vertAlign w:val="subscript"/>
+          <w:lang w:val="en-US"/>
+        </w:rPr>
+        <w:t>9</w:t>
+      </w:r>
+      <w:r>
+        <w:rPr>
+          <w:rFonts w:ascii="Times New Roman" w:hAnsi="Times New Roman"/>
+          <w:b w:val="false"/>
+          <w:bCs w:val="false"/>
+          <w:i w:val="false"/>
+          <w:iCs w:val="false"/>
+          <w:position w:val="0"/>
+          <w:sz w:val="28"/>
+          <w:sz w:val="28"/>
+          <w:szCs w:val="28"/>
+          <w:u w:val="none"/>
+          <w:vertAlign w:val="baseline"/>
+          <w:lang w:val="en-US"/>
+        </w:rPr>
+        <w:t>,x</w:t>
+      </w:r>
+      <w:r>
+        <w:rPr>
+          <w:rFonts w:ascii="Times New Roman" w:hAnsi="Times New Roman"/>
+          <w:b w:val="false"/>
+          <w:bCs w:val="false"/>
+          <w:i w:val="false"/>
+          <w:iCs w:val="false"/>
+          <w:sz w:val="28"/>
+          <w:szCs w:val="28"/>
+          <w:u w:val="none"/>
+          <w:vertAlign w:val="subscript"/>
+          <w:lang w:val="ru-RU"/>
+        </w:rPr>
+        <w:t>1</w:t>
+      </w:r>
+      <w:r>
+        <w:rPr>
+          <w:rFonts w:ascii="Times New Roman" w:hAnsi="Times New Roman"/>
+          <w:b w:val="false"/>
+          <w:bCs w:val="false"/>
+          <w:i w:val="false"/>
+          <w:iCs w:val="false"/>
+          <w:sz w:val="28"/>
+          <w:szCs w:val="28"/>
+          <w:u w:val="none"/>
+          <w:vertAlign w:val="subscript"/>
+          <w:lang w:val="en-US"/>
+        </w:rPr>
+        <w:t>2</w:t>
+      </w:r>
+      <w:r>
+        <w:rPr>
+          <w:rFonts w:ascii="Times New Roman" w:hAnsi="Times New Roman"/>
+          <w:b w:val="false"/>
+          <w:bCs w:val="false"/>
+          <w:i w:val="false"/>
+          <w:iCs w:val="false"/>
+          <w:position w:val="0"/>
+          <w:sz w:val="28"/>
+          <w:sz w:val="28"/>
+          <w:szCs w:val="28"/>
+          <w:u w:val="none"/>
+          <w:vertAlign w:val="baseline"/>
+          <w:lang w:val="ru-RU"/>
+        </w:rPr>
+        <w:t>)</w:t>
+      </w:r>
+      <w:r>
+        <w:rPr>
+          <w:rFonts w:ascii="Times New Roman" w:hAnsi="Times New Roman"/>
+          <w:b w:val="false"/>
+          <w:bCs w:val="false"/>
+          <w:i w:val="false"/>
+          <w:iCs w:val="false"/>
+          <w:position w:val="0"/>
+          <w:sz w:val="28"/>
+          <w:sz w:val="28"/>
+          <w:szCs w:val="28"/>
+          <w:u w:val="none"/>
+          <w:vertAlign w:val="baseline"/>
+          <w:lang w:val="ru-RU"/>
+        </w:rPr>
+        <w:t xml:space="preserve"> увеличив поток на пути </w:t>
+      </w:r>
+      <w:r>
+        <w:rPr>
+          <w:rFonts w:ascii="Times New Roman" w:hAnsi="Times New Roman"/>
+          <w:b w:val="false"/>
+          <w:bCs w:val="false"/>
+          <w:i w:val="false"/>
+          <w:iCs w:val="false"/>
+          <w:position w:val="0"/>
+          <w:sz w:val="28"/>
+          <w:sz w:val="28"/>
+          <w:szCs w:val="28"/>
+          <w:u w:val="none"/>
+          <w:vertAlign w:val="baseline"/>
+          <w:lang w:val="ru-RU"/>
+        </w:rPr>
+        <w:t>(</w:t>
+      </w:r>
+      <w:r>
+        <w:rPr>
+          <w:rFonts w:ascii="Times New Roman" w:hAnsi="Times New Roman"/>
+          <w:b w:val="false"/>
+          <w:bCs w:val="false"/>
+          <w:i w:val="false"/>
+          <w:iCs w:val="false"/>
+          <w:position w:val="0"/>
+          <w:sz w:val="28"/>
+          <w:sz w:val="28"/>
+          <w:szCs w:val="28"/>
+          <w:u w:val="none"/>
+          <w:vertAlign w:val="baseline"/>
+          <w:lang w:val="en-US"/>
+        </w:rPr>
+        <w:t>x</w:t>
+      </w:r>
+      <w:r>
+        <w:rPr>
+          <w:rFonts w:ascii="Times New Roman" w:hAnsi="Times New Roman"/>
+          <w:b w:val="false"/>
+          <w:bCs w:val="false"/>
+          <w:i w:val="false"/>
+          <w:iCs w:val="false"/>
+          <w:sz w:val="28"/>
+          <w:szCs w:val="28"/>
+          <w:u w:val="none"/>
+          <w:vertAlign w:val="subscript"/>
+          <w:lang w:val="en-US"/>
+        </w:rPr>
+        <w:t>1</w:t>
+      </w:r>
+      <w:r>
+        <w:rPr>
+          <w:rFonts w:ascii="Times New Roman" w:hAnsi="Times New Roman"/>
+          <w:b w:val="false"/>
+          <w:bCs w:val="false"/>
+          <w:i w:val="false"/>
+          <w:iCs w:val="false"/>
+          <w:position w:val="0"/>
+          <w:sz w:val="28"/>
+          <w:sz w:val="28"/>
+          <w:szCs w:val="28"/>
+          <w:u w:val="none"/>
+          <w:vertAlign w:val="baseline"/>
+          <w:lang w:val="en-US"/>
+        </w:rPr>
+        <w:t>,x</w:t>
+      </w:r>
+      <w:r>
+        <w:rPr>
+          <w:rFonts w:ascii="Times New Roman" w:hAnsi="Times New Roman"/>
+          <w:b w:val="false"/>
+          <w:bCs w:val="false"/>
+          <w:i w:val="false"/>
+          <w:iCs w:val="false"/>
+          <w:sz w:val="28"/>
+          <w:szCs w:val="28"/>
+          <w:u w:val="none"/>
+          <w:vertAlign w:val="subscript"/>
+          <w:lang w:val="en-US"/>
+        </w:rPr>
+        <w:t>3</w:t>
+      </w:r>
+      <w:r>
+        <w:rPr>
+          <w:rFonts w:ascii="Times New Roman" w:hAnsi="Times New Roman"/>
+          <w:b w:val="false"/>
+          <w:bCs w:val="false"/>
+          <w:i w:val="false"/>
+          <w:iCs w:val="false"/>
+          <w:position w:val="0"/>
+          <w:sz w:val="28"/>
+          <w:sz w:val="28"/>
+          <w:szCs w:val="28"/>
+          <w:u w:val="none"/>
+          <w:vertAlign w:val="baseline"/>
+          <w:lang w:val="en-US"/>
+        </w:rPr>
+        <w:t>,x</w:t>
+      </w:r>
+      <w:r>
+        <w:rPr>
+          <w:rFonts w:ascii="Times New Roman" w:hAnsi="Times New Roman"/>
+          <w:b w:val="false"/>
+          <w:bCs w:val="false"/>
+          <w:i w:val="false"/>
+          <w:iCs w:val="false"/>
+          <w:sz w:val="28"/>
+          <w:szCs w:val="28"/>
+          <w:u w:val="none"/>
+          <w:vertAlign w:val="subscript"/>
+          <w:lang w:val="en-US"/>
+        </w:rPr>
+        <w:t>6</w:t>
+      </w:r>
+      <w:r>
+        <w:rPr>
+          <w:rFonts w:ascii="Times New Roman" w:hAnsi="Times New Roman"/>
+          <w:b w:val="false"/>
+          <w:bCs w:val="false"/>
+          <w:i w:val="false"/>
+          <w:iCs w:val="false"/>
+          <w:position w:val="0"/>
+          <w:sz w:val="28"/>
+          <w:sz w:val="28"/>
+          <w:szCs w:val="28"/>
+          <w:u w:val="none"/>
+          <w:vertAlign w:val="baseline"/>
+          <w:lang w:val="en-US"/>
+        </w:rPr>
+        <w:t>,x</w:t>
+      </w:r>
+      <w:r>
+        <w:rPr>
+          <w:rFonts w:ascii="Times New Roman" w:hAnsi="Times New Roman"/>
+          <w:b w:val="false"/>
+          <w:bCs w:val="false"/>
+          <w:i w:val="false"/>
+          <w:iCs w:val="false"/>
+          <w:sz w:val="28"/>
+          <w:szCs w:val="28"/>
+          <w:u w:val="none"/>
+          <w:vertAlign w:val="subscript"/>
+          <w:lang w:val="en-US"/>
+        </w:rPr>
+        <w:t>7</w:t>
+      </w:r>
+      <w:r>
+        <w:rPr>
+          <w:rFonts w:ascii="Times New Roman" w:hAnsi="Times New Roman"/>
+          <w:b w:val="false"/>
+          <w:bCs w:val="false"/>
+          <w:i w:val="false"/>
+          <w:iCs w:val="false"/>
+          <w:position w:val="0"/>
+          <w:sz w:val="28"/>
+          <w:sz w:val="28"/>
+          <w:szCs w:val="28"/>
+          <w:u w:val="none"/>
+          <w:vertAlign w:val="baseline"/>
+          <w:lang w:val="en-US"/>
+        </w:rPr>
+        <w:t>,x</w:t>
+      </w:r>
+      <w:r>
+        <w:rPr>
+          <w:rFonts w:ascii="Times New Roman" w:hAnsi="Times New Roman"/>
+          <w:b w:val="false"/>
+          <w:bCs w:val="false"/>
+          <w:i w:val="false"/>
+          <w:iCs w:val="false"/>
+          <w:sz w:val="28"/>
+          <w:szCs w:val="28"/>
+          <w:u w:val="none"/>
+          <w:vertAlign w:val="subscript"/>
+          <w:lang w:val="en-US"/>
+        </w:rPr>
+        <w:t>9</w:t>
+      </w:r>
+      <w:r>
+        <w:rPr>
+          <w:rFonts w:ascii="Times New Roman" w:hAnsi="Times New Roman"/>
+          <w:b w:val="false"/>
+          <w:bCs w:val="false"/>
+          <w:i w:val="false"/>
+          <w:iCs w:val="false"/>
+          <w:position w:val="0"/>
+          <w:sz w:val="28"/>
+          <w:sz w:val="28"/>
+          <w:szCs w:val="28"/>
+          <w:u w:val="none"/>
+          <w:vertAlign w:val="baseline"/>
+          <w:lang w:val="en-US"/>
+        </w:rPr>
+        <w:t>,x</w:t>
+      </w:r>
+      <w:r>
+        <w:rPr>
+          <w:rFonts w:ascii="Times New Roman" w:hAnsi="Times New Roman"/>
+          <w:b w:val="false"/>
+          <w:bCs w:val="false"/>
+          <w:i w:val="false"/>
+          <w:iCs w:val="false"/>
+          <w:sz w:val="28"/>
+          <w:szCs w:val="28"/>
+          <w:u w:val="none"/>
+          <w:vertAlign w:val="subscript"/>
+          <w:lang w:val="ru-RU"/>
+        </w:rPr>
+        <w:t>1</w:t>
+      </w:r>
+      <w:r>
+        <w:rPr>
+          <w:rFonts w:ascii="Times New Roman" w:hAnsi="Times New Roman"/>
+          <w:b w:val="false"/>
+          <w:bCs w:val="false"/>
+          <w:i w:val="false"/>
+          <w:iCs w:val="false"/>
+          <w:sz w:val="28"/>
+          <w:szCs w:val="28"/>
+          <w:u w:val="none"/>
+          <w:vertAlign w:val="subscript"/>
+          <w:lang w:val="en-US"/>
+        </w:rPr>
+        <w:t>2</w:t>
+      </w:r>
+      <w:r>
+        <w:rPr>
+          <w:rFonts w:ascii="Times New Roman" w:hAnsi="Times New Roman"/>
+          <w:b w:val="false"/>
+          <w:bCs w:val="false"/>
+          <w:i w:val="false"/>
+          <w:iCs w:val="false"/>
+          <w:position w:val="0"/>
+          <w:sz w:val="28"/>
+          <w:sz w:val="28"/>
+          <w:szCs w:val="28"/>
+          <w:u w:val="none"/>
+          <w:vertAlign w:val="baseline"/>
+          <w:lang w:val="ru-RU"/>
+        </w:rPr>
+        <w:t>)</w:t>
+      </w:r>
+      <w:r>
+        <w:rPr>
+          <w:rFonts w:ascii="Times New Roman" w:hAnsi="Times New Roman"/>
+          <w:b w:val="false"/>
+          <w:bCs w:val="false"/>
+          <w:i w:val="false"/>
+          <w:iCs w:val="false"/>
+          <w:position w:val="0"/>
+          <w:sz w:val="28"/>
+          <w:sz w:val="28"/>
+          <w:szCs w:val="28"/>
+          <w:u w:val="none"/>
+          <w:vertAlign w:val="baseline"/>
+          <w:lang w:val="ru-RU"/>
+        </w:rPr>
+        <w:t xml:space="preserve"> на значение </w:t>
+      </w:r>
+      <w:r>
+        <w:rPr>
+          <w:rFonts w:ascii="Times New Roman" w:hAnsi="Times New Roman"/>
+          <w:b w:val="false"/>
+          <w:bCs w:val="false"/>
+          <w:i w:val="false"/>
+          <w:iCs w:val="false"/>
+          <w:position w:val="0"/>
+          <w:sz w:val="28"/>
+          <w:sz w:val="28"/>
+          <w:szCs w:val="28"/>
+          <w:u w:val="none"/>
+          <w:vertAlign w:val="baseline"/>
+          <w:lang w:val="ru-RU"/>
+        </w:rPr>
+        <w:t>δ</w:t>
+      </w:r>
+      <w:r>
+        <w:rPr>
+          <w:rFonts w:ascii="Times New Roman" w:hAnsi="Times New Roman"/>
+          <w:b w:val="false"/>
+          <w:bCs w:val="false"/>
+          <w:i w:val="false"/>
+          <w:iCs w:val="false"/>
+          <w:sz w:val="28"/>
+          <w:szCs w:val="28"/>
+          <w:u w:val="none"/>
+          <w:vertAlign w:val="superscript"/>
+          <w:lang w:val="ru-RU"/>
+        </w:rPr>
+        <w:t>*</w:t>
+      </w:r>
+      <w:r>
+        <w:rPr>
+          <w:rFonts w:ascii="Times New Roman" w:hAnsi="Times New Roman"/>
+          <w:b w:val="false"/>
+          <w:bCs w:val="false"/>
+          <w:i w:val="false"/>
+          <w:iCs w:val="false"/>
+          <w:position w:val="0"/>
+          <w:sz w:val="28"/>
+          <w:sz w:val="28"/>
+          <w:szCs w:val="28"/>
+          <w:u w:val="none"/>
+          <w:vertAlign w:val="baseline"/>
+          <w:lang w:val="ru-RU"/>
+        </w:rPr>
+        <w:t>(</w:t>
+      </w:r>
+      <w:r>
+        <w:rPr>
+          <w:rFonts w:ascii="Times New Roman" w:hAnsi="Times New Roman"/>
+          <w:b w:val="false"/>
+          <w:bCs w:val="false"/>
+          <w:i w:val="false"/>
+          <w:iCs w:val="false"/>
+          <w:position w:val="0"/>
+          <w:sz w:val="28"/>
+          <w:sz w:val="28"/>
+          <w:szCs w:val="28"/>
+          <w:u w:val="none"/>
+          <w:vertAlign w:val="baseline"/>
+          <w:lang w:val="en-US"/>
+        </w:rPr>
+        <w:t>x</w:t>
+      </w:r>
+      <w:r>
+        <w:rPr>
+          <w:rFonts w:ascii="Times New Roman" w:hAnsi="Times New Roman"/>
+          <w:b w:val="false"/>
+          <w:bCs w:val="false"/>
+          <w:i w:val="false"/>
+          <w:iCs w:val="false"/>
+          <w:sz w:val="28"/>
+          <w:szCs w:val="28"/>
+          <w:u w:val="none"/>
+          <w:vertAlign w:val="subscript"/>
+          <w:lang w:val="en-US"/>
+        </w:rPr>
+        <w:t>1</w:t>
+      </w:r>
+      <w:r>
+        <w:rPr>
+          <w:rFonts w:ascii="Times New Roman" w:hAnsi="Times New Roman"/>
+          <w:b w:val="false"/>
+          <w:bCs w:val="false"/>
+          <w:i w:val="false"/>
+          <w:iCs w:val="false"/>
+          <w:position w:val="0"/>
+          <w:sz w:val="28"/>
+          <w:sz w:val="28"/>
+          <w:szCs w:val="28"/>
+          <w:u w:val="none"/>
+          <w:vertAlign w:val="baseline"/>
+          <w:lang w:val="en-US"/>
+        </w:rPr>
+        <w:t>,x</w:t>
+      </w:r>
+      <w:r>
+        <w:rPr>
+          <w:rFonts w:ascii="Times New Roman" w:hAnsi="Times New Roman"/>
+          <w:b w:val="false"/>
+          <w:bCs w:val="false"/>
+          <w:i w:val="false"/>
+          <w:iCs w:val="false"/>
+          <w:sz w:val="28"/>
+          <w:szCs w:val="28"/>
+          <w:u w:val="none"/>
+          <w:vertAlign w:val="subscript"/>
+          <w:lang w:val="en-US"/>
+        </w:rPr>
+        <w:t>3</w:t>
+      </w:r>
+      <w:r>
+        <w:rPr>
+          <w:rFonts w:ascii="Times New Roman" w:hAnsi="Times New Roman"/>
+          <w:b w:val="false"/>
+          <w:bCs w:val="false"/>
+          <w:i w:val="false"/>
+          <w:iCs w:val="false"/>
+          <w:position w:val="0"/>
+          <w:sz w:val="28"/>
+          <w:sz w:val="28"/>
+          <w:szCs w:val="28"/>
+          <w:u w:val="none"/>
+          <w:vertAlign w:val="baseline"/>
+          <w:lang w:val="en-US"/>
+        </w:rPr>
+        <w:t>,x</w:t>
+      </w:r>
+      <w:r>
+        <w:rPr>
+          <w:rFonts w:ascii="Times New Roman" w:hAnsi="Times New Roman"/>
+          <w:b w:val="false"/>
+          <w:bCs w:val="false"/>
+          <w:i w:val="false"/>
+          <w:iCs w:val="false"/>
+          <w:sz w:val="28"/>
+          <w:szCs w:val="28"/>
+          <w:u w:val="none"/>
+          <w:vertAlign w:val="subscript"/>
+          <w:lang w:val="en-US"/>
+        </w:rPr>
+        <w:t>6</w:t>
+      </w:r>
+      <w:r>
+        <w:rPr>
+          <w:rFonts w:ascii="Times New Roman" w:hAnsi="Times New Roman"/>
+          <w:b w:val="false"/>
+          <w:bCs w:val="false"/>
+          <w:i w:val="false"/>
+          <w:iCs w:val="false"/>
+          <w:position w:val="0"/>
+          <w:sz w:val="28"/>
+          <w:sz w:val="28"/>
+          <w:szCs w:val="28"/>
+          <w:u w:val="none"/>
+          <w:vertAlign w:val="baseline"/>
+          <w:lang w:val="en-US"/>
+        </w:rPr>
+        <w:t>,x</w:t>
+      </w:r>
+      <w:r>
+        <w:rPr>
+          <w:rFonts w:ascii="Times New Roman" w:hAnsi="Times New Roman"/>
+          <w:b w:val="false"/>
+          <w:bCs w:val="false"/>
+          <w:i w:val="false"/>
+          <w:iCs w:val="false"/>
+          <w:sz w:val="28"/>
+          <w:szCs w:val="28"/>
+          <w:u w:val="none"/>
+          <w:vertAlign w:val="subscript"/>
+          <w:lang w:val="en-US"/>
+        </w:rPr>
+        <w:t>7</w:t>
+      </w:r>
+      <w:r>
+        <w:rPr>
+          <w:rFonts w:ascii="Times New Roman" w:hAnsi="Times New Roman"/>
+          <w:b w:val="false"/>
+          <w:bCs w:val="false"/>
+          <w:i w:val="false"/>
+          <w:iCs w:val="false"/>
+          <w:position w:val="0"/>
+          <w:sz w:val="28"/>
+          <w:sz w:val="28"/>
+          <w:szCs w:val="28"/>
+          <w:u w:val="none"/>
+          <w:vertAlign w:val="baseline"/>
+          <w:lang w:val="en-US"/>
+        </w:rPr>
+        <w:t>,x</w:t>
+      </w:r>
+      <w:r>
+        <w:rPr>
+          <w:rFonts w:ascii="Times New Roman" w:hAnsi="Times New Roman"/>
+          <w:b w:val="false"/>
+          <w:bCs w:val="false"/>
+          <w:i w:val="false"/>
+          <w:iCs w:val="false"/>
+          <w:sz w:val="28"/>
+          <w:szCs w:val="28"/>
+          <w:u w:val="none"/>
+          <w:vertAlign w:val="subscript"/>
+          <w:lang w:val="en-US"/>
+        </w:rPr>
+        <w:t>9</w:t>
+      </w:r>
+      <w:r>
+        <w:rPr>
+          <w:rFonts w:ascii="Times New Roman" w:hAnsi="Times New Roman"/>
+          <w:b w:val="false"/>
+          <w:bCs w:val="false"/>
+          <w:i w:val="false"/>
+          <w:iCs w:val="false"/>
+          <w:position w:val="0"/>
+          <w:sz w:val="28"/>
+          <w:sz w:val="28"/>
+          <w:szCs w:val="28"/>
+          <w:u w:val="none"/>
+          <w:vertAlign w:val="baseline"/>
+          <w:lang w:val="en-US"/>
+        </w:rPr>
+        <w:t>,x</w:t>
+      </w:r>
+      <w:r>
+        <w:rPr>
+          <w:rFonts w:ascii="Times New Roman" w:hAnsi="Times New Roman"/>
+          <w:b w:val="false"/>
+          <w:bCs w:val="false"/>
+          <w:i w:val="false"/>
+          <w:iCs w:val="false"/>
+          <w:sz w:val="28"/>
+          <w:szCs w:val="28"/>
+          <w:u w:val="none"/>
+          <w:vertAlign w:val="subscript"/>
+          <w:lang w:val="ru-RU"/>
+        </w:rPr>
+        <w:t>1</w:t>
+      </w:r>
+      <w:r>
+        <w:rPr>
+          <w:rFonts w:ascii="Times New Roman" w:hAnsi="Times New Roman"/>
+          <w:b w:val="false"/>
+          <w:bCs w:val="false"/>
+          <w:i w:val="false"/>
+          <w:iCs w:val="false"/>
+          <w:sz w:val="28"/>
+          <w:szCs w:val="28"/>
+          <w:u w:val="none"/>
+          <w:vertAlign w:val="subscript"/>
+          <w:lang w:val="en-US"/>
+        </w:rPr>
+        <w:t>2</w:t>
+      </w:r>
+      <w:r>
+        <w:rPr>
+          <w:rFonts w:ascii="Times New Roman" w:hAnsi="Times New Roman"/>
+          <w:b w:val="false"/>
+          <w:bCs w:val="false"/>
+          <w:i w:val="false"/>
+          <w:iCs w:val="false"/>
+          <w:position w:val="0"/>
+          <w:sz w:val="28"/>
+          <w:sz w:val="28"/>
+          <w:szCs w:val="28"/>
+          <w:u w:val="none"/>
+          <w:vertAlign w:val="baseline"/>
+          <w:lang w:val="ru-RU"/>
+        </w:rPr>
+        <w:t>)</w:t>
+      </w:r>
+      <w:r>
+        <w:rPr>
+          <w:rFonts w:ascii="Times New Roman" w:hAnsi="Times New Roman"/>
+          <w:b w:val="false"/>
+          <w:bCs w:val="false"/>
+          <w:i w:val="false"/>
+          <w:iCs w:val="false"/>
+          <w:position w:val="0"/>
+          <w:sz w:val="28"/>
+          <w:sz w:val="28"/>
+          <w:szCs w:val="28"/>
+          <w:u w:val="none"/>
+          <w:vertAlign w:val="baseline"/>
+          <w:lang w:val="ru-RU"/>
+        </w:rPr>
+        <w:t xml:space="preserve">. </w:t>
+      </w:r>
+    </w:p>
+    <w:p>
+      <w:pPr>
+        <w:pStyle w:val="Normal"/>
+        <w:bidi w:val="0"/>
+        <w:spacing w:lineRule="auto" w:line="360"/>
+        <w:jc w:val="both"/>
+        <w:rPr/>
+      </w:pPr>
+      <w:r>
+        <w:rPr>
+          <w:rFonts w:ascii="Times New Roman" w:hAnsi="Times New Roman"/>
+          <w:b w:val="false"/>
+          <w:bCs w:val="false"/>
+          <w:i w:val="false"/>
+          <w:iCs w:val="false"/>
+          <w:position w:val="0"/>
+          <w:sz w:val="28"/>
+          <w:sz w:val="28"/>
+          <w:szCs w:val="28"/>
+          <w:u w:val="none"/>
+          <w:vertAlign w:val="baseline"/>
+          <w:lang w:val="ru-RU"/>
+        </w:rPr>
+        <w:tab/>
+        <w:t>δ</w:t>
+      </w:r>
+      <w:r>
+        <w:rPr>
+          <w:rFonts w:ascii="Times New Roman" w:hAnsi="Times New Roman"/>
+          <w:b w:val="false"/>
+          <w:bCs w:val="false"/>
+          <w:i w:val="false"/>
+          <w:iCs w:val="false"/>
+          <w:sz w:val="28"/>
+          <w:szCs w:val="28"/>
+          <w:u w:val="none"/>
+          <w:vertAlign w:val="superscript"/>
+          <w:lang w:val="ru-RU"/>
+        </w:rPr>
+        <w:t>*</w:t>
+      </w:r>
+      <w:r>
+        <w:rPr>
+          <w:rFonts w:ascii="Times New Roman" w:hAnsi="Times New Roman"/>
+          <w:b w:val="false"/>
+          <w:bCs w:val="false"/>
+          <w:i w:val="false"/>
+          <w:iCs w:val="false"/>
+          <w:position w:val="0"/>
+          <w:sz w:val="28"/>
+          <w:sz w:val="28"/>
+          <w:szCs w:val="28"/>
+          <w:u w:val="none"/>
+          <w:vertAlign w:val="baseline"/>
+          <w:lang w:val="ru-RU"/>
+        </w:rPr>
+        <w:t>(</w:t>
+      </w:r>
+      <w:r>
+        <w:rPr>
+          <w:rFonts w:ascii="Times New Roman" w:hAnsi="Times New Roman"/>
+          <w:b w:val="false"/>
+          <w:bCs w:val="false"/>
+          <w:i w:val="false"/>
+          <w:iCs w:val="false"/>
+          <w:position w:val="0"/>
+          <w:sz w:val="28"/>
+          <w:sz w:val="28"/>
+          <w:szCs w:val="28"/>
+          <w:u w:val="none"/>
+          <w:vertAlign w:val="baseline"/>
+          <w:lang w:val="en-US"/>
+        </w:rPr>
+        <w:t>x</w:t>
+      </w:r>
+      <w:r>
+        <w:rPr>
+          <w:rFonts w:ascii="Times New Roman" w:hAnsi="Times New Roman"/>
+          <w:b w:val="false"/>
+          <w:bCs w:val="false"/>
+          <w:i w:val="false"/>
+          <w:iCs w:val="false"/>
+          <w:sz w:val="28"/>
+          <w:szCs w:val="28"/>
+          <w:u w:val="none"/>
+          <w:vertAlign w:val="subscript"/>
+          <w:lang w:val="en-US"/>
+        </w:rPr>
+        <w:t>1</w:t>
+      </w:r>
+      <w:r>
+        <w:rPr>
+          <w:rFonts w:ascii="Times New Roman" w:hAnsi="Times New Roman"/>
+          <w:b w:val="false"/>
+          <w:bCs w:val="false"/>
+          <w:i w:val="false"/>
+          <w:iCs w:val="false"/>
+          <w:position w:val="0"/>
+          <w:sz w:val="28"/>
+          <w:sz w:val="28"/>
+          <w:szCs w:val="28"/>
+          <w:u w:val="none"/>
+          <w:vertAlign w:val="baseline"/>
+          <w:lang w:val="en-US"/>
+        </w:rPr>
+        <w:t>,x</w:t>
+      </w:r>
+      <w:r>
+        <w:rPr>
+          <w:rFonts w:ascii="Times New Roman" w:hAnsi="Times New Roman"/>
+          <w:b w:val="false"/>
+          <w:bCs w:val="false"/>
+          <w:i w:val="false"/>
+          <w:iCs w:val="false"/>
+          <w:sz w:val="28"/>
+          <w:szCs w:val="28"/>
+          <w:u w:val="none"/>
+          <w:vertAlign w:val="subscript"/>
+          <w:lang w:val="en-US"/>
+        </w:rPr>
+        <w:t>3</w:t>
+      </w:r>
+      <w:r>
+        <w:rPr>
+          <w:rFonts w:ascii="Times New Roman" w:hAnsi="Times New Roman"/>
+          <w:b w:val="false"/>
+          <w:bCs w:val="false"/>
+          <w:i w:val="false"/>
+          <w:iCs w:val="false"/>
+          <w:position w:val="0"/>
+          <w:sz w:val="28"/>
+          <w:sz w:val="28"/>
+          <w:szCs w:val="28"/>
+          <w:u w:val="none"/>
+          <w:vertAlign w:val="baseline"/>
+          <w:lang w:val="en-US"/>
+        </w:rPr>
+        <w:t>,x</w:t>
+      </w:r>
+      <w:r>
+        <w:rPr>
+          <w:rFonts w:ascii="Times New Roman" w:hAnsi="Times New Roman"/>
+          <w:b w:val="false"/>
+          <w:bCs w:val="false"/>
+          <w:i w:val="false"/>
+          <w:iCs w:val="false"/>
+          <w:sz w:val="28"/>
+          <w:szCs w:val="28"/>
+          <w:u w:val="none"/>
+          <w:vertAlign w:val="subscript"/>
+          <w:lang w:val="en-US"/>
+        </w:rPr>
+        <w:t>6</w:t>
+      </w:r>
+      <w:r>
+        <w:rPr>
+          <w:rFonts w:ascii="Times New Roman" w:hAnsi="Times New Roman"/>
+          <w:b w:val="false"/>
+          <w:bCs w:val="false"/>
+          <w:i w:val="false"/>
+          <w:iCs w:val="false"/>
+          <w:position w:val="0"/>
+          <w:sz w:val="28"/>
+          <w:sz w:val="28"/>
+          <w:szCs w:val="28"/>
+          <w:u w:val="none"/>
+          <w:vertAlign w:val="baseline"/>
+          <w:lang w:val="en-US"/>
+        </w:rPr>
+        <w:t>,x</w:t>
+      </w:r>
+      <w:r>
+        <w:rPr>
+          <w:rFonts w:ascii="Times New Roman" w:hAnsi="Times New Roman"/>
+          <w:b w:val="false"/>
+          <w:bCs w:val="false"/>
+          <w:i w:val="false"/>
+          <w:iCs w:val="false"/>
+          <w:sz w:val="28"/>
+          <w:szCs w:val="28"/>
+          <w:u w:val="none"/>
+          <w:vertAlign w:val="subscript"/>
+          <w:lang w:val="en-US"/>
+        </w:rPr>
+        <w:t>7</w:t>
+      </w:r>
+      <w:r>
+        <w:rPr>
+          <w:rFonts w:ascii="Times New Roman" w:hAnsi="Times New Roman"/>
+          <w:b w:val="false"/>
+          <w:bCs w:val="false"/>
+          <w:i w:val="false"/>
+          <w:iCs w:val="false"/>
+          <w:position w:val="0"/>
+          <w:sz w:val="28"/>
+          <w:sz w:val="28"/>
+          <w:szCs w:val="28"/>
+          <w:u w:val="none"/>
+          <w:vertAlign w:val="baseline"/>
+          <w:lang w:val="en-US"/>
+        </w:rPr>
+        <w:t>,x</w:t>
+      </w:r>
+      <w:r>
+        <w:rPr>
+          <w:rFonts w:ascii="Times New Roman" w:hAnsi="Times New Roman"/>
+          <w:b w:val="false"/>
+          <w:bCs w:val="false"/>
+          <w:i w:val="false"/>
+          <w:iCs w:val="false"/>
+          <w:sz w:val="28"/>
+          <w:szCs w:val="28"/>
+          <w:u w:val="none"/>
+          <w:vertAlign w:val="subscript"/>
+          <w:lang w:val="en-US"/>
+        </w:rPr>
+        <w:t>9</w:t>
+      </w:r>
+      <w:r>
+        <w:rPr>
+          <w:rFonts w:ascii="Times New Roman" w:hAnsi="Times New Roman"/>
+          <w:b w:val="false"/>
+          <w:bCs w:val="false"/>
+          <w:i w:val="false"/>
+          <w:iCs w:val="false"/>
+          <w:position w:val="0"/>
+          <w:sz w:val="28"/>
+          <w:sz w:val="28"/>
+          <w:szCs w:val="28"/>
+          <w:u w:val="none"/>
+          <w:vertAlign w:val="baseline"/>
+          <w:lang w:val="en-US"/>
+        </w:rPr>
+        <w:t>,x</w:t>
+      </w:r>
+      <w:r>
+        <w:rPr>
+          <w:rFonts w:ascii="Times New Roman" w:hAnsi="Times New Roman"/>
+          <w:b w:val="false"/>
+          <w:bCs w:val="false"/>
+          <w:i w:val="false"/>
+          <w:iCs w:val="false"/>
+          <w:sz w:val="28"/>
+          <w:szCs w:val="28"/>
+          <w:u w:val="none"/>
+          <w:vertAlign w:val="subscript"/>
+          <w:lang w:val="ru-RU"/>
+        </w:rPr>
+        <w:t>1</w:t>
+      </w:r>
+      <w:r>
+        <w:rPr>
+          <w:rFonts w:ascii="Times New Roman" w:hAnsi="Times New Roman"/>
+          <w:b w:val="false"/>
+          <w:bCs w:val="false"/>
+          <w:i w:val="false"/>
+          <w:iCs w:val="false"/>
+          <w:sz w:val="28"/>
+          <w:szCs w:val="28"/>
+          <w:u w:val="none"/>
+          <w:vertAlign w:val="subscript"/>
+          <w:lang w:val="en-US"/>
+        </w:rPr>
+        <w:t>2</w:t>
+      </w:r>
+      <w:r>
+        <w:rPr>
+          <w:rFonts w:ascii="Times New Roman" w:hAnsi="Times New Roman"/>
+          <w:b w:val="false"/>
+          <w:bCs w:val="false"/>
+          <w:i w:val="false"/>
+          <w:iCs w:val="false"/>
+          <w:position w:val="0"/>
+          <w:sz w:val="28"/>
+          <w:sz w:val="28"/>
+          <w:szCs w:val="28"/>
+          <w:u w:val="none"/>
+          <w:vertAlign w:val="baseline"/>
+          <w:lang w:val="ru-RU"/>
+        </w:rPr>
+        <w:t>)</w:t>
+      </w:r>
+      <w:r>
+        <w:rPr>
+          <w:rFonts w:ascii="Times New Roman" w:hAnsi="Times New Roman"/>
+          <w:b w:val="false"/>
+          <w:bCs w:val="false"/>
+          <w:i w:val="false"/>
+          <w:iCs w:val="false"/>
+          <w:position w:val="0"/>
+          <w:sz w:val="28"/>
+          <w:sz w:val="28"/>
+          <w:szCs w:val="28"/>
+          <w:u w:val="none"/>
+          <w:vertAlign w:val="baseline"/>
+          <w:lang w:val="ru-RU"/>
+        </w:rPr>
+        <w:t xml:space="preserve"> </w:t>
+      </w:r>
+      <w:r>
+        <w:rPr>
+          <w:rFonts w:ascii="Times New Roman" w:hAnsi="Times New Roman"/>
+          <w:b w:val="false"/>
+          <w:bCs w:val="false"/>
+          <w:i w:val="false"/>
+          <w:iCs w:val="false"/>
+          <w:position w:val="0"/>
+          <w:sz w:val="28"/>
+          <w:sz w:val="28"/>
+          <w:szCs w:val="28"/>
+          <w:u w:val="none"/>
+          <w:vertAlign w:val="baseline"/>
+          <w:lang w:val="en-US"/>
+        </w:rPr>
+        <w:t>= min{</w:t>
+      </w:r>
+      <w:r>
+        <w:rPr>
+          <w:rFonts w:ascii="Times New Roman" w:hAnsi="Times New Roman"/>
+          <w:b w:val="false"/>
+          <w:bCs w:val="false"/>
+          <w:i w:val="false"/>
+          <w:iCs w:val="false"/>
+          <w:position w:val="0"/>
+          <w:sz w:val="28"/>
+          <w:sz w:val="28"/>
+          <w:szCs w:val="28"/>
+          <w:u w:val="none"/>
+          <w:vertAlign w:val="baseline"/>
+          <w:lang w:val="ru-RU"/>
+        </w:rPr>
+        <w:t>δ</w:t>
+      </w:r>
+      <w:r>
+        <w:rPr>
+          <w:rFonts w:ascii="Times New Roman" w:hAnsi="Times New Roman"/>
+          <w:b w:val="false"/>
+          <w:bCs w:val="false"/>
+          <w:i w:val="false"/>
+          <w:iCs w:val="false"/>
+          <w:position w:val="0"/>
+          <w:sz w:val="28"/>
+          <w:sz w:val="28"/>
+          <w:szCs w:val="28"/>
+          <w:u w:val="none"/>
+          <w:vertAlign w:val="baseline"/>
+          <w:lang w:val="ru-RU"/>
+        </w:rPr>
+        <w:t>(</w:t>
+      </w:r>
+      <w:r>
+        <w:rPr>
+          <w:rFonts w:ascii="Times New Roman" w:hAnsi="Times New Roman"/>
+          <w:b w:val="false"/>
+          <w:bCs w:val="false"/>
+          <w:i w:val="false"/>
+          <w:iCs w:val="false"/>
+          <w:position w:val="0"/>
+          <w:sz w:val="28"/>
+          <w:sz w:val="28"/>
+          <w:szCs w:val="28"/>
+          <w:u w:val="none"/>
+          <w:vertAlign w:val="baseline"/>
+          <w:lang w:val="en-US"/>
+        </w:rPr>
+        <w:t>x</w:t>
+      </w:r>
+      <w:r>
+        <w:rPr>
+          <w:rFonts w:ascii="Times New Roman" w:hAnsi="Times New Roman"/>
+          <w:b w:val="false"/>
+          <w:bCs w:val="false"/>
+          <w:i w:val="false"/>
+          <w:iCs w:val="false"/>
+          <w:sz w:val="28"/>
+          <w:szCs w:val="28"/>
+          <w:u w:val="none"/>
+          <w:vertAlign w:val="subscript"/>
+          <w:lang w:val="en-US"/>
+        </w:rPr>
+        <w:t xml:space="preserve">1, </w:t>
+      </w:r>
+      <w:r>
+        <w:rPr>
+          <w:rFonts w:ascii="Times New Roman" w:hAnsi="Times New Roman"/>
+          <w:b w:val="false"/>
+          <w:bCs w:val="false"/>
+          <w:i w:val="false"/>
+          <w:iCs w:val="false"/>
+          <w:position w:val="0"/>
+          <w:sz w:val="28"/>
+          <w:sz w:val="28"/>
+          <w:szCs w:val="28"/>
+          <w:u w:val="none"/>
+          <w:vertAlign w:val="baseline"/>
+          <w:lang w:val="en-US"/>
+        </w:rPr>
+        <w:t>x</w:t>
+      </w:r>
+      <w:r>
+        <w:rPr>
+          <w:rFonts w:ascii="Times New Roman" w:hAnsi="Times New Roman"/>
+          <w:b w:val="false"/>
+          <w:bCs w:val="false"/>
+          <w:i w:val="false"/>
+          <w:iCs w:val="false"/>
+          <w:sz w:val="28"/>
+          <w:szCs w:val="28"/>
+          <w:u w:val="none"/>
+          <w:vertAlign w:val="subscript"/>
+          <w:lang w:val="en-US"/>
+        </w:rPr>
+        <w:t>3</w:t>
+      </w:r>
+      <w:r>
+        <w:rPr>
+          <w:rFonts w:ascii="Times New Roman" w:hAnsi="Times New Roman"/>
+          <w:b w:val="false"/>
+          <w:bCs w:val="false"/>
+          <w:i w:val="false"/>
+          <w:iCs w:val="false"/>
+          <w:position w:val="0"/>
+          <w:sz w:val="28"/>
+          <w:sz w:val="28"/>
+          <w:szCs w:val="28"/>
+          <w:u w:val="none"/>
+          <w:vertAlign w:val="baseline"/>
+          <w:lang w:val="en-US"/>
+        </w:rPr>
+        <w:t xml:space="preserve">), </w:t>
+      </w:r>
+      <w:r>
+        <w:rPr>
+          <w:rFonts w:ascii="Times New Roman" w:hAnsi="Times New Roman"/>
+          <w:b w:val="false"/>
+          <w:bCs w:val="false"/>
+          <w:i w:val="false"/>
+          <w:iCs w:val="false"/>
+          <w:position w:val="0"/>
+          <w:sz w:val="28"/>
+          <w:sz w:val="28"/>
+          <w:szCs w:val="28"/>
+          <w:u w:val="none"/>
+          <w:vertAlign w:val="baseline"/>
+          <w:lang w:val="ru-RU"/>
+        </w:rPr>
+        <w:t>δ</w:t>
+      </w:r>
+      <w:r>
+        <w:rPr>
+          <w:rFonts w:ascii="Times New Roman" w:hAnsi="Times New Roman"/>
+          <w:b w:val="false"/>
+          <w:bCs w:val="false"/>
+          <w:i w:val="false"/>
+          <w:iCs w:val="false"/>
+          <w:position w:val="0"/>
+          <w:sz w:val="28"/>
+          <w:sz w:val="28"/>
+          <w:szCs w:val="28"/>
+          <w:u w:val="none"/>
+          <w:vertAlign w:val="baseline"/>
+          <w:lang w:val="ru-RU"/>
+        </w:rPr>
+        <w:t>(</w:t>
+      </w:r>
+      <w:r>
+        <w:rPr>
+          <w:rFonts w:ascii="Times New Roman" w:hAnsi="Times New Roman"/>
+          <w:b w:val="false"/>
+          <w:bCs w:val="false"/>
+          <w:i w:val="false"/>
+          <w:iCs w:val="false"/>
+          <w:position w:val="0"/>
+          <w:sz w:val="28"/>
+          <w:sz w:val="28"/>
+          <w:szCs w:val="28"/>
+          <w:u w:val="none"/>
+          <w:vertAlign w:val="baseline"/>
+          <w:lang w:val="en-US"/>
+        </w:rPr>
+        <w:t>x</w:t>
+      </w:r>
+      <w:r>
+        <w:rPr>
+          <w:rFonts w:ascii="Times New Roman" w:hAnsi="Times New Roman"/>
+          <w:b w:val="false"/>
+          <w:bCs w:val="false"/>
+          <w:i w:val="false"/>
+          <w:iCs w:val="false"/>
+          <w:sz w:val="28"/>
+          <w:szCs w:val="28"/>
+          <w:u w:val="none"/>
+          <w:vertAlign w:val="subscript"/>
+          <w:lang w:val="en-US"/>
+        </w:rPr>
+        <w:t>3</w:t>
+      </w:r>
+      <w:r>
+        <w:rPr>
+          <w:rFonts w:ascii="Times New Roman" w:hAnsi="Times New Roman"/>
+          <w:b w:val="false"/>
+          <w:bCs w:val="false"/>
+          <w:i w:val="false"/>
+          <w:iCs w:val="false"/>
+          <w:sz w:val="28"/>
+          <w:szCs w:val="28"/>
+          <w:u w:val="none"/>
+          <w:vertAlign w:val="subscript"/>
+          <w:lang w:val="en-US"/>
+        </w:rPr>
+        <w:t xml:space="preserve">, </w:t>
+      </w:r>
+      <w:r>
+        <w:rPr>
+          <w:rFonts w:ascii="Times New Roman" w:hAnsi="Times New Roman"/>
+          <w:b w:val="false"/>
+          <w:bCs w:val="false"/>
+          <w:i w:val="false"/>
+          <w:iCs w:val="false"/>
+          <w:position w:val="0"/>
+          <w:sz w:val="28"/>
+          <w:sz w:val="28"/>
+          <w:szCs w:val="28"/>
+          <w:u w:val="none"/>
+          <w:vertAlign w:val="baseline"/>
+          <w:lang w:val="en-US"/>
+        </w:rPr>
+        <w:t>x</w:t>
+      </w:r>
+      <w:r>
+        <w:rPr>
+          <w:rFonts w:ascii="Times New Roman" w:hAnsi="Times New Roman"/>
+          <w:b w:val="false"/>
+          <w:bCs w:val="false"/>
+          <w:i w:val="false"/>
+          <w:iCs w:val="false"/>
+          <w:sz w:val="28"/>
+          <w:szCs w:val="28"/>
+          <w:u w:val="none"/>
+          <w:vertAlign w:val="subscript"/>
+          <w:lang w:val="en-US"/>
+        </w:rPr>
+        <w:t>6</w:t>
+      </w:r>
+      <w:r>
+        <w:rPr>
+          <w:rFonts w:ascii="Times New Roman" w:hAnsi="Times New Roman"/>
+          <w:b w:val="false"/>
+          <w:bCs w:val="false"/>
+          <w:i w:val="false"/>
+          <w:iCs w:val="false"/>
+          <w:position w:val="0"/>
+          <w:sz w:val="28"/>
+          <w:sz w:val="28"/>
+          <w:szCs w:val="28"/>
+          <w:u w:val="none"/>
+          <w:vertAlign w:val="baseline"/>
+          <w:lang w:val="en-US"/>
+        </w:rPr>
+        <w:t xml:space="preserve">), </w:t>
+      </w:r>
+      <w:r>
+        <w:rPr>
+          <w:rFonts w:ascii="Times New Roman" w:hAnsi="Times New Roman"/>
+          <w:b w:val="false"/>
+          <w:bCs w:val="false"/>
+          <w:i w:val="false"/>
+          <w:iCs w:val="false"/>
+          <w:position w:val="0"/>
+          <w:sz w:val="28"/>
+          <w:sz w:val="28"/>
+          <w:szCs w:val="28"/>
+          <w:u w:val="none"/>
+          <w:vertAlign w:val="baseline"/>
+          <w:lang w:val="ru-RU"/>
+        </w:rPr>
+        <w:t>δ</w:t>
+      </w:r>
+      <w:r>
+        <w:rPr>
+          <w:rFonts w:ascii="Times New Roman" w:hAnsi="Times New Roman"/>
+          <w:b w:val="false"/>
+          <w:bCs w:val="false"/>
+          <w:i w:val="false"/>
+          <w:iCs w:val="false"/>
+          <w:position w:val="0"/>
+          <w:sz w:val="28"/>
+          <w:sz w:val="28"/>
+          <w:szCs w:val="28"/>
+          <w:u w:val="none"/>
+          <w:vertAlign w:val="baseline"/>
+          <w:lang w:val="ru-RU"/>
+        </w:rPr>
+        <w:t>(</w:t>
+      </w:r>
+      <w:r>
+        <w:rPr>
+          <w:rFonts w:ascii="Times New Roman" w:hAnsi="Times New Roman"/>
+          <w:b w:val="false"/>
+          <w:bCs w:val="false"/>
+          <w:i w:val="false"/>
+          <w:iCs w:val="false"/>
+          <w:position w:val="0"/>
+          <w:sz w:val="28"/>
+          <w:sz w:val="28"/>
+          <w:szCs w:val="28"/>
+          <w:u w:val="none"/>
+          <w:vertAlign w:val="baseline"/>
+          <w:lang w:val="en-US"/>
+        </w:rPr>
+        <w:t>x</w:t>
+      </w:r>
+      <w:r>
+        <w:rPr>
+          <w:rFonts w:ascii="Times New Roman" w:hAnsi="Times New Roman"/>
+          <w:b w:val="false"/>
+          <w:bCs w:val="false"/>
+          <w:i w:val="false"/>
+          <w:iCs w:val="false"/>
+          <w:sz w:val="28"/>
+          <w:szCs w:val="28"/>
+          <w:u w:val="none"/>
+          <w:vertAlign w:val="subscript"/>
+          <w:lang w:val="en-US"/>
+        </w:rPr>
+        <w:t>6</w:t>
+      </w:r>
+      <w:r>
+        <w:rPr>
+          <w:rFonts w:ascii="Times New Roman" w:hAnsi="Times New Roman"/>
+          <w:b w:val="false"/>
+          <w:bCs w:val="false"/>
+          <w:i w:val="false"/>
+          <w:iCs w:val="false"/>
+          <w:sz w:val="28"/>
+          <w:szCs w:val="28"/>
+          <w:u w:val="none"/>
+          <w:vertAlign w:val="subscript"/>
+          <w:lang w:val="en-US"/>
+        </w:rPr>
+        <w:t xml:space="preserve">, </w:t>
+      </w:r>
+      <w:r>
+        <w:rPr>
+          <w:rFonts w:ascii="Times New Roman" w:hAnsi="Times New Roman"/>
+          <w:b w:val="false"/>
+          <w:bCs w:val="false"/>
+          <w:i w:val="false"/>
+          <w:iCs w:val="false"/>
+          <w:position w:val="0"/>
+          <w:sz w:val="28"/>
+          <w:sz w:val="28"/>
+          <w:szCs w:val="28"/>
+          <w:u w:val="none"/>
+          <w:vertAlign w:val="baseline"/>
+          <w:lang w:val="en-US"/>
+        </w:rPr>
+        <w:t>x</w:t>
+      </w:r>
+      <w:r>
+        <w:rPr>
+          <w:rFonts w:eastAsia="NSimSun" w:cs="Arial" w:ascii="Times New Roman" w:hAnsi="Times New Roman"/>
+          <w:b w:val="false"/>
+          <w:bCs w:val="false"/>
+          <w:i w:val="false"/>
+          <w:iCs w:val="false"/>
+          <w:color w:val="auto"/>
+          <w:kern w:val="2"/>
+          <w:sz w:val="28"/>
+          <w:szCs w:val="28"/>
+          <w:u w:val="none"/>
+          <w:vertAlign w:val="subscript"/>
+          <w:lang w:val="ru-RU" w:eastAsia="zh-CN" w:bidi="hi-IN"/>
+        </w:rPr>
+        <w:t>7</w:t>
+      </w:r>
+      <w:r>
+        <w:rPr>
+          <w:rFonts w:ascii="Times New Roman" w:hAnsi="Times New Roman"/>
+          <w:b w:val="false"/>
+          <w:bCs w:val="false"/>
+          <w:i w:val="false"/>
+          <w:iCs w:val="false"/>
+          <w:position w:val="0"/>
+          <w:sz w:val="28"/>
+          <w:sz w:val="28"/>
+          <w:szCs w:val="28"/>
+          <w:u w:val="none"/>
+          <w:vertAlign w:val="baseline"/>
+          <w:lang w:val="en-US"/>
+        </w:rPr>
+        <w:t xml:space="preserve">), </w:t>
+      </w:r>
+      <w:r>
+        <w:rPr>
+          <w:rFonts w:ascii="Times New Roman" w:hAnsi="Times New Roman"/>
+          <w:b w:val="false"/>
+          <w:bCs w:val="false"/>
+          <w:i w:val="false"/>
+          <w:iCs w:val="false"/>
+          <w:position w:val="0"/>
+          <w:sz w:val="28"/>
+          <w:sz w:val="28"/>
+          <w:szCs w:val="28"/>
+          <w:u w:val="none"/>
+          <w:vertAlign w:val="baseline"/>
+          <w:lang w:val="ru-RU"/>
+        </w:rPr>
+        <w:t>δ</w:t>
+      </w:r>
+      <w:r>
+        <w:rPr>
+          <w:rFonts w:ascii="Times New Roman" w:hAnsi="Times New Roman"/>
+          <w:b w:val="false"/>
+          <w:bCs w:val="false"/>
+          <w:i w:val="false"/>
+          <w:iCs w:val="false"/>
+          <w:position w:val="0"/>
+          <w:sz w:val="28"/>
+          <w:sz w:val="28"/>
+          <w:szCs w:val="28"/>
+          <w:u w:val="none"/>
+          <w:vertAlign w:val="baseline"/>
+          <w:lang w:val="ru-RU"/>
+        </w:rPr>
+        <w:t>(</w:t>
+      </w:r>
+      <w:r>
+        <w:rPr>
+          <w:rFonts w:ascii="Times New Roman" w:hAnsi="Times New Roman"/>
+          <w:b w:val="false"/>
+          <w:bCs w:val="false"/>
+          <w:i w:val="false"/>
+          <w:iCs w:val="false"/>
+          <w:position w:val="0"/>
+          <w:sz w:val="28"/>
+          <w:sz w:val="28"/>
+          <w:szCs w:val="28"/>
+          <w:u w:val="none"/>
+          <w:vertAlign w:val="baseline"/>
+          <w:lang w:val="en-US"/>
+        </w:rPr>
+        <w:t>x</w:t>
+      </w:r>
+      <w:r>
+        <w:rPr>
+          <w:rFonts w:ascii="Times New Roman" w:hAnsi="Times New Roman"/>
+          <w:b w:val="false"/>
+          <w:bCs w:val="false"/>
+          <w:i w:val="false"/>
+          <w:iCs w:val="false"/>
+          <w:sz w:val="28"/>
+          <w:szCs w:val="28"/>
+          <w:u w:val="none"/>
+          <w:vertAlign w:val="subscript"/>
+          <w:lang w:val="ru-RU"/>
+        </w:rPr>
+        <w:t>7</w:t>
+      </w:r>
+      <w:r>
+        <w:rPr>
+          <w:rFonts w:ascii="Times New Roman" w:hAnsi="Times New Roman"/>
+          <w:b w:val="false"/>
+          <w:bCs w:val="false"/>
+          <w:i w:val="false"/>
+          <w:iCs w:val="false"/>
+          <w:sz w:val="28"/>
+          <w:szCs w:val="28"/>
+          <w:u w:val="none"/>
+          <w:vertAlign w:val="subscript"/>
+          <w:lang w:val="en-US"/>
+        </w:rPr>
+        <w:t xml:space="preserve">, </w:t>
+      </w:r>
+      <w:r>
+        <w:rPr>
+          <w:rFonts w:ascii="Times New Roman" w:hAnsi="Times New Roman"/>
+          <w:b w:val="false"/>
+          <w:bCs w:val="false"/>
+          <w:i w:val="false"/>
+          <w:iCs w:val="false"/>
+          <w:position w:val="0"/>
+          <w:sz w:val="28"/>
+          <w:sz w:val="28"/>
+          <w:szCs w:val="28"/>
+          <w:u w:val="none"/>
+          <w:vertAlign w:val="baseline"/>
+          <w:lang w:val="en-US"/>
+        </w:rPr>
+        <w:t>x</w:t>
+      </w:r>
+      <w:r>
+        <w:rPr>
+          <w:rFonts w:ascii="Times New Roman" w:hAnsi="Times New Roman"/>
+          <w:b w:val="false"/>
+          <w:bCs w:val="false"/>
+          <w:i w:val="false"/>
+          <w:iCs w:val="false"/>
+          <w:sz w:val="28"/>
+          <w:szCs w:val="28"/>
+          <w:u w:val="none"/>
+          <w:vertAlign w:val="subscript"/>
+          <w:lang w:val="en-US"/>
+        </w:rPr>
+        <w:t>9</w:t>
+      </w:r>
+      <w:r>
+        <w:rPr>
+          <w:rFonts w:ascii="Times New Roman" w:hAnsi="Times New Roman"/>
+          <w:b w:val="false"/>
+          <w:bCs w:val="false"/>
+          <w:i w:val="false"/>
+          <w:iCs w:val="false"/>
+          <w:position w:val="0"/>
+          <w:sz w:val="28"/>
+          <w:sz w:val="28"/>
+          <w:szCs w:val="28"/>
+          <w:u w:val="none"/>
+          <w:vertAlign w:val="baseline"/>
+          <w:lang w:val="en-US"/>
+        </w:rPr>
+        <w:t xml:space="preserve">), </w:t>
+      </w:r>
+      <w:r>
+        <w:rPr>
+          <w:rFonts w:ascii="Times New Roman" w:hAnsi="Times New Roman"/>
+          <w:b w:val="false"/>
+          <w:bCs w:val="false"/>
+          <w:i w:val="false"/>
+          <w:iCs w:val="false"/>
+          <w:position w:val="0"/>
+          <w:sz w:val="28"/>
+          <w:sz w:val="28"/>
+          <w:szCs w:val="28"/>
+          <w:u w:val="none"/>
+          <w:vertAlign w:val="baseline"/>
+          <w:lang w:val="ru-RU"/>
+        </w:rPr>
+        <w:t>δ</w:t>
+      </w:r>
+      <w:r>
+        <w:rPr>
+          <w:rFonts w:ascii="Times New Roman" w:hAnsi="Times New Roman"/>
+          <w:b w:val="false"/>
+          <w:bCs w:val="false"/>
+          <w:i w:val="false"/>
+          <w:iCs w:val="false"/>
+          <w:position w:val="0"/>
+          <w:sz w:val="28"/>
+          <w:sz w:val="28"/>
+          <w:szCs w:val="28"/>
+          <w:u w:val="none"/>
+          <w:vertAlign w:val="baseline"/>
+          <w:lang w:val="ru-RU"/>
+        </w:rPr>
+        <w:t>(</w:t>
+      </w:r>
+      <w:r>
+        <w:rPr>
+          <w:rFonts w:ascii="Times New Roman" w:hAnsi="Times New Roman"/>
+          <w:b w:val="false"/>
+          <w:bCs w:val="false"/>
+          <w:i w:val="false"/>
+          <w:iCs w:val="false"/>
+          <w:position w:val="0"/>
+          <w:sz w:val="28"/>
+          <w:sz w:val="28"/>
+          <w:szCs w:val="28"/>
+          <w:u w:val="none"/>
+          <w:vertAlign w:val="baseline"/>
+          <w:lang w:val="en-US"/>
+        </w:rPr>
+        <w:t>x</w:t>
+      </w:r>
+      <w:r>
+        <w:rPr>
+          <w:rFonts w:ascii="Times New Roman" w:hAnsi="Times New Roman"/>
+          <w:b w:val="false"/>
+          <w:bCs w:val="false"/>
+          <w:i w:val="false"/>
+          <w:iCs w:val="false"/>
+          <w:sz w:val="28"/>
+          <w:szCs w:val="28"/>
+          <w:u w:val="none"/>
+          <w:vertAlign w:val="subscript"/>
+          <w:lang w:val="en-US"/>
+        </w:rPr>
+        <w:t>9</w:t>
+      </w:r>
+      <w:r>
+        <w:rPr>
+          <w:rFonts w:ascii="Times New Roman" w:hAnsi="Times New Roman"/>
+          <w:b w:val="false"/>
+          <w:bCs w:val="false"/>
+          <w:i w:val="false"/>
+          <w:iCs w:val="false"/>
+          <w:sz w:val="28"/>
+          <w:szCs w:val="28"/>
+          <w:u w:val="none"/>
+          <w:vertAlign w:val="subscript"/>
+          <w:lang w:val="en-US"/>
+        </w:rPr>
+        <w:t xml:space="preserve">, </w:t>
+      </w:r>
+      <w:r>
+        <w:rPr>
+          <w:rFonts w:ascii="Times New Roman" w:hAnsi="Times New Roman"/>
+          <w:b w:val="false"/>
+          <w:bCs w:val="false"/>
+          <w:i w:val="false"/>
+          <w:iCs w:val="false"/>
+          <w:position w:val="0"/>
+          <w:sz w:val="28"/>
+          <w:sz w:val="28"/>
+          <w:szCs w:val="28"/>
+          <w:u w:val="none"/>
+          <w:vertAlign w:val="baseline"/>
+          <w:lang w:val="en-US"/>
+        </w:rPr>
+        <w:t>x</w:t>
+      </w:r>
+      <w:r>
+        <w:rPr>
+          <w:rFonts w:eastAsia="NSimSun" w:cs="Arial" w:ascii="Times New Roman" w:hAnsi="Times New Roman"/>
+          <w:b w:val="false"/>
+          <w:bCs w:val="false"/>
+          <w:i w:val="false"/>
+          <w:iCs w:val="false"/>
+          <w:color w:val="auto"/>
+          <w:kern w:val="2"/>
+          <w:sz w:val="28"/>
+          <w:szCs w:val="28"/>
+          <w:u w:val="none"/>
+          <w:vertAlign w:val="subscript"/>
+          <w:lang w:val="ru-RU" w:eastAsia="zh-CN" w:bidi="hi-IN"/>
+        </w:rPr>
+        <w:t>1</w:t>
+      </w:r>
+      <w:r>
+        <w:rPr>
+          <w:rFonts w:eastAsia="NSimSun" w:cs="Arial" w:ascii="Times New Roman" w:hAnsi="Times New Roman"/>
+          <w:b w:val="false"/>
+          <w:bCs w:val="false"/>
+          <w:i w:val="false"/>
+          <w:iCs w:val="false"/>
+          <w:color w:val="auto"/>
+          <w:kern w:val="2"/>
+          <w:sz w:val="28"/>
+          <w:szCs w:val="28"/>
+          <w:u w:val="none"/>
+          <w:vertAlign w:val="subscript"/>
+          <w:lang w:val="en-US" w:eastAsia="zh-CN" w:bidi="hi-IN"/>
+        </w:rPr>
+        <w:t>1</w:t>
+      </w:r>
+      <w:r>
+        <w:rPr>
+          <w:rFonts w:ascii="Times New Roman" w:hAnsi="Times New Roman"/>
+          <w:b w:val="false"/>
+          <w:bCs w:val="false"/>
+          <w:i w:val="false"/>
+          <w:iCs w:val="false"/>
+          <w:position w:val="0"/>
+          <w:sz w:val="28"/>
+          <w:sz w:val="28"/>
+          <w:szCs w:val="28"/>
+          <w:u w:val="none"/>
+          <w:vertAlign w:val="baseline"/>
+          <w:lang w:val="en-US"/>
+        </w:rPr>
+        <w:t>)} = min{</w:t>
+      </w:r>
+      <w:r>
+        <w:rPr>
+          <w:rFonts w:eastAsia="NSimSun" w:cs="Arial" w:ascii="Times New Roman" w:hAnsi="Times New Roman"/>
+          <w:b w:val="false"/>
+          <w:bCs w:val="false"/>
+          <w:i w:val="false"/>
+          <w:iCs w:val="false"/>
+          <w:color w:val="auto"/>
+          <w:kern w:val="2"/>
+          <w:position w:val="0"/>
+          <w:sz w:val="28"/>
+          <w:sz w:val="28"/>
+          <w:szCs w:val="28"/>
+          <w:u w:val="none"/>
+          <w:vertAlign w:val="baseline"/>
+          <w:lang w:val="en-US" w:eastAsia="zh-CN" w:bidi="hi-IN"/>
+        </w:rPr>
+        <w:t>12, 16, 5, 2, 9</w:t>
+      </w:r>
+      <w:r>
+        <w:rPr>
+          <w:rFonts w:ascii="Times New Roman" w:hAnsi="Times New Roman"/>
+          <w:b w:val="false"/>
+          <w:bCs w:val="false"/>
+          <w:i w:val="false"/>
+          <w:iCs w:val="false"/>
+          <w:position w:val="0"/>
+          <w:sz w:val="28"/>
+          <w:sz w:val="28"/>
+          <w:szCs w:val="28"/>
+          <w:u w:val="none"/>
+          <w:vertAlign w:val="baseline"/>
+          <w:lang w:val="en-US"/>
+        </w:rPr>
+        <w:t xml:space="preserve">} </w:t>
+      </w:r>
+      <w:r>
+        <w:rPr>
+          <w:rFonts w:ascii="Times New Roman" w:hAnsi="Times New Roman"/>
+          <w:b w:val="false"/>
+          <w:bCs w:val="false"/>
+          <w:i w:val="false"/>
+          <w:iCs w:val="false"/>
+          <w:position w:val="0"/>
+          <w:sz w:val="28"/>
+          <w:sz w:val="28"/>
+          <w:szCs w:val="28"/>
+          <w:u w:val="none"/>
+          <w:vertAlign w:val="baseline"/>
+          <w:lang w:val="en-US"/>
+        </w:rPr>
+        <w:t xml:space="preserve">= </w:t>
+      </w:r>
+      <w:r>
+        <w:rPr>
+          <w:rFonts w:eastAsia="NSimSun" w:cs="Arial" w:ascii="Times New Roman" w:hAnsi="Times New Roman"/>
+          <w:b w:val="false"/>
+          <w:bCs w:val="false"/>
+          <w:i w:val="false"/>
+          <w:iCs w:val="false"/>
+          <w:color w:val="auto"/>
+          <w:kern w:val="2"/>
+          <w:position w:val="0"/>
+          <w:sz w:val="28"/>
+          <w:sz w:val="28"/>
+          <w:szCs w:val="28"/>
+          <w:u w:val="none"/>
+          <w:vertAlign w:val="baseline"/>
+          <w:lang w:val="en-US" w:eastAsia="zh-CN" w:bidi="hi-IN"/>
+        </w:rPr>
+        <w:t>2</w:t>
+      </w:r>
+    </w:p>
+    <w:p>
+      <w:pPr>
+        <w:pStyle w:val="Normal"/>
+        <w:bidi w:val="0"/>
+        <w:spacing w:lineRule="auto" w:line="360"/>
+        <w:jc w:val="both"/>
+        <w:rPr>
+          <w:rFonts w:ascii="Times New Roman" w:hAnsi="Times New Roman"/>
+          <w:b w:val="false"/>
+          <w:b w:val="false"/>
+          <w:bCs w:val="false"/>
+          <w:i w:val="false"/>
+          <w:i w:val="false"/>
+          <w:iCs w:val="false"/>
+          <w:position w:val="0"/>
+          <w:sz w:val="28"/>
+          <w:sz w:val="28"/>
+          <w:szCs w:val="28"/>
+          <w:u w:val="none"/>
+          <w:vertAlign w:val="baseline"/>
+          <w:lang w:val="en-US"/>
+        </w:rPr>
+      </w:pPr>
+      <w:r>
+        <w:rPr>
+          <w:rFonts w:ascii="Times New Roman" w:hAnsi="Times New Roman"/>
+          <w:b w:val="false"/>
+          <w:bCs w:val="false"/>
+          <w:i w:val="false"/>
+          <w:iCs w:val="false"/>
+          <w:position w:val="0"/>
+          <w:sz w:val="28"/>
+          <w:sz w:val="28"/>
+          <w:szCs w:val="28"/>
+          <w:u w:val="none"/>
+          <w:vertAlign w:val="baseline"/>
+          <w:lang w:val="ru-RU"/>
+        </w:rPr>
+        <w:t>Дуг</w:t>
+      </w:r>
+      <w:r>
+        <w:rPr>
+          <w:rFonts w:ascii="Times New Roman" w:hAnsi="Times New Roman"/>
+          <w:b w:val="false"/>
+          <w:bCs w:val="false"/>
+          <w:i w:val="false"/>
+          <w:iCs w:val="false"/>
+          <w:position w:val="0"/>
+          <w:sz w:val="28"/>
+          <w:sz w:val="28"/>
+          <w:szCs w:val="28"/>
+          <w:u w:val="none"/>
+          <w:vertAlign w:val="baseline"/>
+          <w:lang w:val="en-US"/>
+        </w:rPr>
+        <w:t>a</w:t>
+      </w:r>
+      <w:r>
+        <w:rPr>
+          <w:rFonts w:ascii="Times New Roman" w:hAnsi="Times New Roman"/>
+          <w:b w:val="false"/>
+          <w:bCs w:val="false"/>
+          <w:i w:val="false"/>
+          <w:iCs w:val="false"/>
+          <w:position w:val="0"/>
+          <w:sz w:val="28"/>
+          <w:sz w:val="28"/>
+          <w:szCs w:val="28"/>
+          <w:u w:val="none"/>
+          <w:vertAlign w:val="baseline"/>
+          <w:lang w:val="ru-RU"/>
+        </w:rPr>
+        <w:t xml:space="preserve"> (</w:t>
+      </w:r>
+      <w:r>
+        <w:rPr>
+          <w:rFonts w:ascii="Times New Roman" w:hAnsi="Times New Roman"/>
+          <w:b w:val="false"/>
+          <w:bCs w:val="false"/>
+          <w:i w:val="false"/>
+          <w:iCs w:val="false"/>
+          <w:position w:val="0"/>
+          <w:sz w:val="28"/>
+          <w:sz w:val="28"/>
+          <w:szCs w:val="28"/>
+          <w:u w:val="none"/>
+          <w:vertAlign w:val="baseline"/>
+          <w:lang w:val="en-US"/>
+        </w:rPr>
+        <w:t>x</w:t>
+      </w:r>
+      <w:r>
+        <w:rPr>
+          <w:rFonts w:eastAsia="NSimSun" w:cs="Arial" w:ascii="Times New Roman" w:hAnsi="Times New Roman"/>
+          <w:b w:val="false"/>
+          <w:bCs w:val="false"/>
+          <w:i w:val="false"/>
+          <w:iCs w:val="false"/>
+          <w:color w:val="auto"/>
+          <w:kern w:val="2"/>
+          <w:sz w:val="28"/>
+          <w:szCs w:val="28"/>
+          <w:u w:val="none"/>
+          <w:vertAlign w:val="subscript"/>
+          <w:lang w:val="en-US" w:eastAsia="zh-CN" w:bidi="hi-IN"/>
+        </w:rPr>
+        <w:t>7</w:t>
+      </w:r>
+      <w:r>
+        <w:rPr>
+          <w:rFonts w:ascii="Times New Roman" w:hAnsi="Times New Roman"/>
+          <w:b w:val="false"/>
+          <w:bCs w:val="false"/>
+          <w:i w:val="false"/>
+          <w:iCs w:val="false"/>
+          <w:position w:val="0"/>
+          <w:sz w:val="28"/>
+          <w:sz w:val="28"/>
+          <w:szCs w:val="28"/>
+          <w:u w:val="none"/>
+          <w:vertAlign w:val="baseline"/>
+          <w:lang w:val="en-US"/>
+        </w:rPr>
+        <w:t>,x</w:t>
+      </w:r>
+      <w:r>
+        <w:rPr>
+          <w:rFonts w:ascii="Times New Roman" w:hAnsi="Times New Roman"/>
+          <w:b w:val="false"/>
+          <w:bCs w:val="false"/>
+          <w:i w:val="false"/>
+          <w:iCs w:val="false"/>
+          <w:sz w:val="28"/>
+          <w:szCs w:val="28"/>
+          <w:u w:val="none"/>
+          <w:vertAlign w:val="subscript"/>
+          <w:lang w:val="en-US"/>
+        </w:rPr>
+        <w:t>9</w:t>
+      </w:r>
+      <w:r>
+        <w:rPr>
+          <w:rFonts w:ascii="Times New Roman" w:hAnsi="Times New Roman"/>
+          <w:b w:val="false"/>
+          <w:bCs w:val="false"/>
+          <w:i w:val="false"/>
+          <w:iCs w:val="false"/>
+          <w:position w:val="0"/>
+          <w:sz w:val="28"/>
+          <w:sz w:val="28"/>
+          <w:szCs w:val="28"/>
+          <w:u w:val="none"/>
+          <w:vertAlign w:val="baseline"/>
+          <w:lang w:val="ru-RU"/>
+        </w:rPr>
+        <w:t>) стал</w:t>
+      </w:r>
+      <w:r>
+        <w:rPr>
+          <w:rFonts w:ascii="Times New Roman" w:hAnsi="Times New Roman"/>
+          <w:b w:val="false"/>
+          <w:bCs w:val="false"/>
+          <w:i w:val="false"/>
+          <w:iCs w:val="false"/>
+          <w:position w:val="0"/>
+          <w:sz w:val="28"/>
+          <w:sz w:val="28"/>
+          <w:szCs w:val="28"/>
+          <w:u w:val="none"/>
+          <w:vertAlign w:val="baseline"/>
+          <w:lang w:val="ru-RU"/>
+        </w:rPr>
+        <w:t>а</w:t>
+      </w:r>
+      <w:r>
+        <w:rPr>
+          <w:rFonts w:ascii="Times New Roman" w:hAnsi="Times New Roman"/>
+          <w:b w:val="false"/>
+          <w:bCs w:val="false"/>
+          <w:i w:val="false"/>
+          <w:iCs w:val="false"/>
+          <w:position w:val="0"/>
+          <w:sz w:val="28"/>
+          <w:sz w:val="28"/>
+          <w:szCs w:val="28"/>
+          <w:u w:val="none"/>
+          <w:vertAlign w:val="baseline"/>
+          <w:lang w:val="ru-RU"/>
+        </w:rPr>
+        <w:t xml:space="preserve"> насыщенн</w:t>
+      </w:r>
+      <w:r>
+        <w:rPr>
+          <w:rFonts w:ascii="Times New Roman" w:hAnsi="Times New Roman"/>
+          <w:b w:val="false"/>
+          <w:bCs w:val="false"/>
+          <w:i w:val="false"/>
+          <w:iCs w:val="false"/>
+          <w:position w:val="0"/>
+          <w:sz w:val="28"/>
+          <w:sz w:val="28"/>
+          <w:szCs w:val="28"/>
+          <w:u w:val="none"/>
+          <w:vertAlign w:val="baseline"/>
+          <w:lang w:val="ru-RU"/>
+        </w:rPr>
+        <w:t>ой</w:t>
+      </w:r>
+      <w:r>
+        <w:rPr>
+          <w:rFonts w:ascii="Times New Roman" w:hAnsi="Times New Roman"/>
+          <w:b w:val="false"/>
+          <w:bCs w:val="false"/>
+          <w:i w:val="false"/>
+          <w:iCs w:val="false"/>
+          <w:position w:val="0"/>
+          <w:sz w:val="28"/>
+          <w:sz w:val="28"/>
+          <w:szCs w:val="28"/>
+          <w:u w:val="none"/>
+          <w:vertAlign w:val="baseline"/>
+          <w:lang w:val="ru-RU"/>
+        </w:rPr>
+        <w:t>.</w:t>
+      </w:r>
+    </w:p>
+    <w:p>
+      <w:pPr>
+        <w:pStyle w:val="Normal"/>
+        <w:bidi w:val="0"/>
+        <w:spacing w:lineRule="auto" w:line="360"/>
+        <w:jc w:val="center"/>
+        <w:rPr>
+          <w:rFonts w:ascii="Times New Roman" w:hAnsi="Times New Roman"/>
+          <w:b w:val="false"/>
+          <w:b w:val="false"/>
+          <w:bCs w:val="false"/>
+          <w:i w:val="false"/>
+          <w:i w:val="false"/>
+          <w:iCs w:val="false"/>
+          <w:position w:val="0"/>
+          <w:sz w:val="28"/>
+          <w:sz w:val="28"/>
+          <w:szCs w:val="28"/>
+          <w:u w:val="none"/>
+          <w:vertAlign w:val="baseline"/>
+          <w:lang w:val="ru-RU"/>
+        </w:rPr>
+      </w:pPr>
+      <w:r>
+        <w:drawing>
+          <wp:anchor behindDoc="0" distT="0" distB="0" distL="0" distR="0" simplePos="0" locked="0" layoutInCell="0" allowOverlap="1" relativeHeight="15">
+            <wp:simplePos x="0" y="0"/>
+            <wp:positionH relativeFrom="column">
+              <wp:align>center</wp:align>
+            </wp:positionH>
+            <wp:positionV relativeFrom="paragraph">
+              <wp:posOffset>635</wp:posOffset>
+            </wp:positionV>
+            <wp:extent cx="5819775" cy="3638550"/>
+            <wp:effectExtent l="0" t="0" r="0" b="0"/>
+            <wp:wrapSquare wrapText="largest"/>
+            <wp:docPr id="13" name="Изображение12" descr=""/>
+            <wp:cNvGraphicFramePr>
+              <a:graphicFrameLocks xmlns:a="http://schemas.openxmlformats.org/drawingml/2006/main" noChangeAspect="1"/>
+            </wp:cNvGraphicFramePr>
+            <a:graphic xmlns:a="http://schemas.openxmlformats.org/drawingml/2006/main">
+              <a:graphicData uri="http://schemas.openxmlformats.org/drawingml/2006/picture">
+                <pic:pic xmlns:pic="http://schemas.openxmlformats.org/drawingml/2006/picture">
+                  <pic:nvPicPr>
+                    <pic:cNvPr id="13" name="Изображение12" descr=""/>
+                    <pic:cNvPicPr>
+                      <a:picLocks noChangeAspect="1" noChangeArrowheads="1"/>
+                    </pic:cNvPicPr>
+                  </pic:nvPicPr>
+                  <pic:blipFill>
+                    <a:blip r:embed="rId14"/>
+                    <a:stretch>
+                      <a:fillRect/>
+                    </a:stretch>
+                  </pic:blipFill>
+                  <pic:spPr bwMode="auto">
+                    <a:xfrm>
+                      <a:off x="0" y="0"/>
                       <a:ext cx="5819775" cy="3638550"/>
                     </a:xfrm>
                     <a:prstGeom prst="rect">
@@ -22018,203 +28111,252 @@
           <w:vertAlign w:val="baseline"/>
           <w:lang w:val="en-US"/>
         </w:rPr>
+        <w:t>1</w:t>
+      </w:r>
+      <w:r>
+        <w:rPr>
+          <w:rFonts w:ascii="Times New Roman" w:hAnsi="Times New Roman"/>
+          <w:b w:val="false"/>
+          <w:bCs w:val="false"/>
+          <w:i w:val="false"/>
+          <w:iCs w:val="false"/>
+          <w:position w:val="0"/>
+          <w:sz w:val="28"/>
+          <w:sz w:val="28"/>
+          <w:szCs w:val="28"/>
+          <w:u w:val="none"/>
+          <w:vertAlign w:val="baseline"/>
+          <w:lang w:val="en-US"/>
+        </w:rPr>
+        <w:t>1</w:t>
+      </w:r>
+      <w:r>
+        <w:rPr>
+          <w:rFonts w:ascii="Times New Roman" w:hAnsi="Times New Roman"/>
+          <w:b w:val="false"/>
+          <w:bCs w:val="false"/>
+          <w:i w:val="false"/>
+          <w:iCs w:val="false"/>
+          <w:position w:val="0"/>
+          <w:sz w:val="28"/>
+          <w:sz w:val="28"/>
+          <w:szCs w:val="28"/>
+          <w:u w:val="none"/>
+          <w:vertAlign w:val="baseline"/>
+          <w:lang w:val="en-US"/>
+        </w:rPr>
+        <w:t xml:space="preserve"> </w:t>
+      </w:r>
+      <w:r>
+        <w:rPr>
+          <w:rFonts w:ascii="Times New Roman" w:hAnsi="Times New Roman"/>
+          <w:b w:val="false"/>
+          <w:bCs w:val="false"/>
+          <w:i w:val="false"/>
+          <w:iCs w:val="false"/>
+          <w:position w:val="0"/>
+          <w:sz w:val="28"/>
+          <w:sz w:val="28"/>
+          <w:szCs w:val="28"/>
+          <w:u w:val="none"/>
+          <w:vertAlign w:val="baseline"/>
+          <w:lang w:val="ru-RU"/>
+        </w:rPr>
+        <w:t xml:space="preserve">— </w:t>
+      </w:r>
+      <w:r>
+        <w:rPr>
+          <w:rFonts w:ascii="Times New Roman" w:hAnsi="Times New Roman"/>
+          <w:b w:val="false"/>
+          <w:bCs w:val="false"/>
+          <w:i w:val="false"/>
+          <w:iCs w:val="false"/>
+          <w:position w:val="0"/>
+          <w:sz w:val="28"/>
+          <w:sz w:val="28"/>
+          <w:szCs w:val="28"/>
+          <w:u w:val="none"/>
+          <w:vertAlign w:val="baseline"/>
+          <w:lang w:val="ru-RU"/>
+        </w:rPr>
+        <w:t xml:space="preserve">увеличение потока на пути </w:t>
+      </w:r>
+      <w:r>
+        <w:rPr>
+          <w:rFonts w:ascii="Times New Roman" w:hAnsi="Times New Roman"/>
+          <w:b w:val="false"/>
+          <w:bCs w:val="false"/>
+          <w:i w:val="false"/>
+          <w:iCs w:val="false"/>
+          <w:position w:val="0"/>
+          <w:sz w:val="28"/>
+          <w:sz w:val="28"/>
+          <w:szCs w:val="28"/>
+          <w:u w:val="none"/>
+          <w:vertAlign w:val="baseline"/>
+          <w:lang w:val="ru-RU"/>
+        </w:rPr>
+        <w:t>(</w:t>
+      </w:r>
+      <w:r>
+        <w:rPr>
+          <w:rFonts w:ascii="Times New Roman" w:hAnsi="Times New Roman"/>
+          <w:b w:val="false"/>
+          <w:bCs w:val="false"/>
+          <w:i w:val="false"/>
+          <w:iCs w:val="false"/>
+          <w:position w:val="0"/>
+          <w:sz w:val="28"/>
+          <w:sz w:val="28"/>
+          <w:szCs w:val="28"/>
+          <w:u w:val="none"/>
+          <w:vertAlign w:val="baseline"/>
+          <w:lang w:val="en-US"/>
+        </w:rPr>
+        <w:t>x</w:t>
+      </w:r>
+      <w:r>
+        <w:rPr>
+          <w:rFonts w:ascii="Times New Roman" w:hAnsi="Times New Roman"/>
+          <w:b w:val="false"/>
+          <w:bCs w:val="false"/>
+          <w:i w:val="false"/>
+          <w:iCs w:val="false"/>
+          <w:sz w:val="28"/>
+          <w:szCs w:val="28"/>
+          <w:u w:val="none"/>
+          <w:vertAlign w:val="subscript"/>
+          <w:lang w:val="en-US"/>
+        </w:rPr>
+        <w:t>1</w:t>
+      </w:r>
+      <w:r>
+        <w:rPr>
+          <w:rFonts w:ascii="Times New Roman" w:hAnsi="Times New Roman"/>
+          <w:b w:val="false"/>
+          <w:bCs w:val="false"/>
+          <w:i w:val="false"/>
+          <w:iCs w:val="false"/>
+          <w:position w:val="0"/>
+          <w:sz w:val="28"/>
+          <w:sz w:val="28"/>
+          <w:szCs w:val="28"/>
+          <w:u w:val="none"/>
+          <w:vertAlign w:val="baseline"/>
+          <w:lang w:val="en-US"/>
+        </w:rPr>
+        <w:t>,x</w:t>
+      </w:r>
+      <w:r>
+        <w:rPr>
+          <w:rFonts w:ascii="Times New Roman" w:hAnsi="Times New Roman"/>
+          <w:b w:val="false"/>
+          <w:bCs w:val="false"/>
+          <w:i w:val="false"/>
+          <w:iCs w:val="false"/>
+          <w:sz w:val="28"/>
+          <w:szCs w:val="28"/>
+          <w:u w:val="none"/>
+          <w:vertAlign w:val="subscript"/>
+          <w:lang w:val="en-US"/>
+        </w:rPr>
+        <w:t>3</w:t>
+      </w:r>
+      <w:r>
+        <w:rPr>
+          <w:rFonts w:ascii="Times New Roman" w:hAnsi="Times New Roman"/>
+          <w:b w:val="false"/>
+          <w:bCs w:val="false"/>
+          <w:i w:val="false"/>
+          <w:iCs w:val="false"/>
+          <w:position w:val="0"/>
+          <w:sz w:val="28"/>
+          <w:sz w:val="28"/>
+          <w:szCs w:val="28"/>
+          <w:u w:val="none"/>
+          <w:vertAlign w:val="baseline"/>
+          <w:lang w:val="en-US"/>
+        </w:rPr>
+        <w:t>,x</w:t>
+      </w:r>
+      <w:r>
+        <w:rPr>
+          <w:rFonts w:ascii="Times New Roman" w:hAnsi="Times New Roman"/>
+          <w:b w:val="false"/>
+          <w:bCs w:val="false"/>
+          <w:i w:val="false"/>
+          <w:iCs w:val="false"/>
+          <w:sz w:val="28"/>
+          <w:szCs w:val="28"/>
+          <w:u w:val="none"/>
+          <w:vertAlign w:val="subscript"/>
+          <w:lang w:val="en-US"/>
+        </w:rPr>
+        <w:t>6</w:t>
+      </w:r>
+      <w:r>
+        <w:rPr>
+          <w:rFonts w:ascii="Times New Roman" w:hAnsi="Times New Roman"/>
+          <w:b w:val="false"/>
+          <w:bCs w:val="false"/>
+          <w:i w:val="false"/>
+          <w:iCs w:val="false"/>
+          <w:position w:val="0"/>
+          <w:sz w:val="28"/>
+          <w:sz w:val="28"/>
+          <w:szCs w:val="28"/>
+          <w:u w:val="none"/>
+          <w:vertAlign w:val="baseline"/>
+          <w:lang w:val="en-US"/>
+        </w:rPr>
+        <w:t>,x</w:t>
+      </w:r>
+      <w:r>
+        <w:rPr>
+          <w:rFonts w:ascii="Times New Roman" w:hAnsi="Times New Roman"/>
+          <w:b w:val="false"/>
+          <w:bCs w:val="false"/>
+          <w:i w:val="false"/>
+          <w:iCs w:val="false"/>
+          <w:sz w:val="28"/>
+          <w:szCs w:val="28"/>
+          <w:u w:val="none"/>
+          <w:vertAlign w:val="subscript"/>
+          <w:lang w:val="en-US"/>
+        </w:rPr>
+        <w:t>7</w:t>
+      </w:r>
+      <w:r>
+        <w:rPr>
+          <w:rFonts w:ascii="Times New Roman" w:hAnsi="Times New Roman"/>
+          <w:b w:val="false"/>
+          <w:bCs w:val="false"/>
+          <w:i w:val="false"/>
+          <w:iCs w:val="false"/>
+          <w:position w:val="0"/>
+          <w:sz w:val="28"/>
+          <w:sz w:val="28"/>
+          <w:szCs w:val="28"/>
+          <w:u w:val="none"/>
+          <w:vertAlign w:val="baseline"/>
+          <w:lang w:val="en-US"/>
+        </w:rPr>
+        <w:t>,x</w:t>
+      </w:r>
+      <w:r>
+        <w:rPr>
+          <w:rFonts w:ascii="Times New Roman" w:hAnsi="Times New Roman"/>
+          <w:b w:val="false"/>
+          <w:bCs w:val="false"/>
+          <w:i w:val="false"/>
+          <w:iCs w:val="false"/>
+          <w:sz w:val="28"/>
+          <w:szCs w:val="28"/>
+          <w:u w:val="none"/>
+          <w:vertAlign w:val="subscript"/>
+          <w:lang w:val="en-US"/>
+        </w:rPr>
         <w:t>9</w:t>
-      </w:r>
-      <w:r>
-        <w:rPr>
-          <w:rFonts w:ascii="Times New Roman" w:hAnsi="Times New Roman"/>
-          <w:b w:val="false"/>
-          <w:bCs w:val="false"/>
-          <w:i w:val="false"/>
-          <w:iCs w:val="false"/>
-          <w:position w:val="0"/>
-          <w:sz w:val="28"/>
-          <w:sz w:val="28"/>
-          <w:szCs w:val="28"/>
-          <w:u w:val="none"/>
-          <w:vertAlign w:val="baseline"/>
-          <w:lang w:val="en-US"/>
-        </w:rPr>
-        <w:t xml:space="preserve"> </w:t>
-      </w:r>
-      <w:r>
-        <w:rPr>
-          <w:rFonts w:ascii="Times New Roman" w:hAnsi="Times New Roman"/>
-          <w:b w:val="false"/>
-          <w:bCs w:val="false"/>
-          <w:i w:val="false"/>
-          <w:iCs w:val="false"/>
-          <w:position w:val="0"/>
-          <w:sz w:val="28"/>
-          <w:sz w:val="28"/>
-          <w:szCs w:val="28"/>
-          <w:u w:val="none"/>
-          <w:vertAlign w:val="baseline"/>
-          <w:lang w:val="ru-RU"/>
-        </w:rPr>
-        <w:t xml:space="preserve">— </w:t>
-      </w:r>
-      <w:r>
-        <w:rPr>
-          <w:rFonts w:ascii="Times New Roman" w:hAnsi="Times New Roman"/>
-          <w:b w:val="false"/>
-          <w:bCs w:val="false"/>
-          <w:i w:val="false"/>
-          <w:iCs w:val="false"/>
-          <w:position w:val="0"/>
-          <w:sz w:val="28"/>
-          <w:sz w:val="28"/>
-          <w:szCs w:val="28"/>
-          <w:u w:val="none"/>
-          <w:vertAlign w:val="baseline"/>
-          <w:lang w:val="ru-RU"/>
-        </w:rPr>
-        <w:t xml:space="preserve">увеличение потока на пути  </w:t>
-      </w:r>
-      <w:r>
-        <w:rPr>
-          <w:rFonts w:ascii="Times New Roman" w:hAnsi="Times New Roman"/>
-          <w:b w:val="false"/>
-          <w:bCs w:val="false"/>
-          <w:i w:val="false"/>
-          <w:iCs w:val="false"/>
-          <w:position w:val="0"/>
-          <w:sz w:val="28"/>
-          <w:sz w:val="28"/>
-          <w:szCs w:val="28"/>
-          <w:u w:val="none"/>
-          <w:vertAlign w:val="baseline"/>
-          <w:lang w:val="ru-RU"/>
-        </w:rPr>
-        <w:t>(</w:t>
-      </w:r>
-      <w:r>
-        <w:rPr>
-          <w:rFonts w:ascii="Times New Roman" w:hAnsi="Times New Roman"/>
-          <w:b w:val="false"/>
-          <w:bCs w:val="false"/>
-          <w:i w:val="false"/>
-          <w:iCs w:val="false"/>
-          <w:position w:val="0"/>
-          <w:sz w:val="28"/>
-          <w:sz w:val="28"/>
-          <w:szCs w:val="28"/>
-          <w:u w:val="none"/>
-          <w:vertAlign w:val="baseline"/>
-          <w:lang w:val="en-US"/>
-        </w:rPr>
-        <w:t>x</w:t>
-      </w:r>
-      <w:r>
-        <w:rPr>
-          <w:rFonts w:ascii="Times New Roman" w:hAnsi="Times New Roman"/>
-          <w:b w:val="false"/>
-          <w:bCs w:val="false"/>
-          <w:i w:val="false"/>
-          <w:iCs w:val="false"/>
-          <w:sz w:val="28"/>
-          <w:szCs w:val="28"/>
-          <w:u w:val="none"/>
-          <w:vertAlign w:val="subscript"/>
-          <w:lang w:val="en-US"/>
-        </w:rPr>
-        <w:t>1</w:t>
-      </w:r>
-      <w:r>
-        <w:rPr>
-          <w:rFonts w:ascii="Times New Roman" w:hAnsi="Times New Roman"/>
-          <w:b w:val="false"/>
-          <w:bCs w:val="false"/>
-          <w:i w:val="false"/>
-          <w:iCs w:val="false"/>
-          <w:position w:val="0"/>
-          <w:sz w:val="28"/>
-          <w:sz w:val="28"/>
-          <w:szCs w:val="28"/>
-          <w:u w:val="none"/>
-          <w:vertAlign w:val="baseline"/>
-          <w:lang w:val="en-US"/>
-        </w:rPr>
-        <w:t>,x</w:t>
-      </w:r>
-      <w:r>
-        <w:rPr>
-          <w:rFonts w:ascii="Times New Roman" w:hAnsi="Times New Roman"/>
-          <w:b w:val="false"/>
-          <w:bCs w:val="false"/>
-          <w:i w:val="false"/>
-          <w:iCs w:val="false"/>
-          <w:sz w:val="28"/>
-          <w:szCs w:val="28"/>
-          <w:u w:val="none"/>
-          <w:vertAlign w:val="subscript"/>
-          <w:lang w:val="en-US"/>
-        </w:rPr>
-        <w:t>2</w:t>
-      </w:r>
-      <w:r>
-        <w:rPr>
-          <w:rFonts w:ascii="Times New Roman" w:hAnsi="Times New Roman"/>
-          <w:b w:val="false"/>
-          <w:bCs w:val="false"/>
-          <w:i w:val="false"/>
-          <w:iCs w:val="false"/>
-          <w:position w:val="0"/>
-          <w:sz w:val="28"/>
-          <w:sz w:val="28"/>
-          <w:szCs w:val="28"/>
-          <w:u w:val="none"/>
-          <w:vertAlign w:val="baseline"/>
-          <w:lang w:val="en-US"/>
-        </w:rPr>
-        <w:t>,x</w:t>
-      </w:r>
-      <w:r>
-        <w:rPr>
-          <w:rFonts w:ascii="Times New Roman" w:hAnsi="Times New Roman"/>
-          <w:b w:val="false"/>
-          <w:bCs w:val="false"/>
-          <w:i w:val="false"/>
-          <w:iCs w:val="false"/>
-          <w:sz w:val="28"/>
-          <w:szCs w:val="28"/>
-          <w:u w:val="none"/>
-          <w:vertAlign w:val="subscript"/>
-          <w:lang w:val="en-US"/>
-        </w:rPr>
-        <w:t>3</w:t>
-      </w:r>
-      <w:r>
-        <w:rPr>
-          <w:rFonts w:ascii="Times New Roman" w:hAnsi="Times New Roman"/>
-          <w:b w:val="false"/>
-          <w:bCs w:val="false"/>
-          <w:i w:val="false"/>
-          <w:iCs w:val="false"/>
-          <w:position w:val="0"/>
-          <w:sz w:val="28"/>
-          <w:sz w:val="28"/>
-          <w:szCs w:val="28"/>
-          <w:u w:val="none"/>
-          <w:vertAlign w:val="baseline"/>
-          <w:lang w:val="en-US"/>
-        </w:rPr>
-        <w:t>,x</w:t>
-      </w:r>
-      <w:r>
-        <w:rPr>
-          <w:rFonts w:ascii="Times New Roman" w:hAnsi="Times New Roman"/>
-          <w:b w:val="false"/>
-          <w:bCs w:val="false"/>
-          <w:i w:val="false"/>
-          <w:iCs w:val="false"/>
-          <w:sz w:val="28"/>
-          <w:szCs w:val="28"/>
-          <w:u w:val="none"/>
-          <w:vertAlign w:val="subscript"/>
-          <w:lang w:val="en-US"/>
-        </w:rPr>
-        <w:t>6</w:t>
       </w:r>
       <w:r>
         <w:rPr>
@@ -22288,19 +28430,6 @@
         <w:spacing w:lineRule="auto" w:line="360"/>
         <w:jc w:val="both"/>
         <w:rPr>
-          <w:rFonts w:ascii="Times New Roman" w:hAnsi="Times New Roman"/>
-          <w:b w:val="false"/>
-          <w:b w:val="false"/>
-          <w:bCs w:val="false"/>
-          <w:i w:val="false"/>
-          <w:i w:val="false"/>
-          <w:iCs w:val="false"/>
-          <w:position w:val="0"/>
-          <w:sz w:val="28"/>
-          <w:sz w:val="28"/>
-          <w:szCs w:val="28"/>
-          <w:u w:val="none"/>
-          <w:vertAlign w:val="baseline"/>
           <w:lang w:val="ru-RU"/>
         </w:rPr>
       </w:pPr>
@@ -22317,12 +28446,12 @@
           <w:szCs w:val="28"/>
           <w:u w:val="none"/>
           <w:vertAlign w:val="baseline"/>
-          <w:lang w:val="ru-RU"/>
+          <w:lang w:val="en-US"/>
         </w:rPr>
       </w:r>
     </w:p>
     <w:sectPr>
-      <w:footerReference w:type="default" r:id="rId13"/>
+      <w:footerReference w:type="default" r:id="rId15"/>
       <w:type w:val="nextPage"/>
       <w:pgSz w:w="11906" w:h="16838"/>
       <w:pgMar w:left="1134" w:right="1134" w:header="0" w:top="1134" w:footer="1134" w:bottom="1693" w:gutter="0"/>
@@ -22359,7 +28488,7 @@
     </w:r>
     <w:r>
       <w:rPr/>
-      <w:t>11</w:t>
+      <w:t>12</w:t>
     </w:r>
     <w:r>
       <w:rPr/>

--- a/дискретка/отчет.docx
+++ b/дискретка/отчет.docx
@@ -16,14 +16,14 @@
         </w:tblCellMar>
       </w:tblPr>
       <w:tblGrid>
-        <w:gridCol w:w="1413"/>
-        <w:gridCol w:w="8472"/>
+        <w:gridCol w:w="1412"/>
+        <w:gridCol w:w="8473"/>
       </w:tblGrid>
       <w:tr>
         <w:trPr/>
         <w:tc>
           <w:tcPr>
-            <w:tcW w:w="1413" w:type="dxa"/>
+            <w:tcW w:w="1412" w:type="dxa"/>
             <w:tcBorders/>
           </w:tcPr>
           <w:p>
@@ -59,9 +59,9 @@
                   <wp:wrapTight wrapText="bothSides">
                     <wp:wrapPolygon edited="0">
                       <wp:start x="-560" y="0"/>
-                      <wp:lineTo x="-560" y="21319"/>
-                      <wp:lineTo x="21858" y="21319"/>
-                      <wp:lineTo x="21858" y="0"/>
+                      <wp:lineTo x="-560" y="21309"/>
+                      <wp:lineTo x="21847" y="21309"/>
+                      <wp:lineTo x="21847" y="0"/>
                       <wp:lineTo x="-560" y="0"/>
                     </wp:wrapPolygon>
                   </wp:wrapTight>
@@ -103,7 +103,7 @@
         </w:tc>
         <w:tc>
           <w:tcPr>
-            <w:tcW w:w="8472" w:type="dxa"/>
+            <w:tcW w:w="8473" w:type="dxa"/>
             <w:tcBorders/>
           </w:tcPr>
           <w:p>
@@ -718,36 +718,16 @@
         <w:rPr>
           <w:sz w:val="28"/>
         </w:rPr>
-      </w:r>
-    </w:p>
-    <w:p>
-      <w:pPr>
-        <w:pStyle w:val="1"/>
-        <w:shd w:val="clear" w:fill="FFFFFF"/>
-        <w:tabs>
-          <w:tab w:val="clear" w:pos="709"/>
-          <w:tab w:val="left" w:pos="5670" w:leader="none"/>
-        </w:tabs>
-        <w:spacing w:lineRule="auto" w:line="360"/>
-        <w:jc w:val="both"/>
-        <w:rPr>
-          <w:sz w:val="28"/>
-        </w:rPr>
-      </w:pPr>
-      <w:r>
-        <w:rPr>
-          <w:sz w:val="28"/>
-        </w:rPr>
         <w:drawing>
           <wp:anchor behindDoc="0" distT="0" distB="0" distL="0" distR="0" simplePos="0" locked="0" layoutInCell="0" allowOverlap="1" relativeHeight="20">
             <wp:simplePos x="0" y="0"/>
             <wp:positionH relativeFrom="column">
-              <wp:posOffset>3772535</wp:posOffset>
+              <wp:posOffset>3712210</wp:posOffset>
             </wp:positionH>
             <wp:positionV relativeFrom="paragraph">
-              <wp:posOffset>-74930</wp:posOffset>
+              <wp:posOffset>96520</wp:posOffset>
             </wp:positionV>
-            <wp:extent cx="1002665" cy="564515"/>
+            <wp:extent cx="1242060" cy="699135"/>
             <wp:effectExtent l="0" t="0" r="0" b="0"/>
             <wp:wrapNone/>
             <wp:docPr id="2" name="Изображение17" descr=""/>
@@ -772,7 +752,7 @@
                   <pic:spPr bwMode="auto">
                     <a:xfrm>
                       <a:off x="0" y="0"/>
-                      <a:ext cx="1002665" cy="564515"/>
+                      <a:ext cx="1242060" cy="699135"/>
                     </a:xfrm>
                     <a:prstGeom prst="rect">
                       <a:avLst/>
@@ -783,6 +763,26 @@
             </a:graphic>
           </wp:anchor>
         </w:drawing>
+      </w:r>
+    </w:p>
+    <w:p>
+      <w:pPr>
+        <w:pStyle w:val="1"/>
+        <w:shd w:val="clear" w:fill="FFFFFF"/>
+        <w:tabs>
+          <w:tab w:val="clear" w:pos="709"/>
+          <w:tab w:val="left" w:pos="5670" w:leader="none"/>
+        </w:tabs>
+        <w:spacing w:lineRule="auto" w:line="360"/>
+        <w:jc w:val="both"/>
+        <w:rPr>
+          <w:sz w:val="28"/>
+        </w:rPr>
+      </w:pPr>
+      <w:r>
+        <w:rPr>
+          <w:sz w:val="28"/>
+        </w:rPr>
       </w:r>
     </w:p>
     <w:tbl>
@@ -801,9 +801,9 @@
       <w:tblGrid>
         <w:gridCol w:w="2010"/>
         <w:gridCol w:w="1834"/>
-        <w:gridCol w:w="1822"/>
+        <w:gridCol w:w="1821"/>
         <w:gridCol w:w="2213"/>
-        <w:gridCol w:w="2151"/>
+        <w:gridCol w:w="2152"/>
       </w:tblGrid>
       <w:tr>
         <w:trPr/>
@@ -878,7 +878,7 @@
         </w:tc>
         <w:tc>
           <w:tcPr>
-            <w:tcW w:w="1822" w:type="dxa"/>
+            <w:tcW w:w="1821" w:type="dxa"/>
             <w:tcBorders/>
           </w:tcPr>
           <w:p>
@@ -929,7 +929,7 @@
         </w:tc>
         <w:tc>
           <w:tcPr>
-            <w:tcW w:w="2151" w:type="dxa"/>
+            <w:tcW w:w="2152" w:type="dxa"/>
             <w:tcBorders/>
           </w:tcPr>
           <w:p>
@@ -1009,7 +1009,7 @@
         </w:tc>
         <w:tc>
           <w:tcPr>
-            <w:tcW w:w="1822" w:type="dxa"/>
+            <w:tcW w:w="1821" w:type="dxa"/>
             <w:tcBorders/>
           </w:tcPr>
           <w:p>
@@ -1054,7 +1054,7 @@
         </w:tc>
         <w:tc>
           <w:tcPr>
-            <w:tcW w:w="2151" w:type="dxa"/>
+            <w:tcW w:w="2152" w:type="dxa"/>
             <w:tcBorders/>
           </w:tcPr>
           <w:p>
@@ -1126,7 +1126,7 @@
         </w:tc>
         <w:tc>
           <w:tcPr>
-            <w:tcW w:w="1822" w:type="dxa"/>
+            <w:tcW w:w="1821" w:type="dxa"/>
             <w:tcBorders/>
           </w:tcPr>
           <w:p>
@@ -1170,7 +1170,7 @@
         </w:tc>
         <w:tc>
           <w:tcPr>
-            <w:tcW w:w="2151" w:type="dxa"/>
+            <w:tcW w:w="2152" w:type="dxa"/>
             <w:tcBorders/>
           </w:tcPr>
           <w:p>
@@ -1244,7 +1244,7 @@
         </w:tc>
         <w:tc>
           <w:tcPr>
-            <w:tcW w:w="1822" w:type="dxa"/>
+            <w:tcW w:w="1821" w:type="dxa"/>
             <w:tcBorders/>
           </w:tcPr>
           <w:p>
@@ -1295,7 +1295,7 @@
         </w:tc>
         <w:tc>
           <w:tcPr>
-            <w:tcW w:w="2151" w:type="dxa"/>
+            <w:tcW w:w="2152" w:type="dxa"/>
             <w:tcBorders/>
           </w:tcPr>
           <w:p>
@@ -1374,7 +1374,7 @@
         </w:tc>
         <w:tc>
           <w:tcPr>
-            <w:tcW w:w="1822" w:type="dxa"/>
+            <w:tcW w:w="1821" w:type="dxa"/>
             <w:tcBorders/>
           </w:tcPr>
           <w:p>
@@ -1419,7 +1419,7 @@
         </w:tc>
         <w:tc>
           <w:tcPr>
-            <w:tcW w:w="2151" w:type="dxa"/>
+            <w:tcW w:w="2152" w:type="dxa"/>
             <w:tcBorders/>
           </w:tcPr>
           <w:p>
@@ -32278,7 +32278,7 @@
           <w:vertAlign w:val="baseline"/>
           <w:lang w:val="en-US" w:eastAsia="zh-CN" w:bidi="hi-IN"/>
         </w:rPr>
-        <w:t xml:space="preserve"> </w:t>
+        <w:t xml:space="preserve"> с</w:t>
       </w:r>
       <w:r>
         <w:rPr>
@@ -32295,9 +32295,9 @@
           <w:szCs w:val="28"/>
           <w:u w:val="none"/>
           <w:vertAlign w:val="baseline"/>
-          <w:lang w:val="en-US" w:eastAsia="zh-CN" w:bidi="hi-IN"/>
-        </w:rPr>
-        <w:t>с</w:t>
+          <w:lang w:val="ru-RU" w:eastAsia="zh-CN" w:bidi="hi-IN"/>
+        </w:rPr>
+        <w:t xml:space="preserve">огласно </w:t>
       </w:r>
       <w:r>
         <w:rPr>
@@ -32312,68 +32312,11 @@
           <w:sz w:val="28"/>
           <w:sz w:val="28"/>
           <w:szCs w:val="28"/>
-          <w:u w:val="none"/>
+          <w:u w:val="single"/>
           <w:vertAlign w:val="baseline"/>
           <w:lang w:val="ru-RU" w:eastAsia="zh-CN" w:bidi="hi-IN"/>
         </w:rPr>
-        <w:t>огл</w:t>
-      </w:r>
-      <w:r>
-        <w:rPr>
-          <w:rFonts w:eastAsia="NSimSun" w:cs="Arial" w:ascii="Times New Roman" w:hAnsi="Times New Roman"/>
-          <w:b w:val="false"/>
-          <w:bCs w:val="false"/>
-          <w:i w:val="false"/>
-          <w:iCs w:val="false"/>
-          <w:color w:val="auto"/>
-          <w:kern w:val="2"/>
-          <w:position w:val="0"/>
-          <w:sz w:val="28"/>
-          <w:sz w:val="28"/>
-          <w:szCs w:val="28"/>
-          <w:u w:val="none"/>
-          <w:vertAlign w:val="baseline"/>
-          <w:lang w:val="ru-RU" w:eastAsia="zh-CN" w:bidi="hi-IN"/>
-        </w:rPr>
-        <w:t xml:space="preserve">асно </w:t>
-      </w:r>
-      <w:r>
-        <w:rPr>
-          <w:rFonts w:eastAsia="NSimSun" w:cs="Arial" w:ascii="Times New Roman" w:hAnsi="Times New Roman"/>
-          <w:b w:val="false"/>
-          <w:bCs w:val="false"/>
-          <w:i w:val="false"/>
-          <w:iCs w:val="false"/>
-          <w:color w:val="auto"/>
-          <w:kern w:val="2"/>
-          <w:position w:val="0"/>
-          <w:sz w:val="28"/>
-          <w:sz w:val="28"/>
-          <w:szCs w:val="28"/>
-          <w:u w:val="single"/>
-          <w:vertAlign w:val="baseline"/>
-          <w:lang w:val="ru-RU" w:eastAsia="zh-CN" w:bidi="hi-IN"/>
-        </w:rPr>
-        <w:t xml:space="preserve">теореме </w:t>
-      </w:r>
-      <w:r>
-        <w:rPr>
-          <w:rFonts w:eastAsia="NSimSun" w:cs="Arial" w:ascii="Times New Roman" w:hAnsi="Times New Roman"/>
-          <w:b w:val="false"/>
-          <w:bCs w:val="false"/>
-          <w:i w:val="false"/>
-          <w:iCs w:val="false"/>
-          <w:color w:val="auto"/>
-          <w:kern w:val="2"/>
-          <w:position w:val="0"/>
-          <w:sz w:val="28"/>
-          <w:sz w:val="28"/>
-          <w:szCs w:val="28"/>
-          <w:u w:val="single"/>
-          <w:vertAlign w:val="baseline"/>
-          <w:lang w:val="ru-RU" w:eastAsia="zh-CN" w:bidi="hi-IN"/>
-        </w:rPr>
-        <w:t>4</w:t>
+        <w:t>теореме 4</w:t>
       </w:r>
       <w:r>
         <w:rPr>
@@ -32616,48 +32559,6 @@
         <w:pStyle w:val="Normal"/>
         <w:bidi w:val="0"/>
         <w:spacing w:lineRule="auto" w:line="360"/>
-        <w:jc w:val="center"/>
-        <w:rPr>
-          <w:rFonts w:ascii="Times New Roman" w:hAnsi="Times New Roman" w:eastAsia="NSimSun" w:cs="Arial"/>
-          <w:b w:val="false"/>
-          <w:b w:val="false"/>
-          <w:bCs w:val="false"/>
-          <w:i w:val="false"/>
-          <w:i w:val="false"/>
-          <w:iCs w:val="false"/>
-          <w:color w:val="auto"/>
-          <w:kern w:val="2"/>
-          <w:position w:val="0"/>
-          <w:sz w:val="25"/>
-          <w:sz w:val="25"/>
-          <w:u w:val="none"/>
-          <w:vertAlign w:val="baseline"/>
-          <w:lang w:eastAsia="zh-CN" w:bidi="hi-IN"/>
-        </w:rPr>
-      </w:pPr>
-      <w:r>
-        <w:rPr>
-          <w:rFonts w:eastAsia="NSimSun" w:cs="Arial" w:ascii="Times New Roman" w:hAnsi="Times New Roman"/>
-          <w:b w:val="false"/>
-          <w:bCs w:val="false"/>
-          <w:i w:val="false"/>
-          <w:iCs w:val="false"/>
-          <w:color w:val="auto"/>
-          <w:kern w:val="2"/>
-          <w:position w:val="0"/>
-          <w:sz w:val="25"/>
-          <w:sz w:val="25"/>
-          <w:u w:val="none"/>
-          <w:vertAlign w:val="baseline"/>
-          <w:lang w:eastAsia="zh-CN" w:bidi="hi-IN"/>
-        </w:rPr>
-      </w:r>
-    </w:p>
-    <w:p>
-      <w:pPr>
-        <w:pStyle w:val="Normal"/>
-        <w:bidi w:val="0"/>
-        <w:spacing w:lineRule="auto" w:line="360"/>
         <w:jc w:val="both"/>
         <w:rPr>
           <w:rFonts w:ascii="Times New Roman" w:hAnsi="Times New Roman"/>
@@ -34037,6 +33938,173 @@
           <w:lang w:val="en-US" w:eastAsia="zh-CN" w:bidi="hi-IN"/>
         </w:rPr>
         <w:t>)}</w:t>
+      </w:r>
+    </w:p>
+    <w:p>
+      <w:pPr>
+        <w:pStyle w:val="Normal"/>
+        <w:bidi w:val="0"/>
+        <w:spacing w:lineRule="auto" w:line="360"/>
+        <w:jc w:val="both"/>
+        <w:rPr>
+          <w:rFonts w:ascii="Times New Roman" w:hAnsi="Times New Roman"/>
+          <w:sz w:val="28"/>
+          <w:szCs w:val="28"/>
+          <w:lang w:val="en-US"/>
+        </w:rPr>
+      </w:pPr>
+      <w:r>
+        <w:rPr>
+          <w:rFonts w:eastAsia="NSimSun" w:cs="Arial" w:ascii="Times New Roman" w:hAnsi="Times New Roman"/>
+          <w:b w:val="false"/>
+          <w:bCs w:val="false"/>
+          <w:i w:val="false"/>
+          <w:iCs w:val="false"/>
+          <w:color w:val="auto"/>
+          <w:kern w:val="2"/>
+          <w:position w:val="0"/>
+          <w:sz w:val="28"/>
+          <w:sz w:val="28"/>
+          <w:szCs w:val="28"/>
+          <w:u w:val="none"/>
+          <w:vertAlign w:val="baseline"/>
+          <w:lang w:val="en-US" w:eastAsia="zh-CN" w:bidi="hi-IN"/>
+        </w:rPr>
+        <w:tab/>
+        <w:t>c</w:t>
+      </w:r>
+      <w:r>
+        <w:rPr>
+          <w:rFonts w:eastAsia="NSimSun" w:cs="Arial" w:ascii="Times New Roman" w:hAnsi="Times New Roman"/>
+          <w:b w:val="false"/>
+          <w:bCs w:val="false"/>
+          <w:i w:val="false"/>
+          <w:iCs w:val="false"/>
+          <w:color w:val="auto"/>
+          <w:kern w:val="2"/>
+          <w:position w:val="0"/>
+          <w:sz w:val="28"/>
+          <w:sz w:val="28"/>
+          <w:szCs w:val="28"/>
+          <w:u w:val="none"/>
+          <w:vertAlign w:val="baseline"/>
+          <w:lang w:val="ru-RU" w:eastAsia="zh-CN" w:bidi="hi-IN"/>
+        </w:rPr>
+        <w:t>(</w:t>
+      </w:r>
+      <w:r>
+        <w:rPr>
+          <w:rFonts w:eastAsia="NSimSun" w:cs="Arial" w:ascii="Times New Roman" w:hAnsi="Times New Roman"/>
+          <w:b w:val="false"/>
+          <w:bCs w:val="false"/>
+          <w:i w:val="false"/>
+          <w:iCs w:val="false"/>
+          <w:color w:val="auto"/>
+          <w:kern w:val="2"/>
+          <w:position w:val="0"/>
+          <w:sz w:val="28"/>
+          <w:sz w:val="28"/>
+          <w:szCs w:val="28"/>
+          <w:u w:val="none"/>
+          <w:vertAlign w:val="baseline"/>
+          <w:lang w:val="en-US" w:eastAsia="zh-CN" w:bidi="hi-IN"/>
+        </w:rPr>
+        <w:t>A</w:t>
+      </w:r>
+      <w:r>
+        <w:rPr>
+          <w:rFonts w:eastAsia="Times New Roman" w:cs="Times New Roman" w:ascii="Times New Roman" w:hAnsi="Times New Roman"/>
+          <w:b w:val="false"/>
+          <w:bCs w:val="false"/>
+          <w:i w:val="false"/>
+          <w:iCs w:val="false"/>
+          <w:color w:val="auto"/>
+          <w:kern w:val="2"/>
+          <w:position w:val="0"/>
+          <w:sz w:val="28"/>
+          <w:sz w:val="28"/>
+          <w:szCs w:val="28"/>
+          <w:u w:val="none"/>
+          <w:vertAlign w:val="baseline"/>
+          <w:lang w:val="en-US" w:eastAsia="zh-CN" w:bidi="hi-IN"/>
+        </w:rPr>
+        <w:t>→</w:t>
+      </w:r>
+      <w:r>
+        <w:rPr>
+          <w:rFonts w:eastAsia="NSimSun" w:cs="Arial" w:ascii="Times New Roman" w:hAnsi="Times New Roman"/>
+          <w:b w:val="false"/>
+          <w:bCs w:val="false"/>
+          <w:i w:val="false"/>
+          <w:iCs w:val="false"/>
+          <w:color w:val="auto"/>
+          <w:kern w:val="2"/>
+          <w:position w:val="0"/>
+          <w:sz w:val="28"/>
+          <w:sz w:val="28"/>
+          <w:szCs w:val="28"/>
+          <w:u w:val="none"/>
+          <w:vertAlign w:val="baseline"/>
+          <w:lang w:val="en-US" w:eastAsia="zh-CN" w:bidi="hi-IN"/>
+        </w:rPr>
+        <w:t>A’</w:t>
+      </w:r>
+      <w:r>
+        <w:rPr>
+          <w:rFonts w:eastAsia="NSimSun" w:cs="Arial" w:ascii="Times New Roman" w:hAnsi="Times New Roman"/>
+          <w:b w:val="false"/>
+          <w:bCs w:val="false"/>
+          <w:i w:val="false"/>
+          <w:iCs w:val="false"/>
+          <w:color w:val="auto"/>
+          <w:kern w:val="2"/>
+          <w:position w:val="0"/>
+          <w:sz w:val="28"/>
+          <w:sz w:val="28"/>
+          <w:szCs w:val="28"/>
+          <w:u w:val="none"/>
+          <w:vertAlign w:val="baseline"/>
+          <w:lang w:val="ru-RU" w:eastAsia="zh-CN" w:bidi="hi-IN"/>
+        </w:rPr>
+        <w:t xml:space="preserve">) </w:t>
+      </w:r>
+      <w:r>
+        <w:rPr>
+          <w:rFonts w:eastAsia="NSimSun" w:cs="Arial" w:ascii="Times New Roman" w:hAnsi="Times New Roman"/>
+          <w:b w:val="false"/>
+          <w:bCs w:val="false"/>
+          <w:i w:val="false"/>
+          <w:iCs w:val="false"/>
+          <w:color w:val="auto"/>
+          <w:kern w:val="2"/>
+          <w:position w:val="0"/>
+          <w:sz w:val="28"/>
+          <w:sz w:val="28"/>
+          <w:szCs w:val="28"/>
+          <w:u w:val="none"/>
+          <w:vertAlign w:val="baseline"/>
+          <w:lang w:val="en-US" w:eastAsia="zh-CN" w:bidi="hi-IN"/>
+        </w:rPr>
+        <w:t xml:space="preserve">= </w:t>
+      </w:r>
+      <w:r>
+        <w:rPr>
+          <w:rFonts w:eastAsia="NSimSun" w:cs="Arial" w:ascii="Times New Roman" w:hAnsi="Times New Roman"/>
+          <w:b w:val="false"/>
+          <w:bCs w:val="false"/>
+          <w:i w:val="false"/>
+          <w:iCs w:val="false"/>
+          <w:color w:val="auto"/>
+          <w:kern w:val="2"/>
+          <w:position w:val="0"/>
+          <w:sz w:val="28"/>
+          <w:sz w:val="28"/>
+          <w:szCs w:val="28"/>
+          <w:u w:val="none"/>
+          <w:vertAlign w:val="baseline"/>
+          <w:lang w:val="ru-RU" w:eastAsia="zh-CN" w:bidi="hi-IN"/>
+        </w:rPr>
+        <w:t>48</w:t>
       </w:r>
     </w:p>
     <w:p>
@@ -34588,7 +34656,7 @@
     <w:pPr>
       <w:widowControl/>
       <w:suppressAutoHyphens w:val="true"/>
-      <w:overflowPunct w:val="false"/>
+      <w:overflowPunct w:val="true"/>
       <w:bidi w:val="0"/>
       <w:spacing w:before="0" w:after="0"/>
       <w:jc w:val="left"/>
@@ -34673,7 +34741,7 @@
     <w:pPr>
       <w:widowControl w:val="false"/>
       <w:suppressAutoHyphens w:val="true"/>
-      <w:overflowPunct w:val="false"/>
+      <w:overflowPunct w:val="true"/>
       <w:bidi w:val="0"/>
       <w:spacing w:before="0" w:after="0"/>
       <w:jc w:val="left"/>
